--- a/documents/敏捷开发平台设计与实现.docx
+++ b/documents/敏捷开发平台设计与实现.docx
@@ -1,6 +1,6 @@
 
 <file path=word/document.xml><?xml version="1.0" encoding="utf-8"?>
-<w:document xmlns:wpc="http://schemas.microsoft.com/office/word/2010/wordprocessingCanvas" xmlns:mc="http://schemas.openxmlformats.org/markup-compatibility/2006" xmlns:o="urn:schemas-microsoft-com:office:office" xmlns:r="http://schemas.openxmlformats.org/officeDocument/2006/relationships" xmlns:m="http://schemas.openxmlformats.org/officeDocument/2006/math" xmlns:v="urn:schemas-microsoft-com:vml" xmlns:wp14="http://schemas.microsoft.com/office/word/2010/wordprocessingDrawing" xmlns:wp="http://schemas.openxmlformats.org/drawingml/2006/wordprocessingDrawing" xmlns:w10="urn:schemas-microsoft-com:office:word" xmlns:w="http://schemas.openxmlformats.org/wordprocessingml/2006/main" xmlns:w14="http://schemas.microsoft.com/office/word/2010/wordml" xmlns:w15="http://schemas.microsoft.com/office/word/2012/wordml" xmlns:wpg="http://schemas.microsoft.com/office/word/2010/wordprocessingGroup" xmlns:wpi="http://schemas.microsoft.com/office/word/2010/wordprocessingInk" xmlns:wne="http://schemas.microsoft.com/office/word/2006/wordml" xmlns:wps="http://schemas.microsoft.com/office/word/2010/wordprocessingShape" mc:Ignorable="w14 w15 wp14">
+<w:document xmlns:wpc="http://schemas.microsoft.com/office/word/2010/wordprocessingCanvas" xmlns:cx="http://schemas.microsoft.com/office/drawing/2014/chartex" xmlns:mc="http://schemas.openxmlformats.org/markup-compatibility/2006" xmlns:o="urn:schemas-microsoft-com:office:office" xmlns:r="http://schemas.openxmlformats.org/officeDocument/2006/relationships" xmlns:m="http://schemas.openxmlformats.org/officeDocument/2006/math" xmlns:v="urn:schemas-microsoft-com:vml" xmlns:wp14="http://schemas.microsoft.com/office/word/2010/wordprocessingDrawing" xmlns:wp="http://schemas.openxmlformats.org/drawingml/2006/wordprocessingDrawing" xmlns:w10="urn:schemas-microsoft-com:office:word" xmlns:w="http://schemas.openxmlformats.org/wordprocessingml/2006/main" xmlns:w14="http://schemas.microsoft.com/office/word/2010/wordml" xmlns:w15="http://schemas.microsoft.com/office/word/2012/wordml" xmlns:w16se="http://schemas.microsoft.com/office/word/2015/wordml/symex" xmlns:wpg="http://schemas.microsoft.com/office/word/2010/wordprocessingGroup" xmlns:wpi="http://schemas.microsoft.com/office/word/2010/wordprocessingInk" xmlns:wne="http://schemas.microsoft.com/office/word/2006/wordml" xmlns:wps="http://schemas.microsoft.com/office/word/2010/wordprocessingShape" mc:Ignorable="w14 w15 w16se wp14">
   <w:body>
     <w:p>
       <w:pPr>
@@ -98,7 +98,7 @@
     </w:p>
     <w:p>
       <w:pPr>
-        <w:pStyle w:val="a6"/>
+        <w:pStyle w:val="a9"/>
         <w:numPr>
           <w:ilvl w:val="0"/>
           <w:numId w:val="8"/>
@@ -114,7 +114,7 @@
     </w:p>
     <w:p>
       <w:pPr>
-        <w:pStyle w:val="a6"/>
+        <w:pStyle w:val="a9"/>
         <w:numPr>
           <w:ilvl w:val="0"/>
           <w:numId w:val="8"/>
@@ -297,7 +297,7 @@
     </w:p>
     <w:p>
       <w:pPr>
-        <w:pStyle w:val="a7"/>
+        <w:pStyle w:val="aa"/>
       </w:pPr>
       <w:bookmarkStart w:id="0" w:name="_Ref452665055"/>
       <w:r>
@@ -364,7 +364,7 @@
     </w:p>
     <w:tbl>
       <w:tblPr>
-        <w:tblStyle w:val="a8"/>
+        <w:tblStyle w:val="ac"/>
         <w:tblW w:w="0" w:type="auto"/>
         <w:tblLook w:val="04A0" w:firstRow="1" w:lastRow="0" w:firstColumn="1" w:lastColumn="0" w:noHBand="0" w:noVBand="1"/>
       </w:tblPr>
@@ -440,6 +440,7 @@
         <w:rPr>
           <w:rFonts w:hint="eastAsia"/>
         </w:rPr>
+        <w:lastRenderedPageBreak/>
         <w:t>UML</w:t>
       </w:r>
       <w:r>
@@ -569,16 +570,16 @@
             <v:path o:extrusionok="f" gradientshapeok="t" o:connecttype="rect"/>
             <o:lock v:ext="edit" aspectratio="t"/>
           </v:shapetype>
-          <v:shape id="_x0000_i1025" type="#_x0000_t75" style="width:319.5pt;height:219pt" o:ole="">
+          <v:shape id="_x0000_i1074" type="#_x0000_t75" style="width:319.5pt;height:219pt" o:ole="">
             <v:imagedata r:id="rId8" o:title=""/>
           </v:shape>
-          <o:OLEObject Type="Embed" ProgID="Visio.Drawing.15" ShapeID="_x0000_i1025" DrawAspect="Content" ObjectID="_1555775804" r:id="rId9"/>
+          <o:OLEObject Type="Embed" ProgID="Visio.Drawing.15" ShapeID="_x0000_i1074" DrawAspect="Content" ObjectID="_1555788868" r:id="rId9"/>
         </w:object>
       </w:r>
     </w:p>
     <w:p>
       <w:pPr>
-        <w:pStyle w:val="a7"/>
+        <w:pStyle w:val="aa"/>
       </w:pPr>
       <w:bookmarkStart w:id="1" w:name="_Ref481947684"/>
       <w:r>
@@ -707,7 +708,7 @@
     </w:p>
     <w:p>
       <w:pPr>
-        <w:pStyle w:val="a7"/>
+        <w:pStyle w:val="aa"/>
       </w:pPr>
       <w:bookmarkStart w:id="2" w:name="_Ref481948585"/>
       <w:r>
@@ -771,7 +772,7 @@
     </w:p>
     <w:tbl>
       <w:tblPr>
-        <w:tblStyle w:val="ac"/>
+        <w:tblStyle w:val="af2"/>
         <w:tblW w:w="0" w:type="auto"/>
         <w:tblLook w:val="04A0" w:firstRow="1" w:lastRow="0" w:firstColumn="1" w:lastColumn="0" w:noHBand="0" w:noVBand="1"/>
       </w:tblPr>
@@ -988,6 +989,7 @@
               <w:rPr>
                 <w:rFonts w:hint="eastAsia"/>
               </w:rPr>
+              <w:lastRenderedPageBreak/>
               <w:t>主要事件流</w:t>
             </w:r>
           </w:p>
@@ -998,7 +1000,7 @@
           </w:tcPr>
           <w:p>
             <w:pPr>
-              <w:pStyle w:val="a6"/>
+              <w:pStyle w:val="a9"/>
               <w:numPr>
                 <w:ilvl w:val="0"/>
                 <w:numId w:val="10"/>
@@ -1020,7 +1022,7 @@
           </w:p>
           <w:p>
             <w:pPr>
-              <w:pStyle w:val="a6"/>
+              <w:pStyle w:val="a9"/>
               <w:numPr>
                 <w:ilvl w:val="0"/>
                 <w:numId w:val="10"/>
@@ -1136,7 +1138,7 @@
     </w:p>
     <w:p>
       <w:pPr>
-        <w:pStyle w:val="a7"/>
+        <w:pStyle w:val="aa"/>
       </w:pPr>
       <w:bookmarkStart w:id="3" w:name="_Ref481951573"/>
       <w:r>
@@ -1197,7 +1199,7 @@
     </w:p>
     <w:tbl>
       <w:tblPr>
-        <w:tblStyle w:val="ac"/>
+        <w:tblStyle w:val="af2"/>
         <w:tblW w:w="0" w:type="auto"/>
         <w:tblLook w:val="04A0" w:firstRow="1" w:lastRow="0" w:firstColumn="1" w:lastColumn="0" w:noHBand="0" w:noVBand="1"/>
       </w:tblPr>
@@ -1427,7 +1429,7 @@
           </w:tcPr>
           <w:p>
             <w:pPr>
-              <w:pStyle w:val="a6"/>
+              <w:pStyle w:val="a9"/>
               <w:numPr>
                 <w:ilvl w:val="0"/>
                 <w:numId w:val="11"/>
@@ -1552,7 +1554,7 @@
     </w:p>
     <w:p>
       <w:pPr>
-        <w:pStyle w:val="a7"/>
+        <w:pStyle w:val="aa"/>
       </w:pPr>
       <w:bookmarkStart w:id="4" w:name="_Ref481955102"/>
       <w:r>
@@ -1616,7 +1618,7 @@
     </w:p>
     <w:tbl>
       <w:tblPr>
-        <w:tblStyle w:val="ac"/>
+        <w:tblStyle w:val="af2"/>
         <w:tblW w:w="0" w:type="auto"/>
         <w:tblLook w:val="04A0" w:firstRow="1" w:lastRow="0" w:firstColumn="1" w:lastColumn="0" w:noHBand="0" w:noVBand="1"/>
       </w:tblPr>
@@ -1864,7 +1866,7 @@
           </w:tcPr>
           <w:p>
             <w:pPr>
-              <w:pStyle w:val="a6"/>
+              <w:pStyle w:val="a9"/>
               <w:numPr>
                 <w:ilvl w:val="0"/>
                 <w:numId w:val="11"/>
@@ -1930,6 +1932,7 @@
               <w:rPr>
                 <w:rFonts w:hint="eastAsia"/>
               </w:rPr>
+              <w:lastRenderedPageBreak/>
               <w:t>异常事件流</w:t>
             </w:r>
           </w:p>
@@ -1998,7 +2001,7 @@
     </w:p>
     <w:p>
       <w:pPr>
-        <w:pStyle w:val="a7"/>
+        <w:pStyle w:val="aa"/>
       </w:pPr>
       <w:bookmarkStart w:id="5" w:name="_Ref481955197"/>
       <w:r>
@@ -2062,7 +2065,7 @@
     </w:p>
     <w:tbl>
       <w:tblPr>
-        <w:tblStyle w:val="ac"/>
+        <w:tblStyle w:val="af2"/>
         <w:tblW w:w="0" w:type="auto"/>
         <w:tblLook w:val="04A0" w:firstRow="1" w:lastRow="0" w:firstColumn="1" w:lastColumn="0" w:noHBand="0" w:noVBand="1"/>
       </w:tblPr>
@@ -2319,7 +2322,7 @@
           </w:tcPr>
           <w:p>
             <w:pPr>
-              <w:pStyle w:val="a6"/>
+              <w:pStyle w:val="a9"/>
               <w:numPr>
                 <w:ilvl w:val="0"/>
                 <w:numId w:val="12"/>
@@ -2335,7 +2338,7 @@
           </w:p>
           <w:p>
             <w:pPr>
-              <w:pStyle w:val="a6"/>
+              <w:pStyle w:val="a9"/>
               <w:numPr>
                 <w:ilvl w:val="0"/>
                 <w:numId w:val="12"/>
@@ -2348,7 +2351,7 @@
           </w:p>
           <w:p>
             <w:pPr>
-              <w:pStyle w:val="a6"/>
+              <w:pStyle w:val="a9"/>
               <w:numPr>
                 <w:ilvl w:val="0"/>
                 <w:numId w:val="12"/>
@@ -2361,7 +2364,7 @@
           </w:p>
           <w:p>
             <w:pPr>
-              <w:pStyle w:val="a6"/>
+              <w:pStyle w:val="a9"/>
               <w:numPr>
                 <w:ilvl w:val="0"/>
                 <w:numId w:val="12"/>
@@ -2649,16 +2652,16 @@
     <w:p>
       <w:r>
         <w:object w:dxaOrig="12691" w:dyaOrig="8460">
-          <v:shape id="_x0000_i1026" type="#_x0000_t75" style="width:414.75pt;height:276.75pt" o:ole="">
+          <v:shape id="_x0000_i1075" type="#_x0000_t75" style="width:414.75pt;height:276.75pt" o:ole="">
             <v:imagedata r:id="rId10" o:title=""/>
           </v:shape>
-          <o:OLEObject Type="Embed" ProgID="Visio.Drawing.15" ShapeID="_x0000_i1026" DrawAspect="Content" ObjectID="_1555775805" r:id="rId11"/>
+          <o:OLEObject Type="Embed" ProgID="Visio.Drawing.15" ShapeID="_x0000_i1075" DrawAspect="Content" ObjectID="_1555788869" r:id="rId11"/>
         </w:object>
       </w:r>
     </w:p>
     <w:p>
       <w:pPr>
-        <w:pStyle w:val="a7"/>
+        <w:pStyle w:val="aa"/>
       </w:pPr>
       <w:bookmarkStart w:id="6" w:name="_Ref481955611"/>
       <w:r>
@@ -2781,7 +2784,7 @@
     </w:p>
     <w:p>
       <w:pPr>
-        <w:pStyle w:val="a7"/>
+        <w:pStyle w:val="aa"/>
       </w:pPr>
       <w:bookmarkStart w:id="7" w:name="_Ref481959772"/>
       <w:r>
@@ -2845,7 +2848,7 @@
     </w:p>
     <w:tbl>
       <w:tblPr>
-        <w:tblStyle w:val="ac"/>
+        <w:tblStyle w:val="af2"/>
         <w:tblW w:w="0" w:type="auto"/>
         <w:tblLook w:val="04A0" w:firstRow="1" w:lastRow="0" w:firstColumn="1" w:lastColumn="0" w:noHBand="0" w:noVBand="1"/>
       </w:tblPr>
@@ -3096,7 +3099,7 @@
           </w:tcPr>
           <w:p>
             <w:pPr>
-              <w:pStyle w:val="a6"/>
+              <w:pStyle w:val="a9"/>
               <w:numPr>
                 <w:ilvl w:val="0"/>
                 <w:numId w:val="13"/>
@@ -3245,7 +3248,7 @@
     </w:p>
     <w:p>
       <w:pPr>
-        <w:pStyle w:val="a7"/>
+        <w:pStyle w:val="aa"/>
       </w:pPr>
       <w:bookmarkStart w:id="8" w:name="_Ref481960097"/>
       <w:r>
@@ -3315,7 +3318,7 @@
     </w:p>
     <w:tbl>
       <w:tblPr>
-        <w:tblStyle w:val="ac"/>
+        <w:tblStyle w:val="af2"/>
         <w:tblW w:w="0" w:type="auto"/>
         <w:tblLook w:val="04A0" w:firstRow="1" w:lastRow="0" w:firstColumn="1" w:lastColumn="0" w:noHBand="0" w:noVBand="1"/>
       </w:tblPr>
@@ -3361,6 +3364,7 @@
               <w:rPr>
                 <w:rFonts w:hint="eastAsia"/>
               </w:rPr>
+              <w:lastRenderedPageBreak/>
               <w:t>参与者</w:t>
             </w:r>
           </w:p>
@@ -3554,7 +3558,7 @@
           </w:tcPr>
           <w:p>
             <w:pPr>
-              <w:pStyle w:val="a6"/>
+              <w:pStyle w:val="a9"/>
               <w:numPr>
                 <w:ilvl w:val="0"/>
                 <w:numId w:val="14"/>
@@ -3703,7 +3707,7 @@
     </w:p>
     <w:p>
       <w:pPr>
-        <w:pStyle w:val="a7"/>
+        <w:pStyle w:val="aa"/>
       </w:pPr>
       <w:bookmarkStart w:id="9" w:name="_Ref481960381"/>
       <w:r>
@@ -3773,7 +3777,7 @@
     </w:p>
     <w:tbl>
       <w:tblPr>
-        <w:tblStyle w:val="ac"/>
+        <w:tblStyle w:val="af2"/>
         <w:tblW w:w="0" w:type="auto"/>
         <w:tblLook w:val="04A0" w:firstRow="1" w:lastRow="0" w:firstColumn="1" w:lastColumn="0" w:noHBand="0" w:noVBand="1"/>
       </w:tblPr>
@@ -4018,7 +4022,7 @@
           </w:tcPr>
           <w:p>
             <w:pPr>
-              <w:pStyle w:val="a6"/>
+              <w:pStyle w:val="a9"/>
               <w:numPr>
                 <w:ilvl w:val="0"/>
                 <w:numId w:val="15"/>
@@ -4191,7 +4195,7 @@
     </w:p>
     <w:p>
       <w:pPr>
-        <w:pStyle w:val="a7"/>
+        <w:pStyle w:val="aa"/>
       </w:pPr>
       <w:bookmarkStart w:id="10" w:name="_Ref481960816"/>
       <w:r>
@@ -4255,7 +4259,7 @@
     </w:p>
     <w:tbl>
       <w:tblPr>
-        <w:tblStyle w:val="ac"/>
+        <w:tblStyle w:val="af2"/>
         <w:tblW w:w="0" w:type="auto"/>
         <w:tblLook w:val="04A0" w:firstRow="1" w:lastRow="0" w:firstColumn="1" w:lastColumn="0" w:noHBand="0" w:noVBand="1"/>
       </w:tblPr>
@@ -4459,6 +4463,7 @@
               <w:rPr>
                 <w:rFonts w:hint="eastAsia"/>
               </w:rPr>
+              <w:lastRenderedPageBreak/>
               <w:t>被扩展的用例</w:t>
             </w:r>
           </w:p>
@@ -4500,7 +4505,7 @@
           </w:tcPr>
           <w:p>
             <w:pPr>
-              <w:pStyle w:val="a6"/>
+              <w:pStyle w:val="a9"/>
               <w:numPr>
                 <w:ilvl w:val="0"/>
                 <w:numId w:val="16"/>
@@ -4516,7 +4521,7 @@
           </w:p>
           <w:p>
             <w:pPr>
-              <w:pStyle w:val="a6"/>
+              <w:pStyle w:val="a9"/>
               <w:numPr>
                 <w:ilvl w:val="0"/>
                 <w:numId w:val="16"/>
@@ -4552,7 +4557,7 @@
           </w:tcPr>
           <w:p>
             <w:pPr>
-              <w:pStyle w:val="a6"/>
+              <w:pStyle w:val="a9"/>
               <w:numPr>
                 <w:ilvl w:val="0"/>
                 <w:numId w:val="17"/>
@@ -4661,7 +4666,7 @@
     </w:p>
     <w:p>
       <w:pPr>
-        <w:pStyle w:val="a7"/>
+        <w:pStyle w:val="aa"/>
       </w:pPr>
       <w:bookmarkStart w:id="11" w:name="_Ref481961079"/>
       <w:r>
@@ -4725,7 +4730,7 @@
     </w:p>
     <w:tbl>
       <w:tblPr>
-        <w:tblStyle w:val="ac"/>
+        <w:tblStyle w:val="af2"/>
         <w:tblW w:w="0" w:type="auto"/>
         <w:tblLook w:val="04A0" w:firstRow="1" w:lastRow="0" w:firstColumn="1" w:lastColumn="0" w:noHBand="0" w:noVBand="1"/>
       </w:tblPr>
@@ -5078,7 +5083,7 @@
     </w:p>
     <w:p>
       <w:pPr>
-        <w:pStyle w:val="a7"/>
+        <w:pStyle w:val="aa"/>
       </w:pPr>
       <w:bookmarkStart w:id="12" w:name="_Ref481961242"/>
       <w:r>
@@ -5142,7 +5147,7 @@
     </w:p>
     <w:tbl>
       <w:tblPr>
-        <w:tblStyle w:val="ac"/>
+        <w:tblStyle w:val="af2"/>
         <w:tblW w:w="0" w:type="auto"/>
         <w:tblLook w:val="04A0" w:firstRow="1" w:lastRow="0" w:firstColumn="1" w:lastColumn="0" w:noHBand="0" w:noVBand="1"/>
       </w:tblPr>
@@ -5375,7 +5380,7 @@
           </w:tcPr>
           <w:p>
             <w:pPr>
-              <w:pStyle w:val="a6"/>
+              <w:pStyle w:val="a9"/>
               <w:numPr>
                 <w:ilvl w:val="0"/>
                 <w:numId w:val="18"/>
@@ -5391,7 +5396,7 @@
           </w:p>
           <w:p>
             <w:pPr>
-              <w:pStyle w:val="a6"/>
+              <w:pStyle w:val="a9"/>
               <w:numPr>
                 <w:ilvl w:val="0"/>
                 <w:numId w:val="18"/>
@@ -5445,6 +5450,7 @@
               <w:rPr>
                 <w:rFonts w:hint="eastAsia"/>
               </w:rPr>
+              <w:lastRenderedPageBreak/>
               <w:t>异常事件流</w:t>
             </w:r>
           </w:p>
@@ -5528,7 +5534,7 @@
     </w:p>
     <w:p>
       <w:pPr>
-        <w:pStyle w:val="a7"/>
+        <w:pStyle w:val="aa"/>
       </w:pPr>
       <w:bookmarkStart w:id="13" w:name="_Ref481961342"/>
       <w:r>
@@ -5592,7 +5598,7 @@
     </w:p>
     <w:tbl>
       <w:tblPr>
-        <w:tblStyle w:val="ac"/>
+        <w:tblStyle w:val="af2"/>
         <w:tblW w:w="0" w:type="auto"/>
         <w:tblLook w:val="04A0" w:firstRow="1" w:lastRow="0" w:firstColumn="1" w:lastColumn="0" w:noHBand="0" w:noVBand="1"/>
       </w:tblPr>
@@ -5819,7 +5825,7 @@
           </w:tcPr>
           <w:p>
             <w:pPr>
-              <w:pStyle w:val="a6"/>
+              <w:pStyle w:val="a9"/>
               <w:numPr>
                 <w:ilvl w:val="0"/>
                 <w:numId w:val="26"/>
@@ -5956,7 +5962,7 @@
     </w:p>
     <w:p>
       <w:pPr>
-        <w:pStyle w:val="a7"/>
+        <w:pStyle w:val="aa"/>
       </w:pPr>
       <w:bookmarkStart w:id="14" w:name="_Ref481961393"/>
       <w:r>
@@ -6020,7 +6026,7 @@
     </w:p>
     <w:tbl>
       <w:tblPr>
-        <w:tblStyle w:val="ac"/>
+        <w:tblStyle w:val="af2"/>
         <w:tblW w:w="0" w:type="auto"/>
         <w:tblLook w:val="04A0" w:firstRow="1" w:lastRow="0" w:firstColumn="1" w:lastColumn="0" w:noHBand="0" w:noVBand="1"/>
       </w:tblPr>
@@ -6259,7 +6265,7 @@
           </w:tcPr>
           <w:p>
             <w:pPr>
-              <w:pStyle w:val="a6"/>
+              <w:pStyle w:val="a9"/>
               <w:numPr>
                 <w:ilvl w:val="0"/>
                 <w:numId w:val="19"/>
@@ -6275,7 +6281,7 @@
           </w:p>
           <w:p>
             <w:pPr>
-              <w:pStyle w:val="a6"/>
+              <w:pStyle w:val="a9"/>
               <w:numPr>
                 <w:ilvl w:val="0"/>
                 <w:numId w:val="19"/>
@@ -6412,7 +6418,7 @@
     </w:p>
     <w:p>
       <w:pPr>
-        <w:pStyle w:val="a7"/>
+        <w:pStyle w:val="aa"/>
       </w:pPr>
       <w:bookmarkStart w:id="15" w:name="_Ref481961764"/>
       <w:r>
@@ -6477,7 +6483,7 @@
     <w:p/>
     <w:tbl>
       <w:tblPr>
-        <w:tblStyle w:val="ac"/>
+        <w:tblStyle w:val="af2"/>
         <w:tblW w:w="0" w:type="auto"/>
         <w:tblLook w:val="04A0" w:firstRow="1" w:lastRow="0" w:firstColumn="1" w:lastColumn="0" w:noHBand="0" w:noVBand="1"/>
       </w:tblPr>
@@ -6495,6 +6501,7 @@
               <w:rPr>
                 <w:rFonts w:hint="eastAsia"/>
               </w:rPr>
+              <w:lastRenderedPageBreak/>
               <w:t>用例名称</w:t>
             </w:r>
           </w:p>
@@ -6710,7 +6717,7 @@
           </w:tcPr>
           <w:p>
             <w:pPr>
-              <w:pStyle w:val="a6"/>
+              <w:pStyle w:val="a9"/>
               <w:numPr>
                 <w:ilvl w:val="0"/>
                 <w:numId w:val="27"/>
@@ -6841,7 +6848,7 @@
     </w:p>
     <w:p>
       <w:pPr>
-        <w:pStyle w:val="a7"/>
+        <w:pStyle w:val="aa"/>
       </w:pPr>
       <w:bookmarkStart w:id="16" w:name="_Ref481961942"/>
       <w:r>
@@ -6905,7 +6912,7 @@
     </w:p>
     <w:tbl>
       <w:tblPr>
-        <w:tblStyle w:val="ac"/>
+        <w:tblStyle w:val="af2"/>
         <w:tblW w:w="0" w:type="auto"/>
         <w:tblLook w:val="04A0" w:firstRow="1" w:lastRow="0" w:firstColumn="1" w:lastColumn="0" w:noHBand="0" w:noVBand="1"/>
       </w:tblPr>
@@ -7132,7 +7139,7 @@
           </w:tcPr>
           <w:p>
             <w:pPr>
-              <w:pStyle w:val="a6"/>
+              <w:pStyle w:val="a9"/>
               <w:numPr>
                 <w:ilvl w:val="0"/>
                 <w:numId w:val="25"/>
@@ -7275,7 +7282,7 @@
     </w:p>
     <w:p>
       <w:pPr>
-        <w:pStyle w:val="a7"/>
+        <w:pStyle w:val="aa"/>
       </w:pPr>
       <w:bookmarkStart w:id="17" w:name="_Ref481962139"/>
       <w:r>
@@ -7345,7 +7352,7 @@
     </w:p>
     <w:tbl>
       <w:tblPr>
-        <w:tblStyle w:val="ac"/>
+        <w:tblStyle w:val="af2"/>
         <w:tblW w:w="0" w:type="auto"/>
         <w:tblLook w:val="04A0" w:firstRow="1" w:lastRow="0" w:firstColumn="1" w:lastColumn="0" w:noHBand="0" w:noVBand="1"/>
       </w:tblPr>
@@ -7493,6 +7500,7 @@
               <w:rPr>
                 <w:rFonts w:hint="eastAsia"/>
               </w:rPr>
+              <w:lastRenderedPageBreak/>
               <w:t>后置条件</w:t>
             </w:r>
           </w:p>
@@ -7590,7 +7598,7 @@
           </w:tcPr>
           <w:p>
             <w:pPr>
-              <w:pStyle w:val="a6"/>
+              <w:pStyle w:val="a9"/>
               <w:numPr>
                 <w:ilvl w:val="0"/>
                 <w:numId w:val="23"/>
@@ -7606,7 +7614,7 @@
           </w:p>
           <w:p>
             <w:pPr>
-              <w:pStyle w:val="a6"/>
+              <w:pStyle w:val="a9"/>
               <w:numPr>
                 <w:ilvl w:val="0"/>
                 <w:numId w:val="23"/>
@@ -7713,7 +7721,7 @@
     </w:p>
     <w:p>
       <w:pPr>
-        <w:pStyle w:val="a7"/>
+        <w:pStyle w:val="aa"/>
       </w:pPr>
       <w:bookmarkStart w:id="18" w:name="_Ref481962242"/>
       <w:r>
@@ -7789,7 +7797,7 @@
     </w:p>
     <w:tbl>
       <w:tblPr>
-        <w:tblStyle w:val="ac"/>
+        <w:tblStyle w:val="af2"/>
         <w:tblW w:w="0" w:type="auto"/>
         <w:tblLook w:val="04A0" w:firstRow="1" w:lastRow="0" w:firstColumn="1" w:lastColumn="0" w:noHBand="0" w:noVBand="1"/>
       </w:tblPr>
@@ -8016,7 +8024,7 @@
           </w:tcPr>
           <w:p>
             <w:pPr>
-              <w:pStyle w:val="a6"/>
+              <w:pStyle w:val="a9"/>
               <w:numPr>
                 <w:ilvl w:val="0"/>
                 <w:numId w:val="28"/>
@@ -8159,7 +8167,7 @@
     </w:p>
     <w:p>
       <w:pPr>
-        <w:pStyle w:val="a7"/>
+        <w:pStyle w:val="aa"/>
       </w:pPr>
       <w:bookmarkStart w:id="19" w:name="_Ref481962365"/>
       <w:r>
@@ -8223,7 +8231,7 @@
     </w:p>
     <w:tbl>
       <w:tblPr>
-        <w:tblStyle w:val="ac"/>
+        <w:tblStyle w:val="af2"/>
         <w:tblW w:w="0" w:type="auto"/>
         <w:tblLook w:val="04A0" w:firstRow="1" w:lastRow="0" w:firstColumn="1" w:lastColumn="0" w:noHBand="0" w:noVBand="1"/>
       </w:tblPr>
@@ -8468,7 +8476,7 @@
           </w:tcPr>
           <w:p>
             <w:pPr>
-              <w:pStyle w:val="a6"/>
+              <w:pStyle w:val="a9"/>
               <w:numPr>
                 <w:ilvl w:val="0"/>
                 <w:numId w:val="22"/>
@@ -8500,6 +8508,7 @@
               <w:rPr>
                 <w:rFonts w:hint="eastAsia"/>
               </w:rPr>
+              <w:lastRenderedPageBreak/>
               <w:t>其他事件流</w:t>
             </w:r>
           </w:p>
@@ -8629,7 +8638,7 @@
     </w:p>
     <w:p>
       <w:pPr>
-        <w:pStyle w:val="a7"/>
+        <w:pStyle w:val="aa"/>
       </w:pPr>
       <w:bookmarkStart w:id="20" w:name="_Ref481962638"/>
       <w:r>
@@ -8693,7 +8702,7 @@
     </w:p>
     <w:tbl>
       <w:tblPr>
-        <w:tblStyle w:val="ac"/>
+        <w:tblStyle w:val="af2"/>
         <w:tblW w:w="0" w:type="auto"/>
         <w:tblLook w:val="04A0" w:firstRow="1" w:lastRow="0" w:firstColumn="1" w:lastColumn="0" w:noHBand="0" w:noVBand="1"/>
       </w:tblPr>
@@ -8938,7 +8947,7 @@
           </w:tcPr>
           <w:p>
             <w:pPr>
-              <w:pStyle w:val="a6"/>
+              <w:pStyle w:val="a9"/>
               <w:numPr>
                 <w:ilvl w:val="0"/>
                 <w:numId w:val="29"/>
@@ -9078,7 +9087,7 @@
     </w:p>
     <w:p>
       <w:pPr>
-        <w:pStyle w:val="a7"/>
+        <w:pStyle w:val="aa"/>
       </w:pPr>
       <w:bookmarkStart w:id="21" w:name="_Ref481999420"/>
       <w:r>
@@ -9139,7 +9148,7 @@
     </w:p>
     <w:tbl>
       <w:tblPr>
-        <w:tblStyle w:val="ac"/>
+        <w:tblStyle w:val="af2"/>
         <w:tblW w:w="0" w:type="auto"/>
         <w:tblLook w:val="04A0" w:firstRow="1" w:lastRow="0" w:firstColumn="1" w:lastColumn="0" w:noHBand="0" w:noVBand="1"/>
       </w:tblPr>
@@ -9393,7 +9402,7 @@
           </w:tcPr>
           <w:p>
             <w:pPr>
-              <w:pStyle w:val="a6"/>
+              <w:pStyle w:val="a9"/>
               <w:numPr>
                 <w:ilvl w:val="0"/>
                 <w:numId w:val="30"/>
@@ -9539,7 +9548,7 @@
     </w:p>
     <w:p>
       <w:pPr>
-        <w:pStyle w:val="a7"/>
+        <w:pStyle w:val="aa"/>
       </w:pPr>
       <w:bookmarkStart w:id="22" w:name="_Ref481999708"/>
       <w:r>
@@ -9600,7 +9609,7 @@
     </w:p>
     <w:tbl>
       <w:tblPr>
-        <w:tblStyle w:val="ac"/>
+        <w:tblStyle w:val="af2"/>
         <w:tblW w:w="0" w:type="auto"/>
         <w:tblLook w:val="04A0" w:firstRow="1" w:lastRow="0" w:firstColumn="1" w:lastColumn="0" w:noHBand="0" w:noVBand="1"/>
       </w:tblPr>
@@ -9649,6 +9658,7 @@
               <w:rPr>
                 <w:rFonts w:hint="eastAsia"/>
               </w:rPr>
+              <w:lastRenderedPageBreak/>
               <w:t>参与者</w:t>
             </w:r>
           </w:p>
@@ -9872,7 +9882,7 @@
           </w:tcPr>
           <w:p>
             <w:pPr>
-              <w:pStyle w:val="a6"/>
+              <w:pStyle w:val="a9"/>
               <w:numPr>
                 <w:ilvl w:val="0"/>
                 <w:numId w:val="31"/>
@@ -10024,7 +10034,7 @@
     </w:p>
     <w:p>
       <w:pPr>
-        <w:pStyle w:val="a7"/>
+        <w:pStyle w:val="aa"/>
       </w:pPr>
       <w:bookmarkStart w:id="23" w:name="_Ref482000172"/>
       <w:r>
@@ -10085,7 +10095,7 @@
     </w:p>
     <w:tbl>
       <w:tblPr>
-        <w:tblStyle w:val="ac"/>
+        <w:tblStyle w:val="af2"/>
         <w:tblW w:w="0" w:type="auto"/>
         <w:tblLook w:val="04A0" w:firstRow="1" w:lastRow="0" w:firstColumn="1" w:lastColumn="0" w:noHBand="0" w:noVBand="1"/>
       </w:tblPr>
@@ -10351,7 +10361,7 @@
           </w:tcPr>
           <w:p>
             <w:pPr>
-              <w:pStyle w:val="a6"/>
+              <w:pStyle w:val="a9"/>
               <w:numPr>
                 <w:ilvl w:val="0"/>
                 <w:numId w:val="32"/>
@@ -10379,7 +10389,7 @@
           </w:p>
           <w:p>
             <w:pPr>
-              <w:pStyle w:val="a6"/>
+              <w:pStyle w:val="a9"/>
               <w:numPr>
                 <w:ilvl w:val="0"/>
                 <w:numId w:val="32"/>
@@ -10510,7 +10520,7 @@
     </w:p>
     <w:p>
       <w:pPr>
-        <w:pStyle w:val="a7"/>
+        <w:pStyle w:val="aa"/>
       </w:pPr>
       <w:bookmarkStart w:id="24" w:name="_Ref482000591"/>
       <w:r>
@@ -10577,7 +10587,7 @@
     </w:p>
     <w:tbl>
       <w:tblPr>
-        <w:tblStyle w:val="ac"/>
+        <w:tblStyle w:val="af2"/>
         <w:tblW w:w="0" w:type="auto"/>
         <w:tblLook w:val="04A0" w:firstRow="1" w:lastRow="0" w:firstColumn="1" w:lastColumn="0" w:noHBand="0" w:noVBand="1"/>
       </w:tblPr>
@@ -10762,6 +10772,7 @@
               <w:rPr>
                 <w:rFonts w:hint="eastAsia"/>
               </w:rPr>
+              <w:lastRenderedPageBreak/>
               <w:t>被包含的用例</w:t>
             </w:r>
           </w:p>
@@ -10828,7 +10839,7 @@
           </w:tcPr>
           <w:p>
             <w:pPr>
-              <w:pStyle w:val="a6"/>
+              <w:pStyle w:val="a9"/>
               <w:numPr>
                 <w:ilvl w:val="0"/>
                 <w:numId w:val="33"/>
@@ -10956,7 +10967,7 @@
     </w:p>
     <w:p>
       <w:pPr>
-        <w:pStyle w:val="a7"/>
+        <w:pStyle w:val="aa"/>
       </w:pPr>
       <w:bookmarkStart w:id="25" w:name="_Ref482002750"/>
       <w:r>
@@ -11017,7 +11028,7 @@
     </w:p>
     <w:tbl>
       <w:tblPr>
-        <w:tblStyle w:val="ac"/>
+        <w:tblStyle w:val="af2"/>
         <w:tblW w:w="0" w:type="auto"/>
         <w:tblLook w:val="04A0" w:firstRow="1" w:lastRow="0" w:firstColumn="1" w:lastColumn="0" w:noHBand="0" w:noVBand="1"/>
       </w:tblPr>
@@ -11253,7 +11264,7 @@
           </w:tcPr>
           <w:p>
             <w:pPr>
-              <w:pStyle w:val="a6"/>
+              <w:pStyle w:val="a9"/>
               <w:numPr>
                 <w:ilvl w:val="0"/>
                 <w:numId w:val="34"/>
@@ -11399,7 +11410,7 @@
     </w:p>
     <w:p>
       <w:pPr>
-        <w:pStyle w:val="a7"/>
+        <w:pStyle w:val="aa"/>
       </w:pPr>
       <w:bookmarkStart w:id="26" w:name="_Ref482003014"/>
       <w:r>
@@ -11460,7 +11471,7 @@
     </w:p>
     <w:tbl>
       <w:tblPr>
-        <w:tblStyle w:val="ac"/>
+        <w:tblStyle w:val="af2"/>
         <w:tblW w:w="0" w:type="auto"/>
         <w:tblLook w:val="04A0" w:firstRow="1" w:lastRow="0" w:firstColumn="1" w:lastColumn="0" w:noHBand="0" w:noVBand="1"/>
       </w:tblPr>
@@ -11705,7 +11716,7 @@
           </w:tcPr>
           <w:p>
             <w:pPr>
-              <w:pStyle w:val="a6"/>
+              <w:pStyle w:val="a9"/>
               <w:numPr>
                 <w:ilvl w:val="0"/>
                 <w:numId w:val="35"/>
@@ -11795,6 +11806,7 @@
         <w:rPr>
           <w:rFonts w:hint="eastAsia"/>
         </w:rPr>
+        <w:lastRenderedPageBreak/>
         <w:t>生成代码用例规约描述表见</w:t>
       </w:r>
       <w:r>
@@ -11845,7 +11857,7 @@
     </w:p>
     <w:p>
       <w:pPr>
-        <w:pStyle w:val="a7"/>
+        <w:pStyle w:val="aa"/>
       </w:pPr>
       <w:bookmarkStart w:id="27" w:name="_Ref482003267"/>
       <w:r>
@@ -11906,7 +11918,7 @@
     </w:p>
     <w:tbl>
       <w:tblPr>
-        <w:tblStyle w:val="ac"/>
+        <w:tblStyle w:val="af2"/>
         <w:tblW w:w="0" w:type="auto"/>
         <w:tblLook w:val="04A0" w:firstRow="1" w:lastRow="0" w:firstColumn="1" w:lastColumn="0" w:noHBand="0" w:noVBand="1"/>
       </w:tblPr>
@@ -12157,7 +12169,7 @@
           </w:tcPr>
           <w:p>
             <w:pPr>
-              <w:pStyle w:val="a6"/>
+              <w:pStyle w:val="a9"/>
               <w:numPr>
                 <w:ilvl w:val="0"/>
                 <w:numId w:val="36"/>
@@ -12185,7 +12197,7 @@
           </w:p>
           <w:p>
             <w:pPr>
-              <w:pStyle w:val="a6"/>
+              <w:pStyle w:val="a9"/>
               <w:numPr>
                 <w:ilvl w:val="0"/>
                 <w:numId w:val="36"/>
@@ -12282,7 +12294,7 @@
     </w:p>
     <w:p>
       <w:pPr>
-        <w:pStyle w:val="a6"/>
+        <w:pStyle w:val="a9"/>
         <w:numPr>
           <w:ilvl w:val="0"/>
           <w:numId w:val="37"/>
@@ -12346,7 +12358,7 @@
     </w:p>
     <w:p>
       <w:pPr>
-        <w:pStyle w:val="a6"/>
+        <w:pStyle w:val="a9"/>
         <w:numPr>
           <w:ilvl w:val="0"/>
           <w:numId w:val="37"/>
@@ -12368,7 +12380,7 @@
     </w:p>
     <w:p>
       <w:pPr>
-        <w:pStyle w:val="a6"/>
+        <w:pStyle w:val="a9"/>
         <w:numPr>
           <w:ilvl w:val="0"/>
           <w:numId w:val="37"/>
@@ -12376,11 +12388,7 @@
         <w:ind w:firstLineChars="0"/>
       </w:pPr>
       <w:r>
-        <w:t>通用组件模块：主要负责系统中通用的工具以及封装系统前后台交互的消息</w:t>
-      </w:r>
-      <w:r>
-        <w:lastRenderedPageBreak/>
-        <w:t>体。详细分为通用工具模块、消息体模块。</w:t>
+        <w:t>通用组件模块：主要负责系统中通用的工具以及封装系统前后台交互的消息体。详细分为通用工具模块、消息体模块。</w:t>
       </w:r>
     </w:p>
     <w:p>
@@ -12433,16 +12441,16 @@
       </w:pPr>
       <w:r>
         <w:object w:dxaOrig="8535" w:dyaOrig="7426">
-          <v:shape id="_x0000_i1027" type="#_x0000_t75" style="width:415.5pt;height:361.5pt" o:ole="">
+          <v:shape id="_x0000_i1076" type="#_x0000_t75" style="width:415.5pt;height:361.5pt" o:ole="">
             <v:imagedata r:id="rId12" o:title=""/>
           </v:shape>
-          <o:OLEObject Type="Embed" ProgID="Visio.Drawing.15" ShapeID="_x0000_i1027" DrawAspect="Content" ObjectID="_1555775806" r:id="rId13"/>
+          <o:OLEObject Type="Embed" ProgID="Visio.Drawing.15" ShapeID="_x0000_i1076" DrawAspect="Content" ObjectID="_1555788870" r:id="rId13"/>
         </w:object>
       </w:r>
     </w:p>
     <w:p>
       <w:pPr>
-        <w:pStyle w:val="a7"/>
+        <w:pStyle w:val="aa"/>
       </w:pPr>
       <w:bookmarkStart w:id="28" w:name="_Ref482003978"/>
       <w:r>
@@ -12776,16 +12784,16 @@
       </w:pPr>
       <w:r>
         <w:object w:dxaOrig="5220" w:dyaOrig="7681">
-          <v:shape id="_x0000_i1028" type="#_x0000_t75" style="width:261pt;height:384pt" o:ole="">
+          <v:shape id="_x0000_i1077" type="#_x0000_t75" style="width:261pt;height:384pt" o:ole="">
             <v:imagedata r:id="rId14" o:title=""/>
           </v:shape>
-          <o:OLEObject Type="Embed" ProgID="Visio.Drawing.15" ShapeID="_x0000_i1028" DrawAspect="Content" ObjectID="_1555775807" r:id="rId15"/>
+          <o:OLEObject Type="Embed" ProgID="Visio.Drawing.15" ShapeID="_x0000_i1077" DrawAspect="Content" ObjectID="_1555788871" r:id="rId15"/>
         </w:object>
       </w:r>
     </w:p>
     <w:p>
       <w:pPr>
-        <w:pStyle w:val="a7"/>
+        <w:pStyle w:val="aa"/>
       </w:pPr>
       <w:bookmarkStart w:id="29" w:name="_Ref482006488"/>
       <w:r>
@@ -12934,7 +12942,7 @@
     </w:p>
     <w:p>
       <w:pPr>
-        <w:pStyle w:val="a6"/>
+        <w:pStyle w:val="a9"/>
         <w:numPr>
           <w:ilvl w:val="0"/>
           <w:numId w:val="42"/>
@@ -12950,7 +12958,7 @@
     </w:p>
     <w:p>
       <w:pPr>
-        <w:pStyle w:val="a6"/>
+        <w:pStyle w:val="a9"/>
         <w:ind w:left="709" w:firstLineChars="0" w:firstLine="0"/>
       </w:pPr>
       <w:r>
@@ -12998,8 +13006,7 @@
     </w:p>
     <w:p>
       <w:pPr>
-        <w:pStyle w:val="a7"/>
-        <w:keepNext/>
+        <w:pStyle w:val="aa"/>
       </w:pPr>
       <w:bookmarkStart w:id="30" w:name="_Ref482015006"/>
       <w:r>
@@ -13060,7 +13067,7 @@
     </w:p>
     <w:tbl>
       <w:tblPr>
-        <w:tblStyle w:val="ac"/>
+        <w:tblStyle w:val="af2"/>
         <w:tblW w:w="0" w:type="auto"/>
         <w:tblLook w:val="04A0" w:firstRow="1" w:lastRow="0" w:firstColumn="1" w:lastColumn="0" w:noHBand="0" w:noVBand="1"/>
       </w:tblPr>
@@ -13214,6 +13221,7 @@
               <w:rPr>
                 <w:rFonts w:hint="eastAsia"/>
               </w:rPr>
+              <w:lastRenderedPageBreak/>
               <w:t>集成开发</w:t>
             </w:r>
             <w:r>
@@ -13265,7 +13273,7 @@
     </w:tbl>
     <w:p>
       <w:pPr>
-        <w:pStyle w:val="a6"/>
+        <w:pStyle w:val="a9"/>
         <w:numPr>
           <w:ilvl w:val="0"/>
           <w:numId w:val="43"/>
@@ -13322,8 +13330,7 @@
     </w:p>
     <w:p>
       <w:pPr>
-        <w:pStyle w:val="a7"/>
-        <w:keepNext/>
+        <w:pStyle w:val="aa"/>
       </w:pPr>
       <w:bookmarkStart w:id="31" w:name="_Ref482015042"/>
       <w:r>
@@ -13384,7 +13391,7 @@
     </w:p>
     <w:tbl>
       <w:tblPr>
-        <w:tblStyle w:val="ac"/>
+        <w:tblStyle w:val="af2"/>
         <w:tblW w:w="0" w:type="auto"/>
         <w:tblLook w:val="04A0" w:firstRow="1" w:lastRow="0" w:firstColumn="1" w:lastColumn="0" w:noHBand="0" w:noVBand="1"/>
       </w:tblPr>
@@ -13530,7 +13537,6 @@
         <w:rPr>
           <w:rFonts w:hint="eastAsia"/>
         </w:rPr>
-        <w:lastRenderedPageBreak/>
         <w:t>数据库设计</w:t>
       </w:r>
     </w:p>
@@ -13598,7 +13604,7 @@
     </w:p>
     <w:p>
       <w:pPr>
-        <w:pStyle w:val="a6"/>
+        <w:pStyle w:val="a9"/>
         <w:numPr>
           <w:ilvl w:val="0"/>
           <w:numId w:val="43"/>
@@ -13623,7 +13629,7 @@
     </w:p>
     <w:p>
       <w:pPr>
-        <w:pStyle w:val="a6"/>
+        <w:pStyle w:val="a9"/>
         <w:ind w:left="420" w:firstLineChars="0" w:firstLine="0"/>
       </w:pPr>
       <w:r>
@@ -13677,8 +13683,7 @@
     </w:p>
     <w:p>
       <w:pPr>
-        <w:pStyle w:val="a7"/>
-        <w:keepNext/>
+        <w:pStyle w:val="aa"/>
       </w:pPr>
       <w:bookmarkStart w:id="32" w:name="_Ref482016107"/>
       <w:r>
@@ -13739,7 +13744,7 @@
     </w:p>
     <w:tbl>
       <w:tblPr>
-        <w:tblStyle w:val="a8"/>
+        <w:tblStyle w:val="ac"/>
         <w:tblW w:w="0" w:type="auto"/>
         <w:tblLook w:val="04A0" w:firstRow="1" w:lastRow="0" w:firstColumn="1" w:lastColumn="0" w:noHBand="0" w:noVBand="1"/>
       </w:tblPr>
@@ -14052,7 +14057,7 @@
     <w:p/>
     <w:p>
       <w:pPr>
-        <w:pStyle w:val="a6"/>
+        <w:pStyle w:val="a9"/>
         <w:numPr>
           <w:ilvl w:val="0"/>
           <w:numId w:val="43"/>
@@ -14083,7 +14088,7 @@
     </w:p>
     <w:p>
       <w:pPr>
-        <w:pStyle w:val="a6"/>
+        <w:pStyle w:val="a9"/>
         <w:ind w:left="420" w:firstLineChars="0" w:firstLine="0"/>
       </w:pPr>
       <w:r>
@@ -14120,7 +14125,11 @@
         <w:t>4</w:t>
       </w:r>
       <w:r>
-        <w:t xml:space="preserve"> gen_table_column</w:t>
+        <w:t xml:space="preserve"> </w:t>
+      </w:r>
+      <w:r>
+        <w:lastRenderedPageBreak/>
+        <w:t>gen_table_column</w:t>
       </w:r>
       <w:r>
         <w:t>定义表</w:t>
@@ -14131,8 +14140,7 @@
     </w:p>
     <w:p>
       <w:pPr>
-        <w:pStyle w:val="a7"/>
-        <w:keepNext/>
+        <w:pStyle w:val="aa"/>
       </w:pPr>
       <w:bookmarkStart w:id="33" w:name="_Ref482026894"/>
       <w:r>
@@ -14193,7 +14201,7 @@
     </w:p>
     <w:tbl>
       <w:tblPr>
-        <w:tblStyle w:val="a8"/>
+        <w:tblStyle w:val="ac"/>
         <w:tblW w:w="0" w:type="auto"/>
         <w:tblLook w:val="04A0" w:firstRow="1" w:lastRow="0" w:firstColumn="1" w:lastColumn="0" w:noHBand="0" w:noVBand="1"/>
       </w:tblPr>
@@ -15084,7 +15092,7 @@
     </w:tbl>
     <w:p>
       <w:pPr>
-        <w:pStyle w:val="a6"/>
+        <w:pStyle w:val="a9"/>
         <w:numPr>
           <w:ilvl w:val="0"/>
           <w:numId w:val="43"/>
@@ -15132,7 +15140,7 @@
     </w:p>
     <w:tbl>
       <w:tblPr>
-        <w:tblStyle w:val="a8"/>
+        <w:tblStyle w:val="ac"/>
         <w:tblW w:w="0" w:type="auto"/>
         <w:tblLook w:val="04A0" w:firstRow="1" w:lastRow="0" w:firstColumn="1" w:lastColumn="0" w:noHBand="0" w:noVBand="1"/>
       </w:tblPr>
@@ -15503,7 +15511,7 @@
     </w:tbl>
     <w:p>
       <w:pPr>
-        <w:pStyle w:val="a6"/>
+        <w:pStyle w:val="a9"/>
         <w:numPr>
           <w:ilvl w:val="0"/>
           <w:numId w:val="43"/>
@@ -15581,11 +15589,7 @@
     </w:p>
     <w:p>
       <w:pPr>
-        <w:pStyle w:val="a7"/>
-        <w:keepNext/>
-        <w:rPr>
-          <w:rFonts w:hint="eastAsia"/>
-        </w:rPr>
+        <w:pStyle w:val="aa"/>
       </w:pPr>
       <w:bookmarkStart w:id="34" w:name="_Ref482027581"/>
       <w:r>
@@ -15655,7 +15659,7 @@
     </w:p>
     <w:tbl>
       <w:tblPr>
-        <w:tblStyle w:val="a8"/>
+        <w:tblStyle w:val="ac"/>
         <w:tblW w:w="0" w:type="auto"/>
         <w:tblLook w:val="04A0" w:firstRow="1" w:lastRow="0" w:firstColumn="1" w:lastColumn="0" w:noHBand="0" w:noVBand="1"/>
       </w:tblPr>
@@ -15683,6 +15687,7 @@
                 <w:rFonts w:hint="eastAsia"/>
                 <w:b/>
               </w:rPr>
+              <w:lastRenderedPageBreak/>
               <w:t>字段名</w:t>
             </w:r>
           </w:p>
@@ -15805,13 +15810,64 @@
             <w:tcW w:w="3823" w:type="dxa"/>
           </w:tcPr>
           <w:p>
+            <w:r>
+              <w:t>Id</w:t>
+            </w:r>
+          </w:p>
+        </w:tc>
+      </w:tr>
+      <w:tr>
+        <w:tc>
+          <w:tcPr>
+            <w:tcW w:w="1789" w:type="dxa"/>
+          </w:tcPr>
+          <w:p>
             <w:pPr>
               <w:rPr>
-                <w:rFonts w:hint="eastAsia"/>
+                <w:bCs/>
               </w:rPr>
             </w:pPr>
             <w:r>
-              <w:t>Id</w:t>
+              <w:rPr>
+                <w:bCs/>
+              </w:rPr>
+              <w:t>doc_name</w:t>
+            </w:r>
+          </w:p>
+        </w:tc>
+        <w:tc>
+          <w:tcPr>
+            <w:tcW w:w="1365" w:type="dxa"/>
+          </w:tcPr>
+          <w:p>
+            <w:r>
+              <w:rPr>
+                <w:rFonts w:hint="eastAsia"/>
+              </w:rPr>
+              <w:t>varchar</w:t>
+            </w:r>
+          </w:p>
+        </w:tc>
+        <w:tc>
+          <w:tcPr>
+            <w:tcW w:w="1319" w:type="dxa"/>
+          </w:tcPr>
+          <w:p>
+            <w:r>
+              <w:t>100</w:t>
+            </w:r>
+          </w:p>
+        </w:tc>
+        <w:tc>
+          <w:tcPr>
+            <w:tcW w:w="3823" w:type="dxa"/>
+          </w:tcPr>
+          <w:p>
+            <w:r>
+              <w:rPr>
+                <w:rFonts w:hint="eastAsia"/>
+              </w:rPr>
+              <w:t>文档模版名称</w:t>
             </w:r>
           </w:p>
         </w:tc>
@@ -15828,10 +15884,54 @@
               </w:rPr>
             </w:pPr>
             <w:r>
+              <w:t>doc_size</w:t>
+            </w:r>
+          </w:p>
+        </w:tc>
+        <w:tc>
+          <w:tcPr>
+            <w:tcW w:w="1365" w:type="dxa"/>
+          </w:tcPr>
+          <w:p>
+            <w:r>
+              <w:t>Int</w:t>
+            </w:r>
+          </w:p>
+        </w:tc>
+        <w:tc>
+          <w:tcPr>
+            <w:tcW w:w="1319" w:type="dxa"/>
+          </w:tcPr>
+          <w:p>
+            <w:r>
+              <w:t>11</w:t>
+            </w:r>
+          </w:p>
+        </w:tc>
+        <w:tc>
+          <w:tcPr>
+            <w:tcW w:w="3823" w:type="dxa"/>
+          </w:tcPr>
+          <w:p>
+            <w:r>
+              <w:t>文档模版大小</w:t>
+            </w:r>
+          </w:p>
+        </w:tc>
+      </w:tr>
+      <w:tr>
+        <w:tc>
+          <w:tcPr>
+            <w:tcW w:w="1789" w:type="dxa"/>
+          </w:tcPr>
+          <w:p>
+            <w:pPr>
               <w:rPr>
                 <w:bCs/>
               </w:rPr>
-              <w:t>doc_name</w:t>
+            </w:pPr>
+            <w:r>
+              <w:t>upload_date</w:t>
             </w:r>
           </w:p>
         </w:tc>
@@ -15840,16 +15940,8 @@
             <w:tcW w:w="1365" w:type="dxa"/>
           </w:tcPr>
           <w:p>
-            <w:pPr>
-              <w:rPr>
-                <w:rFonts w:hint="eastAsia"/>
-              </w:rPr>
-            </w:pPr>
-            <w:r>
-              <w:rPr>
-                <w:rFonts w:hint="eastAsia"/>
-              </w:rPr>
-              <w:t>varchar</w:t>
+            <w:r>
+              <w:t>datetime</w:t>
             </w:r>
           </w:p>
         </w:tc>
@@ -15857,27 +15949,18 @@
           <w:tcPr>
             <w:tcW w:w="1319" w:type="dxa"/>
           </w:tcPr>
-          <w:p>
-            <w:r>
-              <w:t>100</w:t>
-            </w:r>
-          </w:p>
+          <w:p/>
         </w:tc>
         <w:tc>
           <w:tcPr>
             <w:tcW w:w="3823" w:type="dxa"/>
           </w:tcPr>
           <w:p>
-            <w:pPr>
-              <w:rPr>
-                <w:rFonts w:hint="eastAsia"/>
-              </w:rPr>
-            </w:pPr>
-            <w:r>
-              <w:rPr>
-                <w:rFonts w:hint="eastAsia"/>
-              </w:rPr>
-              <w:t>文档模版名称</w:t>
+            <w:r>
+              <w:rPr>
+                <w:rFonts w:hint="eastAsia"/>
+              </w:rPr>
+              <w:t>文档创建日期</w:t>
             </w:r>
           </w:p>
         </w:tc>
@@ -15888,13 +15971,8 @@
             <w:tcW w:w="1789" w:type="dxa"/>
           </w:tcPr>
           <w:p>
-            <w:pPr>
-              <w:rPr>
-                <w:bCs/>
-              </w:rPr>
-            </w:pPr>
-            <w:r>
-              <w:t>doc_size</w:t>
+            <w:r>
+              <w:t>real_name</w:t>
             </w:r>
           </w:p>
         </w:tc>
@@ -15903,13 +15981,14 @@
             <w:tcW w:w="1365" w:type="dxa"/>
           </w:tcPr>
           <w:p>
-            <w:pPr>
-              <w:rPr>
-                <w:rFonts w:hint="eastAsia"/>
-              </w:rPr>
-            </w:pPr>
-            <w:r>
-              <w:t>Int</w:t>
+            <w:r>
+              <w:rPr>
+                <w:rFonts w:hint="eastAsia"/>
+              </w:rPr>
+              <w:t>v</w:t>
+            </w:r>
+            <w:r>
+              <w:t>archar</w:t>
             </w:r>
           </w:p>
         </w:tc>
@@ -15919,7 +15998,7 @@
           </w:tcPr>
           <w:p>
             <w:r>
-              <w:t>11</w:t>
+              <w:t>128</w:t>
             </w:r>
           </w:p>
         </w:tc>
@@ -15928,115 +16007,6 @@
             <w:tcW w:w="3823" w:type="dxa"/>
           </w:tcPr>
           <w:p>
-            <w:r>
-              <w:t>文档模版大小</w:t>
-            </w:r>
-          </w:p>
-        </w:tc>
-      </w:tr>
-      <w:tr>
-        <w:tc>
-          <w:tcPr>
-            <w:tcW w:w="1789" w:type="dxa"/>
-          </w:tcPr>
-          <w:p>
-            <w:pPr>
-              <w:rPr>
-                <w:bCs/>
-              </w:rPr>
-            </w:pPr>
-            <w:r>
-              <w:t>upload_date</w:t>
-            </w:r>
-          </w:p>
-        </w:tc>
-        <w:tc>
-          <w:tcPr>
-            <w:tcW w:w="1365" w:type="dxa"/>
-          </w:tcPr>
-          <w:p>
-            <w:pPr>
-              <w:rPr>
-                <w:rFonts w:hint="eastAsia"/>
-              </w:rPr>
-            </w:pPr>
-            <w:r>
-              <w:t>datetime</w:t>
-            </w:r>
-          </w:p>
-        </w:tc>
-        <w:tc>
-          <w:tcPr>
-            <w:tcW w:w="1319" w:type="dxa"/>
-          </w:tcPr>
-          <w:p/>
-        </w:tc>
-        <w:tc>
-          <w:tcPr>
-            <w:tcW w:w="3823" w:type="dxa"/>
-          </w:tcPr>
-          <w:p>
-            <w:pPr>
-              <w:rPr>
-                <w:rFonts w:hint="eastAsia"/>
-              </w:rPr>
-            </w:pPr>
-            <w:r>
-              <w:rPr>
-                <w:rFonts w:hint="eastAsia"/>
-              </w:rPr>
-              <w:t>文档创建日期</w:t>
-            </w:r>
-          </w:p>
-        </w:tc>
-      </w:tr>
-      <w:tr>
-        <w:tc>
-          <w:tcPr>
-            <w:tcW w:w="1789" w:type="dxa"/>
-          </w:tcPr>
-          <w:p>
-            <w:r>
-              <w:t>real_name</w:t>
-            </w:r>
-          </w:p>
-        </w:tc>
-        <w:tc>
-          <w:tcPr>
-            <w:tcW w:w="1365" w:type="dxa"/>
-          </w:tcPr>
-          <w:p>
-            <w:r>
-              <w:rPr>
-                <w:rFonts w:hint="eastAsia"/>
-              </w:rPr>
-              <w:t>v</w:t>
-            </w:r>
-            <w:r>
-              <w:t>archar</w:t>
-            </w:r>
-          </w:p>
-        </w:tc>
-        <w:tc>
-          <w:tcPr>
-            <w:tcW w:w="1319" w:type="dxa"/>
-          </w:tcPr>
-          <w:p>
-            <w:r>
-              <w:t>128</w:t>
-            </w:r>
-          </w:p>
-        </w:tc>
-        <w:tc>
-          <w:tcPr>
-            <w:tcW w:w="3823" w:type="dxa"/>
-          </w:tcPr>
-          <w:p>
-            <w:pPr>
-              <w:rPr>
-                <w:rFonts w:hint="eastAsia"/>
-              </w:rPr>
-            </w:pPr>
             <w:r>
               <w:rPr>
                 <w:rFonts w:hint="eastAsia"/>
@@ -16049,7 +16019,7 @@
     </w:tbl>
     <w:p>
       <w:pPr>
-        <w:pStyle w:val="a6"/>
+        <w:pStyle w:val="a9"/>
         <w:numPr>
           <w:ilvl w:val="0"/>
           <w:numId w:val="44"/>
@@ -16082,11 +16052,6 @@
       </w:r>
     </w:p>
     <w:p>
-      <w:pPr>
-        <w:rPr>
-          <w:rFonts w:hint="eastAsia"/>
-        </w:rPr>
-      </w:pPr>
       <w:r>
         <w:t>该表用于存储系统中保存的代码样例相关信息。表定义见</w:t>
       </w:r>
@@ -16129,8 +16094,7 @@
     </w:p>
     <w:p>
       <w:pPr>
-        <w:pStyle w:val="a7"/>
-        <w:keepNext/>
+        <w:pStyle w:val="aa"/>
       </w:pPr>
       <w:bookmarkStart w:id="35" w:name="_Ref482027687"/>
       <w:r>
@@ -16191,7 +16155,7 @@
     </w:p>
     <w:tbl>
       <w:tblPr>
-        <w:tblStyle w:val="a8"/>
+        <w:tblStyle w:val="ac"/>
         <w:tblW w:w="0" w:type="auto"/>
         <w:tblLook w:val="04A0" w:firstRow="1" w:lastRow="0" w:firstColumn="1" w:lastColumn="0" w:noHBand="0" w:noVBand="1"/>
       </w:tblPr>
@@ -16341,13 +16305,64 @@
             <w:tcW w:w="3823" w:type="dxa"/>
           </w:tcPr>
           <w:p>
+            <w:r>
+              <w:t>Id</w:t>
+            </w:r>
+          </w:p>
+        </w:tc>
+      </w:tr>
+      <w:tr>
+        <w:tc>
+          <w:tcPr>
+            <w:tcW w:w="1789" w:type="dxa"/>
+          </w:tcPr>
+          <w:p>
             <w:pPr>
               <w:rPr>
-                <w:rFonts w:hint="eastAsia"/>
+                <w:bCs/>
               </w:rPr>
             </w:pPr>
             <w:r>
-              <w:t>Id</w:t>
+              <w:rPr>
+                <w:bCs/>
+              </w:rPr>
+              <w:t>name</w:t>
+            </w:r>
+          </w:p>
+        </w:tc>
+        <w:tc>
+          <w:tcPr>
+            <w:tcW w:w="1365" w:type="dxa"/>
+          </w:tcPr>
+          <w:p>
+            <w:r>
+              <w:rPr>
+                <w:rFonts w:hint="eastAsia"/>
+              </w:rPr>
+              <w:t>varchar</w:t>
+            </w:r>
+          </w:p>
+        </w:tc>
+        <w:tc>
+          <w:tcPr>
+            <w:tcW w:w="1319" w:type="dxa"/>
+          </w:tcPr>
+          <w:p>
+            <w:r>
+              <w:t>50</w:t>
+            </w:r>
+          </w:p>
+        </w:tc>
+        <w:tc>
+          <w:tcPr>
+            <w:tcW w:w="3823" w:type="dxa"/>
+          </w:tcPr>
+          <w:p>
+            <w:r>
+              <w:rPr>
+                <w:rFonts w:hint="eastAsia"/>
+              </w:rPr>
+              <w:t>代码样例名称</w:t>
             </w:r>
           </w:p>
         </w:tc>
@@ -16364,10 +16379,60 @@
               </w:rPr>
             </w:pPr>
             <w:r>
+              <w:t>function</w:t>
+            </w:r>
+          </w:p>
+        </w:tc>
+        <w:tc>
+          <w:tcPr>
+            <w:tcW w:w="1365" w:type="dxa"/>
+          </w:tcPr>
+          <w:p>
+            <w:r>
+              <w:t>varchar</w:t>
+            </w:r>
+          </w:p>
+        </w:tc>
+        <w:tc>
+          <w:tcPr>
+            <w:tcW w:w="1319" w:type="dxa"/>
+          </w:tcPr>
+          <w:p>
+            <w:r>
+              <w:t>50</w:t>
+            </w:r>
+          </w:p>
+        </w:tc>
+        <w:tc>
+          <w:tcPr>
+            <w:tcW w:w="3823" w:type="dxa"/>
+          </w:tcPr>
+          <w:p>
+            <w:r>
+              <w:rPr>
+                <w:rFonts w:hint="eastAsia"/>
+              </w:rPr>
+              <w:t>代码样例功能</w:t>
+            </w:r>
+          </w:p>
+        </w:tc>
+      </w:tr>
+      <w:tr>
+        <w:tc>
+          <w:tcPr>
+            <w:tcW w:w="1789" w:type="dxa"/>
+          </w:tcPr>
+          <w:p>
+            <w:pPr>
               <w:rPr>
                 <w:bCs/>
               </w:rPr>
-              <w:t>name</w:t>
+            </w:pPr>
+            <w:r>
+              <w:rPr>
+                <w:bCs/>
+              </w:rPr>
+              <w:t>comments</w:t>
             </w:r>
           </w:p>
         </w:tc>
@@ -16376,15 +16441,7 @@
             <w:tcW w:w="1365" w:type="dxa"/>
           </w:tcPr>
           <w:p>
-            <w:pPr>
-              <w:rPr>
-                <w:rFonts w:hint="eastAsia"/>
-              </w:rPr>
-            </w:pPr>
-            <w:r>
-              <w:rPr>
-                <w:rFonts w:hint="eastAsia"/>
-              </w:rPr>
+            <w:r>
               <w:t>varchar</w:t>
             </w:r>
           </w:p>
@@ -16395,7 +16452,13 @@
           </w:tcPr>
           <w:p>
             <w:r>
-              <w:t>50</w:t>
+              <w:rPr>
+                <w:rFonts w:hint="eastAsia"/>
+              </w:rPr>
+              <w:t>2</w:t>
+            </w:r>
+            <w:r>
+              <w:t>56</w:t>
             </w:r>
           </w:p>
         </w:tc>
@@ -16404,16 +16467,11 @@
             <w:tcW w:w="3823" w:type="dxa"/>
           </w:tcPr>
           <w:p>
-            <w:pPr>
-              <w:rPr>
-                <w:rFonts w:hint="eastAsia"/>
-              </w:rPr>
-            </w:pPr>
-            <w:r>
-              <w:rPr>
-                <w:rFonts w:hint="eastAsia"/>
-              </w:rPr>
-              <w:t>代码样例名称</w:t>
+            <w:r>
+              <w:rPr>
+                <w:rFonts w:hint="eastAsia"/>
+              </w:rPr>
+              <w:t>说明</w:t>
             </w:r>
           </w:p>
         </w:tc>
@@ -16424,13 +16482,8 @@
             <w:tcW w:w="1789" w:type="dxa"/>
           </w:tcPr>
           <w:p>
-            <w:pPr>
-              <w:rPr>
-                <w:bCs/>
-              </w:rPr>
-            </w:pPr>
-            <w:r>
-              <w:t>function</w:t>
+            <w:r>
+              <w:t>real_name</w:t>
             </w:r>
           </w:p>
         </w:tc>
@@ -16439,13 +16492,14 @@
             <w:tcW w:w="1365" w:type="dxa"/>
           </w:tcPr>
           <w:p>
-            <w:pPr>
-              <w:rPr>
-                <w:rFonts w:hint="eastAsia"/>
-              </w:rPr>
-            </w:pPr>
-            <w:r>
-              <w:t>varchar</w:t>
+            <w:r>
+              <w:rPr>
+                <w:rFonts w:hint="eastAsia"/>
+              </w:rPr>
+              <w:t>v</w:t>
+            </w:r>
+            <w:r>
+              <w:t>archar</w:t>
             </w:r>
           </w:p>
         </w:tc>
@@ -16455,7 +16509,7 @@
           </w:tcPr>
           <w:p>
             <w:r>
-              <w:t>50</w:t>
+              <w:t>128</w:t>
             </w:r>
           </w:p>
         </w:tc>
@@ -16464,131 +16518,6 @@
             <w:tcW w:w="3823" w:type="dxa"/>
           </w:tcPr>
           <w:p>
-            <w:r>
-              <w:rPr>
-                <w:rFonts w:hint="eastAsia"/>
-              </w:rPr>
-              <w:t>代码样例功能</w:t>
-            </w:r>
-          </w:p>
-        </w:tc>
-      </w:tr>
-      <w:tr>
-        <w:tc>
-          <w:tcPr>
-            <w:tcW w:w="1789" w:type="dxa"/>
-          </w:tcPr>
-          <w:p>
-            <w:pPr>
-              <w:rPr>
-                <w:bCs/>
-              </w:rPr>
-            </w:pPr>
-            <w:r>
-              <w:rPr>
-                <w:bCs/>
-              </w:rPr>
-              <w:t>comments</w:t>
-            </w:r>
-          </w:p>
-        </w:tc>
-        <w:tc>
-          <w:tcPr>
-            <w:tcW w:w="1365" w:type="dxa"/>
-          </w:tcPr>
-          <w:p>
-            <w:pPr>
-              <w:rPr>
-                <w:rFonts w:hint="eastAsia"/>
-              </w:rPr>
-            </w:pPr>
-            <w:r>
-              <w:t>varchar</w:t>
-            </w:r>
-          </w:p>
-        </w:tc>
-        <w:tc>
-          <w:tcPr>
-            <w:tcW w:w="1319" w:type="dxa"/>
-          </w:tcPr>
-          <w:p>
-            <w:r>
-              <w:rPr>
-                <w:rFonts w:hint="eastAsia"/>
-              </w:rPr>
-              <w:t>2</w:t>
-            </w:r>
-            <w:r>
-              <w:t>56</w:t>
-            </w:r>
-          </w:p>
-        </w:tc>
-        <w:tc>
-          <w:tcPr>
-            <w:tcW w:w="3823" w:type="dxa"/>
-          </w:tcPr>
-          <w:p>
-            <w:pPr>
-              <w:rPr>
-                <w:rFonts w:hint="eastAsia"/>
-              </w:rPr>
-            </w:pPr>
-            <w:r>
-              <w:rPr>
-                <w:rFonts w:hint="eastAsia"/>
-              </w:rPr>
-              <w:t>说明</w:t>
-            </w:r>
-          </w:p>
-        </w:tc>
-      </w:tr>
-      <w:tr>
-        <w:tc>
-          <w:tcPr>
-            <w:tcW w:w="1789" w:type="dxa"/>
-          </w:tcPr>
-          <w:p>
-            <w:r>
-              <w:t>real_name</w:t>
-            </w:r>
-          </w:p>
-        </w:tc>
-        <w:tc>
-          <w:tcPr>
-            <w:tcW w:w="1365" w:type="dxa"/>
-          </w:tcPr>
-          <w:p>
-            <w:r>
-              <w:rPr>
-                <w:rFonts w:hint="eastAsia"/>
-              </w:rPr>
-              <w:t>v</w:t>
-            </w:r>
-            <w:r>
-              <w:t>archar</w:t>
-            </w:r>
-          </w:p>
-        </w:tc>
-        <w:tc>
-          <w:tcPr>
-            <w:tcW w:w="1319" w:type="dxa"/>
-          </w:tcPr>
-          <w:p>
-            <w:r>
-              <w:t>128</w:t>
-            </w:r>
-          </w:p>
-        </w:tc>
-        <w:tc>
-          <w:tcPr>
-            <w:tcW w:w="3823" w:type="dxa"/>
-          </w:tcPr>
-          <w:p>
-            <w:pPr>
-              <w:rPr>
-                <w:rFonts w:hint="eastAsia"/>
-              </w:rPr>
-            </w:pPr>
             <w:r>
               <w:rPr>
                 <w:rFonts w:hint="eastAsia"/>
@@ -16601,7 +16530,7 @@
     </w:tbl>
     <w:p>
       <w:pPr>
-        <w:pStyle w:val="a6"/>
+        <w:pStyle w:val="a9"/>
         <w:numPr>
           <w:ilvl w:val="0"/>
           <w:numId w:val="44"/>
@@ -16625,11 +16554,6 @@
       </w:r>
     </w:p>
     <w:p>
-      <w:pPr>
-        <w:rPr>
-          <w:rFonts w:hint="eastAsia"/>
-        </w:rPr>
-      </w:pPr>
       <w:r>
         <w:t>该表用于存储代码生成方案相关信息，表定义见</w:t>
       </w:r>
@@ -16672,8 +16596,7 @@
     </w:p>
     <w:p>
       <w:pPr>
-        <w:pStyle w:val="a7"/>
-        <w:keepNext/>
+        <w:pStyle w:val="aa"/>
       </w:pPr>
       <w:bookmarkStart w:id="36" w:name="_Ref482028072"/>
       <w:r>
@@ -16734,7 +16657,7 @@
     </w:p>
     <w:tbl>
       <w:tblPr>
-        <w:tblStyle w:val="a8"/>
+        <w:tblStyle w:val="ac"/>
         <w:tblW w:w="0" w:type="auto"/>
         <w:tblLook w:val="04A0" w:firstRow="1" w:lastRow="0" w:firstColumn="1" w:lastColumn="0" w:noHBand="0" w:noVBand="1"/>
       </w:tblPr>
@@ -16884,13 +16807,64 @@
             <w:tcW w:w="3823" w:type="dxa"/>
           </w:tcPr>
           <w:p>
+            <w:r>
+              <w:t>Id</w:t>
+            </w:r>
+          </w:p>
+        </w:tc>
+      </w:tr>
+      <w:tr>
+        <w:tc>
+          <w:tcPr>
+            <w:tcW w:w="1789" w:type="dxa"/>
+          </w:tcPr>
+          <w:p>
             <w:pPr>
               <w:rPr>
-                <w:rFonts w:hint="eastAsia"/>
+                <w:bCs/>
               </w:rPr>
             </w:pPr>
             <w:r>
-              <w:t>Id</w:t>
+              <w:rPr>
+                <w:bCs/>
+              </w:rPr>
+              <w:t>name</w:t>
+            </w:r>
+          </w:p>
+        </w:tc>
+        <w:tc>
+          <w:tcPr>
+            <w:tcW w:w="1365" w:type="dxa"/>
+          </w:tcPr>
+          <w:p>
+            <w:r>
+              <w:rPr>
+                <w:rFonts w:hint="eastAsia"/>
+              </w:rPr>
+              <w:t>varchar</w:t>
+            </w:r>
+          </w:p>
+        </w:tc>
+        <w:tc>
+          <w:tcPr>
+            <w:tcW w:w="1319" w:type="dxa"/>
+          </w:tcPr>
+          <w:p>
+            <w:r>
+              <w:t>50</w:t>
+            </w:r>
+          </w:p>
+        </w:tc>
+        <w:tc>
+          <w:tcPr>
+            <w:tcW w:w="3823" w:type="dxa"/>
+          </w:tcPr>
+          <w:p>
+            <w:r>
+              <w:rPr>
+                <w:rFonts w:hint="eastAsia"/>
+              </w:rPr>
+              <w:t>代码生成方案名称</w:t>
             </w:r>
           </w:p>
         </w:tc>
@@ -16907,10 +16881,60 @@
               </w:rPr>
             </w:pPr>
             <w:r>
+              <w:t>category</w:t>
+            </w:r>
+          </w:p>
+        </w:tc>
+        <w:tc>
+          <w:tcPr>
+            <w:tcW w:w="1365" w:type="dxa"/>
+          </w:tcPr>
+          <w:p>
+            <w:r>
+              <w:t>varchar</w:t>
+            </w:r>
+          </w:p>
+        </w:tc>
+        <w:tc>
+          <w:tcPr>
+            <w:tcW w:w="1319" w:type="dxa"/>
+          </w:tcPr>
+          <w:p>
+            <w:r>
+              <w:t>50</w:t>
+            </w:r>
+          </w:p>
+        </w:tc>
+        <w:tc>
+          <w:tcPr>
+            <w:tcW w:w="3823" w:type="dxa"/>
+          </w:tcPr>
+          <w:p>
+            <w:r>
+              <w:rPr>
+                <w:rFonts w:hint="eastAsia"/>
+              </w:rPr>
+              <w:t>生成方案模版类别</w:t>
+            </w:r>
+          </w:p>
+        </w:tc>
+      </w:tr>
+      <w:tr>
+        <w:tc>
+          <w:tcPr>
+            <w:tcW w:w="1789" w:type="dxa"/>
+          </w:tcPr>
+          <w:p>
+            <w:pPr>
               <w:rPr>
                 <w:bCs/>
               </w:rPr>
-              <w:t>name</w:t>
+            </w:pPr>
+            <w:r>
+              <w:rPr>
+                <w:bCs/>
+              </w:rPr>
+              <w:t>package_name</w:t>
             </w:r>
           </w:p>
         </w:tc>
@@ -16919,15 +16943,7 @@
             <w:tcW w:w="1365" w:type="dxa"/>
           </w:tcPr>
           <w:p>
-            <w:pPr>
-              <w:rPr>
-                <w:rFonts w:hint="eastAsia"/>
-              </w:rPr>
-            </w:pPr>
-            <w:r>
-              <w:rPr>
-                <w:rFonts w:hint="eastAsia"/>
-              </w:rPr>
+            <w:r>
               <w:t>varchar</w:t>
             </w:r>
           </w:p>
@@ -16938,7 +16954,13 @@
           </w:tcPr>
           <w:p>
             <w:r>
-              <w:t>50</w:t>
+              <w:rPr>
+                <w:rFonts w:hint="eastAsia"/>
+              </w:rPr>
+              <w:t>2</w:t>
+            </w:r>
+            <w:r>
+              <w:t>56</w:t>
             </w:r>
           </w:p>
         </w:tc>
@@ -16947,16 +16969,11 @@
             <w:tcW w:w="3823" w:type="dxa"/>
           </w:tcPr>
           <w:p>
-            <w:pPr>
-              <w:rPr>
-                <w:rFonts w:hint="eastAsia"/>
-              </w:rPr>
-            </w:pPr>
-            <w:r>
-              <w:rPr>
-                <w:rFonts w:hint="eastAsia"/>
-              </w:rPr>
-              <w:t>代码生成方案名称</w:t>
+            <w:r>
+              <w:rPr>
+                <w:rFonts w:hint="eastAsia"/>
+              </w:rPr>
+              <w:t>包名</w:t>
             </w:r>
           </w:p>
         </w:tc>
@@ -16967,13 +16984,8 @@
             <w:tcW w:w="1789" w:type="dxa"/>
           </w:tcPr>
           <w:p>
-            <w:pPr>
-              <w:rPr>
-                <w:bCs/>
-              </w:rPr>
-            </w:pPr>
-            <w:r>
-              <w:t>category</w:t>
+            <w:r>
+              <w:t>module_name</w:t>
             </w:r>
           </w:p>
         </w:tc>
@@ -16982,13 +16994,14 @@
             <w:tcW w:w="1365" w:type="dxa"/>
           </w:tcPr>
           <w:p>
-            <w:pPr>
-              <w:rPr>
-                <w:rFonts w:hint="eastAsia"/>
-              </w:rPr>
-            </w:pPr>
-            <w:r>
-              <w:t>varchar</w:t>
+            <w:r>
+              <w:rPr>
+                <w:rFonts w:hint="eastAsia"/>
+              </w:rPr>
+              <w:t>v</w:t>
+            </w:r>
+            <w:r>
+              <w:t>archar</w:t>
             </w:r>
           </w:p>
         </w:tc>
@@ -16998,7 +17011,7 @@
           </w:tcPr>
           <w:p>
             <w:r>
-              <w:t>50</w:t>
+              <w:t>128</w:t>
             </w:r>
           </w:p>
         </w:tc>
@@ -17011,7 +17024,7 @@
               <w:rPr>
                 <w:rFonts w:hint="eastAsia"/>
               </w:rPr>
-              <w:t>生成方案模版类别</w:t>
+              <w:t>模块名</w:t>
             </w:r>
           </w:p>
         </w:tc>
@@ -17022,16 +17035,8 @@
             <w:tcW w:w="1789" w:type="dxa"/>
           </w:tcPr>
           <w:p>
-            <w:pPr>
-              <w:rPr>
-                <w:bCs/>
-              </w:rPr>
-            </w:pPr>
-            <w:r>
-              <w:rPr>
-                <w:bCs/>
-              </w:rPr>
-              <w:t>package_name</w:t>
+            <w:r>
+              <w:t>sub_module_name</w:t>
             </w:r>
           </w:p>
         </w:tc>
@@ -17040,13 +17045,14 @@
             <w:tcW w:w="1365" w:type="dxa"/>
           </w:tcPr>
           <w:p>
-            <w:pPr>
-              <w:rPr>
-                <w:rFonts w:hint="eastAsia"/>
-              </w:rPr>
-            </w:pPr>
-            <w:r>
-              <w:t>varchar</w:t>
+            <w:r>
+              <w:rPr>
+                <w:rFonts w:hint="eastAsia"/>
+              </w:rPr>
+              <w:t>v</w:t>
+            </w:r>
+            <w:r>
+              <w:t>archar</w:t>
             </w:r>
           </w:p>
         </w:tc>
@@ -17059,10 +17065,10 @@
               <w:rPr>
                 <w:rFonts w:hint="eastAsia"/>
               </w:rPr>
-              <w:t>2</w:t>
-            </w:r>
-            <w:r>
-              <w:t>56</w:t>
+              <w:t>1</w:t>
+            </w:r>
+            <w:r>
+              <w:t>28</w:t>
             </w:r>
           </w:p>
         </w:tc>
@@ -17071,16 +17077,11 @@
             <w:tcW w:w="3823" w:type="dxa"/>
           </w:tcPr>
           <w:p>
-            <w:pPr>
-              <w:rPr>
-                <w:rFonts w:hint="eastAsia"/>
-              </w:rPr>
-            </w:pPr>
-            <w:r>
-              <w:rPr>
-                <w:rFonts w:hint="eastAsia"/>
-              </w:rPr>
-              <w:t>包名</w:t>
+            <w:r>
+              <w:rPr>
+                <w:rFonts w:hint="eastAsia"/>
+              </w:rPr>
+              <w:t>子模块名</w:t>
             </w:r>
           </w:p>
         </w:tc>
@@ -17092,7 +17093,13 @@
           </w:tcPr>
           <w:p>
             <w:r>
-              <w:t>module_name</w:t>
+              <w:rPr>
+                <w:rFonts w:hint="eastAsia"/>
+              </w:rPr>
+              <w:t>f</w:t>
+            </w:r>
+            <w:r>
+              <w:t>unction_name</w:t>
             </w:r>
           </w:p>
         </w:tc>
@@ -17118,7 +17125,13 @@
           </w:tcPr>
           <w:p>
             <w:r>
-              <w:t>128</w:t>
+              <w:rPr>
+                <w:rFonts w:hint="eastAsia"/>
+              </w:rPr>
+              <w:t>1</w:t>
+            </w:r>
+            <w:r>
+              <w:t>00</w:t>
             </w:r>
           </w:p>
         </w:tc>
@@ -17127,16 +17140,11 @@
             <w:tcW w:w="3823" w:type="dxa"/>
           </w:tcPr>
           <w:p>
-            <w:pPr>
-              <w:rPr>
-                <w:rFonts w:hint="eastAsia"/>
-              </w:rPr>
-            </w:pPr>
-            <w:r>
-              <w:rPr>
-                <w:rFonts w:hint="eastAsia"/>
-              </w:rPr>
-              <w:t>模块名</w:t>
+            <w:r>
+              <w:rPr>
+                <w:rFonts w:hint="eastAsia"/>
+              </w:rPr>
+              <w:t>功能名</w:t>
             </w:r>
           </w:p>
         </w:tc>
@@ -17148,7 +17156,13 @@
           </w:tcPr>
           <w:p>
             <w:r>
-              <w:t>sub_module_name</w:t>
+              <w:rPr>
+                <w:rFonts w:hint="eastAsia"/>
+              </w:rPr>
+              <w:t>function</w:t>
+            </w:r>
+            <w:r>
+              <w:t>_name_simple</w:t>
             </w:r>
           </w:p>
         </w:tc>
@@ -17157,11 +17171,6 @@
             <w:tcW w:w="1365" w:type="dxa"/>
           </w:tcPr>
           <w:p>
-            <w:pPr>
-              <w:rPr>
-                <w:rFonts w:hint="eastAsia"/>
-              </w:rPr>
-            </w:pPr>
             <w:r>
               <w:rPr>
                 <w:rFonts w:hint="eastAsia"/>
@@ -17185,7 +17194,7 @@
               <w:t>1</w:t>
             </w:r>
             <w:r>
-              <w:t>28</w:t>
+              <w:t>00</w:t>
             </w:r>
           </w:p>
         </w:tc>
@@ -17194,16 +17203,11 @@
             <w:tcW w:w="3823" w:type="dxa"/>
           </w:tcPr>
           <w:p>
-            <w:pPr>
-              <w:rPr>
-                <w:rFonts w:hint="eastAsia"/>
-              </w:rPr>
-            </w:pPr>
-            <w:r>
-              <w:rPr>
-                <w:rFonts w:hint="eastAsia"/>
-              </w:rPr>
-              <w:t>子模块名</w:t>
+            <w:r>
+              <w:rPr>
+                <w:rFonts w:hint="eastAsia"/>
+              </w:rPr>
+              <w:t>功能名简写</w:t>
             </w:r>
           </w:p>
         </w:tc>
@@ -17218,10 +17222,11 @@
               <w:rPr>
                 <w:rFonts w:hint="eastAsia"/>
               </w:rPr>
-              <w:t>f</w:t>
-            </w:r>
-            <w:r>
-              <w:t>unction_name</w:t>
+              <w:lastRenderedPageBreak/>
+              <w:t>function_</w:t>
+            </w:r>
+            <w:r>
+              <w:t>author</w:t>
             </w:r>
           </w:p>
         </w:tc>
@@ -17230,11 +17235,6 @@
             <w:tcW w:w="1365" w:type="dxa"/>
           </w:tcPr>
           <w:p>
-            <w:pPr>
-              <w:rPr>
-                <w:rFonts w:hint="eastAsia"/>
-              </w:rPr>
-            </w:pPr>
             <w:r>
               <w:rPr>
                 <w:rFonts w:hint="eastAsia"/>
@@ -17251,11 +17251,6 @@
             <w:tcW w:w="1319" w:type="dxa"/>
           </w:tcPr>
           <w:p>
-            <w:pPr>
-              <w:rPr>
-                <w:rFonts w:hint="eastAsia"/>
-              </w:rPr>
-            </w:pPr>
             <w:r>
               <w:rPr>
                 <w:rFonts w:hint="eastAsia"/>
@@ -17272,16 +17267,11 @@
             <w:tcW w:w="3823" w:type="dxa"/>
           </w:tcPr>
           <w:p>
-            <w:pPr>
-              <w:rPr>
-                <w:rFonts w:hint="eastAsia"/>
-              </w:rPr>
-            </w:pPr>
-            <w:r>
-              <w:rPr>
-                <w:rFonts w:hint="eastAsia"/>
-              </w:rPr>
-              <w:t>功能名</w:t>
+            <w:r>
+              <w:rPr>
+                <w:rFonts w:hint="eastAsia"/>
+              </w:rPr>
+              <w:t>功能作者</w:t>
             </w:r>
           </w:p>
         </w:tc>
@@ -17292,19 +17282,14 @@
             <w:tcW w:w="1789" w:type="dxa"/>
           </w:tcPr>
           <w:p>
-            <w:pPr>
-              <w:rPr>
-                <w:rFonts w:hint="eastAsia"/>
-              </w:rPr>
-            </w:pPr>
-            <w:r>
-              <w:rPr>
-                <w:rFonts w:hint="eastAsia"/>
-              </w:rPr>
-              <w:t>function</w:t>
-            </w:r>
-            <w:r>
-              <w:t>_name_simple</w:t>
+            <w:r>
+              <w:rPr>
+                <w:rFonts w:hint="eastAsia"/>
+              </w:rPr>
+              <w:t>ref_</w:t>
+            </w:r>
+            <w:r>
+              <w:t>id</w:t>
             </w:r>
           </w:p>
         </w:tc>
@@ -17313,19 +17298,14 @@
             <w:tcW w:w="1365" w:type="dxa"/>
           </w:tcPr>
           <w:p>
-            <w:pPr>
-              <w:rPr>
-                <w:rFonts w:hint="eastAsia"/>
-              </w:rPr>
-            </w:pPr>
-            <w:r>
-              <w:rPr>
-                <w:rFonts w:hint="eastAsia"/>
-              </w:rPr>
-              <w:t>v</w:t>
-            </w:r>
-            <w:r>
-              <w:t>archar</w:t>
+            <w:r>
+              <w:rPr>
+                <w:rFonts w:hint="eastAsia"/>
+              </w:rPr>
+              <w:t>i</w:t>
+            </w:r>
+            <w:r>
+              <w:t>nt</w:t>
             </w:r>
           </w:p>
         </w:tc>
@@ -17334,11 +17314,6 @@
             <w:tcW w:w="1319" w:type="dxa"/>
           </w:tcPr>
           <w:p>
-            <w:pPr>
-              <w:rPr>
-                <w:rFonts w:hint="eastAsia"/>
-              </w:rPr>
-            </w:pPr>
             <w:r>
               <w:rPr>
                 <w:rFonts w:hint="eastAsia"/>
@@ -17346,7 +17321,7 @@
               <w:t>1</w:t>
             </w:r>
             <w:r>
-              <w:t>00</w:t>
+              <w:t>1</w:t>
             </w:r>
           </w:p>
         </w:tc>
@@ -17355,16 +17330,17 @@
             <w:tcW w:w="3823" w:type="dxa"/>
           </w:tcPr>
           <w:p>
-            <w:pPr>
-              <w:rPr>
-                <w:rFonts w:hint="eastAsia"/>
-              </w:rPr>
-            </w:pPr>
-            <w:r>
-              <w:rPr>
-                <w:rFonts w:hint="eastAsia"/>
-              </w:rPr>
-              <w:t>功能名简写</w:t>
+            <w:r>
+              <w:rPr>
+                <w:rFonts w:hint="eastAsia"/>
+              </w:rPr>
+              <w:t>方案引用业务表或类图</w:t>
+            </w:r>
+            <w:r>
+              <w:rPr>
+                <w:rFonts w:hint="eastAsia"/>
+              </w:rPr>
+              <w:t>ID</w:t>
             </w:r>
           </w:p>
         </w:tc>
@@ -17375,19 +17351,14 @@
             <w:tcW w:w="1789" w:type="dxa"/>
           </w:tcPr>
           <w:p>
-            <w:pPr>
-              <w:rPr>
-                <w:rFonts w:hint="eastAsia"/>
-              </w:rPr>
-            </w:pPr>
-            <w:r>
-              <w:rPr>
-                <w:rFonts w:hint="eastAsia"/>
-              </w:rPr>
-              <w:t>function_</w:t>
-            </w:r>
-            <w:r>
-              <w:t>author</w:t>
+            <w:r>
+              <w:rPr>
+                <w:rFonts w:hint="eastAsia"/>
+              </w:rPr>
+              <w:t>ref</w:t>
+            </w:r>
+            <w:r>
+              <w:t>_type</w:t>
             </w:r>
           </w:p>
         </w:tc>
@@ -17396,19 +17367,14 @@
             <w:tcW w:w="1365" w:type="dxa"/>
           </w:tcPr>
           <w:p>
-            <w:pPr>
-              <w:rPr>
-                <w:rFonts w:hint="eastAsia"/>
-              </w:rPr>
-            </w:pPr>
-            <w:r>
-              <w:rPr>
-                <w:rFonts w:hint="eastAsia"/>
-              </w:rPr>
-              <w:t>v</w:t>
-            </w:r>
-            <w:r>
-              <w:t>archar</w:t>
+            <w:r>
+              <w:rPr>
+                <w:rFonts w:hint="eastAsia"/>
+              </w:rPr>
+              <w:t>i</w:t>
+            </w:r>
+            <w:r>
+              <w:t>nt</w:t>
             </w:r>
           </w:p>
         </w:tc>
@@ -17417,20 +17383,12 @@
             <w:tcW w:w="1319" w:type="dxa"/>
           </w:tcPr>
           <w:p>
-            <w:pPr>
-              <w:rPr>
-                <w:rFonts w:hint="eastAsia"/>
-              </w:rPr>
-            </w:pPr>
             <w:r>
               <w:rPr>
                 <w:rFonts w:hint="eastAsia"/>
               </w:rPr>
               <w:t>1</w:t>
             </w:r>
-            <w:r>
-              <w:t>00</w:t>
-            </w:r>
           </w:p>
         </w:tc>
         <w:tc>
@@ -17438,180 +17396,6 @@
             <w:tcW w:w="3823" w:type="dxa"/>
           </w:tcPr>
           <w:p>
-            <w:pPr>
-              <w:rPr>
-                <w:rFonts w:hint="eastAsia"/>
-              </w:rPr>
-            </w:pPr>
-            <w:r>
-              <w:rPr>
-                <w:rFonts w:hint="eastAsia"/>
-              </w:rPr>
-              <w:t>功能作者</w:t>
-            </w:r>
-          </w:p>
-        </w:tc>
-      </w:tr>
-      <w:tr>
-        <w:tc>
-          <w:tcPr>
-            <w:tcW w:w="1789" w:type="dxa"/>
-          </w:tcPr>
-          <w:p>
-            <w:pPr>
-              <w:rPr>
-                <w:rFonts w:hint="eastAsia"/>
-              </w:rPr>
-            </w:pPr>
-            <w:r>
-              <w:rPr>
-                <w:rFonts w:hint="eastAsia"/>
-              </w:rPr>
-              <w:t>ref_</w:t>
-            </w:r>
-            <w:r>
-              <w:t>id</w:t>
-            </w:r>
-          </w:p>
-        </w:tc>
-        <w:tc>
-          <w:tcPr>
-            <w:tcW w:w="1365" w:type="dxa"/>
-          </w:tcPr>
-          <w:p>
-            <w:pPr>
-              <w:rPr>
-                <w:rFonts w:hint="eastAsia"/>
-              </w:rPr>
-            </w:pPr>
-            <w:r>
-              <w:rPr>
-                <w:rFonts w:hint="eastAsia"/>
-              </w:rPr>
-              <w:t>i</w:t>
-            </w:r>
-            <w:r>
-              <w:t>nt</w:t>
-            </w:r>
-          </w:p>
-        </w:tc>
-        <w:tc>
-          <w:tcPr>
-            <w:tcW w:w="1319" w:type="dxa"/>
-          </w:tcPr>
-          <w:p>
-            <w:pPr>
-              <w:rPr>
-                <w:rFonts w:hint="eastAsia"/>
-              </w:rPr>
-            </w:pPr>
-            <w:r>
-              <w:rPr>
-                <w:rFonts w:hint="eastAsia"/>
-              </w:rPr>
-              <w:t>1</w:t>
-            </w:r>
-            <w:r>
-              <w:t>1</w:t>
-            </w:r>
-          </w:p>
-        </w:tc>
-        <w:tc>
-          <w:tcPr>
-            <w:tcW w:w="3823" w:type="dxa"/>
-          </w:tcPr>
-          <w:p>
-            <w:pPr>
-              <w:rPr>
-                <w:rFonts w:hint="eastAsia"/>
-              </w:rPr>
-            </w:pPr>
-            <w:r>
-              <w:rPr>
-                <w:rFonts w:hint="eastAsia"/>
-              </w:rPr>
-              <w:t>方案引用业务表或类图</w:t>
-            </w:r>
-            <w:r>
-              <w:rPr>
-                <w:rFonts w:hint="eastAsia"/>
-              </w:rPr>
-              <w:t>ID</w:t>
-            </w:r>
-          </w:p>
-        </w:tc>
-      </w:tr>
-      <w:tr>
-        <w:tc>
-          <w:tcPr>
-            <w:tcW w:w="1789" w:type="dxa"/>
-          </w:tcPr>
-          <w:p>
-            <w:pPr>
-              <w:rPr>
-                <w:rFonts w:hint="eastAsia"/>
-              </w:rPr>
-            </w:pPr>
-            <w:r>
-              <w:rPr>
-                <w:rFonts w:hint="eastAsia"/>
-              </w:rPr>
-              <w:t>ref</w:t>
-            </w:r>
-            <w:r>
-              <w:t>_type</w:t>
-            </w:r>
-          </w:p>
-        </w:tc>
-        <w:tc>
-          <w:tcPr>
-            <w:tcW w:w="1365" w:type="dxa"/>
-          </w:tcPr>
-          <w:p>
-            <w:pPr>
-              <w:rPr>
-                <w:rFonts w:hint="eastAsia"/>
-              </w:rPr>
-            </w:pPr>
-            <w:r>
-              <w:rPr>
-                <w:rFonts w:hint="eastAsia"/>
-              </w:rPr>
-              <w:t>i</w:t>
-            </w:r>
-            <w:r>
-              <w:t>nt</w:t>
-            </w:r>
-          </w:p>
-        </w:tc>
-        <w:tc>
-          <w:tcPr>
-            <w:tcW w:w="1319" w:type="dxa"/>
-          </w:tcPr>
-          <w:p>
-            <w:pPr>
-              <w:rPr>
-                <w:rFonts w:hint="eastAsia"/>
-              </w:rPr>
-            </w:pPr>
-            <w:r>
-              <w:rPr>
-                <w:rFonts w:hint="eastAsia"/>
-              </w:rPr>
-              <w:t>1</w:t>
-            </w:r>
-          </w:p>
-        </w:tc>
-        <w:tc>
-          <w:tcPr>
-            <w:tcW w:w="3823" w:type="dxa"/>
-          </w:tcPr>
-          <w:p>
-            <w:pPr>
-              <w:rPr>
-                <w:rFonts w:hint="eastAsia"/>
-              </w:rPr>
-            </w:pPr>
             <w:r>
               <w:rPr>
                 <w:rFonts w:hint="eastAsia"/>
@@ -17622,223 +17406,214 @@
         </w:tc>
       </w:tr>
     </w:tbl>
+    <w:p/>
     <w:p>
       <w:pPr>
-        <w:rPr>
-          <w:rFonts w:hint="eastAsia"/>
-        </w:rPr>
-      </w:pPr>
+        <w:pStyle w:val="3"/>
+      </w:pPr>
+      <w:r>
+        <w:t>E-R</w:t>
+      </w:r>
+      <w:r>
+        <w:t>图</w:t>
+      </w:r>
     </w:p>
     <w:p>
       <w:pPr>
-        <w:pStyle w:val="3"/>
-      </w:pPr>
+        <w:ind w:firstLine="420"/>
+      </w:pPr>
+      <w:r>
+        <w:t>敏捷开发平台</w:t>
+      </w:r>
       <w:r>
         <w:t>E-R</w:t>
       </w:r>
       <w:r>
+        <w:t>图见</w:t>
+      </w:r>
+      <w:r>
+        <w:fldChar w:fldCharType="begin"/>
+      </w:r>
+      <w:r>
+        <w:instrText xml:space="preserve"> REF _Ref482028766 \h </w:instrText>
+      </w:r>
+      <w:r>
+        <w:fldChar w:fldCharType="separate"/>
+      </w:r>
+      <w:r>
+        <w:rPr>
+          <w:rFonts w:hint="eastAsia"/>
+        </w:rPr>
         <w:t>图</w:t>
+      </w:r>
+      <w:r>
+        <w:rPr>
+          <w:rFonts w:hint="eastAsia"/>
+        </w:rPr>
+        <w:t xml:space="preserve">4- </w:t>
+      </w:r>
+      <w:r>
+        <w:rPr>
+          <w:noProof/>
+        </w:rPr>
+        <w:t>2</w:t>
+      </w:r>
+      <w:r>
+        <w:t xml:space="preserve"> </w:t>
+      </w:r>
+      <w:r>
+        <w:t>敏捷开发平台</w:t>
+      </w:r>
+      <w:r>
+        <w:t>E-R</w:t>
+      </w:r>
+      <w:r>
+        <w:t>图</w:t>
+      </w:r>
+      <w:r>
+        <w:fldChar w:fldCharType="end"/>
+      </w:r>
+      <w:r>
+        <w:t>，</w:t>
+      </w:r>
+      <w:r>
+        <w:t>gen_table</w:t>
+      </w:r>
+      <w:r>
+        <w:t>与</w:t>
+      </w:r>
+      <w:r>
+        <w:t>gen_table_column</w:t>
+      </w:r>
+      <w:r>
+        <w:t>通过</w:t>
+      </w:r>
+      <w:r>
+        <w:t>gen_table_id</w:t>
+      </w:r>
+      <w:r>
+        <w:t>字段进行关联，</w:t>
+      </w:r>
+      <w:r>
+        <w:t>gen_table</w:t>
+      </w:r>
+      <w:r>
+        <w:t>拥有多个</w:t>
+      </w:r>
+      <w:r>
+        <w:t>gen_column</w:t>
+      </w:r>
+      <w:r>
+        <w:t>，与</w:t>
+      </w:r>
+      <w:r>
+        <w:t>gen_scheme</w:t>
+      </w:r>
+      <w:r>
+        <w:t>表通过</w:t>
+      </w:r>
+      <w:r>
+        <w:t>ref_id</w:t>
+      </w:r>
+      <w:r>
+        <w:t>与</w:t>
+      </w:r>
+      <w:r>
+        <w:t>ref_type</w:t>
+      </w:r>
+      <w:r>
+        <w:t>字段</w:t>
+      </w:r>
+      <w:r>
+        <w:t>相关联</w:t>
+      </w:r>
+      <w:r>
+        <w:t>，</w:t>
+      </w:r>
+      <w:r>
+        <w:t>并且为</w:t>
+      </w:r>
+      <w:r>
+        <w:t>一一对应</w:t>
+      </w:r>
+      <w:r>
+        <w:t>关系</w:t>
+      </w:r>
+      <w:r>
+        <w:t>，相应的，</w:t>
+      </w:r>
+      <w:r>
+        <w:rPr>
+          <w:rFonts w:hint="eastAsia"/>
+        </w:rPr>
+        <w:t>gen_uml</w:t>
+      </w:r>
+      <w:r>
+        <w:t>_class_diagram</w:t>
+      </w:r>
+      <w:r>
+        <w:t>表与</w:t>
+      </w:r>
+      <w:r>
+        <w:t>gen_scheme</w:t>
+      </w:r>
+      <w:r>
+        <w:t>表也通过</w:t>
+      </w:r>
+      <w:r>
+        <w:rPr>
+          <w:rFonts w:hint="eastAsia"/>
+        </w:rPr>
+        <w:t>ref_id</w:t>
+      </w:r>
+      <w:r>
+        <w:rPr>
+          <w:rFonts w:hint="eastAsia"/>
+        </w:rPr>
+        <w:t>与</w:t>
+      </w:r>
+      <w:r>
+        <w:rPr>
+          <w:rFonts w:hint="eastAsia"/>
+        </w:rPr>
+        <w:t>ref</w:t>
+      </w:r>
+      <w:r>
+        <w:t>_type</w:t>
+      </w:r>
+      <w:r>
+        <w:t>字段</w:t>
+      </w:r>
+      <w:r>
+        <w:t>相关联，并且为</w:t>
+      </w:r>
+      <w:r>
+        <w:t>一一对应</w:t>
+      </w:r>
+      <w:r>
+        <w:t>关系</w:t>
+      </w:r>
+      <w:r>
+        <w:t>。</w:t>
       </w:r>
     </w:p>
     <w:p>
       <w:pPr>
-        <w:ind w:firstLine="420"/>
-        <w:rPr>
-          <w:rFonts w:hint="eastAsia"/>
-        </w:rPr>
-      </w:pPr>
-      <w:r>
-        <w:t>敏捷开发平台</w:t>
-      </w:r>
-      <w:r>
-        <w:t>E-R</w:t>
-      </w:r>
-      <w:r>
-        <w:t>图见</w:t>
-      </w:r>
-      <w:r>
-        <w:fldChar w:fldCharType="begin"/>
-      </w:r>
-      <w:r>
-        <w:instrText xml:space="preserve"> REF _Ref482028766 \h </w:instrText>
-      </w:r>
-      <w:r>
-        <w:fldChar w:fldCharType="separate"/>
-      </w:r>
-      <w:r>
-        <w:rPr>
-          <w:rFonts w:hint="eastAsia"/>
-        </w:rPr>
-        <w:t>图</w:t>
-      </w:r>
-      <w:r>
-        <w:rPr>
-          <w:rFonts w:hint="eastAsia"/>
-        </w:rPr>
-        <w:t xml:space="preserve">4- </w:t>
-      </w:r>
-      <w:r>
-        <w:rPr>
-          <w:noProof/>
-        </w:rPr>
-        <w:t>2</w:t>
-      </w:r>
-      <w:r>
-        <w:t xml:space="preserve"> </w:t>
-      </w:r>
-      <w:r>
-        <w:t>敏捷开发平台</w:t>
-      </w:r>
-      <w:r>
-        <w:t>E-R</w:t>
-      </w:r>
-      <w:r>
-        <w:t>图</w:t>
-      </w:r>
-      <w:r>
-        <w:fldChar w:fldCharType="end"/>
-      </w:r>
-      <w:r>
-        <w:t>，</w:t>
-      </w:r>
-      <w:r>
-        <w:t>gen_table</w:t>
-      </w:r>
-      <w:r>
-        <w:t>与</w:t>
-      </w:r>
-      <w:r>
-        <w:t>gen_table_column</w:t>
-      </w:r>
-      <w:r>
-        <w:t>通过</w:t>
-      </w:r>
-      <w:r>
-        <w:t>gen_table_id</w:t>
-      </w:r>
-      <w:r>
-        <w:t>字段进行关联，</w:t>
-      </w:r>
-      <w:r>
-        <w:t>gen_table</w:t>
-      </w:r>
-      <w:r>
-        <w:t>拥有多个</w:t>
-      </w:r>
-      <w:r>
-        <w:t>gen_column</w:t>
-      </w:r>
-      <w:r>
-        <w:t>，与</w:t>
-      </w:r>
-      <w:r>
-        <w:t>gen_scheme</w:t>
-      </w:r>
-      <w:r>
-        <w:t>表通过</w:t>
-      </w:r>
-      <w:r>
-        <w:t>ref_id</w:t>
-      </w:r>
-      <w:r>
-        <w:t>与</w:t>
-      </w:r>
-      <w:r>
-        <w:t>ref_type</w:t>
-      </w:r>
-      <w:r>
-        <w:t>字段</w:t>
-      </w:r>
-      <w:r>
-        <w:t>相关联</w:t>
-      </w:r>
-      <w:r>
-        <w:t>，</w:t>
-      </w:r>
-      <w:r>
-        <w:t>并且为</w:t>
-      </w:r>
-      <w:r>
-        <w:t>一一对应</w:t>
-      </w:r>
-      <w:r>
-        <w:t>关系</w:t>
-      </w:r>
-      <w:r>
-        <w:t>，相应的，</w:t>
-      </w:r>
-      <w:r>
-        <w:rPr>
-          <w:rFonts w:hint="eastAsia"/>
-        </w:rPr>
-        <w:t>gen_uml</w:t>
-      </w:r>
-      <w:r>
-        <w:t>_class_diagram</w:t>
-      </w:r>
-      <w:r>
-        <w:t>表与</w:t>
-      </w:r>
-      <w:r>
-        <w:t>gen_scheme</w:t>
-      </w:r>
-      <w:r>
-        <w:t>表也通过</w:t>
-      </w:r>
-      <w:r>
-        <w:rPr>
-          <w:rFonts w:hint="eastAsia"/>
-        </w:rPr>
-        <w:t>ref_id</w:t>
-      </w:r>
-      <w:r>
-        <w:rPr>
-          <w:rFonts w:hint="eastAsia"/>
-        </w:rPr>
-        <w:t>与</w:t>
-      </w:r>
-      <w:r>
-        <w:rPr>
-          <w:rFonts w:hint="eastAsia"/>
-        </w:rPr>
-        <w:t>ref</w:t>
-      </w:r>
-      <w:r>
-        <w:t>_type</w:t>
-      </w:r>
-      <w:r>
-        <w:t>字段</w:t>
-      </w:r>
-      <w:r>
-        <w:t>相关联，并且为</w:t>
-      </w:r>
-      <w:r>
-        <w:t>一一对应</w:t>
-      </w:r>
-      <w:r>
-        <w:t>关系</w:t>
-      </w:r>
-      <w:r>
-        <w:t>。</w:t>
+        <w:keepNext/>
+        <w:jc w:val="center"/>
+      </w:pPr>
+      <w:r>
+        <w:object w:dxaOrig="12645" w:dyaOrig="8820">
+          <v:shape id="_x0000_i1078" type="#_x0000_t75" style="width:435pt;height:303.75pt" o:ole="">
+            <v:imagedata r:id="rId16" o:title=""/>
+          </v:shape>
+          <o:OLEObject Type="Embed" ProgID="Visio.Drawing.15" ShapeID="_x0000_i1078" DrawAspect="Content" ObjectID="_1555788872" r:id="rId17"/>
+        </w:object>
       </w:r>
     </w:p>
     <w:p>
       <w:pPr>
-        <w:keepNext/>
-        <w:jc w:val="center"/>
-      </w:pPr>
-      <w:r>
-        <w:object w:dxaOrig="12645" w:dyaOrig="8820">
-          <v:shape id="_x0000_i1029" type="#_x0000_t75" style="width:435pt;height:303.75pt" o:ole="">
-            <v:imagedata r:id="rId16" o:title=""/>
-          </v:shape>
-          <o:OLEObject Type="Embed" ProgID="Visio.Drawing.15" ShapeID="_x0000_i1029" DrawAspect="Content" ObjectID="_1555775808" r:id="rId17"/>
-        </w:object>
-      </w:r>
-    </w:p>
-    <w:p>
-      <w:pPr>
-        <w:pStyle w:val="a7"/>
+        <w:pStyle w:val="aa"/>
       </w:pPr>
       <w:bookmarkStart w:id="37" w:name="_Ref482028766"/>
       <w:r>
@@ -17957,12 +17732,16 @@
         <w:t>jQuery</w:t>
       </w:r>
       <w:r>
-        <w:t>等前端框架作为基础实现。</w:t>
+        <w:t>等前端框架作为基</w:t>
+      </w:r>
+      <w:r>
+        <w:lastRenderedPageBreak/>
+        <w:t>础实现。</w:t>
       </w:r>
     </w:p>
     <w:p>
       <w:pPr>
-        <w:pStyle w:val="a6"/>
+        <w:pStyle w:val="a9"/>
         <w:numPr>
           <w:ilvl w:val="0"/>
           <w:numId w:val="44"/>
@@ -17979,9 +17758,6 @@
     <w:p>
       <w:pPr>
         <w:ind w:firstLine="420"/>
-        <w:rPr>
-          <w:rFonts w:hint="eastAsia"/>
-        </w:rPr>
       </w:pPr>
       <w:r>
         <w:t>首页部分分为三块，第一部分为头部分，用于展示平台信息以及</w:t>
@@ -18004,7 +17780,7 @@
     </w:p>
     <w:p>
       <w:pPr>
-        <w:pStyle w:val="a6"/>
+        <w:pStyle w:val="a9"/>
         <w:numPr>
           <w:ilvl w:val="0"/>
           <w:numId w:val="44"/>
@@ -18031,7 +17807,7 @@
     </w:p>
     <w:p>
       <w:pPr>
-        <w:pStyle w:val="a6"/>
+        <w:pStyle w:val="a9"/>
         <w:numPr>
           <w:ilvl w:val="0"/>
           <w:numId w:val="44"/>
@@ -18058,7 +17834,7 @@
     </w:p>
     <w:p>
       <w:pPr>
-        <w:pStyle w:val="a6"/>
+        <w:pStyle w:val="a9"/>
         <w:numPr>
           <w:ilvl w:val="0"/>
           <w:numId w:val="44"/>
@@ -18085,7 +17861,7 @@
     </w:p>
     <w:p>
       <w:pPr>
-        <w:pStyle w:val="a6"/>
+        <w:pStyle w:val="a9"/>
         <w:numPr>
           <w:ilvl w:val="0"/>
           <w:numId w:val="44"/>
@@ -18153,7 +17929,7 @@
     </w:p>
     <w:p>
       <w:pPr>
-        <w:pStyle w:val="a6"/>
+        <w:pStyle w:val="a9"/>
         <w:numPr>
           <w:ilvl w:val="0"/>
           <w:numId w:val="44"/>
@@ -18170,9 +17946,6 @@
     <w:p>
       <w:pPr>
         <w:ind w:firstLine="420"/>
-        <w:rPr>
-          <w:rFonts w:hint="eastAsia"/>
-        </w:rPr>
       </w:pPr>
       <w:r>
         <w:t>文档生成功能类图见</w:t>
@@ -18290,16 +18063,16 @@
       </w:pPr>
       <w:r>
         <w:object w:dxaOrig="5970" w:dyaOrig="4080">
-          <v:shape id="_x0000_i1030" type="#_x0000_t75" style="width:298.5pt;height:204pt" o:ole="">
+          <v:shape id="_x0000_i1079" type="#_x0000_t75" style="width:298.5pt;height:204pt" o:ole="">
             <v:imagedata r:id="rId18" o:title=""/>
           </v:shape>
-          <o:OLEObject Type="Embed" ProgID="Visio.Drawing.15" ShapeID="_x0000_i1030" DrawAspect="Content" ObjectID="_1555775809" r:id="rId19"/>
+          <o:OLEObject Type="Embed" ProgID="Visio.Drawing.15" ShapeID="_x0000_i1079" DrawAspect="Content" ObjectID="_1555788873" r:id="rId19"/>
         </w:object>
       </w:r>
     </w:p>
     <w:p>
       <w:pPr>
-        <w:pStyle w:val="a7"/>
+        <w:pStyle w:val="aa"/>
       </w:pPr>
       <w:bookmarkStart w:id="38" w:name="_Ref482031997"/>
       <w:r>
@@ -18360,7 +18133,7 @@
     </w:p>
     <w:p>
       <w:pPr>
-        <w:pStyle w:val="a6"/>
+        <w:pStyle w:val="a9"/>
         <w:numPr>
           <w:ilvl w:val="0"/>
           <w:numId w:val="45"/>
@@ -18371,7 +18144,6 @@
         <w:rPr>
           <w:rFonts w:hint="eastAsia"/>
         </w:rPr>
-        <w:lastRenderedPageBreak/>
         <w:t>文档查询功能实现</w:t>
       </w:r>
     </w:p>
@@ -18386,7 +18158,16 @@
         <w:t>Fetch</w:t>
       </w:r>
       <w:r>
-        <w:t>发起文档查询请求，请求地址为</w:t>
+        <w:t>发起文档查询请求，</w:t>
+      </w:r>
+      <w:r>
+        <w:rPr>
+          <w:rFonts w:hint="eastAsia"/>
+        </w:rPr>
+        <w:t>GET</w:t>
+      </w:r>
+      <w:r>
+        <w:t>请求地址为</w:t>
       </w:r>
       <w:r>
         <w:rPr>
@@ -18433,7 +18214,7 @@
     </w:p>
     <w:p>
       <w:pPr>
-        <w:pStyle w:val="a6"/>
+        <w:pStyle w:val="a9"/>
         <w:numPr>
           <w:ilvl w:val="0"/>
           <w:numId w:val="45"/>
@@ -18449,11 +18230,7 @@
     </w:p>
     <w:p>
       <w:pPr>
-        <w:pStyle w:val="a6"/>
-        <w:ind w:left="420" w:firstLineChars="0" w:firstLine="0"/>
-        <w:rPr>
-          <w:rFonts w:hint="eastAsia"/>
-        </w:rPr>
+        <w:ind w:firstLine="420"/>
       </w:pPr>
       <w:r>
         <w:t>前端页面通过</w:t>
@@ -18464,8 +18241,1864 @@
       <w:r>
         <w:t>插件</w:t>
       </w:r>
-      <w:bookmarkStart w:id="39" w:name="_GoBack"/>
+      <w:r>
+        <w:rPr>
+          <w:rFonts w:hint="eastAsia"/>
+        </w:rPr>
+        <w:t>选择上传文件并提交表单，</w:t>
+      </w:r>
+      <w:r>
+        <w:rPr>
+          <w:rFonts w:hint="eastAsia"/>
+        </w:rPr>
+        <w:t>PUT</w:t>
+      </w:r>
+      <w:r>
+        <w:rPr>
+          <w:rFonts w:hint="eastAsia"/>
+        </w:rPr>
+        <w:t>请求地址为</w:t>
+      </w:r>
+      <w:r>
+        <w:t>/gen/</w:t>
+      </w:r>
+      <w:r>
+        <w:t>uploadDoc</w:t>
+      </w:r>
+      <w:r>
+        <w:rPr>
+          <w:rFonts w:hint="eastAsia"/>
+        </w:rPr>
+        <w:t>，之后调用</w:t>
+      </w:r>
+      <w:r>
+        <w:rPr>
+          <w:rFonts w:hint="eastAsia"/>
+        </w:rPr>
+        <w:t>GenDocService</w:t>
+      </w:r>
+      <w:r>
+        <w:rPr>
+          <w:rFonts w:hint="eastAsia"/>
+        </w:rPr>
+        <w:t>生成</w:t>
+      </w:r>
+      <w:r>
+        <w:rPr>
+          <w:rFonts w:hint="eastAsia"/>
+        </w:rPr>
+        <w:t>GUID</w:t>
+      </w:r>
+      <w:r>
+        <w:rPr>
+          <w:rFonts w:hint="eastAsia"/>
+        </w:rPr>
+        <w:t>唯一文件名，存储到磁盘中并将相关信息调用</w:t>
+      </w:r>
+      <w:r>
+        <w:rPr>
+          <w:rFonts w:hint="eastAsia"/>
+        </w:rPr>
+        <w:t>IGenDocDao</w:t>
+      </w:r>
+      <w:r>
+        <w:rPr>
+          <w:rFonts w:hint="eastAsia"/>
+        </w:rPr>
+        <w:t>的</w:t>
+      </w:r>
+      <w:r>
+        <w:rPr>
+          <w:rFonts w:hint="eastAsia"/>
+        </w:rPr>
+        <w:t>saveOrUpdate</w:t>
+      </w:r>
+      <w:r>
+        <w:rPr>
+          <w:rFonts w:hint="eastAsia"/>
+        </w:rPr>
+        <w:t>方法</w:t>
+      </w:r>
+      <w:r>
+        <w:rPr>
+          <w:rFonts w:hint="eastAsia"/>
+        </w:rPr>
+        <w:t>入库，调用完成后将信息封装为</w:t>
+      </w:r>
+      <w:r>
+        <w:rPr>
+          <w:rFonts w:hint="eastAsia"/>
+        </w:rPr>
+        <w:t>Message</w:t>
+      </w:r>
+      <w:r>
+        <w:rPr>
+          <w:rFonts w:hint="eastAsia"/>
+        </w:rPr>
+        <w:t>对象以</w:t>
+      </w:r>
+      <w:r>
+        <w:rPr>
+          <w:rFonts w:hint="eastAsia"/>
+        </w:rPr>
+        <w:t>JSON</w:t>
+      </w:r>
+      <w:r>
+        <w:rPr>
+          <w:rFonts w:hint="eastAsia"/>
+        </w:rPr>
+        <w:t>形式返回前端。</w:t>
+      </w:r>
+    </w:p>
+    <w:p>
+      <w:pPr>
+        <w:pStyle w:val="a9"/>
+        <w:numPr>
+          <w:ilvl w:val="0"/>
+          <w:numId w:val="45"/>
+        </w:numPr>
+        <w:ind w:firstLineChars="0"/>
+      </w:pPr>
+      <w:r>
+        <w:rPr>
+          <w:rFonts w:hint="eastAsia"/>
+        </w:rPr>
+        <w:t>文档下载功能实现</w:t>
+      </w:r>
+    </w:p>
+    <w:p>
+      <w:pPr>
+        <w:ind w:firstLine="420"/>
+      </w:pPr>
+      <w:r>
+        <w:t>前端页面</w:t>
+      </w:r>
+      <w:r>
+        <w:rPr>
+          <w:rFonts w:hint="eastAsia"/>
+        </w:rPr>
+        <w:t>通过</w:t>
+      </w:r>
+      <w:r>
+        <w:rPr>
+          <w:rFonts w:hint="eastAsia"/>
+        </w:rPr>
+        <w:t>Fetch</w:t>
+      </w:r>
+      <w:r>
+        <w:rPr>
+          <w:rFonts w:hint="eastAsia"/>
+        </w:rPr>
+        <w:t>发起</w:t>
+      </w:r>
+      <w:r>
+        <w:t>GET</w:t>
+      </w:r>
+      <w:r>
+        <w:rPr>
+          <w:rFonts w:hint="eastAsia"/>
+        </w:rPr>
+        <w:t>请求，请求地址为</w:t>
+      </w:r>
+      <w:r>
+        <w:rPr>
+          <w:rFonts w:hint="eastAsia"/>
+        </w:rPr>
+        <w:t>/gen/</w:t>
+      </w:r>
+      <w:r>
+        <w:t>downLoadDoc</w:t>
+      </w:r>
+      <w:r>
+        <w:rPr>
+          <w:rFonts w:hint="eastAsia"/>
+        </w:rPr>
+        <w:t>，之后</w:t>
+      </w:r>
+      <w:r>
+        <w:rPr>
+          <w:rFonts w:hint="eastAsia"/>
+        </w:rPr>
+        <w:t>GenDocController</w:t>
+      </w:r>
+      <w:r>
+        <w:rPr>
+          <w:rFonts w:hint="eastAsia"/>
+        </w:rPr>
+        <w:t>通过解析请求携带参数</w:t>
+      </w:r>
+      <w:r>
+        <w:rPr>
+          <w:rFonts w:hint="eastAsia"/>
+        </w:rPr>
+        <w:t>Id</w:t>
+      </w:r>
+      <w:r>
+        <w:rPr>
+          <w:rFonts w:hint="eastAsia"/>
+        </w:rPr>
+        <w:t>调用</w:t>
+      </w:r>
+      <w:r>
+        <w:rPr>
+          <w:rFonts w:hint="eastAsia"/>
+        </w:rPr>
+        <w:t>GenDocService</w:t>
+      </w:r>
+      <w:r>
+        <w:rPr>
+          <w:rFonts w:hint="eastAsia"/>
+        </w:rPr>
+        <w:t>查询相关实体对象，通过实体对象的</w:t>
+      </w:r>
+      <w:r>
+        <w:rPr>
+          <w:rFonts w:hint="eastAsia"/>
+        </w:rPr>
+        <w:t>realName</w:t>
+      </w:r>
+      <w:r>
+        <w:rPr>
+          <w:rFonts w:hint="eastAsia"/>
+        </w:rPr>
+        <w:t>属性获取磁盘文件，最后设置</w:t>
+      </w:r>
+      <w:r>
+        <w:rPr>
+          <w:rFonts w:hint="eastAsia"/>
+        </w:rPr>
+        <w:t>HTTP</w:t>
+      </w:r>
+      <w:r>
+        <w:rPr>
+          <w:rFonts w:hint="eastAsia"/>
+        </w:rPr>
+        <w:t>请求头</w:t>
+      </w:r>
+      <w:r>
+        <w:rPr>
+          <w:rFonts w:hint="eastAsia"/>
+        </w:rPr>
+        <w:t>并将文件</w:t>
+      </w:r>
+      <w:r>
+        <w:rPr>
+          <w:rFonts w:hint="eastAsia"/>
+        </w:rPr>
+        <w:t>以字节</w:t>
+      </w:r>
+      <w:r>
+        <w:rPr>
+          <w:rFonts w:hint="eastAsia"/>
+        </w:rPr>
+        <w:t>写入响应</w:t>
+      </w:r>
+      <w:r>
+        <w:rPr>
+          <w:rFonts w:hint="eastAsia"/>
+        </w:rPr>
+        <w:t>后完成下载。</w:t>
+      </w:r>
+    </w:p>
+    <w:p>
+      <w:pPr>
+        <w:pStyle w:val="a9"/>
+        <w:numPr>
+          <w:ilvl w:val="0"/>
+          <w:numId w:val="45"/>
+        </w:numPr>
+        <w:ind w:firstLineChars="0"/>
+      </w:pPr>
+      <w:r>
+        <w:rPr>
+          <w:rFonts w:hint="eastAsia"/>
+        </w:rPr>
+        <w:t>文档删除功能实现</w:t>
+      </w:r>
+    </w:p>
+    <w:p>
+      <w:pPr>
+        <w:ind w:firstLine="420"/>
+      </w:pPr>
+      <w:r>
+        <w:rPr>
+          <w:rFonts w:hint="eastAsia"/>
+        </w:rPr>
+        <w:t>前端页面</w:t>
+      </w:r>
+      <w:r>
+        <w:rPr>
+          <w:rFonts w:hint="eastAsia"/>
+        </w:rPr>
+        <w:t>使用</w:t>
+      </w:r>
+      <w:r>
+        <w:rPr>
+          <w:rFonts w:hint="eastAsia"/>
+        </w:rPr>
+        <w:t>Fetch</w:t>
+      </w:r>
+      <w:r>
+        <w:rPr>
+          <w:rFonts w:hint="eastAsia"/>
+        </w:rPr>
+        <w:t>发起</w:t>
+      </w:r>
+      <w:r>
+        <w:rPr>
+          <w:rFonts w:hint="eastAsia"/>
+        </w:rPr>
+        <w:t>DELETE</w:t>
+      </w:r>
+      <w:r>
+        <w:rPr>
+          <w:rFonts w:hint="eastAsia"/>
+        </w:rPr>
+        <w:t>请求，请求地址为</w:t>
+      </w:r>
+      <w:r>
+        <w:rPr>
+          <w:rFonts w:hint="eastAsia"/>
+        </w:rPr>
+        <w:t>/gen/deleteDoc</w:t>
+      </w:r>
+      <w:r>
+        <w:rPr>
+          <w:rFonts w:hint="eastAsia"/>
+        </w:rPr>
+        <w:t>，之后</w:t>
+      </w:r>
+      <w:r>
+        <w:rPr>
+          <w:rFonts w:hint="eastAsia"/>
+        </w:rPr>
+        <w:t>GenDocController</w:t>
+      </w:r>
+      <w:r>
+        <w:rPr>
+          <w:rFonts w:hint="eastAsia"/>
+        </w:rPr>
+        <w:t>解析请求参数</w:t>
+      </w:r>
+      <w:r>
+        <w:rPr>
+          <w:rFonts w:hint="eastAsia"/>
+        </w:rPr>
+        <w:t>Id</w:t>
+      </w:r>
+      <w:r>
+        <w:rPr>
+          <w:rFonts w:hint="eastAsia"/>
+        </w:rPr>
+        <w:t>并调用</w:t>
+      </w:r>
+      <w:r>
+        <w:rPr>
+          <w:rFonts w:hint="eastAsia"/>
+        </w:rPr>
+        <w:t>GenDocService</w:t>
+      </w:r>
+      <w:r>
+        <w:rPr>
+          <w:rFonts w:hint="eastAsia"/>
+        </w:rPr>
+        <w:t>删除相关文件，接着调用</w:t>
+      </w:r>
+      <w:r>
+        <w:rPr>
+          <w:rFonts w:hint="eastAsia"/>
+        </w:rPr>
+        <w:t>IGenDocDao</w:t>
+      </w:r>
+      <w:r>
+        <w:rPr>
+          <w:rFonts w:hint="eastAsia"/>
+        </w:rPr>
+        <w:t>的</w:t>
+      </w:r>
+      <w:r>
+        <w:rPr>
+          <w:rFonts w:hint="eastAsia"/>
+        </w:rPr>
+        <w:t>delete</w:t>
+      </w:r>
+      <w:r>
+        <w:rPr>
+          <w:rFonts w:hint="eastAsia"/>
+        </w:rPr>
+        <w:t>方法删除数据库信息，最后，将</w:t>
+      </w:r>
+      <w:r>
+        <w:rPr>
+          <w:rFonts w:hint="eastAsia"/>
+        </w:rPr>
+        <w:t>成功或者失败信息</w:t>
+      </w:r>
+      <w:r>
+        <w:rPr>
+          <w:rFonts w:hint="eastAsia"/>
+        </w:rPr>
+        <w:t>封装</w:t>
+      </w:r>
+      <w:r>
+        <w:rPr>
+          <w:rFonts w:hint="eastAsia"/>
+        </w:rPr>
+        <w:lastRenderedPageBreak/>
+        <w:t>为</w:t>
+      </w:r>
+      <w:r>
+        <w:rPr>
+          <w:rFonts w:hint="eastAsia"/>
+        </w:rPr>
+        <w:t>Message</w:t>
+      </w:r>
+      <w:r>
+        <w:rPr>
+          <w:rFonts w:hint="eastAsia"/>
+        </w:rPr>
+        <w:t>对象以</w:t>
+      </w:r>
+      <w:r>
+        <w:rPr>
+          <w:rFonts w:hint="eastAsia"/>
+        </w:rPr>
+        <w:t>JSON</w:t>
+      </w:r>
+      <w:r>
+        <w:rPr>
+          <w:rFonts w:hint="eastAsia"/>
+        </w:rPr>
+        <w:t>格式返回前端。</w:t>
+      </w:r>
+    </w:p>
+    <w:p>
+      <w:pPr>
+        <w:pStyle w:val="a9"/>
+        <w:numPr>
+          <w:ilvl w:val="0"/>
+          <w:numId w:val="46"/>
+        </w:numPr>
+        <w:ind w:firstLineChars="0"/>
+      </w:pPr>
+      <w:r>
+        <w:rPr>
+          <w:rFonts w:hint="eastAsia"/>
+        </w:rPr>
+        <w:t>业务表生成模块设计与实现</w:t>
+      </w:r>
+    </w:p>
+    <w:p>
+      <w:pPr>
+        <w:ind w:firstLine="420"/>
+      </w:pPr>
+      <w:r>
+        <w:rPr>
+          <w:rFonts w:hint="eastAsia"/>
+        </w:rPr>
+        <w:t>业务表生成模块类图见</w:t>
+      </w:r>
+      <w:r>
+        <w:fldChar w:fldCharType="begin"/>
+      </w:r>
+      <w:r>
+        <w:instrText xml:space="preserve"> </w:instrText>
+      </w:r>
+      <w:r>
+        <w:rPr>
+          <w:rFonts w:hint="eastAsia"/>
+        </w:rPr>
+        <w:instrText>REF _Ref482044378 \h</w:instrText>
+      </w:r>
+      <w:r>
+        <w:instrText xml:space="preserve"> </w:instrText>
+      </w:r>
+      <w:r>
+        <w:fldChar w:fldCharType="separate"/>
+      </w:r>
+      <w:r>
+        <w:rPr>
+          <w:rFonts w:hint="eastAsia"/>
+        </w:rPr>
+        <w:t>图</w:t>
+      </w:r>
+      <w:r>
+        <w:rPr>
+          <w:rFonts w:hint="eastAsia"/>
+        </w:rPr>
+        <w:t xml:space="preserve">4- </w:t>
+      </w:r>
+      <w:r>
+        <w:rPr>
+          <w:noProof/>
+        </w:rPr>
+        <w:t>4</w:t>
+      </w:r>
+      <w:r>
+        <w:t xml:space="preserve"> </w:t>
+      </w:r>
+      <w:r>
+        <w:rPr>
+          <w:rFonts w:hint="eastAsia"/>
+        </w:rPr>
+        <w:t>业务表生成模块类图</w:t>
+      </w:r>
+      <w:r>
+        <w:fldChar w:fldCharType="end"/>
+      </w:r>
+      <w:r>
+        <w:rPr>
+          <w:rFonts w:hint="eastAsia"/>
+        </w:rPr>
+        <w:t>，其中</w:t>
+      </w:r>
+      <w:r>
+        <w:rPr>
+          <w:rFonts w:hint="eastAsia"/>
+        </w:rPr>
+        <w:t>GenTable</w:t>
+      </w:r>
+      <w:r>
+        <w:rPr>
+          <w:rFonts w:hint="eastAsia"/>
+        </w:rPr>
+        <w:t>为业务实体类，其中组合了多个</w:t>
+      </w:r>
+      <w:r>
+        <w:rPr>
+          <w:rFonts w:hint="eastAsia"/>
+        </w:rPr>
+        <w:t>GenTableColumn</w:t>
+      </w:r>
+      <w:r>
+        <w:rPr>
+          <w:rFonts w:hint="eastAsia"/>
+        </w:rPr>
+        <w:t>实体类并且继承了</w:t>
+      </w:r>
+      <w:r>
+        <w:rPr>
+          <w:rFonts w:hint="eastAsia"/>
+        </w:rPr>
+        <w:t>Page</w:t>
+      </w:r>
+      <w:r>
+        <w:rPr>
+          <w:rFonts w:hint="eastAsia"/>
+        </w:rPr>
+        <w:t>类以支持分页查询，</w:t>
+      </w:r>
+      <w:r>
+        <w:rPr>
+          <w:rFonts w:hint="eastAsia"/>
+        </w:rPr>
+        <w:t>GenTableService</w:t>
+      </w:r>
+      <w:r>
+        <w:rPr>
+          <w:rFonts w:hint="eastAsia"/>
+        </w:rPr>
+        <w:t>为业务逻辑层，组合了</w:t>
+      </w:r>
+      <w:r>
+        <w:rPr>
+          <w:rFonts w:hint="eastAsia"/>
+        </w:rPr>
+        <w:t>IGenTableDao</w:t>
+      </w:r>
+      <w:r>
+        <w:rPr>
+          <w:rFonts w:hint="eastAsia"/>
+        </w:rPr>
+        <w:t>和</w:t>
+      </w:r>
+      <w:r>
+        <w:rPr>
+          <w:rFonts w:hint="eastAsia"/>
+        </w:rPr>
+        <w:t>IGenTableColumnDao</w:t>
+      </w:r>
+      <w:r>
+        <w:rPr>
+          <w:rFonts w:hint="eastAsia"/>
+        </w:rPr>
+        <w:t>接口来实现对于</w:t>
+      </w:r>
+      <w:r>
+        <w:rPr>
+          <w:rFonts w:hint="eastAsia"/>
+        </w:rPr>
+        <w:t>GenTable</w:t>
+      </w:r>
+      <w:r>
+        <w:rPr>
+          <w:rFonts w:hint="eastAsia"/>
+        </w:rPr>
+        <w:t>的增删改查功能，</w:t>
+      </w:r>
+      <w:r>
+        <w:rPr>
+          <w:rFonts w:hint="eastAsia"/>
+        </w:rPr>
+        <w:t>GenTableSchemaService</w:t>
+      </w:r>
+      <w:r>
+        <w:rPr>
+          <w:rFonts w:hint="eastAsia"/>
+        </w:rPr>
+        <w:t>同样为业务逻辑层，其继承了虚基类</w:t>
+      </w:r>
+      <w:r>
+        <w:rPr>
+          <w:rFonts w:hint="eastAsia"/>
+        </w:rPr>
+        <w:t>BaseGenSchemaService</w:t>
+      </w:r>
+      <w:r>
+        <w:rPr>
+          <w:rFonts w:hint="eastAsia"/>
+        </w:rPr>
+        <w:t>，虚基类实现了</w:t>
+      </w:r>
+      <w:r>
+        <w:rPr>
+          <w:rFonts w:hint="eastAsia"/>
+        </w:rPr>
+        <w:t>IGenCodeService</w:t>
+      </w:r>
+      <w:r>
+        <w:rPr>
+          <w:rFonts w:hint="eastAsia"/>
+        </w:rPr>
+        <w:t>接口，并且依赖</w:t>
+      </w:r>
+      <w:r>
+        <w:rPr>
+          <w:rFonts w:hint="eastAsia"/>
+        </w:rPr>
+        <w:t>GenUtils</w:t>
+      </w:r>
+      <w:r>
+        <w:rPr>
+          <w:rFonts w:hint="eastAsia"/>
+        </w:rPr>
+        <w:t>工具类，主要负责通过业务表配置规则生成代码的业务逻辑，</w:t>
+      </w:r>
+      <w:r>
+        <w:rPr>
+          <w:rFonts w:hint="eastAsia"/>
+        </w:rPr>
+        <w:t>GenTableController</w:t>
+      </w:r>
+      <w:r>
+        <w:t>w</w:t>
+      </w:r>
+      <w:r>
+        <w:rPr>
+          <w:rFonts w:hint="eastAsia"/>
+        </w:rPr>
+        <w:t>为控制层，它组合了</w:t>
+      </w:r>
+      <w:r>
+        <w:rPr>
+          <w:rFonts w:hint="eastAsia"/>
+        </w:rPr>
+        <w:t>GenTableService</w:t>
+      </w:r>
+      <w:r>
+        <w:rPr>
+          <w:rFonts w:hint="eastAsia"/>
+        </w:rPr>
+        <w:t>以及</w:t>
+      </w:r>
+      <w:r>
+        <w:rPr>
+          <w:rFonts w:hint="eastAsia"/>
+        </w:rPr>
+        <w:t>GenTableSchemaService</w:t>
+      </w:r>
+      <w:r>
+        <w:rPr>
+          <w:rFonts w:hint="eastAsia"/>
+        </w:rPr>
+        <w:t>来实现业务逻辑的处理，并且依赖于</w:t>
+      </w:r>
+      <w:r>
+        <w:rPr>
+          <w:rFonts w:hint="eastAsia"/>
+        </w:rPr>
+        <w:t>GenTable</w:t>
+      </w:r>
+      <w:r>
+        <w:rPr>
+          <w:rFonts w:hint="eastAsia"/>
+        </w:rPr>
+        <w:t>以及</w:t>
+      </w:r>
+      <w:r>
+        <w:rPr>
+          <w:rFonts w:hint="eastAsia"/>
+        </w:rPr>
+        <w:t>Message</w:t>
+      </w:r>
+      <w:r>
+        <w:rPr>
+          <w:rFonts w:hint="eastAsia"/>
+        </w:rPr>
+        <w:t>对象来向前端返回数据。</w:t>
+      </w:r>
+    </w:p>
+    <w:p>
+      <w:pPr>
+        <w:keepNext/>
+      </w:pPr>
+      <w:r>
+        <w:object w:dxaOrig="12735" w:dyaOrig="5745">
+          <v:shape id="_x0000_i1080" type="#_x0000_t75" style="width:415.5pt;height:201.75pt" o:ole="">
+            <v:imagedata r:id="rId20" o:title=""/>
+          </v:shape>
+          <o:OLEObject Type="Embed" ProgID="Visio.Drawing.15" ShapeID="_x0000_i1080" DrawAspect="Content" ObjectID="_1555788874" r:id="rId21"/>
+        </w:object>
+      </w:r>
+    </w:p>
+    <w:p>
+      <w:pPr>
+        <w:pStyle w:val="aa"/>
+      </w:pPr>
+      <w:bookmarkStart w:id="39" w:name="_Ref482044378"/>
+      <w:r>
+        <w:rPr>
+          <w:rFonts w:hint="eastAsia"/>
+        </w:rPr>
+        <w:t>图</w:t>
+      </w:r>
+      <w:r>
+        <w:rPr>
+          <w:rFonts w:hint="eastAsia"/>
+        </w:rPr>
+        <w:t xml:space="preserve">4- </w:t>
+      </w:r>
+      <w:r>
+        <w:fldChar w:fldCharType="begin"/>
+      </w:r>
+      <w:r>
+        <w:instrText xml:space="preserve"> </w:instrText>
+      </w:r>
+      <w:r>
+        <w:rPr>
+          <w:rFonts w:hint="eastAsia"/>
+        </w:rPr>
+        <w:instrText xml:space="preserve">SEQ </w:instrText>
+      </w:r>
+      <w:r>
+        <w:rPr>
+          <w:rFonts w:hint="eastAsia"/>
+        </w:rPr>
+        <w:instrText>图</w:instrText>
+      </w:r>
+      <w:r>
+        <w:rPr>
+          <w:rFonts w:hint="eastAsia"/>
+        </w:rPr>
+        <w:instrText>4- \* ARABIC</w:instrText>
+      </w:r>
+      <w:r>
+        <w:instrText xml:space="preserve"> </w:instrText>
+      </w:r>
+      <w:r>
+        <w:fldChar w:fldCharType="separate"/>
+      </w:r>
+      <w:r>
+        <w:t>4</w:t>
+      </w:r>
+      <w:r>
+        <w:fldChar w:fldCharType="end"/>
+      </w:r>
+      <w:r>
+        <w:t xml:space="preserve"> </w:t>
+      </w:r>
+      <w:r>
+        <w:rPr>
+          <w:rFonts w:hint="eastAsia"/>
+        </w:rPr>
+        <w:t>业务表生成模块类图</w:t>
+      </w:r>
       <w:bookmarkEnd w:id="39"/>
+    </w:p>
+    <w:p>
+      <w:pPr>
+        <w:pStyle w:val="a9"/>
+        <w:numPr>
+          <w:ilvl w:val="0"/>
+          <w:numId w:val="47"/>
+        </w:numPr>
+        <w:ind w:firstLineChars="0"/>
+      </w:pPr>
+      <w:r>
+        <w:rPr>
+          <w:rFonts w:hint="eastAsia"/>
+        </w:rPr>
+        <w:t>业务表查询功能</w:t>
+      </w:r>
+    </w:p>
+    <w:p>
+      <w:pPr>
+        <w:ind w:firstLine="420"/>
+      </w:pPr>
+      <w:r>
+        <w:t>前端页面通过</w:t>
+      </w:r>
+      <w:r>
+        <w:t>Fetch</w:t>
+      </w:r>
+      <w:r>
+        <w:t>发起</w:t>
+      </w:r>
+      <w:r>
+        <w:rPr>
+          <w:rFonts w:hint="eastAsia"/>
+        </w:rPr>
+        <w:t>业务表</w:t>
+      </w:r>
+      <w:r>
+        <w:t>查询请求，</w:t>
+      </w:r>
+      <w:r>
+        <w:rPr>
+          <w:rFonts w:hint="eastAsia"/>
+        </w:rPr>
+        <w:t>GET</w:t>
+      </w:r>
+      <w:r>
+        <w:t>请求地址为</w:t>
+      </w:r>
+      <w:r>
+        <w:rPr>
+          <w:rFonts w:hint="eastAsia"/>
+        </w:rPr>
+        <w:t>/gen/</w:t>
+      </w:r>
+      <w:r>
+        <w:t xml:space="preserve"> getBusinessTables</w:t>
+      </w:r>
+      <w:r>
+        <w:t>，之后通过</w:t>
+      </w:r>
+      <w:r>
+        <w:t>SpringMVC</w:t>
+      </w:r>
+      <w:r>
+        <w:t>的参数绑定技术将请求参数注入到</w:t>
+      </w:r>
+      <w:r>
+        <w:t>Gen</w:t>
+      </w:r>
+      <w:r>
+        <w:rPr>
+          <w:rFonts w:hint="eastAsia"/>
+        </w:rPr>
+        <w:t>Table</w:t>
+      </w:r>
+      <w:r>
+        <w:t>对象中，之后</w:t>
+      </w:r>
+      <w:r>
+        <w:rPr>
+          <w:rFonts w:hint="eastAsia"/>
+        </w:rPr>
+        <w:t>根据</w:t>
+      </w:r>
+      <w:r>
+        <w:rPr>
+          <w:rFonts w:hint="eastAsia"/>
+        </w:rPr>
+        <w:t>GenTable</w:t>
+      </w:r>
+      <w:r>
+        <w:rPr>
+          <w:rFonts w:hint="eastAsia"/>
+        </w:rPr>
+        <w:t>对象中的信息</w:t>
+      </w:r>
+      <w:r>
+        <w:t>调用</w:t>
+      </w:r>
+      <w:r>
+        <w:rPr>
+          <w:rFonts w:hint="eastAsia"/>
+        </w:rPr>
+        <w:t>GenTableService</w:t>
+      </w:r>
+      <w:r>
+        <w:rPr>
+          <w:rFonts w:hint="eastAsia"/>
+        </w:rPr>
+        <w:t>获取业务表列表</w:t>
+      </w:r>
+      <w:r>
+        <w:t>，之后使用</w:t>
+      </w:r>
+      <w:r>
+        <w:t>Message</w:t>
+      </w:r>
+      <w:r>
+        <w:t>消息体封装返回值以</w:t>
+      </w:r>
+      <w:r>
+        <w:t>JSON</w:t>
+      </w:r>
+      <w:r>
+        <w:t>格式返回前端</w:t>
+      </w:r>
+      <w:r>
+        <w:rPr>
+          <w:rFonts w:hint="eastAsia"/>
+        </w:rPr>
+        <w:t>显示</w:t>
+      </w:r>
+      <w:r>
+        <w:t>。</w:t>
+      </w:r>
+    </w:p>
+    <w:p>
+      <w:pPr>
+        <w:pStyle w:val="a9"/>
+        <w:numPr>
+          <w:ilvl w:val="0"/>
+          <w:numId w:val="47"/>
+        </w:numPr>
+        <w:ind w:firstLineChars="0"/>
+      </w:pPr>
+      <w:r>
+        <w:rPr>
+          <w:rFonts w:hint="eastAsia"/>
+        </w:rPr>
+        <w:t>业务表修改功能</w:t>
+      </w:r>
+    </w:p>
+    <w:p>
+      <w:pPr>
+        <w:ind w:firstLine="420"/>
+      </w:pPr>
+      <w:r>
+        <w:rPr>
+          <w:rFonts w:hint="eastAsia"/>
+        </w:rPr>
+        <w:t>前端页面</w:t>
+      </w:r>
+      <w:r>
+        <w:rPr>
+          <w:rFonts w:hint="eastAsia"/>
+        </w:rPr>
+        <w:t>首先发起</w:t>
+      </w:r>
+      <w:r>
+        <w:rPr>
+          <w:rFonts w:hint="eastAsia"/>
+        </w:rPr>
+        <w:t>GET</w:t>
+      </w:r>
+      <w:r>
+        <w:rPr>
+          <w:rFonts w:hint="eastAsia"/>
+        </w:rPr>
+        <w:t>请求</w:t>
+      </w:r>
+      <w:r>
+        <w:rPr>
+          <w:rFonts w:hint="eastAsia"/>
+        </w:rPr>
+        <w:t>/gen/</w:t>
+      </w:r>
+      <w:r>
+        <w:t xml:space="preserve"> modifyGenTable</w:t>
+      </w:r>
+      <w:r>
+        <w:rPr>
+          <w:rFonts w:hint="eastAsia"/>
+        </w:rPr>
+        <w:t>获取到待修改的</w:t>
+      </w:r>
+      <w:r>
+        <w:rPr>
+          <w:rFonts w:hint="eastAsia"/>
+        </w:rPr>
+        <w:t>GenTable</w:t>
+      </w:r>
+      <w:r>
+        <w:rPr>
+          <w:rFonts w:hint="eastAsia"/>
+        </w:rPr>
+        <w:t>详细信息，</w:t>
+      </w:r>
+      <w:r>
+        <w:rPr>
+          <w:rFonts w:hint="eastAsia"/>
+        </w:rPr>
+        <w:t>之后将获取到的</w:t>
+      </w:r>
+      <w:r>
+        <w:rPr>
+          <w:rFonts w:hint="eastAsia"/>
+        </w:rPr>
+        <w:t>GenTable</w:t>
+      </w:r>
+      <w:r>
+        <w:rPr>
+          <w:rFonts w:hint="eastAsia"/>
+        </w:rPr>
+        <w:t>信息展现到修改表单中，最后提交表单，</w:t>
+      </w:r>
+      <w:r>
+        <w:rPr>
+          <w:rFonts w:hint="eastAsia"/>
+        </w:rPr>
+        <w:lastRenderedPageBreak/>
+        <w:t>GenTableController</w:t>
+      </w:r>
+      <w:r>
+        <w:rPr>
+          <w:rFonts w:hint="eastAsia"/>
+        </w:rPr>
+        <w:t>将表单信息注入到</w:t>
+      </w:r>
+      <w:r>
+        <w:rPr>
+          <w:rFonts w:hint="eastAsia"/>
+        </w:rPr>
+        <w:t>GenTable</w:t>
+      </w:r>
+      <w:r>
+        <w:rPr>
+          <w:rFonts w:hint="eastAsia"/>
+        </w:rPr>
+        <w:t>对象中，调用</w:t>
+      </w:r>
+      <w:r>
+        <w:rPr>
+          <w:rFonts w:hint="eastAsia"/>
+        </w:rPr>
+        <w:t>GenTableService</w:t>
+      </w:r>
+      <w:r>
+        <w:rPr>
+          <w:rFonts w:hint="eastAsia"/>
+        </w:rPr>
+        <w:t>执行更新操作，最后将操作信息封装入</w:t>
+      </w:r>
+      <w:r>
+        <w:rPr>
+          <w:rFonts w:hint="eastAsia"/>
+        </w:rPr>
+        <w:t>Message</w:t>
+      </w:r>
+      <w:r>
+        <w:rPr>
+          <w:rFonts w:hint="eastAsia"/>
+        </w:rPr>
+        <w:t>对象中，以</w:t>
+      </w:r>
+      <w:r>
+        <w:rPr>
+          <w:rFonts w:hint="eastAsia"/>
+        </w:rPr>
+        <w:t>JSON</w:t>
+      </w:r>
+      <w:r>
+        <w:rPr>
+          <w:rFonts w:hint="eastAsia"/>
+        </w:rPr>
+        <w:t>格式返回前端显示。</w:t>
+      </w:r>
+    </w:p>
+    <w:p>
+      <w:pPr>
+        <w:pStyle w:val="a9"/>
+        <w:numPr>
+          <w:ilvl w:val="0"/>
+          <w:numId w:val="47"/>
+        </w:numPr>
+        <w:ind w:firstLineChars="0"/>
+      </w:pPr>
+      <w:r>
+        <w:rPr>
+          <w:rFonts w:hint="eastAsia"/>
+        </w:rPr>
+        <w:t>业务表删除功能</w:t>
+      </w:r>
+    </w:p>
+    <w:p>
+      <w:pPr>
+        <w:ind w:firstLine="420"/>
+      </w:pPr>
+      <w:r>
+        <w:rPr>
+          <w:rFonts w:hint="eastAsia"/>
+        </w:rPr>
+        <w:t>前端页面</w:t>
+      </w:r>
+      <w:r>
+        <w:rPr>
+          <w:rFonts w:hint="eastAsia"/>
+        </w:rPr>
+        <w:t>使用</w:t>
+      </w:r>
+      <w:r>
+        <w:rPr>
+          <w:rFonts w:hint="eastAsia"/>
+        </w:rPr>
+        <w:t>Fetch</w:t>
+      </w:r>
+      <w:r>
+        <w:rPr>
+          <w:rFonts w:hint="eastAsia"/>
+        </w:rPr>
+        <w:t>发起</w:t>
+      </w:r>
+      <w:r>
+        <w:rPr>
+          <w:rFonts w:hint="eastAsia"/>
+        </w:rPr>
+        <w:t>DELETE</w:t>
+      </w:r>
+      <w:r>
+        <w:rPr>
+          <w:rFonts w:hint="eastAsia"/>
+        </w:rPr>
+        <w:t>请求，请求地址为</w:t>
+      </w:r>
+      <w:r>
+        <w:rPr>
+          <w:rFonts w:hint="eastAsia"/>
+        </w:rPr>
+        <w:t>/gen/</w:t>
+      </w:r>
+      <w:r>
+        <w:t>deleteGenTable</w:t>
+      </w:r>
+      <w:r>
+        <w:rPr>
+          <w:rFonts w:hint="eastAsia"/>
+        </w:rPr>
+        <w:t>，</w:t>
+      </w:r>
+      <w:r>
+        <w:rPr>
+          <w:rFonts w:hint="eastAsia"/>
+        </w:rPr>
+        <w:t>GenTableController</w:t>
+      </w:r>
+      <w:r>
+        <w:rPr>
+          <w:rFonts w:hint="eastAsia"/>
+        </w:rPr>
+        <w:t>根据请求中的</w:t>
+      </w:r>
+      <w:r>
+        <w:rPr>
+          <w:rFonts w:hint="eastAsia"/>
+        </w:rPr>
+        <w:t>Id</w:t>
+      </w:r>
+      <w:r>
+        <w:rPr>
+          <w:rFonts w:hint="eastAsia"/>
+        </w:rPr>
+        <w:t>调用</w:t>
+      </w:r>
+      <w:r>
+        <w:rPr>
+          <w:rFonts w:hint="eastAsia"/>
+        </w:rPr>
+        <w:t>GenTableService</w:t>
+      </w:r>
+      <w:r>
+        <w:rPr>
+          <w:rFonts w:hint="eastAsia"/>
+        </w:rPr>
+        <w:t>执行删除操作，需同时删除关联的</w:t>
+      </w:r>
+      <w:r>
+        <w:rPr>
+          <w:rFonts w:hint="eastAsia"/>
+        </w:rPr>
+        <w:t>GenTableColumn</w:t>
+      </w:r>
+      <w:r>
+        <w:rPr>
+          <w:rFonts w:hint="eastAsia"/>
+        </w:rPr>
+        <w:t>信息以及</w:t>
+      </w:r>
+      <w:r>
+        <w:rPr>
+          <w:rFonts w:hint="eastAsia"/>
+        </w:rPr>
+        <w:t>GenTableSchema</w:t>
+      </w:r>
+      <w:r>
+        <w:rPr>
+          <w:rFonts w:hint="eastAsia"/>
+        </w:rPr>
+        <w:t>信息，最后将操作信息封装入</w:t>
+      </w:r>
+      <w:r>
+        <w:rPr>
+          <w:rFonts w:hint="eastAsia"/>
+        </w:rPr>
+        <w:t>Message</w:t>
+      </w:r>
+      <w:r>
+        <w:rPr>
+          <w:rFonts w:hint="eastAsia"/>
+        </w:rPr>
+        <w:t>对象中，以</w:t>
+      </w:r>
+      <w:r>
+        <w:rPr>
+          <w:rFonts w:hint="eastAsia"/>
+        </w:rPr>
+        <w:t>JSON</w:t>
+      </w:r>
+      <w:r>
+        <w:rPr>
+          <w:rFonts w:hint="eastAsia"/>
+        </w:rPr>
+        <w:t>格式返回前端显示</w:t>
+      </w:r>
+      <w:r>
+        <w:rPr>
+          <w:rFonts w:hint="eastAsia"/>
+        </w:rPr>
+        <w:t>。</w:t>
+      </w:r>
+    </w:p>
+    <w:p>
+      <w:pPr>
+        <w:pStyle w:val="a9"/>
+        <w:numPr>
+          <w:ilvl w:val="0"/>
+          <w:numId w:val="47"/>
+        </w:numPr>
+        <w:ind w:firstLineChars="0"/>
+      </w:pPr>
+      <w:r>
+        <w:rPr>
+          <w:rFonts w:hint="eastAsia"/>
+        </w:rPr>
+        <w:t>业务表添加功能</w:t>
+      </w:r>
+    </w:p>
+    <w:p>
+      <w:pPr>
+        <w:ind w:firstLine="420"/>
+      </w:pPr>
+      <w:r>
+        <w:rPr>
+          <w:rFonts w:hint="eastAsia"/>
+        </w:rPr>
+        <w:t>前端页面首先使用</w:t>
+      </w:r>
+      <w:r>
+        <w:rPr>
+          <w:rFonts w:hint="eastAsia"/>
+        </w:rPr>
+        <w:t>Fetch</w:t>
+      </w:r>
+      <w:r>
+        <w:rPr>
+          <w:rFonts w:hint="eastAsia"/>
+        </w:rPr>
+        <w:t>发起</w:t>
+      </w:r>
+      <w:r>
+        <w:rPr>
+          <w:rFonts w:hint="eastAsia"/>
+        </w:rPr>
+        <w:t>GET</w:t>
+      </w:r>
+      <w:r>
+        <w:rPr>
+          <w:rFonts w:hint="eastAsia"/>
+        </w:rPr>
+        <w:t>请求，请求地址为</w:t>
+      </w:r>
+      <w:r>
+        <w:rPr>
+          <w:rFonts w:hint="eastAsia"/>
+        </w:rPr>
+        <w:t>/gen/</w:t>
+      </w:r>
+      <w:r>
+        <w:t>getPhysicalTables</w:t>
+      </w:r>
+      <w:r>
+        <w:rPr>
+          <w:rFonts w:hint="eastAsia"/>
+        </w:rPr>
+        <w:t>，</w:t>
+      </w:r>
+      <w:r>
+        <w:rPr>
+          <w:rFonts w:hint="eastAsia"/>
+        </w:rPr>
+        <w:t>GenTableController</w:t>
+      </w:r>
+      <w:r>
+        <w:rPr>
+          <w:rFonts w:hint="eastAsia"/>
+        </w:rPr>
+        <w:t>调用</w:t>
+      </w:r>
+      <w:r>
+        <w:rPr>
+          <w:rFonts w:hint="eastAsia"/>
+        </w:rPr>
+        <w:t>GenTable</w:t>
+      </w:r>
+      <w:r>
+        <w:t>Service</w:t>
+      </w:r>
+      <w:r>
+        <w:rPr>
+          <w:rFonts w:hint="eastAsia"/>
+        </w:rPr>
+        <w:t>，</w:t>
+      </w:r>
+      <w:r>
+        <w:rPr>
+          <w:rFonts w:hint="eastAsia"/>
+        </w:rPr>
+        <w:t>GenTableService</w:t>
+      </w:r>
+      <w:r>
+        <w:rPr>
+          <w:rFonts w:hint="eastAsia"/>
+        </w:rPr>
+        <w:t>调用</w:t>
+      </w:r>
+      <w:r>
+        <w:rPr>
+          <w:rFonts w:hint="eastAsia"/>
+        </w:rPr>
+        <w:t>IGenTableDao</w:t>
+      </w:r>
+      <w:r>
+        <w:rPr>
+          <w:rFonts w:hint="eastAsia"/>
+        </w:rPr>
+        <w:t>获取数据库中的物理表列表，获取后封装入</w:t>
+      </w:r>
+      <w:r>
+        <w:rPr>
+          <w:rFonts w:hint="eastAsia"/>
+        </w:rPr>
+        <w:t>Message</w:t>
+      </w:r>
+      <w:r>
+        <w:rPr>
+          <w:rFonts w:hint="eastAsia"/>
+        </w:rPr>
+        <w:t>对象以</w:t>
+      </w:r>
+      <w:r>
+        <w:rPr>
+          <w:rFonts w:hint="eastAsia"/>
+        </w:rPr>
+        <w:t>JSON</w:t>
+      </w:r>
+      <w:r>
+        <w:rPr>
+          <w:rFonts w:hint="eastAsia"/>
+        </w:rPr>
+        <w:t>返回前端，前端将列表信息显示到下拉框中，开发者选择相应业务表点击下一步时，再使用</w:t>
+      </w:r>
+      <w:r>
+        <w:rPr>
+          <w:rFonts w:hint="eastAsia"/>
+        </w:rPr>
+        <w:t>Fetch</w:t>
+      </w:r>
+      <w:r>
+        <w:rPr>
+          <w:rFonts w:hint="eastAsia"/>
+        </w:rPr>
+        <w:t>发起</w:t>
+      </w:r>
+      <w:r>
+        <w:rPr>
+          <w:rFonts w:hint="eastAsia"/>
+        </w:rPr>
+        <w:t>GET</w:t>
+      </w:r>
+      <w:r>
+        <w:rPr>
+          <w:rFonts w:hint="eastAsia"/>
+        </w:rPr>
+        <w:t>请求，请求地址为</w:t>
+      </w:r>
+      <w:r>
+        <w:rPr>
+          <w:rFonts w:hint="eastAsia"/>
+        </w:rPr>
+        <w:t>/gen/getTable</w:t>
+      </w:r>
+      <w:r>
+        <w:t>Info</w:t>
+      </w:r>
+      <w:r>
+        <w:rPr>
+          <w:rFonts w:hint="eastAsia"/>
+        </w:rPr>
+        <w:t>，</w:t>
+      </w:r>
+      <w:r>
+        <w:rPr>
+          <w:rFonts w:hint="eastAsia"/>
+        </w:rPr>
+        <w:t>GenTableController</w:t>
+      </w:r>
+      <w:r>
+        <w:rPr>
+          <w:rFonts w:hint="eastAsia"/>
+        </w:rPr>
+        <w:t>根据请求中的参数调用</w:t>
+      </w:r>
+      <w:r>
+        <w:rPr>
+          <w:rFonts w:hint="eastAsia"/>
+        </w:rPr>
+        <w:t>GenTableService</w:t>
+      </w:r>
+      <w:r>
+        <w:rPr>
+          <w:rFonts w:hint="eastAsia"/>
+        </w:rPr>
+        <w:t>，</w:t>
+      </w:r>
+      <w:r>
+        <w:rPr>
+          <w:rFonts w:hint="eastAsia"/>
+        </w:rPr>
+        <w:t>GenTableService</w:t>
+      </w:r>
+      <w:r>
+        <w:rPr>
+          <w:rFonts w:hint="eastAsia"/>
+        </w:rPr>
+        <w:t>调用</w:t>
+      </w:r>
+      <w:r>
+        <w:rPr>
+          <w:rFonts w:hint="eastAsia"/>
+        </w:rPr>
+        <w:t>IGenTableDao</w:t>
+      </w:r>
+      <w:r>
+        <w:rPr>
+          <w:rFonts w:hint="eastAsia"/>
+        </w:rPr>
+        <w:t>查询物理表的详细信息并返回，最后将详细信息封装入</w:t>
+      </w:r>
+      <w:r>
+        <w:rPr>
+          <w:rFonts w:hint="eastAsia"/>
+        </w:rPr>
+        <w:t>Message</w:t>
+      </w:r>
+      <w:r>
+        <w:rPr>
+          <w:rFonts w:hint="eastAsia"/>
+        </w:rPr>
+        <w:t>对象，以</w:t>
+      </w:r>
+      <w:r>
+        <w:rPr>
+          <w:rFonts w:hint="eastAsia"/>
+        </w:rPr>
+        <w:t>JSON</w:t>
+      </w:r>
+      <w:r>
+        <w:rPr>
+          <w:rFonts w:hint="eastAsia"/>
+        </w:rPr>
+        <w:t>格式返回前端。</w:t>
+      </w:r>
+    </w:p>
+    <w:p>
+      <w:r>
+        <w:rPr>
+          <w:rFonts w:hint="eastAsia"/>
+        </w:rPr>
+        <w:t>前端将返回的信息填入表单，最后提交表单，</w:t>
+      </w:r>
+      <w:r>
+        <w:rPr>
+          <w:rFonts w:hint="eastAsia"/>
+        </w:rPr>
+        <w:t>GenTableController</w:t>
+      </w:r>
+      <w:r>
+        <w:rPr>
+          <w:rFonts w:hint="eastAsia"/>
+        </w:rPr>
+        <w:t>将表单信息注入</w:t>
+      </w:r>
+      <w:r>
+        <w:rPr>
+          <w:rFonts w:hint="eastAsia"/>
+        </w:rPr>
+        <w:t>GenTable</w:t>
+      </w:r>
+      <w:r>
+        <w:rPr>
+          <w:rFonts w:hint="eastAsia"/>
+        </w:rPr>
+        <w:t>对象，调用</w:t>
+      </w:r>
+      <w:r>
+        <w:rPr>
+          <w:rFonts w:hint="eastAsia"/>
+        </w:rPr>
+        <w:t>GenTableService</w:t>
+      </w:r>
+      <w:r>
+        <w:rPr>
+          <w:rFonts w:hint="eastAsia"/>
+        </w:rPr>
+        <w:t>执行保存操作</w:t>
+      </w:r>
+      <w:r>
+        <w:rPr>
+          <w:rFonts w:hint="eastAsia"/>
+        </w:rPr>
+        <w:t>并生成默认代码生成方案</w:t>
+      </w:r>
+      <w:r>
+        <w:rPr>
+          <w:rFonts w:hint="eastAsia"/>
+        </w:rPr>
+        <w:t>，并将操作结果封装入</w:t>
+      </w:r>
+      <w:r>
+        <w:rPr>
+          <w:rFonts w:hint="eastAsia"/>
+        </w:rPr>
+        <w:t>Message</w:t>
+      </w:r>
+      <w:r>
+        <w:rPr>
+          <w:rFonts w:hint="eastAsia"/>
+        </w:rPr>
+        <w:t>对象，</w:t>
+      </w:r>
+      <w:r>
+        <w:rPr>
+          <w:rFonts w:hint="eastAsia"/>
+        </w:rPr>
+        <w:t>以</w:t>
+      </w:r>
+      <w:r>
+        <w:rPr>
+          <w:rFonts w:hint="eastAsia"/>
+        </w:rPr>
+        <w:t>JSON</w:t>
+      </w:r>
+      <w:r>
+        <w:rPr>
+          <w:rFonts w:hint="eastAsia"/>
+        </w:rPr>
+        <w:t>格式</w:t>
+      </w:r>
+      <w:r>
+        <w:rPr>
+          <w:rFonts w:hint="eastAsia"/>
+        </w:rPr>
+        <w:t>返回前端。</w:t>
+      </w:r>
+    </w:p>
+    <w:p>
+      <w:pPr>
+        <w:pStyle w:val="a9"/>
+        <w:numPr>
+          <w:ilvl w:val="0"/>
+          <w:numId w:val="47"/>
+        </w:numPr>
+        <w:ind w:firstLineChars="0"/>
+      </w:pPr>
+      <w:r>
+        <w:rPr>
+          <w:rFonts w:hint="eastAsia"/>
+        </w:rPr>
+        <w:t>业务表生成代码功能</w:t>
+      </w:r>
+    </w:p>
+    <w:p>
+      <w:pPr>
+        <w:ind w:firstLine="420"/>
+      </w:pPr>
+      <w:r>
+        <w:rPr>
+          <w:rFonts w:hint="eastAsia"/>
+        </w:rPr>
+        <w:t>前端页面首先使用</w:t>
+      </w:r>
+      <w:r>
+        <w:rPr>
+          <w:rFonts w:hint="eastAsia"/>
+        </w:rPr>
+        <w:t>Fetch</w:t>
+      </w:r>
+      <w:r>
+        <w:rPr>
+          <w:rFonts w:hint="eastAsia"/>
+        </w:rPr>
+        <w:t>发起</w:t>
+      </w:r>
+      <w:r>
+        <w:rPr>
+          <w:rFonts w:hint="eastAsia"/>
+        </w:rPr>
+        <w:t>GET</w:t>
+      </w:r>
+      <w:r>
+        <w:rPr>
+          <w:rFonts w:hint="eastAsia"/>
+        </w:rPr>
+        <w:t>请求，请求地址为</w:t>
+      </w:r>
+      <w:r>
+        <w:rPr>
+          <w:rFonts w:hint="eastAsia"/>
+        </w:rPr>
+        <w:t>/gen/</w:t>
+      </w:r>
+      <w:r>
+        <w:t>getSchemaByRefId</w:t>
+      </w:r>
+      <w:r>
+        <w:rPr>
+          <w:rFonts w:hint="eastAsia"/>
+        </w:rPr>
+        <w:t>，</w:t>
+      </w:r>
+      <w:r>
+        <w:rPr>
+          <w:rFonts w:hint="eastAsia"/>
+        </w:rPr>
+        <w:t>GenTableController</w:t>
+      </w:r>
+      <w:r>
+        <w:rPr>
+          <w:rFonts w:hint="eastAsia"/>
+        </w:rPr>
+        <w:t>根据请求携带参数信息调用</w:t>
+      </w:r>
+      <w:r>
+        <w:rPr>
+          <w:rFonts w:hint="eastAsia"/>
+        </w:rPr>
+        <w:t>GenTableSchemaService</w:t>
+      </w:r>
+      <w:r>
+        <w:rPr>
+          <w:rFonts w:hint="eastAsia"/>
+        </w:rPr>
+        <w:t>，</w:t>
+      </w:r>
+      <w:r>
+        <w:rPr>
+          <w:rFonts w:hint="eastAsia"/>
+        </w:rPr>
+        <w:t>GenTableSchemaService</w:t>
+      </w:r>
+      <w:r>
+        <w:rPr>
+          <w:rFonts w:hint="eastAsia"/>
+        </w:rPr>
+        <w:t>调用</w:t>
+      </w:r>
+      <w:r>
+        <w:rPr>
+          <w:rFonts w:hint="eastAsia"/>
+        </w:rPr>
+        <w:t>IGenTable</w:t>
+      </w:r>
+      <w:r>
+        <w:t>SchemaDao</w:t>
+      </w:r>
+      <w:r>
+        <w:rPr>
+          <w:rFonts w:hint="eastAsia"/>
+        </w:rPr>
+        <w:t>查询到默认生成方案并返回，将返回的</w:t>
+      </w:r>
+      <w:r>
+        <w:rPr>
+          <w:rFonts w:hint="eastAsia"/>
+        </w:rPr>
+        <w:t>GenSchema</w:t>
+      </w:r>
+      <w:r>
+        <w:rPr>
+          <w:rFonts w:hint="eastAsia"/>
+        </w:rPr>
+        <w:t>封装入</w:t>
+      </w:r>
+      <w:r>
+        <w:rPr>
+          <w:rFonts w:hint="eastAsia"/>
+        </w:rPr>
+        <w:t>Message</w:t>
+      </w:r>
+      <w:r>
+        <w:rPr>
+          <w:rFonts w:hint="eastAsia"/>
+        </w:rPr>
+        <w:t>对象以</w:t>
+      </w:r>
+      <w:r>
+        <w:rPr>
+          <w:rFonts w:hint="eastAsia"/>
+        </w:rPr>
+        <w:t>JSON</w:t>
+      </w:r>
+      <w:r>
+        <w:rPr>
+          <w:rFonts w:hint="eastAsia"/>
+        </w:rPr>
+        <w:t>格式返回前端，前端依据返回信息将信息填入生成方案表单，填写信息提交表单后，</w:t>
+      </w:r>
+      <w:r>
+        <w:rPr>
+          <w:rFonts w:hint="eastAsia"/>
+        </w:rPr>
+        <w:t>GenTableController</w:t>
+      </w:r>
+      <w:r>
+        <w:rPr>
+          <w:rFonts w:hint="eastAsia"/>
+        </w:rPr>
+        <w:t>根据表单信息，调用</w:t>
+      </w:r>
+      <w:r>
+        <w:rPr>
+          <w:rFonts w:hint="eastAsia"/>
+        </w:rPr>
+        <w:t>GenTableSchemaService</w:t>
+      </w:r>
+      <w:r>
+        <w:rPr>
+          <w:rFonts w:hint="eastAsia"/>
+        </w:rPr>
+        <w:t>，</w:t>
+      </w:r>
+      <w:r>
+        <w:rPr>
+          <w:rFonts w:hint="eastAsia"/>
+        </w:rPr>
+        <w:t>GenTableSchemaService</w:t>
+      </w:r>
+      <w:r>
+        <w:rPr>
+          <w:rFonts w:hint="eastAsia"/>
+        </w:rPr>
+        <w:t>调用</w:t>
+      </w:r>
+      <w:r>
+        <w:rPr>
+          <w:rFonts w:hint="eastAsia"/>
+        </w:rPr>
+        <w:t>GenUtils</w:t>
+      </w:r>
+      <w:r>
+        <w:rPr>
+          <w:rFonts w:hint="eastAsia"/>
+        </w:rPr>
+        <w:t>根据填写的信息以及模版类型调用</w:t>
+      </w:r>
+      <w:r>
+        <w:rPr>
+          <w:rFonts w:hint="eastAsia"/>
+        </w:rPr>
+        <w:t>FreeMakers</w:t>
+      </w:r>
+      <w:r>
+        <w:rPr>
+          <w:rFonts w:hint="eastAsia"/>
+        </w:rPr>
+        <w:t>工具渲染模版，再通过</w:t>
+      </w:r>
+      <w:r>
+        <w:rPr>
+          <w:rFonts w:hint="eastAsia"/>
+        </w:rPr>
+        <w:t>FileUtils</w:t>
+      </w:r>
+      <w:r>
+        <w:rPr>
+          <w:rFonts w:hint="eastAsia"/>
+        </w:rPr>
+        <w:t>以及配置信息写入文件，最后更新</w:t>
+      </w:r>
+      <w:r>
+        <w:rPr>
+          <w:rFonts w:hint="eastAsia"/>
+        </w:rPr>
+        <w:t>GenSchema</w:t>
+      </w:r>
+      <w:r>
+        <w:rPr>
+          <w:rFonts w:hint="eastAsia"/>
+        </w:rPr>
+        <w:t>并将生成结果返回，封装</w:t>
+      </w:r>
+      <w:r>
+        <w:rPr>
+          <w:rFonts w:hint="eastAsia"/>
+        </w:rPr>
+        <w:t>Message</w:t>
+      </w:r>
+      <w:r>
+        <w:rPr>
+          <w:rFonts w:hint="eastAsia"/>
+        </w:rPr>
+        <w:t>对象以</w:t>
+      </w:r>
+      <w:r>
+        <w:rPr>
+          <w:rFonts w:hint="eastAsia"/>
+        </w:rPr>
+        <w:t>JSON</w:t>
+      </w:r>
+      <w:r>
+        <w:rPr>
+          <w:rFonts w:hint="eastAsia"/>
+        </w:rPr>
+        <w:t>格式返回前端。</w:t>
+      </w:r>
+    </w:p>
+    <w:p>
+      <w:pPr>
+        <w:pStyle w:val="a9"/>
+        <w:numPr>
+          <w:ilvl w:val="0"/>
+          <w:numId w:val="46"/>
+        </w:numPr>
+        <w:ind w:firstLineChars="0"/>
+        <w:rPr>
+          <w:rFonts w:hint="eastAsia"/>
+        </w:rPr>
+      </w:pPr>
+      <w:r>
+        <w:rPr>
+          <w:rFonts w:hint="eastAsia"/>
+        </w:rPr>
+        <w:lastRenderedPageBreak/>
+        <w:t>代码样例生成模块</w:t>
+      </w:r>
+      <w:bookmarkStart w:id="40" w:name="_GoBack"/>
+      <w:bookmarkEnd w:id="40"/>
     </w:p>
     <w:sectPr>
       <w:pgSz w:w="11906" w:h="16838"/>
@@ -18478,7 +20111,7 @@
 </file>
 
 <file path=word/endnotes.xml><?xml version="1.0" encoding="utf-8"?>
-<w:endnotes xmlns:wpc="http://schemas.microsoft.com/office/word/2010/wordprocessingCanvas" xmlns:mc="http://schemas.openxmlformats.org/markup-compatibility/2006" xmlns:o="urn:schemas-microsoft-com:office:office" xmlns:r="http://schemas.openxmlformats.org/officeDocument/2006/relationships" xmlns:m="http://schemas.openxmlformats.org/officeDocument/2006/math" xmlns:v="urn:schemas-microsoft-com:vml" xmlns:wp14="http://schemas.microsoft.com/office/word/2010/wordprocessingDrawing" xmlns:wp="http://schemas.openxmlformats.org/drawingml/2006/wordprocessingDrawing" xmlns:w10="urn:schemas-microsoft-com:office:word" xmlns:w="http://schemas.openxmlformats.org/wordprocessingml/2006/main" xmlns:w14="http://schemas.microsoft.com/office/word/2010/wordml" xmlns:w15="http://schemas.microsoft.com/office/word/2012/wordml" xmlns:wpg="http://schemas.microsoft.com/office/word/2010/wordprocessingGroup" xmlns:wpi="http://schemas.microsoft.com/office/word/2010/wordprocessingInk" xmlns:wne="http://schemas.microsoft.com/office/word/2006/wordml" xmlns:wps="http://schemas.microsoft.com/office/word/2010/wordprocessingShape" mc:Ignorable="w14 w15 wp14">
+<w:endnotes xmlns:wpc="http://schemas.microsoft.com/office/word/2010/wordprocessingCanvas" xmlns:cx="http://schemas.microsoft.com/office/drawing/2014/chartex" xmlns:mc="http://schemas.openxmlformats.org/markup-compatibility/2006" xmlns:o="urn:schemas-microsoft-com:office:office" xmlns:r="http://schemas.openxmlformats.org/officeDocument/2006/relationships" xmlns:m="http://schemas.openxmlformats.org/officeDocument/2006/math" xmlns:v="urn:schemas-microsoft-com:vml" xmlns:wp14="http://schemas.microsoft.com/office/word/2010/wordprocessingDrawing" xmlns:wp="http://schemas.openxmlformats.org/drawingml/2006/wordprocessingDrawing" xmlns:w10="urn:schemas-microsoft-com:office:word" xmlns:w="http://schemas.openxmlformats.org/wordprocessingml/2006/main" xmlns:w14="http://schemas.microsoft.com/office/word/2010/wordml" xmlns:w15="http://schemas.microsoft.com/office/word/2012/wordml" xmlns:w16se="http://schemas.microsoft.com/office/word/2015/wordml/symex" xmlns:wpg="http://schemas.microsoft.com/office/word/2010/wordprocessingGroup" xmlns:wpi="http://schemas.microsoft.com/office/word/2010/wordprocessingInk" xmlns:wne="http://schemas.microsoft.com/office/word/2006/wordml" xmlns:wps="http://schemas.microsoft.com/office/word/2010/wordprocessingShape" mc:Ignorable="w14 w15 w16se wp14">
   <w:endnote w:type="separator" w:id="-1">
     <w:p>
       <w:pPr>
@@ -18503,7 +20136,7 @@
 </file>
 
 <file path=word/footnotes.xml><?xml version="1.0" encoding="utf-8"?>
-<w:footnotes xmlns:wpc="http://schemas.microsoft.com/office/word/2010/wordprocessingCanvas" xmlns:mc="http://schemas.openxmlformats.org/markup-compatibility/2006" xmlns:o="urn:schemas-microsoft-com:office:office" xmlns:r="http://schemas.openxmlformats.org/officeDocument/2006/relationships" xmlns:m="http://schemas.openxmlformats.org/officeDocument/2006/math" xmlns:v="urn:schemas-microsoft-com:vml" xmlns:wp14="http://schemas.microsoft.com/office/word/2010/wordprocessingDrawing" xmlns:wp="http://schemas.openxmlformats.org/drawingml/2006/wordprocessingDrawing" xmlns:w10="urn:schemas-microsoft-com:office:word" xmlns:w="http://schemas.openxmlformats.org/wordprocessingml/2006/main" xmlns:w14="http://schemas.microsoft.com/office/word/2010/wordml" xmlns:w15="http://schemas.microsoft.com/office/word/2012/wordml" xmlns:wpg="http://schemas.microsoft.com/office/word/2010/wordprocessingGroup" xmlns:wpi="http://schemas.microsoft.com/office/word/2010/wordprocessingInk" xmlns:wne="http://schemas.microsoft.com/office/word/2006/wordml" xmlns:wps="http://schemas.microsoft.com/office/word/2010/wordprocessingShape" mc:Ignorable="w14 w15 wp14">
+<w:footnotes xmlns:wpc="http://schemas.microsoft.com/office/word/2010/wordprocessingCanvas" xmlns:cx="http://schemas.microsoft.com/office/drawing/2014/chartex" xmlns:mc="http://schemas.openxmlformats.org/markup-compatibility/2006" xmlns:o="urn:schemas-microsoft-com:office:office" xmlns:r="http://schemas.openxmlformats.org/officeDocument/2006/relationships" xmlns:m="http://schemas.openxmlformats.org/officeDocument/2006/math" xmlns:v="urn:schemas-microsoft-com:vml" xmlns:wp14="http://schemas.microsoft.com/office/word/2010/wordprocessingDrawing" xmlns:wp="http://schemas.openxmlformats.org/drawingml/2006/wordprocessingDrawing" xmlns:w10="urn:schemas-microsoft-com:office:word" xmlns:w="http://schemas.openxmlformats.org/wordprocessingml/2006/main" xmlns:w14="http://schemas.microsoft.com/office/word/2010/wordml" xmlns:w15="http://schemas.microsoft.com/office/word/2012/wordml" xmlns:w16se="http://schemas.microsoft.com/office/word/2015/wordml/symex" xmlns:wpg="http://schemas.microsoft.com/office/word/2010/wordprocessingGroup" xmlns:wpi="http://schemas.microsoft.com/office/word/2010/wordprocessingInk" xmlns:wne="http://schemas.microsoft.com/office/word/2006/wordml" xmlns:wps="http://schemas.microsoft.com/office/word/2010/wordprocessingShape" mc:Ignorable="w14 w15 w16se wp14">
   <w:footnote w:type="separator" w:id="-1">
     <w:p>
       <w:pPr>
@@ -18528,8 +20161,8 @@
 </file>
 
 <file path=word/numbering.xml><?xml version="1.0" encoding="utf-8"?>
-<w:numbering xmlns:wpc="http://schemas.microsoft.com/office/word/2010/wordprocessingCanvas" xmlns:mc="http://schemas.openxmlformats.org/markup-compatibility/2006" xmlns:o="urn:schemas-microsoft-com:office:office" xmlns:r="http://schemas.openxmlformats.org/officeDocument/2006/relationships" xmlns:m="http://schemas.openxmlformats.org/officeDocument/2006/math" xmlns:v="urn:schemas-microsoft-com:vml" xmlns:wp14="http://schemas.microsoft.com/office/word/2010/wordprocessingDrawing" xmlns:wp="http://schemas.openxmlformats.org/drawingml/2006/wordprocessingDrawing" xmlns:w10="urn:schemas-microsoft-com:office:word" xmlns:w="http://schemas.openxmlformats.org/wordprocessingml/2006/main" xmlns:w14="http://schemas.microsoft.com/office/word/2010/wordml" xmlns:w15="http://schemas.microsoft.com/office/word/2012/wordml" xmlns:wpg="http://schemas.microsoft.com/office/word/2010/wordprocessingGroup" xmlns:wpi="http://schemas.microsoft.com/office/word/2010/wordprocessingInk" xmlns:wne="http://schemas.microsoft.com/office/word/2006/wordml" xmlns:wps="http://schemas.microsoft.com/office/word/2010/wordprocessingShape" mc:Ignorable="w14 w15 wp14">
-  <w:abstractNum w:abstractNumId="0">
+<w:numbering xmlns:wpc="http://schemas.microsoft.com/office/word/2010/wordprocessingCanvas" xmlns:cx="http://schemas.microsoft.com/office/drawing/2014/chartex" xmlns:mc="http://schemas.openxmlformats.org/markup-compatibility/2006" xmlns:o="urn:schemas-microsoft-com:office:office" xmlns:r="http://schemas.openxmlformats.org/officeDocument/2006/relationships" xmlns:m="http://schemas.openxmlformats.org/officeDocument/2006/math" xmlns:v="urn:schemas-microsoft-com:vml" xmlns:wp14="http://schemas.microsoft.com/office/word/2010/wordprocessingDrawing" xmlns:wp="http://schemas.openxmlformats.org/drawingml/2006/wordprocessingDrawing" xmlns:w10="urn:schemas-microsoft-com:office:word" xmlns:w="http://schemas.openxmlformats.org/wordprocessingml/2006/main" xmlns:w14="http://schemas.microsoft.com/office/word/2010/wordml" xmlns:w15="http://schemas.microsoft.com/office/word/2012/wordml" xmlns:w16se="http://schemas.microsoft.com/office/word/2015/wordml/symex" xmlns:wpg="http://schemas.microsoft.com/office/word/2010/wordprocessingGroup" xmlns:wpi="http://schemas.microsoft.com/office/word/2010/wordprocessingInk" xmlns:wne="http://schemas.microsoft.com/office/word/2006/wordml" xmlns:wps="http://schemas.microsoft.com/office/word/2010/wordprocessingShape" mc:Ignorable="w14 w15 w16se wp14">
+  <w:abstractNum w:abstractNumId="0" w15:restartNumberingAfterBreak="0">
     <w:nsid w:val="04485B00"/>
     <w:multiLevelType w:val="hybridMultilevel"/>
     <w:tmpl w:val="42261124"/>
@@ -18615,7 +20248,7 @@
       </w:pPr>
     </w:lvl>
   </w:abstractNum>
-  <w:abstractNum w:abstractNumId="1">
+  <w:abstractNum w:abstractNumId="1" w15:restartNumberingAfterBreak="0">
     <w:nsid w:val="05443FBB"/>
     <w:multiLevelType w:val="hybridMultilevel"/>
     <w:tmpl w:val="F3385160"/>
@@ -18728,7 +20361,7 @@
       </w:rPr>
     </w:lvl>
   </w:abstractNum>
-  <w:abstractNum w:abstractNumId="2">
+  <w:abstractNum w:abstractNumId="2" w15:restartNumberingAfterBreak="0">
     <w:nsid w:val="09B87F63"/>
     <w:multiLevelType w:val="hybridMultilevel"/>
     <w:tmpl w:val="BBBCD270"/>
@@ -18817,7 +20450,7 @@
       </w:pPr>
     </w:lvl>
   </w:abstractNum>
-  <w:abstractNum w:abstractNumId="3">
+  <w:abstractNum w:abstractNumId="3" w15:restartNumberingAfterBreak="0">
     <w:nsid w:val="0D801F90"/>
     <w:multiLevelType w:val="hybridMultilevel"/>
     <w:tmpl w:val="63B0ABD4"/>
@@ -18930,7 +20563,7 @@
       </w:rPr>
     </w:lvl>
   </w:abstractNum>
-  <w:abstractNum w:abstractNumId="4">
+  <w:abstractNum w:abstractNumId="4" w15:restartNumberingAfterBreak="0">
     <w:nsid w:val="0D8D7ACF"/>
     <w:multiLevelType w:val="hybridMultilevel"/>
     <w:tmpl w:val="7744FEE8"/>
@@ -19016,7 +20649,93 @@
       </w:pPr>
     </w:lvl>
   </w:abstractNum>
-  <w:abstractNum w:abstractNumId="5">
+  <w:abstractNum w:abstractNumId="5" w15:restartNumberingAfterBreak="0">
+    <w:nsid w:val="109C6DA2"/>
+    <w:multiLevelType w:val="hybridMultilevel"/>
+    <w:tmpl w:val="B66CDEB6"/>
+    <w:lvl w:ilvl="0" w:tplc="0409000F">
+      <w:start w:val="1"/>
+      <w:numFmt w:val="decimal"/>
+      <w:lvlText w:val="%1."/>
+      <w:lvlJc w:val="left"/>
+      <w:pPr>
+        <w:ind w:left="420" w:hanging="420"/>
+      </w:pPr>
+    </w:lvl>
+    <w:lvl w:ilvl="1" w:tplc="04090019" w:tentative="1">
+      <w:start w:val="1"/>
+      <w:numFmt w:val="lowerLetter"/>
+      <w:lvlText w:val="%2)"/>
+      <w:lvlJc w:val="left"/>
+      <w:pPr>
+        <w:ind w:left="840" w:hanging="420"/>
+      </w:pPr>
+    </w:lvl>
+    <w:lvl w:ilvl="2" w:tplc="0409001B" w:tentative="1">
+      <w:start w:val="1"/>
+      <w:numFmt w:val="lowerRoman"/>
+      <w:lvlText w:val="%3."/>
+      <w:lvlJc w:val="right"/>
+      <w:pPr>
+        <w:ind w:left="1260" w:hanging="420"/>
+      </w:pPr>
+    </w:lvl>
+    <w:lvl w:ilvl="3" w:tplc="0409000F" w:tentative="1">
+      <w:start w:val="1"/>
+      <w:numFmt w:val="decimal"/>
+      <w:lvlText w:val="%4."/>
+      <w:lvlJc w:val="left"/>
+      <w:pPr>
+        <w:ind w:left="1680" w:hanging="420"/>
+      </w:pPr>
+    </w:lvl>
+    <w:lvl w:ilvl="4" w:tplc="04090019" w:tentative="1">
+      <w:start w:val="1"/>
+      <w:numFmt w:val="lowerLetter"/>
+      <w:lvlText w:val="%5)"/>
+      <w:lvlJc w:val="left"/>
+      <w:pPr>
+        <w:ind w:left="2100" w:hanging="420"/>
+      </w:pPr>
+    </w:lvl>
+    <w:lvl w:ilvl="5" w:tplc="0409001B" w:tentative="1">
+      <w:start w:val="1"/>
+      <w:numFmt w:val="lowerRoman"/>
+      <w:lvlText w:val="%6."/>
+      <w:lvlJc w:val="right"/>
+      <w:pPr>
+        <w:ind w:left="2520" w:hanging="420"/>
+      </w:pPr>
+    </w:lvl>
+    <w:lvl w:ilvl="6" w:tplc="0409000F" w:tentative="1">
+      <w:start w:val="1"/>
+      <w:numFmt w:val="decimal"/>
+      <w:lvlText w:val="%7."/>
+      <w:lvlJc w:val="left"/>
+      <w:pPr>
+        <w:ind w:left="2940" w:hanging="420"/>
+      </w:pPr>
+    </w:lvl>
+    <w:lvl w:ilvl="7" w:tplc="04090019" w:tentative="1">
+      <w:start w:val="1"/>
+      <w:numFmt w:val="lowerLetter"/>
+      <w:lvlText w:val="%8)"/>
+      <w:lvlJc w:val="left"/>
+      <w:pPr>
+        <w:ind w:left="3360" w:hanging="420"/>
+      </w:pPr>
+    </w:lvl>
+    <w:lvl w:ilvl="8" w:tplc="0409001B" w:tentative="1">
+      <w:start w:val="1"/>
+      <w:numFmt w:val="lowerRoman"/>
+      <w:lvlText w:val="%9."/>
+      <w:lvlJc w:val="right"/>
+      <w:pPr>
+        <w:ind w:left="3780" w:hanging="420"/>
+      </w:pPr>
+    </w:lvl>
+  </w:abstractNum>
+  <w:abstractNum w:abstractNumId="6" w15:restartNumberingAfterBreak="0">
     <w:nsid w:val="117E4107"/>
     <w:multiLevelType w:val="hybridMultilevel"/>
     <w:tmpl w:val="099E3594"/>
@@ -19105,7 +20824,7 @@
       </w:pPr>
     </w:lvl>
   </w:abstractNum>
-  <w:abstractNum w:abstractNumId="6">
+  <w:abstractNum w:abstractNumId="7" w15:restartNumberingAfterBreak="0">
     <w:nsid w:val="119B248E"/>
     <w:multiLevelType w:val="hybridMultilevel"/>
     <w:tmpl w:val="42261124"/>
@@ -19191,7 +20910,7 @@
       </w:pPr>
     </w:lvl>
   </w:abstractNum>
-  <w:abstractNum w:abstractNumId="7">
+  <w:abstractNum w:abstractNumId="8" w15:restartNumberingAfterBreak="0">
     <w:nsid w:val="15372278"/>
     <w:multiLevelType w:val="hybridMultilevel"/>
     <w:tmpl w:val="33EC5468"/>
@@ -19277,7 +20996,7 @@
       </w:pPr>
     </w:lvl>
   </w:abstractNum>
-  <w:abstractNum w:abstractNumId="8">
+  <w:abstractNum w:abstractNumId="9" w15:restartNumberingAfterBreak="0">
     <w:nsid w:val="16E463AA"/>
     <w:multiLevelType w:val="hybridMultilevel"/>
     <w:tmpl w:val="94806D5C"/>
@@ -19363,7 +21082,7 @@
       </w:pPr>
     </w:lvl>
   </w:abstractNum>
-  <w:abstractNum w:abstractNumId="9">
+  <w:abstractNum w:abstractNumId="10" w15:restartNumberingAfterBreak="0">
     <w:nsid w:val="1CE943CB"/>
     <w:multiLevelType w:val="hybridMultilevel"/>
     <w:tmpl w:val="92ECDDC2"/>
@@ -19449,7 +21168,7 @@
       </w:pPr>
     </w:lvl>
   </w:abstractNum>
-  <w:abstractNum w:abstractNumId="10">
+  <w:abstractNum w:abstractNumId="11" w15:restartNumberingAfterBreak="0">
     <w:nsid w:val="1E113AE7"/>
     <w:multiLevelType w:val="hybridMultilevel"/>
     <w:tmpl w:val="00A61842"/>
@@ -19562,7 +21281,7 @@
       </w:rPr>
     </w:lvl>
   </w:abstractNum>
-  <w:abstractNum w:abstractNumId="11">
+  <w:abstractNum w:abstractNumId="12" w15:restartNumberingAfterBreak="0">
     <w:nsid w:val="23DC7390"/>
     <w:multiLevelType w:val="multilevel"/>
     <w:tmpl w:val="6AE07700"/>
@@ -19690,7 +21409,7 @@
       </w:rPr>
     </w:lvl>
   </w:abstractNum>
-  <w:abstractNum w:abstractNumId="12">
+  <w:abstractNum w:abstractNumId="13" w15:restartNumberingAfterBreak="0">
     <w:nsid w:val="25FA1C58"/>
     <w:multiLevelType w:val="hybridMultilevel"/>
     <w:tmpl w:val="185CECF0"/>
@@ -19803,7 +21522,7 @@
       </w:rPr>
     </w:lvl>
   </w:abstractNum>
-  <w:abstractNum w:abstractNumId="13">
+  <w:abstractNum w:abstractNumId="14" w15:restartNumberingAfterBreak="0">
     <w:nsid w:val="29670F8C"/>
     <w:multiLevelType w:val="multilevel"/>
     <w:tmpl w:val="237EDE02"/>
@@ -19931,7 +21650,7 @@
       </w:rPr>
     </w:lvl>
   </w:abstractNum>
-  <w:abstractNum w:abstractNumId="14">
+  <w:abstractNum w:abstractNumId="15" w15:restartNumberingAfterBreak="0">
     <w:nsid w:val="29B41E6D"/>
     <w:multiLevelType w:val="hybridMultilevel"/>
     <w:tmpl w:val="5E94CADA"/>
@@ -20020,7 +21739,7 @@
       </w:pPr>
     </w:lvl>
   </w:abstractNum>
-  <w:abstractNum w:abstractNumId="15">
+  <w:abstractNum w:abstractNumId="16" w15:restartNumberingAfterBreak="0">
     <w:nsid w:val="2ED01AC7"/>
     <w:multiLevelType w:val="multilevel"/>
     <w:tmpl w:val="6AE07700"/>
@@ -20148,7 +21867,7 @@
       </w:rPr>
     </w:lvl>
   </w:abstractNum>
-  <w:abstractNum w:abstractNumId="16">
+  <w:abstractNum w:abstractNumId="17" w15:restartNumberingAfterBreak="0">
     <w:nsid w:val="2EEF3951"/>
     <w:multiLevelType w:val="hybridMultilevel"/>
     <w:tmpl w:val="A98CDA14"/>
@@ -20261,7 +21980,120 @@
       </w:rPr>
     </w:lvl>
   </w:abstractNum>
-  <w:abstractNum w:abstractNumId="17">
+  <w:abstractNum w:abstractNumId="18" w15:restartNumberingAfterBreak="0">
+    <w:nsid w:val="30253A32"/>
+    <w:multiLevelType w:val="hybridMultilevel"/>
+    <w:tmpl w:val="7648286C"/>
+    <w:lvl w:ilvl="0" w:tplc="0409000B">
+      <w:start w:val="1"/>
+      <w:numFmt w:val="bullet"/>
+      <w:lvlText w:val=""/>
+      <w:lvlJc w:val="left"/>
+      <w:pPr>
+        <w:ind w:left="420" w:hanging="420"/>
+      </w:pPr>
+      <w:rPr>
+        <w:rFonts w:ascii="Wingdings" w:hAnsi="Wingdings" w:hint="default"/>
+      </w:rPr>
+    </w:lvl>
+    <w:lvl w:ilvl="1" w:tplc="04090003" w:tentative="1">
+      <w:start w:val="1"/>
+      <w:numFmt w:val="bullet"/>
+      <w:lvlText w:val=""/>
+      <w:lvlJc w:val="left"/>
+      <w:pPr>
+        <w:ind w:left="840" w:hanging="420"/>
+      </w:pPr>
+      <w:rPr>
+        <w:rFonts w:ascii="Wingdings" w:hAnsi="Wingdings" w:hint="default"/>
+      </w:rPr>
+    </w:lvl>
+    <w:lvl w:ilvl="2" w:tplc="04090005" w:tentative="1">
+      <w:start w:val="1"/>
+      <w:numFmt w:val="bullet"/>
+      <w:lvlText w:val=""/>
+      <w:lvlJc w:val="left"/>
+      <w:pPr>
+        <w:ind w:left="1260" w:hanging="420"/>
+      </w:pPr>
+      <w:rPr>
+        <w:rFonts w:ascii="Wingdings" w:hAnsi="Wingdings" w:hint="default"/>
+      </w:rPr>
+    </w:lvl>
+    <w:lvl w:ilvl="3" w:tplc="04090001" w:tentative="1">
+      <w:start w:val="1"/>
+      <w:numFmt w:val="bullet"/>
+      <w:lvlText w:val=""/>
+      <w:lvlJc w:val="left"/>
+      <w:pPr>
+        <w:ind w:left="1680" w:hanging="420"/>
+      </w:pPr>
+      <w:rPr>
+        <w:rFonts w:ascii="Wingdings" w:hAnsi="Wingdings" w:hint="default"/>
+      </w:rPr>
+    </w:lvl>
+    <w:lvl w:ilvl="4" w:tplc="04090003" w:tentative="1">
+      <w:start w:val="1"/>
+      <w:numFmt w:val="bullet"/>
+      <w:lvlText w:val=""/>
+      <w:lvlJc w:val="left"/>
+      <w:pPr>
+        <w:ind w:left="2100" w:hanging="420"/>
+      </w:pPr>
+      <w:rPr>
+        <w:rFonts w:ascii="Wingdings" w:hAnsi="Wingdings" w:hint="default"/>
+      </w:rPr>
+    </w:lvl>
+    <w:lvl w:ilvl="5" w:tplc="04090005" w:tentative="1">
+      <w:start w:val="1"/>
+      <w:numFmt w:val="bullet"/>
+      <w:lvlText w:val=""/>
+      <w:lvlJc w:val="left"/>
+      <w:pPr>
+        <w:ind w:left="2520" w:hanging="420"/>
+      </w:pPr>
+      <w:rPr>
+        <w:rFonts w:ascii="Wingdings" w:hAnsi="Wingdings" w:hint="default"/>
+      </w:rPr>
+    </w:lvl>
+    <w:lvl w:ilvl="6" w:tplc="04090001" w:tentative="1">
+      <w:start w:val="1"/>
+      <w:numFmt w:val="bullet"/>
+      <w:lvlText w:val=""/>
+      <w:lvlJc w:val="left"/>
+      <w:pPr>
+        <w:ind w:left="2940" w:hanging="420"/>
+      </w:pPr>
+      <w:rPr>
+        <w:rFonts w:ascii="Wingdings" w:hAnsi="Wingdings" w:hint="default"/>
+      </w:rPr>
+    </w:lvl>
+    <w:lvl w:ilvl="7" w:tplc="04090003" w:tentative="1">
+      <w:start w:val="1"/>
+      <w:numFmt w:val="bullet"/>
+      <w:lvlText w:val=""/>
+      <w:lvlJc w:val="left"/>
+      <w:pPr>
+        <w:ind w:left="3360" w:hanging="420"/>
+      </w:pPr>
+      <w:rPr>
+        <w:rFonts w:ascii="Wingdings" w:hAnsi="Wingdings" w:hint="default"/>
+      </w:rPr>
+    </w:lvl>
+    <w:lvl w:ilvl="8" w:tplc="04090005" w:tentative="1">
+      <w:start w:val="1"/>
+      <w:numFmt w:val="bullet"/>
+      <w:lvlText w:val=""/>
+      <w:lvlJc w:val="left"/>
+      <w:pPr>
+        <w:ind w:left="3780" w:hanging="420"/>
+      </w:pPr>
+      <w:rPr>
+        <w:rFonts w:ascii="Wingdings" w:hAnsi="Wingdings" w:hint="default"/>
+      </w:rPr>
+    </w:lvl>
+  </w:abstractNum>
+  <w:abstractNum w:abstractNumId="19" w15:restartNumberingAfterBreak="0">
     <w:nsid w:val="34FA0A42"/>
     <w:multiLevelType w:val="hybridMultilevel"/>
     <w:tmpl w:val="A770089A"/>
@@ -20350,7 +22182,7 @@
       </w:pPr>
     </w:lvl>
   </w:abstractNum>
-  <w:abstractNum w:abstractNumId="18">
+  <w:abstractNum w:abstractNumId="20" w15:restartNumberingAfterBreak="0">
     <w:nsid w:val="39455909"/>
     <w:multiLevelType w:val="hybridMultilevel"/>
     <w:tmpl w:val="85905D98"/>
@@ -20436,7 +22268,7 @@
       </w:pPr>
     </w:lvl>
   </w:abstractNum>
-  <w:abstractNum w:abstractNumId="19">
+  <w:abstractNum w:abstractNumId="21" w15:restartNumberingAfterBreak="0">
     <w:nsid w:val="3A7F6C76"/>
     <w:multiLevelType w:val="hybridMultilevel"/>
     <w:tmpl w:val="40DCCC3C"/>
@@ -20522,7 +22354,7 @@
       </w:pPr>
     </w:lvl>
   </w:abstractNum>
-  <w:abstractNum w:abstractNumId="20">
+  <w:abstractNum w:abstractNumId="22" w15:restartNumberingAfterBreak="0">
     <w:nsid w:val="47041AAC"/>
     <w:multiLevelType w:val="multilevel"/>
     <w:tmpl w:val="066A52BA"/>
@@ -20651,7 +22483,7 @@
       </w:rPr>
     </w:lvl>
   </w:abstractNum>
-  <w:abstractNum w:abstractNumId="21">
+  <w:abstractNum w:abstractNumId="23" w15:restartNumberingAfterBreak="0">
     <w:nsid w:val="473C07F5"/>
     <w:multiLevelType w:val="hybridMultilevel"/>
     <w:tmpl w:val="F312ADA2"/>
@@ -20737,7 +22569,7 @@
       </w:pPr>
     </w:lvl>
   </w:abstractNum>
-  <w:abstractNum w:abstractNumId="22">
+  <w:abstractNum w:abstractNumId="24" w15:restartNumberingAfterBreak="0">
     <w:nsid w:val="4C1C2121"/>
     <w:multiLevelType w:val="multilevel"/>
     <w:tmpl w:val="0409001D"/>
@@ -20828,7 +22660,7 @@
       </w:pPr>
     </w:lvl>
   </w:abstractNum>
-  <w:abstractNum w:abstractNumId="23">
+  <w:abstractNum w:abstractNumId="25" w15:restartNumberingAfterBreak="0">
     <w:nsid w:val="4DAD2012"/>
     <w:multiLevelType w:val="hybridMultilevel"/>
     <w:tmpl w:val="7744FEE8"/>
@@ -20914,10 +22746,10 @@
       </w:pPr>
     </w:lvl>
   </w:abstractNum>
-  <w:abstractNum w:abstractNumId="24">
+  <w:abstractNum w:abstractNumId="26" w15:restartNumberingAfterBreak="0">
     <w:nsid w:val="4E7E026A"/>
     <w:multiLevelType w:val="hybridMultilevel"/>
-    <w:tmpl w:val="F402A36E"/>
+    <w:tmpl w:val="FE0C97BE"/>
     <w:lvl w:ilvl="0" w:tplc="0409000F">
       <w:start w:val="1"/>
       <w:numFmt w:val="decimal"/>
@@ -21000,7 +22832,7 @@
       </w:pPr>
     </w:lvl>
   </w:abstractNum>
-  <w:abstractNum w:abstractNumId="25">
+  <w:abstractNum w:abstractNumId="27" w15:restartNumberingAfterBreak="0">
     <w:nsid w:val="4F3B46EE"/>
     <w:multiLevelType w:val="hybridMultilevel"/>
     <w:tmpl w:val="A01CF05A"/>
@@ -21086,7 +22918,7 @@
       </w:pPr>
     </w:lvl>
   </w:abstractNum>
-  <w:abstractNum w:abstractNumId="26">
+  <w:abstractNum w:abstractNumId="28" w15:restartNumberingAfterBreak="0">
     <w:nsid w:val="4F9B395E"/>
     <w:multiLevelType w:val="hybridMultilevel"/>
     <w:tmpl w:val="F7CAAD58"/>
@@ -21172,7 +23004,7 @@
       </w:pPr>
     </w:lvl>
   </w:abstractNum>
-  <w:abstractNum w:abstractNumId="27">
+  <w:abstractNum w:abstractNumId="29" w15:restartNumberingAfterBreak="0">
     <w:nsid w:val="54120FEB"/>
     <w:multiLevelType w:val="multilevel"/>
     <w:tmpl w:val="6AE07700"/>
@@ -21300,7 +23132,7 @@
       </w:rPr>
     </w:lvl>
   </w:abstractNum>
-  <w:abstractNum w:abstractNumId="28">
+  <w:abstractNum w:abstractNumId="30" w15:restartNumberingAfterBreak="0">
     <w:nsid w:val="55334DF7"/>
     <w:multiLevelType w:val="hybridMultilevel"/>
     <w:tmpl w:val="7A3AA03E"/>
@@ -21386,7 +23218,7 @@
       </w:pPr>
     </w:lvl>
   </w:abstractNum>
-  <w:abstractNum w:abstractNumId="29">
+  <w:abstractNum w:abstractNumId="31" w15:restartNumberingAfterBreak="0">
     <w:nsid w:val="5FA629F5"/>
     <w:multiLevelType w:val="hybridMultilevel"/>
     <w:tmpl w:val="03BA43A2"/>
@@ -21472,7 +23304,7 @@
       </w:pPr>
     </w:lvl>
   </w:abstractNum>
-  <w:abstractNum w:abstractNumId="30">
+  <w:abstractNum w:abstractNumId="32" w15:restartNumberingAfterBreak="0">
     <w:nsid w:val="60D21136"/>
     <w:multiLevelType w:val="hybridMultilevel"/>
     <w:tmpl w:val="8FA0872A"/>
@@ -21558,7 +23390,7 @@
       </w:pPr>
     </w:lvl>
   </w:abstractNum>
-  <w:abstractNum w:abstractNumId="31">
+  <w:abstractNum w:abstractNumId="33" w15:restartNumberingAfterBreak="0">
     <w:nsid w:val="61DC0964"/>
     <w:multiLevelType w:val="hybridMultilevel"/>
     <w:tmpl w:val="3A44D6A8"/>
@@ -21644,7 +23476,7 @@
       </w:pPr>
     </w:lvl>
   </w:abstractNum>
-  <w:abstractNum w:abstractNumId="32">
+  <w:abstractNum w:abstractNumId="34" w15:restartNumberingAfterBreak="0">
     <w:nsid w:val="63910C3D"/>
     <w:multiLevelType w:val="hybridMultilevel"/>
     <w:tmpl w:val="03BA43A2"/>
@@ -21730,7 +23562,7 @@
       </w:pPr>
     </w:lvl>
   </w:abstractNum>
-  <w:abstractNum w:abstractNumId="33">
+  <w:abstractNum w:abstractNumId="35" w15:restartNumberingAfterBreak="0">
     <w:nsid w:val="67113EEE"/>
     <w:multiLevelType w:val="hybridMultilevel"/>
     <w:tmpl w:val="94806D5C"/>
@@ -21816,13 +23648,13 @@
       </w:pPr>
     </w:lvl>
   </w:abstractNum>
-  <w:abstractNum w:abstractNumId="34">
+  <w:abstractNum w:abstractNumId="36" w15:restartNumberingAfterBreak="0">
     <w:nsid w:val="67C94D85"/>
     <w:multiLevelType w:val="multilevel"/>
     <w:tmpl w:val="066A52BA"/>
     <w:numStyleLink w:val="1"/>
   </w:abstractNum>
-  <w:abstractNum w:abstractNumId="35">
+  <w:abstractNum w:abstractNumId="37" w15:restartNumberingAfterBreak="0">
     <w:nsid w:val="6A0D3B49"/>
     <w:multiLevelType w:val="hybridMultilevel"/>
     <w:tmpl w:val="387EA854"/>
@@ -21908,7 +23740,7 @@
       </w:pPr>
     </w:lvl>
   </w:abstractNum>
-  <w:abstractNum w:abstractNumId="36">
+  <w:abstractNum w:abstractNumId="38" w15:restartNumberingAfterBreak="0">
     <w:nsid w:val="6A337729"/>
     <w:multiLevelType w:val="hybridMultilevel"/>
     <w:tmpl w:val="6CC407D8"/>
@@ -21997,7 +23829,7 @@
       </w:pPr>
     </w:lvl>
   </w:abstractNum>
-  <w:abstractNum w:abstractNumId="37">
+  <w:abstractNum w:abstractNumId="39" w15:restartNumberingAfterBreak="0">
     <w:nsid w:val="708F5EBF"/>
     <w:multiLevelType w:val="hybridMultilevel"/>
     <w:tmpl w:val="1CF435D0"/>
@@ -22083,7 +23915,7 @@
       </w:pPr>
     </w:lvl>
   </w:abstractNum>
-  <w:abstractNum w:abstractNumId="38">
+  <w:abstractNum w:abstractNumId="40" w15:restartNumberingAfterBreak="0">
     <w:nsid w:val="731D7A8A"/>
     <w:multiLevelType w:val="hybridMultilevel"/>
     <w:tmpl w:val="92ECDDC2"/>
@@ -22169,7 +24001,7 @@
       </w:pPr>
     </w:lvl>
   </w:abstractNum>
-  <w:abstractNum w:abstractNumId="39">
+  <w:abstractNum w:abstractNumId="41" w15:restartNumberingAfterBreak="0">
     <w:nsid w:val="73F4274B"/>
     <w:multiLevelType w:val="hybridMultilevel"/>
     <w:tmpl w:val="A704E7FA"/>
@@ -22255,7 +24087,7 @@
       </w:pPr>
     </w:lvl>
   </w:abstractNum>
-  <w:abstractNum w:abstractNumId="40">
+  <w:abstractNum w:abstractNumId="42" w15:restartNumberingAfterBreak="0">
     <w:nsid w:val="759817B9"/>
     <w:multiLevelType w:val="multilevel"/>
     <w:tmpl w:val="4C8058EA"/>
@@ -22386,7 +24218,7 @@
       </w:rPr>
     </w:lvl>
   </w:abstractNum>
-  <w:abstractNum w:abstractNumId="41">
+  <w:abstractNum w:abstractNumId="43" w15:restartNumberingAfterBreak="0">
     <w:nsid w:val="78605308"/>
     <w:multiLevelType w:val="hybridMultilevel"/>
     <w:tmpl w:val="4C4A4924"/>
@@ -22473,22 +24305,22 @@
     </w:lvl>
   </w:abstractNum>
   <w:num w:numId="1">
-    <w:abstractNumId w:val="27"/>
+    <w:abstractNumId w:val="29"/>
   </w:num>
   <w:num w:numId="2">
-    <w:abstractNumId w:val="11"/>
+    <w:abstractNumId w:val="12"/>
   </w:num>
   <w:num w:numId="3">
-    <w:abstractNumId w:val="15"/>
+    <w:abstractNumId w:val="16"/>
   </w:num>
   <w:num w:numId="4">
-    <w:abstractNumId w:val="13"/>
+    <w:abstractNumId w:val="14"/>
   </w:num>
   <w:num w:numId="5">
-    <w:abstractNumId w:val="40"/>
+    <w:abstractNumId w:val="42"/>
   </w:num>
   <w:num w:numId="6">
-    <w:abstractNumId w:val="40"/>
+    <w:abstractNumId w:val="42"/>
     <w:lvlOverride w:ilvl="0">
       <w:startOverride w:val="3"/>
     </w:lvlOverride>
@@ -22518,7 +24350,7 @@
     </w:lvlOverride>
   </w:num>
   <w:num w:numId="7">
-    <w:abstractNumId w:val="13"/>
+    <w:abstractNumId w:val="14"/>
     <w:lvlOverride w:ilvl="0">
       <w:startOverride w:val="3"/>
     </w:lvlOverride>
@@ -22551,103 +24383,103 @@
     <w:abstractNumId w:val="3"/>
   </w:num>
   <w:num w:numId="9">
-    <w:abstractNumId w:val="26"/>
+    <w:abstractNumId w:val="28"/>
   </w:num>
   <w:num w:numId="10">
-    <w:abstractNumId w:val="37"/>
+    <w:abstractNumId w:val="39"/>
   </w:num>
   <w:num w:numId="11">
-    <w:abstractNumId w:val="8"/>
+    <w:abstractNumId w:val="9"/>
   </w:num>
   <w:num w:numId="12">
-    <w:abstractNumId w:val="33"/>
+    <w:abstractNumId w:val="35"/>
   </w:num>
   <w:num w:numId="13">
-    <w:abstractNumId w:val="30"/>
+    <w:abstractNumId w:val="32"/>
   </w:num>
   <w:num w:numId="14">
-    <w:abstractNumId w:val="39"/>
+    <w:abstractNumId w:val="41"/>
   </w:num>
   <w:num w:numId="15">
-    <w:abstractNumId w:val="6"/>
+    <w:abstractNumId w:val="7"/>
   </w:num>
   <w:num w:numId="16">
     <w:abstractNumId w:val="0"/>
   </w:num>
   <w:num w:numId="17">
-    <w:abstractNumId w:val="29"/>
+    <w:abstractNumId w:val="31"/>
   </w:num>
   <w:num w:numId="18">
-    <w:abstractNumId w:val="5"/>
+    <w:abstractNumId w:val="6"/>
   </w:num>
   <w:num w:numId="19">
-    <w:abstractNumId w:val="14"/>
+    <w:abstractNumId w:val="15"/>
   </w:num>
   <w:num w:numId="20">
-    <w:abstractNumId w:val="17"/>
+    <w:abstractNumId w:val="19"/>
   </w:num>
   <w:num w:numId="21">
-    <w:abstractNumId w:val="36"/>
+    <w:abstractNumId w:val="38"/>
   </w:num>
   <w:num w:numId="22">
-    <w:abstractNumId w:val="31"/>
+    <w:abstractNumId w:val="33"/>
   </w:num>
   <w:num w:numId="23">
     <w:abstractNumId w:val="2"/>
   </w:num>
   <w:num w:numId="24">
-    <w:abstractNumId w:val="35"/>
+    <w:abstractNumId w:val="37"/>
   </w:num>
   <w:num w:numId="25">
-    <w:abstractNumId w:val="32"/>
+    <w:abstractNumId w:val="34"/>
   </w:num>
   <w:num w:numId="26">
-    <w:abstractNumId w:val="7"/>
+    <w:abstractNumId w:val="8"/>
   </w:num>
   <w:num w:numId="27">
-    <w:abstractNumId w:val="28"/>
+    <w:abstractNumId w:val="30"/>
   </w:num>
   <w:num w:numId="28">
-    <w:abstractNumId w:val="25"/>
+    <w:abstractNumId w:val="27"/>
   </w:num>
   <w:num w:numId="29">
-    <w:abstractNumId w:val="21"/>
+    <w:abstractNumId w:val="23"/>
   </w:num>
   <w:num w:numId="30">
-    <w:abstractNumId w:val="18"/>
+    <w:abstractNumId w:val="20"/>
   </w:num>
   <w:num w:numId="31">
     <w:abstractNumId w:val="4"/>
   </w:num>
   <w:num w:numId="32">
-    <w:abstractNumId w:val="23"/>
+    <w:abstractNumId w:val="25"/>
   </w:num>
   <w:num w:numId="33">
-    <w:abstractNumId w:val="41"/>
+    <w:abstractNumId w:val="43"/>
   </w:num>
   <w:num w:numId="34">
-    <w:abstractNumId w:val="19"/>
+    <w:abstractNumId w:val="21"/>
   </w:num>
   <w:num w:numId="35">
-    <w:abstractNumId w:val="9"/>
+    <w:abstractNumId w:val="10"/>
   </w:num>
   <w:num w:numId="36">
-    <w:abstractNumId w:val="38"/>
+    <w:abstractNumId w:val="40"/>
   </w:num>
   <w:num w:numId="37">
-    <w:abstractNumId w:val="12"/>
+    <w:abstractNumId w:val="13"/>
   </w:num>
   <w:num w:numId="38">
-    <w:abstractNumId w:val="20"/>
+    <w:abstractNumId w:val="22"/>
   </w:num>
   <w:num w:numId="39">
-    <w:abstractNumId w:val="34"/>
+    <w:abstractNumId w:val="36"/>
   </w:num>
   <w:num w:numId="40">
-    <w:abstractNumId w:val="22"/>
+    <w:abstractNumId w:val="24"/>
   </w:num>
   <w:num w:numId="41">
-    <w:abstractNumId w:val="40"/>
+    <w:abstractNumId w:val="42"/>
     <w:lvlOverride w:ilvl="0">
       <w:startOverride w:val="3"/>
     </w:lvlOverride>
@@ -22677,22 +24509,28 @@
     </w:lvlOverride>
   </w:num>
   <w:num w:numId="42">
-    <w:abstractNumId w:val="10"/>
+    <w:abstractNumId w:val="11"/>
   </w:num>
   <w:num w:numId="43">
-    <w:abstractNumId w:val="16"/>
+    <w:abstractNumId w:val="17"/>
   </w:num>
   <w:num w:numId="44">
     <w:abstractNumId w:val="1"/>
   </w:num>
   <w:num w:numId="45">
-    <w:abstractNumId w:val="24"/>
+    <w:abstractNumId w:val="26"/>
+  </w:num>
+  <w:num w:numId="46">
+    <w:abstractNumId w:val="18"/>
+  </w:num>
+  <w:num w:numId="47">
+    <w:abstractNumId w:val="5"/>
   </w:num>
 </w:numbering>
 </file>
 
 <file path=word/styles.xml><?xml version="1.0" encoding="utf-8"?>
-<w:styles xmlns:mc="http://schemas.openxmlformats.org/markup-compatibility/2006" xmlns:r="http://schemas.openxmlformats.org/officeDocument/2006/relationships" xmlns:w="http://schemas.openxmlformats.org/wordprocessingml/2006/main" xmlns:w14="http://schemas.microsoft.com/office/word/2010/wordml" xmlns:w15="http://schemas.microsoft.com/office/word/2012/wordml" mc:Ignorable="w14 w15">
+<w:styles xmlns:mc="http://schemas.openxmlformats.org/markup-compatibility/2006" xmlns:r="http://schemas.openxmlformats.org/officeDocument/2006/relationships" xmlns:w="http://schemas.openxmlformats.org/wordprocessingml/2006/main" xmlns:w14="http://schemas.microsoft.com/office/word/2010/wordml" xmlns:w15="http://schemas.microsoft.com/office/word/2012/wordml" xmlns:w16se="http://schemas.microsoft.com/office/word/2015/wordml/symex" mc:Ignorable="w14 w15 w16se">
   <w:docDefaults>
     <w:rPrDefault>
       <w:rPr>
@@ -23096,7 +24934,7 @@
     <w:name w:val="heading 1"/>
     <w:basedOn w:val="a"/>
     <w:next w:val="a"/>
-    <w:link w:val="1Char"/>
+    <w:link w:val="11"/>
     <w:autoRedefine/>
     <w:uiPriority w:val="9"/>
     <w:qFormat/>
@@ -23124,7 +24962,7 @@
     <w:name w:val="heading 2"/>
     <w:basedOn w:val="a"/>
     <w:next w:val="a"/>
-    <w:link w:val="2Char"/>
+    <w:link w:val="21"/>
     <w:uiPriority w:val="9"/>
     <w:unhideWhenUsed/>
     <w:qFormat/>
@@ -23151,7 +24989,7 @@
     <w:name w:val="heading 3"/>
     <w:basedOn w:val="a"/>
     <w:next w:val="a"/>
-    <w:link w:val="3Char"/>
+    <w:link w:val="30"/>
     <w:autoRedefine/>
     <w:uiPriority w:val="9"/>
     <w:unhideWhenUsed/>
@@ -23203,7 +25041,7 @@
   <w:style w:type="paragraph" w:styleId="a3">
     <w:name w:val="header"/>
     <w:basedOn w:val="a"/>
-    <w:link w:val="Char"/>
+    <w:link w:val="a4"/>
     <w:uiPriority w:val="99"/>
     <w:unhideWhenUsed/>
     <w:rsid w:val="00D27C9F"/>
@@ -23223,8 +25061,8 @@
       <w:szCs w:val="18"/>
     </w:rPr>
   </w:style>
-  <w:style w:type="character" w:customStyle="1" w:styleId="Char">
-    <w:name w:val="页眉 Char"/>
+  <w:style w:type="character" w:customStyle="1" w:styleId="a4">
+    <w:name w:val="页眉 字符"/>
     <w:basedOn w:val="a0"/>
     <w:link w:val="a3"/>
     <w:uiPriority w:val="99"/>
@@ -23234,10 +25072,10 @@
       <w:szCs w:val="18"/>
     </w:rPr>
   </w:style>
-  <w:style w:type="paragraph" w:styleId="a4">
+  <w:style w:type="paragraph" w:styleId="a5">
     <w:name w:val="footer"/>
     <w:basedOn w:val="a"/>
-    <w:link w:val="Char0"/>
+    <w:link w:val="a6"/>
     <w:uiPriority w:val="99"/>
     <w:unhideWhenUsed/>
     <w:rsid w:val="00D27C9F"/>
@@ -23254,10 +25092,10 @@
       <w:szCs w:val="18"/>
     </w:rPr>
   </w:style>
-  <w:style w:type="character" w:customStyle="1" w:styleId="Char0">
-    <w:name w:val="页脚 Char"/>
+  <w:style w:type="character" w:customStyle="1" w:styleId="a6">
+    <w:name w:val="页脚 字符"/>
     <w:basedOn w:val="a0"/>
-    <w:link w:val="a4"/>
+    <w:link w:val="a5"/>
     <w:uiPriority w:val="99"/>
     <w:rsid w:val="00D27C9F"/>
     <w:rPr>
@@ -23265,8 +25103,8 @@
       <w:szCs w:val="18"/>
     </w:rPr>
   </w:style>
-  <w:style w:type="character" w:customStyle="1" w:styleId="1Char">
-    <w:name w:val="标题 1 Char"/>
+  <w:style w:type="character" w:customStyle="1" w:styleId="11">
+    <w:name w:val="标题 1 字符"/>
     <w:basedOn w:val="a0"/>
     <w:link w:val="10"/>
     <w:uiPriority w:val="9"/>
@@ -23280,8 +25118,8 @@
       <w:szCs w:val="44"/>
     </w:rPr>
   </w:style>
-  <w:style w:type="character" w:customStyle="1" w:styleId="2Char">
-    <w:name w:val="标题 2 Char"/>
+  <w:style w:type="character" w:customStyle="1" w:styleId="21">
+    <w:name w:val="标题 2 字符"/>
     <w:basedOn w:val="a0"/>
     <w:link w:val="20"/>
     <w:uiPriority w:val="9"/>
@@ -23293,8 +25131,8 @@
       <w:szCs w:val="32"/>
     </w:rPr>
   </w:style>
-  <w:style w:type="character" w:customStyle="1" w:styleId="3Char">
-    <w:name w:val="标题 3 Char"/>
+  <w:style w:type="character" w:customStyle="1" w:styleId="30">
+    <w:name w:val="标题 3 字符"/>
     <w:basedOn w:val="a0"/>
     <w:link w:val="3"/>
     <w:uiPriority w:val="9"/>
@@ -23306,10 +25144,10 @@
       <w:szCs w:val="32"/>
     </w:rPr>
   </w:style>
-  <w:style w:type="paragraph" w:styleId="a5">
+  <w:style w:type="paragraph" w:styleId="a7">
     <w:name w:val="Balloon Text"/>
     <w:basedOn w:val="a"/>
-    <w:link w:val="Char1"/>
+    <w:link w:val="a8"/>
     <w:uiPriority w:val="99"/>
     <w:semiHidden/>
     <w:unhideWhenUsed/>
@@ -23322,10 +25160,10 @@
       <w:szCs w:val="18"/>
     </w:rPr>
   </w:style>
-  <w:style w:type="character" w:customStyle="1" w:styleId="Char1">
-    <w:name w:val="批注框文本 Char"/>
+  <w:style w:type="character" w:customStyle="1" w:styleId="a8">
+    <w:name w:val="批注框文本 字符"/>
     <w:basedOn w:val="a0"/>
-    <w:link w:val="a5"/>
+    <w:link w:val="a7"/>
     <w:uiPriority w:val="99"/>
     <w:semiHidden/>
     <w:rsid w:val="00872AC2"/>
@@ -23335,7 +25173,7 @@
       <w:szCs w:val="18"/>
     </w:rPr>
   </w:style>
-  <w:style w:type="paragraph" w:styleId="a6">
+  <w:style w:type="paragraph" w:styleId="a9">
     <w:name w:val="List Paragraph"/>
     <w:basedOn w:val="a"/>
     <w:uiPriority w:val="34"/>
@@ -23345,15 +25183,15 @@
       <w:ind w:firstLineChars="200" w:firstLine="420"/>
     </w:pPr>
   </w:style>
-  <w:style w:type="paragraph" w:styleId="a7">
+  <w:style w:type="paragraph" w:styleId="aa">
     <w:name w:val="caption"/>
     <w:basedOn w:val="a"/>
     <w:next w:val="a"/>
-    <w:link w:val="Char2"/>
+    <w:link w:val="ab"/>
     <w:autoRedefine/>
     <w:unhideWhenUsed/>
     <w:qFormat/>
-    <w:rsid w:val="003251E9"/>
+    <w:rsid w:val="00547022"/>
     <w:pPr>
       <w:widowControl/>
       <w:ind w:firstLine="420"/>
@@ -23366,7 +25204,7 @@
       <w:szCs w:val="21"/>
     </w:rPr>
   </w:style>
-  <w:style w:type="table" w:styleId="a8">
+  <w:style w:type="table" w:styleId="ac">
     <w:name w:val="Grid Table Light"/>
     <w:basedOn w:val="a1"/>
     <w:uiPriority w:val="40"/>
@@ -23378,7 +25216,6 @@
       <w:szCs w:val="20"/>
     </w:rPr>
     <w:tblPr>
-      <w:tblInd w:w="0" w:type="dxa"/>
       <w:tblBorders>
         <w:top w:val="single" w:sz="4" w:space="0" w:color="BFBFBF" w:themeColor="background1" w:themeShade="BF"/>
         <w:left w:val="single" w:sz="4" w:space="0" w:color="BFBFBF" w:themeColor="background1" w:themeShade="BF"/>
@@ -23387,26 +25224,20 @@
         <w:insideH w:val="single" w:sz="4" w:space="0" w:color="BFBFBF" w:themeColor="background1" w:themeShade="BF"/>
         <w:insideV w:val="single" w:sz="4" w:space="0" w:color="BFBFBF" w:themeColor="background1" w:themeShade="BF"/>
       </w:tblBorders>
-      <w:tblCellMar>
-        <w:top w:w="0" w:type="dxa"/>
-        <w:left w:w="108" w:type="dxa"/>
-        <w:bottom w:w="0" w:type="dxa"/>
-        <w:right w:w="108" w:type="dxa"/>
-      </w:tblCellMar>
     </w:tblPr>
   </w:style>
-  <w:style w:type="character" w:customStyle="1" w:styleId="Char2">
-    <w:name w:val="题注 Char"/>
+  <w:style w:type="character" w:customStyle="1" w:styleId="ab">
+    <w:name w:val="题注 字符"/>
     <w:basedOn w:val="a0"/>
-    <w:link w:val="a7"/>
-    <w:rsid w:val="003251E9"/>
+    <w:link w:val="aa"/>
+    <w:rsid w:val="00547022"/>
     <w:rPr>
       <w:rFonts w:ascii="Times New Roman" w:eastAsia="宋体" w:hAnsi="Times New Roman" w:cstheme="majorBidi"/>
       <w:noProof/>
       <w:szCs w:val="21"/>
     </w:rPr>
   </w:style>
-  <w:style w:type="character" w:styleId="a9">
+  <w:style w:type="character" w:styleId="ad">
     <w:name w:val="annotation reference"/>
     <w:basedOn w:val="a0"/>
     <w:uiPriority w:val="99"/>
@@ -23418,10 +25249,10 @@
       <w:szCs w:val="21"/>
     </w:rPr>
   </w:style>
-  <w:style w:type="paragraph" w:styleId="aa">
+  <w:style w:type="paragraph" w:styleId="ae">
     <w:name w:val="annotation text"/>
     <w:basedOn w:val="a"/>
-    <w:link w:val="Char3"/>
+    <w:link w:val="af"/>
     <w:uiPriority w:val="99"/>
     <w:semiHidden/>
     <w:unhideWhenUsed/>
@@ -23430,10 +25261,10 @@
       <w:jc w:val="left"/>
     </w:pPr>
   </w:style>
-  <w:style w:type="character" w:customStyle="1" w:styleId="Char3">
-    <w:name w:val="批注文字 Char"/>
+  <w:style w:type="character" w:customStyle="1" w:styleId="af">
+    <w:name w:val="批注文字 字符"/>
     <w:basedOn w:val="a0"/>
-    <w:link w:val="aa"/>
+    <w:link w:val="ae"/>
     <w:uiPriority w:val="99"/>
     <w:semiHidden/>
     <w:rsid w:val="00C74148"/>
@@ -23442,11 +25273,11 @@
       <w:sz w:val="24"/>
     </w:rPr>
   </w:style>
-  <w:style w:type="paragraph" w:styleId="ab">
+  <w:style w:type="paragraph" w:styleId="af0">
     <w:name w:val="annotation subject"/>
-    <w:basedOn w:val="aa"/>
-    <w:next w:val="aa"/>
-    <w:link w:val="Char4"/>
+    <w:basedOn w:val="ae"/>
+    <w:next w:val="ae"/>
+    <w:link w:val="af1"/>
     <w:uiPriority w:val="99"/>
     <w:semiHidden/>
     <w:unhideWhenUsed/>
@@ -23456,10 +25287,10 @@
       <w:bCs/>
     </w:rPr>
   </w:style>
-  <w:style w:type="character" w:customStyle="1" w:styleId="Char4">
-    <w:name w:val="批注主题 Char"/>
-    <w:basedOn w:val="Char3"/>
-    <w:link w:val="ab"/>
+  <w:style w:type="character" w:customStyle="1" w:styleId="af1">
+    <w:name w:val="批注主题 字符"/>
+    <w:basedOn w:val="af"/>
+    <w:link w:val="af0"/>
     <w:uiPriority w:val="99"/>
     <w:semiHidden/>
     <w:rsid w:val="00C74148"/>
@@ -23470,13 +25301,12 @@
       <w:sz w:val="24"/>
     </w:rPr>
   </w:style>
-  <w:style w:type="table" w:styleId="ac">
+  <w:style w:type="table" w:styleId="af2">
     <w:name w:val="Table Grid"/>
     <w:basedOn w:val="a1"/>
     <w:uiPriority w:val="39"/>
     <w:rsid w:val="005F03F3"/>
     <w:tblPr>
-      <w:tblInd w:w="0" w:type="dxa"/>
       <w:tblBorders>
         <w:top w:val="single" w:sz="4" w:space="0" w:color="auto"/>
         <w:left w:val="single" w:sz="4" w:space="0" w:color="auto"/>
@@ -23485,12 +25315,6 @@
         <w:insideH w:val="single" w:sz="4" w:space="0" w:color="auto"/>
         <w:insideV w:val="single" w:sz="4" w:space="0" w:color="auto"/>
       </w:tblBorders>
-      <w:tblCellMar>
-        <w:top w:w="0" w:type="dxa"/>
-        <w:left w:w="108" w:type="dxa"/>
-        <w:bottom w:w="0" w:type="dxa"/>
-        <w:right w:w="108" w:type="dxa"/>
-      </w:tblCellMar>
     </w:tblPr>
   </w:style>
   <w:style w:type="numbering" w:customStyle="1" w:styleId="1">
@@ -23513,7 +25337,7 @@
       </w:numPr>
     </w:pPr>
   </w:style>
-  <w:style w:type="table" w:styleId="11">
+  <w:style w:type="table" w:styleId="12">
     <w:name w:val="Plain Table 1"/>
     <w:basedOn w:val="a1"/>
     <w:uiPriority w:val="41"/>
@@ -23521,7 +25345,6 @@
     <w:tblPr>
       <w:tblStyleRowBandSize w:val="1"/>
       <w:tblStyleColBandSize w:val="1"/>
-      <w:tblInd w:w="0" w:type="dxa"/>
       <w:tblBorders>
         <w:top w:val="single" w:sz="4" w:space="0" w:color="BFBFBF" w:themeColor="background1" w:themeShade="BF"/>
         <w:left w:val="single" w:sz="4" w:space="0" w:color="BFBFBF" w:themeColor="background1" w:themeShade="BF"/>
@@ -23530,12 +25353,6 @@
         <w:insideH w:val="single" w:sz="4" w:space="0" w:color="BFBFBF" w:themeColor="background1" w:themeShade="BF"/>
         <w:insideV w:val="single" w:sz="4" w:space="0" w:color="BFBFBF" w:themeColor="background1" w:themeShade="BF"/>
       </w:tblBorders>
-      <w:tblCellMar>
-        <w:top w:w="0" w:type="dxa"/>
-        <w:left w:w="108" w:type="dxa"/>
-        <w:bottom w:w="0" w:type="dxa"/>
-        <w:right w:w="108" w:type="dxa"/>
-      </w:tblCellMar>
     </w:tblPr>
     <w:tblStylePr w:type="firstRow">
       <w:rPr>
@@ -23849,7 +25666,7 @@
 </file>
 
 <file path=customXml/itemProps1.xml><?xml version="1.0" encoding="utf-8"?>
-<ds:datastoreItem xmlns:ds="http://schemas.openxmlformats.org/officeDocument/2006/customXml" ds:itemID="{AF07FC26-C750-49EA-827A-BC3523E7A891}">
+<ds:datastoreItem xmlns:ds="http://schemas.openxmlformats.org/officeDocument/2006/customXml" ds:itemID="{AE84D40D-CBB3-47E2-AAD9-A0ED445471FC}">
   <ds:schemaRefs>
     <ds:schemaRef ds:uri="http://schemas.openxmlformats.org/officeDocument/2006/bibliography"/>
   </ds:schemaRefs>

--- a/documents/敏捷开发平台设计与实现.docx
+++ b/documents/敏捷开发平台设计与实现.docx
@@ -1,6 +1,6 @@
 
 <file path=word/document.xml><?xml version="1.0" encoding="utf-8"?>
-<w:document xmlns:wpc="http://schemas.microsoft.com/office/word/2010/wordprocessingCanvas" xmlns:cx="http://schemas.microsoft.com/office/drawing/2014/chartex" xmlns:mc="http://schemas.openxmlformats.org/markup-compatibility/2006" xmlns:o="urn:schemas-microsoft-com:office:office" xmlns:r="http://schemas.openxmlformats.org/officeDocument/2006/relationships" xmlns:m="http://schemas.openxmlformats.org/officeDocument/2006/math" xmlns:v="urn:schemas-microsoft-com:vml" xmlns:wp14="http://schemas.microsoft.com/office/word/2010/wordprocessingDrawing" xmlns:wp="http://schemas.openxmlformats.org/drawingml/2006/wordprocessingDrawing" xmlns:w10="urn:schemas-microsoft-com:office:word" xmlns:w="http://schemas.openxmlformats.org/wordprocessingml/2006/main" xmlns:w14="http://schemas.microsoft.com/office/word/2010/wordml" xmlns:w15="http://schemas.microsoft.com/office/word/2012/wordml" xmlns:w16se="http://schemas.microsoft.com/office/word/2015/wordml/symex" xmlns:wpg="http://schemas.microsoft.com/office/word/2010/wordprocessingGroup" xmlns:wpi="http://schemas.microsoft.com/office/word/2010/wordprocessingInk" xmlns:wne="http://schemas.microsoft.com/office/word/2006/wordml" xmlns:wps="http://schemas.microsoft.com/office/word/2010/wordprocessingShape" mc:Ignorable="w14 w15 w16se wp14">
+<w:document xmlns:wpc="http://schemas.microsoft.com/office/word/2010/wordprocessingCanvas" xmlns:mc="http://schemas.openxmlformats.org/markup-compatibility/2006" xmlns:o="urn:schemas-microsoft-com:office:office" xmlns:r="http://schemas.openxmlformats.org/officeDocument/2006/relationships" xmlns:m="http://schemas.openxmlformats.org/officeDocument/2006/math" xmlns:v="urn:schemas-microsoft-com:vml" xmlns:wp14="http://schemas.microsoft.com/office/word/2010/wordprocessingDrawing" xmlns:wp="http://schemas.openxmlformats.org/drawingml/2006/wordprocessingDrawing" xmlns:w10="urn:schemas-microsoft-com:office:word" xmlns:w="http://schemas.openxmlformats.org/wordprocessingml/2006/main" xmlns:w14="http://schemas.microsoft.com/office/word/2010/wordml" xmlns:w15="http://schemas.microsoft.com/office/word/2012/wordml" xmlns:wpg="http://schemas.microsoft.com/office/word/2010/wordprocessingGroup" xmlns:wpi="http://schemas.microsoft.com/office/word/2010/wordprocessingInk" xmlns:wne="http://schemas.microsoft.com/office/word/2006/wordml" xmlns:wps="http://schemas.microsoft.com/office/word/2010/wordprocessingShape" mc:Ignorable="w14 w15 wp14">
   <w:body>
     <w:p>
       <w:pPr>
@@ -98,7 +98,7 @@
     </w:p>
     <w:p>
       <w:pPr>
-        <w:pStyle w:val="a9"/>
+        <w:pStyle w:val="a6"/>
         <w:numPr>
           <w:ilvl w:val="0"/>
           <w:numId w:val="8"/>
@@ -114,7 +114,7 @@
     </w:p>
     <w:p>
       <w:pPr>
-        <w:pStyle w:val="a9"/>
+        <w:pStyle w:val="a6"/>
         <w:numPr>
           <w:ilvl w:val="0"/>
           <w:numId w:val="8"/>
@@ -297,7 +297,7 @@
     </w:p>
     <w:p>
       <w:pPr>
-        <w:pStyle w:val="aa"/>
+        <w:pStyle w:val="a7"/>
       </w:pPr>
       <w:bookmarkStart w:id="0" w:name="_Ref452665055"/>
       <w:r>
@@ -364,7 +364,7 @@
     </w:p>
     <w:tbl>
       <w:tblPr>
-        <w:tblStyle w:val="ac"/>
+        <w:tblStyle w:val="a8"/>
         <w:tblW w:w="0" w:type="auto"/>
         <w:tblLook w:val="04A0" w:firstRow="1" w:lastRow="0" w:firstColumn="1" w:lastColumn="0" w:noHBand="0" w:noVBand="1"/>
       </w:tblPr>
@@ -570,16 +570,16 @@
             <v:path o:extrusionok="f" gradientshapeok="t" o:connecttype="rect"/>
             <o:lock v:ext="edit" aspectratio="t"/>
           </v:shapetype>
-          <v:shape id="_x0000_i1074" type="#_x0000_t75" style="width:319.5pt;height:219pt" o:ole="">
+          <v:shape id="_x0000_i1025" type="#_x0000_t75" style="width:319.5pt;height:219pt" o:ole="">
             <v:imagedata r:id="rId8" o:title=""/>
           </v:shape>
-          <o:OLEObject Type="Embed" ProgID="Visio.Drawing.15" ShapeID="_x0000_i1074" DrawAspect="Content" ObjectID="_1555788868" r:id="rId9"/>
+          <o:OLEObject Type="Embed" ProgID="Visio.Drawing.15" ShapeID="_x0000_i1025" DrawAspect="Content" ObjectID="_1555862992" r:id="rId9"/>
         </w:object>
       </w:r>
     </w:p>
     <w:p>
       <w:pPr>
-        <w:pStyle w:val="aa"/>
+        <w:pStyle w:val="a7"/>
       </w:pPr>
       <w:bookmarkStart w:id="1" w:name="_Ref481947684"/>
       <w:r>
@@ -708,7 +708,7 @@
     </w:p>
     <w:p>
       <w:pPr>
-        <w:pStyle w:val="aa"/>
+        <w:pStyle w:val="a7"/>
       </w:pPr>
       <w:bookmarkStart w:id="2" w:name="_Ref481948585"/>
       <w:r>
@@ -772,7 +772,7 @@
     </w:p>
     <w:tbl>
       <w:tblPr>
-        <w:tblStyle w:val="af2"/>
+        <w:tblStyle w:val="ac"/>
         <w:tblW w:w="0" w:type="auto"/>
         <w:tblLook w:val="04A0" w:firstRow="1" w:lastRow="0" w:firstColumn="1" w:lastColumn="0" w:noHBand="0" w:noVBand="1"/>
       </w:tblPr>
@@ -1000,7 +1000,7 @@
           </w:tcPr>
           <w:p>
             <w:pPr>
-              <w:pStyle w:val="a9"/>
+              <w:pStyle w:val="a6"/>
               <w:numPr>
                 <w:ilvl w:val="0"/>
                 <w:numId w:val="10"/>
@@ -1022,7 +1022,7 @@
           </w:p>
           <w:p>
             <w:pPr>
-              <w:pStyle w:val="a9"/>
+              <w:pStyle w:val="a6"/>
               <w:numPr>
                 <w:ilvl w:val="0"/>
                 <w:numId w:val="10"/>
@@ -1138,7 +1138,7 @@
     </w:p>
     <w:p>
       <w:pPr>
-        <w:pStyle w:val="aa"/>
+        <w:pStyle w:val="a7"/>
       </w:pPr>
       <w:bookmarkStart w:id="3" w:name="_Ref481951573"/>
       <w:r>
@@ -1199,7 +1199,7 @@
     </w:p>
     <w:tbl>
       <w:tblPr>
-        <w:tblStyle w:val="af2"/>
+        <w:tblStyle w:val="ac"/>
         <w:tblW w:w="0" w:type="auto"/>
         <w:tblLook w:val="04A0" w:firstRow="1" w:lastRow="0" w:firstColumn="1" w:lastColumn="0" w:noHBand="0" w:noVBand="1"/>
       </w:tblPr>
@@ -1429,7 +1429,7 @@
           </w:tcPr>
           <w:p>
             <w:pPr>
-              <w:pStyle w:val="a9"/>
+              <w:pStyle w:val="a6"/>
               <w:numPr>
                 <w:ilvl w:val="0"/>
                 <w:numId w:val="11"/>
@@ -1554,7 +1554,7 @@
     </w:p>
     <w:p>
       <w:pPr>
-        <w:pStyle w:val="aa"/>
+        <w:pStyle w:val="a7"/>
       </w:pPr>
       <w:bookmarkStart w:id="4" w:name="_Ref481955102"/>
       <w:r>
@@ -1618,7 +1618,7 @@
     </w:p>
     <w:tbl>
       <w:tblPr>
-        <w:tblStyle w:val="af2"/>
+        <w:tblStyle w:val="ac"/>
         <w:tblW w:w="0" w:type="auto"/>
         <w:tblLook w:val="04A0" w:firstRow="1" w:lastRow="0" w:firstColumn="1" w:lastColumn="0" w:noHBand="0" w:noVBand="1"/>
       </w:tblPr>
@@ -1866,7 +1866,7 @@
           </w:tcPr>
           <w:p>
             <w:pPr>
-              <w:pStyle w:val="a9"/>
+              <w:pStyle w:val="a6"/>
               <w:numPr>
                 <w:ilvl w:val="0"/>
                 <w:numId w:val="11"/>
@@ -2001,7 +2001,7 @@
     </w:p>
     <w:p>
       <w:pPr>
-        <w:pStyle w:val="aa"/>
+        <w:pStyle w:val="a7"/>
       </w:pPr>
       <w:bookmarkStart w:id="5" w:name="_Ref481955197"/>
       <w:r>
@@ -2065,7 +2065,7 @@
     </w:p>
     <w:tbl>
       <w:tblPr>
-        <w:tblStyle w:val="af2"/>
+        <w:tblStyle w:val="ac"/>
         <w:tblW w:w="0" w:type="auto"/>
         <w:tblLook w:val="04A0" w:firstRow="1" w:lastRow="0" w:firstColumn="1" w:lastColumn="0" w:noHBand="0" w:noVBand="1"/>
       </w:tblPr>
@@ -2322,7 +2322,7 @@
           </w:tcPr>
           <w:p>
             <w:pPr>
-              <w:pStyle w:val="a9"/>
+              <w:pStyle w:val="a6"/>
               <w:numPr>
                 <w:ilvl w:val="0"/>
                 <w:numId w:val="12"/>
@@ -2338,7 +2338,7 @@
           </w:p>
           <w:p>
             <w:pPr>
-              <w:pStyle w:val="a9"/>
+              <w:pStyle w:val="a6"/>
               <w:numPr>
                 <w:ilvl w:val="0"/>
                 <w:numId w:val="12"/>
@@ -2351,7 +2351,7 @@
           </w:p>
           <w:p>
             <w:pPr>
-              <w:pStyle w:val="a9"/>
+              <w:pStyle w:val="a6"/>
               <w:numPr>
                 <w:ilvl w:val="0"/>
                 <w:numId w:val="12"/>
@@ -2364,7 +2364,7 @@
           </w:p>
           <w:p>
             <w:pPr>
-              <w:pStyle w:val="a9"/>
+              <w:pStyle w:val="a6"/>
               <w:numPr>
                 <w:ilvl w:val="0"/>
                 <w:numId w:val="12"/>
@@ -2652,16 +2652,16 @@
     <w:p>
       <w:r>
         <w:object w:dxaOrig="12691" w:dyaOrig="8460">
-          <v:shape id="_x0000_i1075" type="#_x0000_t75" style="width:414.75pt;height:276.75pt" o:ole="">
+          <v:shape id="_x0000_i1026" type="#_x0000_t75" style="width:414.75pt;height:276.75pt" o:ole="">
             <v:imagedata r:id="rId10" o:title=""/>
           </v:shape>
-          <o:OLEObject Type="Embed" ProgID="Visio.Drawing.15" ShapeID="_x0000_i1075" DrawAspect="Content" ObjectID="_1555788869" r:id="rId11"/>
+          <o:OLEObject Type="Embed" ProgID="Visio.Drawing.15" ShapeID="_x0000_i1026" DrawAspect="Content" ObjectID="_1555862993" r:id="rId11"/>
         </w:object>
       </w:r>
     </w:p>
     <w:p>
       <w:pPr>
-        <w:pStyle w:val="aa"/>
+        <w:pStyle w:val="a7"/>
       </w:pPr>
       <w:bookmarkStart w:id="6" w:name="_Ref481955611"/>
       <w:r>
@@ -2784,7 +2784,7 @@
     </w:p>
     <w:p>
       <w:pPr>
-        <w:pStyle w:val="aa"/>
+        <w:pStyle w:val="a7"/>
       </w:pPr>
       <w:bookmarkStart w:id="7" w:name="_Ref481959772"/>
       <w:r>
@@ -2848,7 +2848,7 @@
     </w:p>
     <w:tbl>
       <w:tblPr>
-        <w:tblStyle w:val="af2"/>
+        <w:tblStyle w:val="ac"/>
         <w:tblW w:w="0" w:type="auto"/>
         <w:tblLook w:val="04A0" w:firstRow="1" w:lastRow="0" w:firstColumn="1" w:lastColumn="0" w:noHBand="0" w:noVBand="1"/>
       </w:tblPr>
@@ -3099,7 +3099,7 @@
           </w:tcPr>
           <w:p>
             <w:pPr>
-              <w:pStyle w:val="a9"/>
+              <w:pStyle w:val="a6"/>
               <w:numPr>
                 <w:ilvl w:val="0"/>
                 <w:numId w:val="13"/>
@@ -3248,7 +3248,7 @@
     </w:p>
     <w:p>
       <w:pPr>
-        <w:pStyle w:val="aa"/>
+        <w:pStyle w:val="a7"/>
       </w:pPr>
       <w:bookmarkStart w:id="8" w:name="_Ref481960097"/>
       <w:r>
@@ -3318,7 +3318,7 @@
     </w:p>
     <w:tbl>
       <w:tblPr>
-        <w:tblStyle w:val="af2"/>
+        <w:tblStyle w:val="ac"/>
         <w:tblW w:w="0" w:type="auto"/>
         <w:tblLook w:val="04A0" w:firstRow="1" w:lastRow="0" w:firstColumn="1" w:lastColumn="0" w:noHBand="0" w:noVBand="1"/>
       </w:tblPr>
@@ -3558,7 +3558,7 @@
           </w:tcPr>
           <w:p>
             <w:pPr>
-              <w:pStyle w:val="a9"/>
+              <w:pStyle w:val="a6"/>
               <w:numPr>
                 <w:ilvl w:val="0"/>
                 <w:numId w:val="14"/>
@@ -3707,7 +3707,7 @@
     </w:p>
     <w:p>
       <w:pPr>
-        <w:pStyle w:val="aa"/>
+        <w:pStyle w:val="a7"/>
       </w:pPr>
       <w:bookmarkStart w:id="9" w:name="_Ref481960381"/>
       <w:r>
@@ -3777,7 +3777,7 @@
     </w:p>
     <w:tbl>
       <w:tblPr>
-        <w:tblStyle w:val="af2"/>
+        <w:tblStyle w:val="ac"/>
         <w:tblW w:w="0" w:type="auto"/>
         <w:tblLook w:val="04A0" w:firstRow="1" w:lastRow="0" w:firstColumn="1" w:lastColumn="0" w:noHBand="0" w:noVBand="1"/>
       </w:tblPr>
@@ -4022,7 +4022,7 @@
           </w:tcPr>
           <w:p>
             <w:pPr>
-              <w:pStyle w:val="a9"/>
+              <w:pStyle w:val="a6"/>
               <w:numPr>
                 <w:ilvl w:val="0"/>
                 <w:numId w:val="15"/>
@@ -4195,7 +4195,7 @@
     </w:p>
     <w:p>
       <w:pPr>
-        <w:pStyle w:val="aa"/>
+        <w:pStyle w:val="a7"/>
       </w:pPr>
       <w:bookmarkStart w:id="10" w:name="_Ref481960816"/>
       <w:r>
@@ -4259,7 +4259,7 @@
     </w:p>
     <w:tbl>
       <w:tblPr>
-        <w:tblStyle w:val="af2"/>
+        <w:tblStyle w:val="ac"/>
         <w:tblW w:w="0" w:type="auto"/>
         <w:tblLook w:val="04A0" w:firstRow="1" w:lastRow="0" w:firstColumn="1" w:lastColumn="0" w:noHBand="0" w:noVBand="1"/>
       </w:tblPr>
@@ -4505,7 +4505,7 @@
           </w:tcPr>
           <w:p>
             <w:pPr>
-              <w:pStyle w:val="a9"/>
+              <w:pStyle w:val="a6"/>
               <w:numPr>
                 <w:ilvl w:val="0"/>
                 <w:numId w:val="16"/>
@@ -4521,7 +4521,7 @@
           </w:p>
           <w:p>
             <w:pPr>
-              <w:pStyle w:val="a9"/>
+              <w:pStyle w:val="a6"/>
               <w:numPr>
                 <w:ilvl w:val="0"/>
                 <w:numId w:val="16"/>
@@ -4557,7 +4557,7 @@
           </w:tcPr>
           <w:p>
             <w:pPr>
-              <w:pStyle w:val="a9"/>
+              <w:pStyle w:val="a6"/>
               <w:numPr>
                 <w:ilvl w:val="0"/>
                 <w:numId w:val="17"/>
@@ -4666,7 +4666,7 @@
     </w:p>
     <w:p>
       <w:pPr>
-        <w:pStyle w:val="aa"/>
+        <w:pStyle w:val="a7"/>
       </w:pPr>
       <w:bookmarkStart w:id="11" w:name="_Ref481961079"/>
       <w:r>
@@ -4730,7 +4730,7 @@
     </w:p>
     <w:tbl>
       <w:tblPr>
-        <w:tblStyle w:val="af2"/>
+        <w:tblStyle w:val="ac"/>
         <w:tblW w:w="0" w:type="auto"/>
         <w:tblLook w:val="04A0" w:firstRow="1" w:lastRow="0" w:firstColumn="1" w:lastColumn="0" w:noHBand="0" w:noVBand="1"/>
       </w:tblPr>
@@ -5083,7 +5083,7 @@
     </w:p>
     <w:p>
       <w:pPr>
-        <w:pStyle w:val="aa"/>
+        <w:pStyle w:val="a7"/>
       </w:pPr>
       <w:bookmarkStart w:id="12" w:name="_Ref481961242"/>
       <w:r>
@@ -5147,7 +5147,7 @@
     </w:p>
     <w:tbl>
       <w:tblPr>
-        <w:tblStyle w:val="af2"/>
+        <w:tblStyle w:val="ac"/>
         <w:tblW w:w="0" w:type="auto"/>
         <w:tblLook w:val="04A0" w:firstRow="1" w:lastRow="0" w:firstColumn="1" w:lastColumn="0" w:noHBand="0" w:noVBand="1"/>
       </w:tblPr>
@@ -5380,7 +5380,7 @@
           </w:tcPr>
           <w:p>
             <w:pPr>
-              <w:pStyle w:val="a9"/>
+              <w:pStyle w:val="a6"/>
               <w:numPr>
                 <w:ilvl w:val="0"/>
                 <w:numId w:val="18"/>
@@ -5396,7 +5396,7 @@
           </w:p>
           <w:p>
             <w:pPr>
-              <w:pStyle w:val="a9"/>
+              <w:pStyle w:val="a6"/>
               <w:numPr>
                 <w:ilvl w:val="0"/>
                 <w:numId w:val="18"/>
@@ -5534,7 +5534,7 @@
     </w:p>
     <w:p>
       <w:pPr>
-        <w:pStyle w:val="aa"/>
+        <w:pStyle w:val="a7"/>
       </w:pPr>
       <w:bookmarkStart w:id="13" w:name="_Ref481961342"/>
       <w:r>
@@ -5598,7 +5598,7 @@
     </w:p>
     <w:tbl>
       <w:tblPr>
-        <w:tblStyle w:val="af2"/>
+        <w:tblStyle w:val="ac"/>
         <w:tblW w:w="0" w:type="auto"/>
         <w:tblLook w:val="04A0" w:firstRow="1" w:lastRow="0" w:firstColumn="1" w:lastColumn="0" w:noHBand="0" w:noVBand="1"/>
       </w:tblPr>
@@ -5825,7 +5825,7 @@
           </w:tcPr>
           <w:p>
             <w:pPr>
-              <w:pStyle w:val="a9"/>
+              <w:pStyle w:val="a6"/>
               <w:numPr>
                 <w:ilvl w:val="0"/>
                 <w:numId w:val="26"/>
@@ -5962,7 +5962,7 @@
     </w:p>
     <w:p>
       <w:pPr>
-        <w:pStyle w:val="aa"/>
+        <w:pStyle w:val="a7"/>
       </w:pPr>
       <w:bookmarkStart w:id="14" w:name="_Ref481961393"/>
       <w:r>
@@ -6026,7 +6026,7 @@
     </w:p>
     <w:tbl>
       <w:tblPr>
-        <w:tblStyle w:val="af2"/>
+        <w:tblStyle w:val="ac"/>
         <w:tblW w:w="0" w:type="auto"/>
         <w:tblLook w:val="04A0" w:firstRow="1" w:lastRow="0" w:firstColumn="1" w:lastColumn="0" w:noHBand="0" w:noVBand="1"/>
       </w:tblPr>
@@ -6265,7 +6265,7 @@
           </w:tcPr>
           <w:p>
             <w:pPr>
-              <w:pStyle w:val="a9"/>
+              <w:pStyle w:val="a6"/>
               <w:numPr>
                 <w:ilvl w:val="0"/>
                 <w:numId w:val="19"/>
@@ -6281,7 +6281,7 @@
           </w:p>
           <w:p>
             <w:pPr>
-              <w:pStyle w:val="a9"/>
+              <w:pStyle w:val="a6"/>
               <w:numPr>
                 <w:ilvl w:val="0"/>
                 <w:numId w:val="19"/>
@@ -6418,7 +6418,7 @@
     </w:p>
     <w:p>
       <w:pPr>
-        <w:pStyle w:val="aa"/>
+        <w:pStyle w:val="a7"/>
       </w:pPr>
       <w:bookmarkStart w:id="15" w:name="_Ref481961764"/>
       <w:r>
@@ -6483,7 +6483,7 @@
     <w:p/>
     <w:tbl>
       <w:tblPr>
-        <w:tblStyle w:val="af2"/>
+        <w:tblStyle w:val="ac"/>
         <w:tblW w:w="0" w:type="auto"/>
         <w:tblLook w:val="04A0" w:firstRow="1" w:lastRow="0" w:firstColumn="1" w:lastColumn="0" w:noHBand="0" w:noVBand="1"/>
       </w:tblPr>
@@ -6717,7 +6717,7 @@
           </w:tcPr>
           <w:p>
             <w:pPr>
-              <w:pStyle w:val="a9"/>
+              <w:pStyle w:val="a6"/>
               <w:numPr>
                 <w:ilvl w:val="0"/>
                 <w:numId w:val="27"/>
@@ -6848,7 +6848,7 @@
     </w:p>
     <w:p>
       <w:pPr>
-        <w:pStyle w:val="aa"/>
+        <w:pStyle w:val="a7"/>
       </w:pPr>
       <w:bookmarkStart w:id="16" w:name="_Ref481961942"/>
       <w:r>
@@ -6912,7 +6912,7 @@
     </w:p>
     <w:tbl>
       <w:tblPr>
-        <w:tblStyle w:val="af2"/>
+        <w:tblStyle w:val="ac"/>
         <w:tblW w:w="0" w:type="auto"/>
         <w:tblLook w:val="04A0" w:firstRow="1" w:lastRow="0" w:firstColumn="1" w:lastColumn="0" w:noHBand="0" w:noVBand="1"/>
       </w:tblPr>
@@ -7139,7 +7139,7 @@
           </w:tcPr>
           <w:p>
             <w:pPr>
-              <w:pStyle w:val="a9"/>
+              <w:pStyle w:val="a6"/>
               <w:numPr>
                 <w:ilvl w:val="0"/>
                 <w:numId w:val="25"/>
@@ -7282,7 +7282,7 @@
     </w:p>
     <w:p>
       <w:pPr>
-        <w:pStyle w:val="aa"/>
+        <w:pStyle w:val="a7"/>
       </w:pPr>
       <w:bookmarkStart w:id="17" w:name="_Ref481962139"/>
       <w:r>
@@ -7352,7 +7352,7 @@
     </w:p>
     <w:tbl>
       <w:tblPr>
-        <w:tblStyle w:val="af2"/>
+        <w:tblStyle w:val="ac"/>
         <w:tblW w:w="0" w:type="auto"/>
         <w:tblLook w:val="04A0" w:firstRow="1" w:lastRow="0" w:firstColumn="1" w:lastColumn="0" w:noHBand="0" w:noVBand="1"/>
       </w:tblPr>
@@ -7598,7 +7598,7 @@
           </w:tcPr>
           <w:p>
             <w:pPr>
-              <w:pStyle w:val="a9"/>
+              <w:pStyle w:val="a6"/>
               <w:numPr>
                 <w:ilvl w:val="0"/>
                 <w:numId w:val="23"/>
@@ -7614,7 +7614,7 @@
           </w:p>
           <w:p>
             <w:pPr>
-              <w:pStyle w:val="a9"/>
+              <w:pStyle w:val="a6"/>
               <w:numPr>
                 <w:ilvl w:val="0"/>
                 <w:numId w:val="23"/>
@@ -7721,7 +7721,7 @@
     </w:p>
     <w:p>
       <w:pPr>
-        <w:pStyle w:val="aa"/>
+        <w:pStyle w:val="a7"/>
       </w:pPr>
       <w:bookmarkStart w:id="18" w:name="_Ref481962242"/>
       <w:r>
@@ -7797,7 +7797,7 @@
     </w:p>
     <w:tbl>
       <w:tblPr>
-        <w:tblStyle w:val="af2"/>
+        <w:tblStyle w:val="ac"/>
         <w:tblW w:w="0" w:type="auto"/>
         <w:tblLook w:val="04A0" w:firstRow="1" w:lastRow="0" w:firstColumn="1" w:lastColumn="0" w:noHBand="0" w:noVBand="1"/>
       </w:tblPr>
@@ -8024,7 +8024,7 @@
           </w:tcPr>
           <w:p>
             <w:pPr>
-              <w:pStyle w:val="a9"/>
+              <w:pStyle w:val="a6"/>
               <w:numPr>
                 <w:ilvl w:val="0"/>
                 <w:numId w:val="28"/>
@@ -8167,7 +8167,7 @@
     </w:p>
     <w:p>
       <w:pPr>
-        <w:pStyle w:val="aa"/>
+        <w:pStyle w:val="a7"/>
       </w:pPr>
       <w:bookmarkStart w:id="19" w:name="_Ref481962365"/>
       <w:r>
@@ -8231,7 +8231,7 @@
     </w:p>
     <w:tbl>
       <w:tblPr>
-        <w:tblStyle w:val="af2"/>
+        <w:tblStyle w:val="ac"/>
         <w:tblW w:w="0" w:type="auto"/>
         <w:tblLook w:val="04A0" w:firstRow="1" w:lastRow="0" w:firstColumn="1" w:lastColumn="0" w:noHBand="0" w:noVBand="1"/>
       </w:tblPr>
@@ -8476,7 +8476,7 @@
           </w:tcPr>
           <w:p>
             <w:pPr>
-              <w:pStyle w:val="a9"/>
+              <w:pStyle w:val="a6"/>
               <w:numPr>
                 <w:ilvl w:val="0"/>
                 <w:numId w:val="22"/>
@@ -8638,7 +8638,7 @@
     </w:p>
     <w:p>
       <w:pPr>
-        <w:pStyle w:val="aa"/>
+        <w:pStyle w:val="a7"/>
       </w:pPr>
       <w:bookmarkStart w:id="20" w:name="_Ref481962638"/>
       <w:r>
@@ -8702,7 +8702,7 @@
     </w:p>
     <w:tbl>
       <w:tblPr>
-        <w:tblStyle w:val="af2"/>
+        <w:tblStyle w:val="ac"/>
         <w:tblW w:w="0" w:type="auto"/>
         <w:tblLook w:val="04A0" w:firstRow="1" w:lastRow="0" w:firstColumn="1" w:lastColumn="0" w:noHBand="0" w:noVBand="1"/>
       </w:tblPr>
@@ -8947,7 +8947,7 @@
           </w:tcPr>
           <w:p>
             <w:pPr>
-              <w:pStyle w:val="a9"/>
+              <w:pStyle w:val="a6"/>
               <w:numPr>
                 <w:ilvl w:val="0"/>
                 <w:numId w:val="29"/>
@@ -9087,7 +9087,7 @@
     </w:p>
     <w:p>
       <w:pPr>
-        <w:pStyle w:val="aa"/>
+        <w:pStyle w:val="a7"/>
       </w:pPr>
       <w:bookmarkStart w:id="21" w:name="_Ref481999420"/>
       <w:r>
@@ -9148,7 +9148,7 @@
     </w:p>
     <w:tbl>
       <w:tblPr>
-        <w:tblStyle w:val="af2"/>
+        <w:tblStyle w:val="ac"/>
         <w:tblW w:w="0" w:type="auto"/>
         <w:tblLook w:val="04A0" w:firstRow="1" w:lastRow="0" w:firstColumn="1" w:lastColumn="0" w:noHBand="0" w:noVBand="1"/>
       </w:tblPr>
@@ -9402,7 +9402,7 @@
           </w:tcPr>
           <w:p>
             <w:pPr>
-              <w:pStyle w:val="a9"/>
+              <w:pStyle w:val="a6"/>
               <w:numPr>
                 <w:ilvl w:val="0"/>
                 <w:numId w:val="30"/>
@@ -9548,7 +9548,7 @@
     </w:p>
     <w:p>
       <w:pPr>
-        <w:pStyle w:val="aa"/>
+        <w:pStyle w:val="a7"/>
       </w:pPr>
       <w:bookmarkStart w:id="22" w:name="_Ref481999708"/>
       <w:r>
@@ -9609,7 +9609,7 @@
     </w:p>
     <w:tbl>
       <w:tblPr>
-        <w:tblStyle w:val="af2"/>
+        <w:tblStyle w:val="ac"/>
         <w:tblW w:w="0" w:type="auto"/>
         <w:tblLook w:val="04A0" w:firstRow="1" w:lastRow="0" w:firstColumn="1" w:lastColumn="0" w:noHBand="0" w:noVBand="1"/>
       </w:tblPr>
@@ -9882,7 +9882,7 @@
           </w:tcPr>
           <w:p>
             <w:pPr>
-              <w:pStyle w:val="a9"/>
+              <w:pStyle w:val="a6"/>
               <w:numPr>
                 <w:ilvl w:val="0"/>
                 <w:numId w:val="31"/>
@@ -10034,7 +10034,7 @@
     </w:p>
     <w:p>
       <w:pPr>
-        <w:pStyle w:val="aa"/>
+        <w:pStyle w:val="a7"/>
       </w:pPr>
       <w:bookmarkStart w:id="23" w:name="_Ref482000172"/>
       <w:r>
@@ -10095,7 +10095,7 @@
     </w:p>
     <w:tbl>
       <w:tblPr>
-        <w:tblStyle w:val="af2"/>
+        <w:tblStyle w:val="ac"/>
         <w:tblW w:w="0" w:type="auto"/>
         <w:tblLook w:val="04A0" w:firstRow="1" w:lastRow="0" w:firstColumn="1" w:lastColumn="0" w:noHBand="0" w:noVBand="1"/>
       </w:tblPr>
@@ -10361,7 +10361,7 @@
           </w:tcPr>
           <w:p>
             <w:pPr>
-              <w:pStyle w:val="a9"/>
+              <w:pStyle w:val="a6"/>
               <w:numPr>
                 <w:ilvl w:val="0"/>
                 <w:numId w:val="32"/>
@@ -10389,7 +10389,7 @@
           </w:p>
           <w:p>
             <w:pPr>
-              <w:pStyle w:val="a9"/>
+              <w:pStyle w:val="a6"/>
               <w:numPr>
                 <w:ilvl w:val="0"/>
                 <w:numId w:val="32"/>
@@ -10520,7 +10520,7 @@
     </w:p>
     <w:p>
       <w:pPr>
-        <w:pStyle w:val="aa"/>
+        <w:pStyle w:val="a7"/>
       </w:pPr>
       <w:bookmarkStart w:id="24" w:name="_Ref482000591"/>
       <w:r>
@@ -10587,7 +10587,7 @@
     </w:p>
     <w:tbl>
       <w:tblPr>
-        <w:tblStyle w:val="af2"/>
+        <w:tblStyle w:val="ac"/>
         <w:tblW w:w="0" w:type="auto"/>
         <w:tblLook w:val="04A0" w:firstRow="1" w:lastRow="0" w:firstColumn="1" w:lastColumn="0" w:noHBand="0" w:noVBand="1"/>
       </w:tblPr>
@@ -10839,7 +10839,7 @@
           </w:tcPr>
           <w:p>
             <w:pPr>
-              <w:pStyle w:val="a9"/>
+              <w:pStyle w:val="a6"/>
               <w:numPr>
                 <w:ilvl w:val="0"/>
                 <w:numId w:val="33"/>
@@ -10967,7 +10967,7 @@
     </w:p>
     <w:p>
       <w:pPr>
-        <w:pStyle w:val="aa"/>
+        <w:pStyle w:val="a7"/>
       </w:pPr>
       <w:bookmarkStart w:id="25" w:name="_Ref482002750"/>
       <w:r>
@@ -11028,7 +11028,7 @@
     </w:p>
     <w:tbl>
       <w:tblPr>
-        <w:tblStyle w:val="af2"/>
+        <w:tblStyle w:val="ac"/>
         <w:tblW w:w="0" w:type="auto"/>
         <w:tblLook w:val="04A0" w:firstRow="1" w:lastRow="0" w:firstColumn="1" w:lastColumn="0" w:noHBand="0" w:noVBand="1"/>
       </w:tblPr>
@@ -11264,7 +11264,7 @@
           </w:tcPr>
           <w:p>
             <w:pPr>
-              <w:pStyle w:val="a9"/>
+              <w:pStyle w:val="a6"/>
               <w:numPr>
                 <w:ilvl w:val="0"/>
                 <w:numId w:val="34"/>
@@ -11410,7 +11410,7 @@
     </w:p>
     <w:p>
       <w:pPr>
-        <w:pStyle w:val="aa"/>
+        <w:pStyle w:val="a7"/>
       </w:pPr>
       <w:bookmarkStart w:id="26" w:name="_Ref482003014"/>
       <w:r>
@@ -11471,7 +11471,7 @@
     </w:p>
     <w:tbl>
       <w:tblPr>
-        <w:tblStyle w:val="af2"/>
+        <w:tblStyle w:val="ac"/>
         <w:tblW w:w="0" w:type="auto"/>
         <w:tblLook w:val="04A0" w:firstRow="1" w:lastRow="0" w:firstColumn="1" w:lastColumn="0" w:noHBand="0" w:noVBand="1"/>
       </w:tblPr>
@@ -11716,7 +11716,7 @@
           </w:tcPr>
           <w:p>
             <w:pPr>
-              <w:pStyle w:val="a9"/>
+              <w:pStyle w:val="a6"/>
               <w:numPr>
                 <w:ilvl w:val="0"/>
                 <w:numId w:val="35"/>
@@ -11857,7 +11857,7 @@
     </w:p>
     <w:p>
       <w:pPr>
-        <w:pStyle w:val="aa"/>
+        <w:pStyle w:val="a7"/>
       </w:pPr>
       <w:bookmarkStart w:id="27" w:name="_Ref482003267"/>
       <w:r>
@@ -11918,7 +11918,7 @@
     </w:p>
     <w:tbl>
       <w:tblPr>
-        <w:tblStyle w:val="af2"/>
+        <w:tblStyle w:val="ac"/>
         <w:tblW w:w="0" w:type="auto"/>
         <w:tblLook w:val="04A0" w:firstRow="1" w:lastRow="0" w:firstColumn="1" w:lastColumn="0" w:noHBand="0" w:noVBand="1"/>
       </w:tblPr>
@@ -12169,7 +12169,7 @@
           </w:tcPr>
           <w:p>
             <w:pPr>
-              <w:pStyle w:val="a9"/>
+              <w:pStyle w:val="a6"/>
               <w:numPr>
                 <w:ilvl w:val="0"/>
                 <w:numId w:val="36"/>
@@ -12197,7 +12197,7 @@
           </w:p>
           <w:p>
             <w:pPr>
-              <w:pStyle w:val="a9"/>
+              <w:pStyle w:val="a6"/>
               <w:numPr>
                 <w:ilvl w:val="0"/>
                 <w:numId w:val="36"/>
@@ -12294,7 +12294,7 @@
     </w:p>
     <w:p>
       <w:pPr>
-        <w:pStyle w:val="a9"/>
+        <w:pStyle w:val="a6"/>
         <w:numPr>
           <w:ilvl w:val="0"/>
           <w:numId w:val="37"/>
@@ -12358,7 +12358,7 @@
     </w:p>
     <w:p>
       <w:pPr>
-        <w:pStyle w:val="a9"/>
+        <w:pStyle w:val="a6"/>
         <w:numPr>
           <w:ilvl w:val="0"/>
           <w:numId w:val="37"/>
@@ -12380,7 +12380,7 @@
     </w:p>
     <w:p>
       <w:pPr>
-        <w:pStyle w:val="a9"/>
+        <w:pStyle w:val="a6"/>
         <w:numPr>
           <w:ilvl w:val="0"/>
           <w:numId w:val="37"/>
@@ -12441,16 +12441,16 @@
       </w:pPr>
       <w:r>
         <w:object w:dxaOrig="8535" w:dyaOrig="7426">
-          <v:shape id="_x0000_i1076" type="#_x0000_t75" style="width:415.5pt;height:361.5pt" o:ole="">
+          <v:shape id="_x0000_i1027" type="#_x0000_t75" style="width:415.5pt;height:361.5pt" o:ole="">
             <v:imagedata r:id="rId12" o:title=""/>
           </v:shape>
-          <o:OLEObject Type="Embed" ProgID="Visio.Drawing.15" ShapeID="_x0000_i1076" DrawAspect="Content" ObjectID="_1555788870" r:id="rId13"/>
+          <o:OLEObject Type="Embed" ProgID="Visio.Drawing.15" ShapeID="_x0000_i1027" DrawAspect="Content" ObjectID="_1555862994" r:id="rId13"/>
         </w:object>
       </w:r>
     </w:p>
     <w:p>
       <w:pPr>
-        <w:pStyle w:val="aa"/>
+        <w:pStyle w:val="a7"/>
       </w:pPr>
       <w:bookmarkStart w:id="28" w:name="_Ref482003978"/>
       <w:r>
@@ -12750,6 +12750,7 @@
         <w:rPr>
           <w:rFonts w:hint="eastAsia"/>
         </w:rPr>
+        <w:lastRenderedPageBreak/>
         <w:t>SpringBoot</w:t>
       </w:r>
       <w:r>
@@ -12784,16 +12785,16 @@
       </w:pPr>
       <w:r>
         <w:object w:dxaOrig="5220" w:dyaOrig="7681">
-          <v:shape id="_x0000_i1077" type="#_x0000_t75" style="width:261pt;height:384pt" o:ole="">
+          <v:shape id="_x0000_i1028" type="#_x0000_t75" style="width:261pt;height:384pt" o:ole="">
             <v:imagedata r:id="rId14" o:title=""/>
           </v:shape>
-          <o:OLEObject Type="Embed" ProgID="Visio.Drawing.15" ShapeID="_x0000_i1077" DrawAspect="Content" ObjectID="_1555788871" r:id="rId15"/>
+          <o:OLEObject Type="Embed" ProgID="Visio.Drawing.15" ShapeID="_x0000_i1028" DrawAspect="Content" ObjectID="_1555862995" r:id="rId15"/>
         </w:object>
       </w:r>
     </w:p>
     <w:p>
       <w:pPr>
-        <w:pStyle w:val="aa"/>
+        <w:pStyle w:val="a7"/>
       </w:pPr>
       <w:bookmarkStart w:id="29" w:name="_Ref482006488"/>
       <w:r>
@@ -12942,7 +12943,7 @@
     </w:p>
     <w:p>
       <w:pPr>
-        <w:pStyle w:val="a9"/>
+        <w:pStyle w:val="a6"/>
         <w:numPr>
           <w:ilvl w:val="0"/>
           <w:numId w:val="42"/>
@@ -12958,7 +12959,7 @@
     </w:p>
     <w:p>
       <w:pPr>
-        <w:pStyle w:val="a9"/>
+        <w:pStyle w:val="a6"/>
         <w:ind w:left="709" w:firstLineChars="0" w:firstLine="0"/>
       </w:pPr>
       <w:r>
@@ -13006,7 +13007,7 @@
     </w:p>
     <w:p>
       <w:pPr>
-        <w:pStyle w:val="aa"/>
+        <w:pStyle w:val="a7"/>
       </w:pPr>
       <w:bookmarkStart w:id="30" w:name="_Ref482015006"/>
       <w:r>
@@ -13067,7 +13068,7 @@
     </w:p>
     <w:tbl>
       <w:tblPr>
-        <w:tblStyle w:val="af2"/>
+        <w:tblStyle w:val="ac"/>
         <w:tblW w:w="0" w:type="auto"/>
         <w:tblLook w:val="04A0" w:firstRow="1" w:lastRow="0" w:firstColumn="1" w:lastColumn="0" w:noHBand="0" w:noVBand="1"/>
       </w:tblPr>
@@ -13188,6 +13189,7 @@
               </w:rPr>
             </w:pPr>
             <w:r>
+              <w:lastRenderedPageBreak/>
               <w:t>JDK</w:t>
             </w:r>
           </w:p>
@@ -13221,7 +13223,6 @@
               <w:rPr>
                 <w:rFonts w:hint="eastAsia"/>
               </w:rPr>
-              <w:lastRenderedPageBreak/>
               <w:t>集成开发</w:t>
             </w:r>
             <w:r>
@@ -13273,7 +13274,7 @@
     </w:tbl>
     <w:p>
       <w:pPr>
-        <w:pStyle w:val="a9"/>
+        <w:pStyle w:val="a6"/>
         <w:numPr>
           <w:ilvl w:val="0"/>
           <w:numId w:val="43"/>
@@ -13330,7 +13331,7 @@
     </w:p>
     <w:p>
       <w:pPr>
-        <w:pStyle w:val="aa"/>
+        <w:pStyle w:val="a7"/>
       </w:pPr>
       <w:bookmarkStart w:id="31" w:name="_Ref482015042"/>
       <w:r>
@@ -13391,7 +13392,7 @@
     </w:p>
     <w:tbl>
       <w:tblPr>
-        <w:tblStyle w:val="af2"/>
+        <w:tblStyle w:val="ac"/>
         <w:tblW w:w="0" w:type="auto"/>
         <w:tblLook w:val="04A0" w:firstRow="1" w:lastRow="0" w:firstColumn="1" w:lastColumn="0" w:noHBand="0" w:noVBand="1"/>
       </w:tblPr>
@@ -13604,7 +13605,7 @@
     </w:p>
     <w:p>
       <w:pPr>
-        <w:pStyle w:val="a9"/>
+        <w:pStyle w:val="a6"/>
         <w:numPr>
           <w:ilvl w:val="0"/>
           <w:numId w:val="43"/>
@@ -13629,7 +13630,7 @@
     </w:p>
     <w:p>
       <w:pPr>
-        <w:pStyle w:val="a9"/>
+        <w:pStyle w:val="a6"/>
         <w:ind w:left="420" w:firstLineChars="0" w:firstLine="0"/>
       </w:pPr>
       <w:r>
@@ -13683,7 +13684,7 @@
     </w:p>
     <w:p>
       <w:pPr>
-        <w:pStyle w:val="aa"/>
+        <w:pStyle w:val="a7"/>
       </w:pPr>
       <w:bookmarkStart w:id="32" w:name="_Ref482016107"/>
       <w:r>
@@ -13744,7 +13745,7 @@
     </w:p>
     <w:tbl>
       <w:tblPr>
-        <w:tblStyle w:val="ac"/>
+        <w:tblStyle w:val="a8"/>
         <w:tblW w:w="0" w:type="auto"/>
         <w:tblLook w:val="04A0" w:firstRow="1" w:lastRow="0" w:firstColumn="1" w:lastColumn="0" w:noHBand="0" w:noVBand="1"/>
       </w:tblPr>
@@ -14057,7 +14058,7 @@
     <w:p/>
     <w:p>
       <w:pPr>
-        <w:pStyle w:val="a9"/>
+        <w:pStyle w:val="a6"/>
         <w:numPr>
           <w:ilvl w:val="0"/>
           <w:numId w:val="43"/>
@@ -14088,10 +14089,11 @@
     </w:p>
     <w:p>
       <w:pPr>
-        <w:pStyle w:val="a9"/>
+        <w:pStyle w:val="a6"/>
         <w:ind w:left="420" w:firstLineChars="0" w:firstLine="0"/>
       </w:pPr>
       <w:r>
+        <w:lastRenderedPageBreak/>
         <w:t>该表用于存储业务表字段生成代码的相关配置选项。</w:t>
       </w:r>
       <w:r>
@@ -14125,11 +14127,7 @@
         <w:t>4</w:t>
       </w:r>
       <w:r>
-        <w:t xml:space="preserve"> </w:t>
-      </w:r>
-      <w:r>
-        <w:lastRenderedPageBreak/>
-        <w:t>gen_table_column</w:t>
+        <w:t xml:space="preserve"> gen_table_column</w:t>
       </w:r>
       <w:r>
         <w:t>定义表</w:t>
@@ -14140,7 +14138,7 @@
     </w:p>
     <w:p>
       <w:pPr>
-        <w:pStyle w:val="aa"/>
+        <w:pStyle w:val="a7"/>
       </w:pPr>
       <w:bookmarkStart w:id="33" w:name="_Ref482026894"/>
       <w:r>
@@ -14201,7 +14199,7 @@
     </w:p>
     <w:tbl>
       <w:tblPr>
-        <w:tblStyle w:val="ac"/>
+        <w:tblStyle w:val="a8"/>
         <w:tblW w:w="0" w:type="auto"/>
         <w:tblLook w:val="04A0" w:firstRow="1" w:lastRow="0" w:firstColumn="1" w:lastColumn="0" w:noHBand="0" w:noVBand="1"/>
       </w:tblPr>
@@ -15092,7 +15090,7 @@
     </w:tbl>
     <w:p>
       <w:pPr>
-        <w:pStyle w:val="a9"/>
+        <w:pStyle w:val="a6"/>
         <w:numPr>
           <w:ilvl w:val="0"/>
           <w:numId w:val="43"/>
@@ -15140,7 +15138,7 @@
     </w:p>
     <w:tbl>
       <w:tblPr>
-        <w:tblStyle w:val="ac"/>
+        <w:tblStyle w:val="a8"/>
         <w:tblW w:w="0" w:type="auto"/>
         <w:tblLook w:val="04A0" w:firstRow="1" w:lastRow="0" w:firstColumn="1" w:lastColumn="0" w:noHBand="0" w:noVBand="1"/>
       </w:tblPr>
@@ -15511,7 +15509,7 @@
     </w:tbl>
     <w:p>
       <w:pPr>
-        <w:pStyle w:val="a9"/>
+        <w:pStyle w:val="a6"/>
         <w:numPr>
           <w:ilvl w:val="0"/>
           <w:numId w:val="43"/>
@@ -15589,13 +15587,14 @@
     </w:p>
     <w:p>
       <w:pPr>
-        <w:pStyle w:val="aa"/>
+        <w:pStyle w:val="a7"/>
       </w:pPr>
       <w:bookmarkStart w:id="34" w:name="_Ref482027581"/>
       <w:r>
         <w:rPr>
           <w:rFonts w:hint="eastAsia"/>
         </w:rPr>
+        <w:lastRenderedPageBreak/>
         <w:t>表</w:t>
       </w:r>
       <w:r>
@@ -15659,7 +15658,7 @@
     </w:p>
     <w:tbl>
       <w:tblPr>
-        <w:tblStyle w:val="ac"/>
+        <w:tblStyle w:val="a8"/>
         <w:tblW w:w="0" w:type="auto"/>
         <w:tblLook w:val="04A0" w:firstRow="1" w:lastRow="0" w:firstColumn="1" w:lastColumn="0" w:noHBand="0" w:noVBand="1"/>
       </w:tblPr>
@@ -15687,7 +15686,6 @@
                 <w:rFonts w:hint="eastAsia"/>
                 <w:b/>
               </w:rPr>
-              <w:lastRenderedPageBreak/>
               <w:t>字段名</w:t>
             </w:r>
           </w:p>
@@ -16019,7 +16017,7 @@
     </w:tbl>
     <w:p>
       <w:pPr>
-        <w:pStyle w:val="a9"/>
+        <w:pStyle w:val="a6"/>
         <w:numPr>
           <w:ilvl w:val="0"/>
           <w:numId w:val="44"/>
@@ -16094,7 +16092,7 @@
     </w:p>
     <w:p>
       <w:pPr>
-        <w:pStyle w:val="aa"/>
+        <w:pStyle w:val="a7"/>
       </w:pPr>
       <w:bookmarkStart w:id="35" w:name="_Ref482027687"/>
       <w:r>
@@ -16155,7 +16153,7 @@
     </w:p>
     <w:tbl>
       <w:tblPr>
-        <w:tblStyle w:val="ac"/>
+        <w:tblStyle w:val="a8"/>
         <w:tblW w:w="0" w:type="auto"/>
         <w:tblLook w:val="04A0" w:firstRow="1" w:lastRow="0" w:firstColumn="1" w:lastColumn="0" w:noHBand="0" w:noVBand="1"/>
       </w:tblPr>
@@ -16530,7 +16528,7 @@
     </w:tbl>
     <w:p>
       <w:pPr>
-        <w:pStyle w:val="a9"/>
+        <w:pStyle w:val="a6"/>
         <w:numPr>
           <w:ilvl w:val="0"/>
           <w:numId w:val="44"/>
@@ -16596,7 +16594,7 @@
     </w:p>
     <w:p>
       <w:pPr>
-        <w:pStyle w:val="aa"/>
+        <w:pStyle w:val="a7"/>
       </w:pPr>
       <w:bookmarkStart w:id="36" w:name="_Ref482028072"/>
       <w:r>
@@ -16657,7 +16655,7 @@
     </w:p>
     <w:tbl>
       <w:tblPr>
-        <w:tblStyle w:val="ac"/>
+        <w:tblStyle w:val="a8"/>
         <w:tblW w:w="0" w:type="auto"/>
         <w:tblLook w:val="04A0" w:firstRow="1" w:lastRow="0" w:firstColumn="1" w:lastColumn="0" w:noHBand="0" w:noVBand="1"/>
       </w:tblPr>
@@ -17159,6 +17157,7 @@
               <w:rPr>
                 <w:rFonts w:hint="eastAsia"/>
               </w:rPr>
+              <w:lastRenderedPageBreak/>
               <w:t>function</w:t>
             </w:r>
             <w:r>
@@ -17222,7 +17221,6 @@
               <w:rPr>
                 <w:rFonts w:hint="eastAsia"/>
               </w:rPr>
-              <w:lastRenderedPageBreak/>
               <w:t>function_</w:t>
             </w:r>
             <w:r>
@@ -17604,16 +17602,16 @@
       </w:pPr>
       <w:r>
         <w:object w:dxaOrig="12645" w:dyaOrig="8820">
-          <v:shape id="_x0000_i1078" type="#_x0000_t75" style="width:435pt;height:303.75pt" o:ole="">
+          <v:shape id="_x0000_i1029" type="#_x0000_t75" style="width:435pt;height:303.75pt" o:ole="">
             <v:imagedata r:id="rId16" o:title=""/>
           </v:shape>
-          <o:OLEObject Type="Embed" ProgID="Visio.Drawing.15" ShapeID="_x0000_i1078" DrawAspect="Content" ObjectID="_1555788872" r:id="rId17"/>
+          <o:OLEObject Type="Embed" ProgID="Visio.Drawing.15" ShapeID="_x0000_i1029" DrawAspect="Content" ObjectID="_1555862996" r:id="rId17"/>
         </w:object>
       </w:r>
     </w:p>
     <w:p>
       <w:pPr>
-        <w:pStyle w:val="aa"/>
+        <w:pStyle w:val="a7"/>
       </w:pPr>
       <w:bookmarkStart w:id="37" w:name="_Ref482028766"/>
       <w:r>
@@ -17683,6 +17681,7 @@
         <w:pStyle w:val="20"/>
       </w:pPr>
       <w:r>
+        <w:lastRenderedPageBreak/>
         <w:t>模块</w:t>
       </w:r>
       <w:r>
@@ -17732,16 +17731,12 @@
         <w:t>jQuery</w:t>
       </w:r>
       <w:r>
-        <w:t>等前端框架作为基</w:t>
-      </w:r>
-      <w:r>
-        <w:lastRenderedPageBreak/>
-        <w:t>础实现。</w:t>
+        <w:t>等前端框架作为基础实现。</w:t>
       </w:r>
     </w:p>
     <w:p>
       <w:pPr>
-        <w:pStyle w:val="a9"/>
+        <w:pStyle w:val="a6"/>
         <w:numPr>
           <w:ilvl w:val="0"/>
           <w:numId w:val="44"/>
@@ -17780,7 +17775,7 @@
     </w:p>
     <w:p>
       <w:pPr>
-        <w:pStyle w:val="a9"/>
+        <w:pStyle w:val="a6"/>
         <w:numPr>
           <w:ilvl w:val="0"/>
           <w:numId w:val="44"/>
@@ -17807,7 +17802,7 @@
     </w:p>
     <w:p>
       <w:pPr>
-        <w:pStyle w:val="a9"/>
+        <w:pStyle w:val="a6"/>
         <w:numPr>
           <w:ilvl w:val="0"/>
           <w:numId w:val="44"/>
@@ -17834,7 +17829,7 @@
     </w:p>
     <w:p>
       <w:pPr>
-        <w:pStyle w:val="a9"/>
+        <w:pStyle w:val="a6"/>
         <w:numPr>
           <w:ilvl w:val="0"/>
           <w:numId w:val="44"/>
@@ -17861,7 +17856,7 @@
     </w:p>
     <w:p>
       <w:pPr>
-        <w:pStyle w:val="a9"/>
+        <w:pStyle w:val="a6"/>
         <w:numPr>
           <w:ilvl w:val="0"/>
           <w:numId w:val="44"/>
@@ -17929,7 +17924,7 @@
     </w:p>
     <w:p>
       <w:pPr>
-        <w:pStyle w:val="a9"/>
+        <w:pStyle w:val="a6"/>
         <w:numPr>
           <w:ilvl w:val="0"/>
           <w:numId w:val="44"/>
@@ -18011,7 +18006,11 @@
         <w:t>DAO</w:t>
       </w:r>
       <w:r>
-        <w:t>层接口，提供数据访问方法；</w:t>
+        <w:t>层接口，提供数据访问方</w:t>
+      </w:r>
+      <w:r>
+        <w:lastRenderedPageBreak/>
+        <w:t>法；</w:t>
       </w:r>
       <w:r>
         <w:t>GenDocService</w:t>
@@ -18063,16 +18062,16 @@
       </w:pPr>
       <w:r>
         <w:object w:dxaOrig="5970" w:dyaOrig="4080">
-          <v:shape id="_x0000_i1079" type="#_x0000_t75" style="width:298.5pt;height:204pt" o:ole="">
+          <v:shape id="_x0000_i1030" type="#_x0000_t75" style="width:298.5pt;height:204pt" o:ole="">
             <v:imagedata r:id="rId18" o:title=""/>
           </v:shape>
-          <o:OLEObject Type="Embed" ProgID="Visio.Drawing.15" ShapeID="_x0000_i1079" DrawAspect="Content" ObjectID="_1555788873" r:id="rId19"/>
+          <o:OLEObject Type="Embed" ProgID="Visio.Drawing.15" ShapeID="_x0000_i1030" DrawAspect="Content" ObjectID="_1555862997" r:id="rId19"/>
         </w:object>
       </w:r>
     </w:p>
     <w:p>
       <w:pPr>
-        <w:pStyle w:val="aa"/>
+        <w:pStyle w:val="a7"/>
       </w:pPr>
       <w:bookmarkStart w:id="38" w:name="_Ref482031997"/>
       <w:r>
@@ -18133,7 +18132,7 @@
     </w:p>
     <w:p>
       <w:pPr>
-        <w:pStyle w:val="a9"/>
+        <w:pStyle w:val="a6"/>
         <w:numPr>
           <w:ilvl w:val="0"/>
           <w:numId w:val="45"/>
@@ -18214,7 +18213,7 @@
     </w:p>
     <w:p>
       <w:pPr>
-        <w:pStyle w:val="a9"/>
+        <w:pStyle w:val="a6"/>
         <w:numPr>
           <w:ilvl w:val="0"/>
           <w:numId w:val="45"/>
@@ -18352,7 +18351,7 @@
     </w:p>
     <w:p>
       <w:pPr>
-        <w:pStyle w:val="a9"/>
+        <w:pStyle w:val="a6"/>
         <w:numPr>
           <w:ilvl w:val="0"/>
           <w:numId w:val="45"/>
@@ -18502,7 +18501,7 @@
     </w:p>
     <w:p>
       <w:pPr>
-        <w:pStyle w:val="a9"/>
+        <w:pStyle w:val="a6"/>
         <w:numPr>
           <w:ilvl w:val="0"/>
           <w:numId w:val="45"/>
@@ -18524,6 +18523,7 @@
         <w:rPr>
           <w:rFonts w:hint="eastAsia"/>
         </w:rPr>
+        <w:lastRenderedPageBreak/>
         <w:t>前端页面</w:t>
       </w:r>
       <w:r>
@@ -18638,14 +18638,7 @@
         <w:rPr>
           <w:rFonts w:hint="eastAsia"/>
         </w:rPr>
-        <w:t>封装</w:t>
-      </w:r>
-      <w:r>
-        <w:rPr>
-          <w:rFonts w:hint="eastAsia"/>
-        </w:rPr>
-        <w:lastRenderedPageBreak/>
-        <w:t>为</w:t>
+        <w:t>封装为</w:t>
       </w:r>
       <w:r>
         <w:rPr>
@@ -18674,7 +18667,7 @@
     </w:p>
     <w:p>
       <w:pPr>
-        <w:pStyle w:val="a9"/>
+        <w:pStyle w:val="a6"/>
         <w:numPr>
           <w:ilvl w:val="0"/>
           <w:numId w:val="46"/>
@@ -18954,16 +18947,16 @@
       </w:pPr>
       <w:r>
         <w:object w:dxaOrig="12735" w:dyaOrig="5745">
-          <v:shape id="_x0000_i1080" type="#_x0000_t75" style="width:415.5pt;height:201.75pt" o:ole="">
+          <v:shape id="_x0000_i1031" type="#_x0000_t75" style="width:415.5pt;height:201.75pt" o:ole="">
             <v:imagedata r:id="rId20" o:title=""/>
           </v:shape>
-          <o:OLEObject Type="Embed" ProgID="Visio.Drawing.15" ShapeID="_x0000_i1080" DrawAspect="Content" ObjectID="_1555788874" r:id="rId21"/>
+          <o:OLEObject Type="Embed" ProgID="Visio.Drawing.15" ShapeID="_x0000_i1031" DrawAspect="Content" ObjectID="_1555862998" r:id="rId21"/>
         </w:object>
       </w:r>
     </w:p>
     <w:p>
       <w:pPr>
-        <w:pStyle w:val="aa"/>
+        <w:pStyle w:val="a7"/>
       </w:pPr>
       <w:bookmarkStart w:id="39" w:name="_Ref482044378"/>
       <w:r>
@@ -19027,7 +19020,7 @@
     </w:p>
     <w:p>
       <w:pPr>
-        <w:pStyle w:val="a9"/>
+        <w:pStyle w:val="a6"/>
         <w:numPr>
           <w:ilvl w:val="0"/>
           <w:numId w:val="47"/>
@@ -19133,7 +19126,14 @@
         <w:rPr>
           <w:rFonts w:hint="eastAsia"/>
         </w:rPr>
-        <w:t>获取业务表列表</w:t>
+        <w:t>获取业</w:t>
+      </w:r>
+      <w:r>
+        <w:rPr>
+          <w:rFonts w:hint="eastAsia"/>
+        </w:rPr>
+        <w:lastRenderedPageBreak/>
+        <w:t>务表列表</w:t>
       </w:r>
       <w:r>
         <w:t>，之后使用</w:t>
@@ -19162,7 +19162,7 @@
     </w:p>
     <w:p>
       <w:pPr>
-        <w:pStyle w:val="a9"/>
+        <w:pStyle w:val="a6"/>
         <w:numPr>
           <w:ilvl w:val="0"/>
           <w:numId w:val="47"/>
@@ -19253,7 +19253,6 @@
         <w:rPr>
           <w:rFonts w:hint="eastAsia"/>
         </w:rPr>
-        <w:lastRenderedPageBreak/>
         <w:t>GenTableController</w:t>
       </w:r>
       <w:r>
@@ -19313,7 +19312,7 @@
     </w:p>
     <w:p>
       <w:pPr>
-        <w:pStyle w:val="a9"/>
+        <w:pStyle w:val="a6"/>
         <w:numPr>
           <w:ilvl w:val="0"/>
           <w:numId w:val="47"/>
@@ -19335,13 +19334,7 @@
         <w:rPr>
           <w:rFonts w:hint="eastAsia"/>
         </w:rPr>
-        <w:t>前端页面</w:t>
-      </w:r>
-      <w:r>
-        <w:rPr>
-          <w:rFonts w:hint="eastAsia"/>
-        </w:rPr>
-        <w:t>使用</w:t>
+        <w:t>前端页面使用</w:t>
       </w:r>
       <w:r>
         <w:rPr>
@@ -19475,7 +19468,7 @@
     </w:p>
     <w:p>
       <w:pPr>
-        <w:pStyle w:val="a9"/>
+        <w:pStyle w:val="a6"/>
         <w:numPr>
           <w:ilvl w:val="0"/>
           <w:numId w:val="47"/>
@@ -19819,7 +19812,7 @@
     </w:p>
     <w:p>
       <w:pPr>
-        <w:pStyle w:val="a9"/>
+        <w:pStyle w:val="a6"/>
         <w:numPr>
           <w:ilvl w:val="0"/>
           <w:numId w:val="47"/>
@@ -19979,7 +19972,14 @@
         <w:rPr>
           <w:rFonts w:hint="eastAsia"/>
         </w:rPr>
-        <w:t>根据表单信息，调用</w:t>
+        <w:t>根据</w:t>
+      </w:r>
+      <w:r>
+        <w:rPr>
+          <w:rFonts w:hint="eastAsia"/>
+        </w:rPr>
+        <w:lastRenderedPageBreak/>
+        <w:t>表单信息，调用</w:t>
       </w:r>
       <w:r>
         <w:rPr>
@@ -20080,25 +20080,2587 @@
     </w:p>
     <w:p>
       <w:pPr>
-        <w:pStyle w:val="a9"/>
+        <w:pStyle w:val="a6"/>
         <w:numPr>
           <w:ilvl w:val="0"/>
           <w:numId w:val="46"/>
         </w:numPr>
         <w:ind w:firstLineChars="0"/>
-        <w:rPr>
-          <w:rFonts w:hint="eastAsia"/>
-        </w:rPr>
+      </w:pPr>
+      <w:r>
+        <w:rPr>
+          <w:rFonts w:hint="eastAsia"/>
+        </w:rPr>
+        <w:t>代码样例生成模块</w:t>
+      </w:r>
+    </w:p>
+    <w:p>
+      <w:pPr>
+        <w:ind w:firstLine="420"/>
+        <w:rPr>
+          <w:rFonts w:hint="eastAsia"/>
+        </w:rPr>
+      </w:pPr>
+      <w:r>
+        <w:rPr>
+          <w:rFonts w:hint="eastAsia"/>
+        </w:rPr>
+        <w:t>业务表生成模块类图见</w:t>
+      </w:r>
+      <w:r>
+        <w:fldChar w:fldCharType="begin"/>
+      </w:r>
+      <w:r>
+        <w:instrText xml:space="preserve"> </w:instrText>
+      </w:r>
+      <w:r>
+        <w:rPr>
+          <w:rFonts w:hint="eastAsia"/>
+        </w:rPr>
+        <w:instrText>REF _Ref482106886 \h</w:instrText>
+      </w:r>
+      <w:r>
+        <w:instrText xml:space="preserve"> </w:instrText>
+      </w:r>
+      <w:r>
+        <w:fldChar w:fldCharType="separate"/>
+      </w:r>
+      <w:r>
+        <w:rPr>
+          <w:rFonts w:hint="eastAsia"/>
+        </w:rPr>
+        <w:t>图</w:t>
+      </w:r>
+      <w:r>
+        <w:rPr>
+          <w:rFonts w:hint="eastAsia"/>
+        </w:rPr>
+        <w:t xml:space="preserve">4- </w:t>
+      </w:r>
+      <w:r>
+        <w:rPr>
+          <w:noProof/>
+        </w:rPr>
+        <w:t>5</w:t>
+      </w:r>
+      <w:r>
+        <w:t xml:space="preserve"> </w:t>
+      </w:r>
+      <w:r>
+        <w:t>代码样例生成模块类图</w:t>
+      </w:r>
+      <w:r>
+        <w:fldChar w:fldCharType="end"/>
+      </w:r>
+      <w:r>
+        <w:t>，</w:t>
+      </w:r>
+      <w:r>
+        <w:t>GenCodeTemplate</w:t>
+      </w:r>
+      <w:r>
+        <w:t>为业务实体类，其继承了</w:t>
+      </w:r>
+      <w:r>
+        <w:t>Page</w:t>
+      </w:r>
+      <w:r>
+        <w:t>类以支持分页查询；</w:t>
+      </w:r>
+      <w:r>
+        <w:t>IGenCodeTemplateDao</w:t>
+      </w:r>
+      <w:r>
+        <w:t>为</w:t>
+      </w:r>
+      <w:r>
+        <w:t>DAO</w:t>
+      </w:r>
+      <w:r>
+        <w:t>层接口，封装相关</w:t>
+      </w:r>
+      <w:r>
+        <w:t>DAO</w:t>
+      </w:r>
+      <w:r>
+        <w:t>层操作且依赖与</w:t>
+      </w:r>
+      <w:r>
+        <w:t>GenCodeTemplate</w:t>
+      </w:r>
+      <w:r>
+        <w:t>类</w:t>
+      </w:r>
+      <w:r>
+        <w:t>；</w:t>
+      </w:r>
+      <w:r>
+        <w:t>GenCodeTemplateService</w:t>
+      </w:r>
+      <w:r>
+        <w:t>为业务逻辑层，其</w:t>
+      </w:r>
+      <w:r>
+        <w:t>组合</w:t>
+      </w:r>
+      <w:r>
+        <w:t>了</w:t>
+      </w:r>
+      <w:r>
+        <w:t>IGenCodeTemplateDao</w:t>
+      </w:r>
+      <w:r>
+        <w:t>接口，</w:t>
+      </w:r>
+      <w:r>
+        <w:t>封装相关业务逻辑处理；</w:t>
+      </w:r>
+      <w:r>
+        <w:t>GenCodeTemplateController</w:t>
+      </w:r>
+      <w:r>
+        <w:t>为控制层，其组合了</w:t>
+      </w:r>
+      <w:r>
+        <w:t>GenCodeTemplateService</w:t>
+      </w:r>
+      <w:r>
+        <w:t>并依赖于</w:t>
+      </w:r>
+      <w:r>
+        <w:t>Message</w:t>
+      </w:r>
+      <w:r>
+        <w:t>以及</w:t>
+      </w:r>
+      <w:r>
+        <w:t>GenCodeTemplate</w:t>
+      </w:r>
+      <w:r>
+        <w:t>，主要封装前端请求处理以及</w:t>
+      </w:r>
+      <w:r>
+        <w:t>用</w:t>
+      </w:r>
+      <w:r>
+        <w:t>JSON</w:t>
+      </w:r>
+      <w:r>
+        <w:t>格式将</w:t>
+      </w:r>
+      <w:r>
+        <w:t>消息体</w:t>
+      </w:r>
+      <w:r>
+        <w:t>返回前端</w:t>
+      </w:r>
+      <w:r>
+        <w:t>。</w:t>
+      </w:r>
+    </w:p>
+    <w:p>
+      <w:pPr>
+        <w:keepNext/>
+        <w:jc w:val="center"/>
+      </w:pPr>
+      <w:r>
+        <w:object w:dxaOrig="7770" w:dyaOrig="4441">
+          <v:shape id="_x0000_i1032" type="#_x0000_t75" style="width:388.5pt;height:222pt" o:ole="">
+            <v:imagedata r:id="rId22" o:title=""/>
+          </v:shape>
+          <o:OLEObject Type="Embed" ProgID="Visio.Drawing.15" ShapeID="_x0000_i1032" DrawAspect="Content" ObjectID="_1555862999" r:id="rId23"/>
+        </w:object>
+      </w:r>
+    </w:p>
+    <w:p>
+      <w:pPr>
+        <w:pStyle w:val="a7"/>
+      </w:pPr>
+      <w:bookmarkStart w:id="40" w:name="_Ref482106886"/>
+      <w:r>
+        <w:rPr>
+          <w:rFonts w:hint="eastAsia"/>
+        </w:rPr>
+        <w:t>图</w:t>
+      </w:r>
+      <w:r>
+        <w:rPr>
+          <w:rFonts w:hint="eastAsia"/>
+        </w:rPr>
+        <w:t xml:space="preserve">4- </w:t>
+      </w:r>
+      <w:r>
+        <w:fldChar w:fldCharType="begin"/>
+      </w:r>
+      <w:r>
+        <w:instrText xml:space="preserve"> </w:instrText>
+      </w:r>
+      <w:r>
+        <w:rPr>
+          <w:rFonts w:hint="eastAsia"/>
+        </w:rPr>
+        <w:instrText xml:space="preserve">SEQ </w:instrText>
+      </w:r>
+      <w:r>
+        <w:rPr>
+          <w:rFonts w:hint="eastAsia"/>
+        </w:rPr>
+        <w:instrText>图</w:instrText>
+      </w:r>
+      <w:r>
+        <w:rPr>
+          <w:rFonts w:hint="eastAsia"/>
+        </w:rPr>
+        <w:instrText>4- \* ARABIC</w:instrText>
+      </w:r>
+      <w:r>
+        <w:instrText xml:space="preserve"> </w:instrText>
+      </w:r>
+      <w:r>
+        <w:fldChar w:fldCharType="separate"/>
+      </w:r>
+      <w:r>
+        <w:t>5</w:t>
+      </w:r>
+      <w:r>
+        <w:fldChar w:fldCharType="end"/>
+      </w:r>
+      <w:r>
+        <w:t xml:space="preserve"> </w:t>
+      </w:r>
+      <w:r>
+        <w:t>代码样例生成模块类图</w:t>
+      </w:r>
+      <w:bookmarkEnd w:id="40"/>
+    </w:p>
+    <w:p>
+      <w:pPr>
+        <w:pStyle w:val="a6"/>
+        <w:numPr>
+          <w:ilvl w:val="0"/>
+          <w:numId w:val="49"/>
+        </w:numPr>
+        <w:ind w:firstLineChars="0"/>
+      </w:pPr>
+      <w:r>
+        <w:rPr>
+          <w:rFonts w:hint="eastAsia"/>
+        </w:rPr>
+        <w:t>代码样例查询功能</w:t>
+      </w:r>
+    </w:p>
+    <w:p>
+      <w:pPr>
+        <w:ind w:firstLine="420"/>
+      </w:pPr>
+      <w:r>
+        <w:rPr>
+          <w:rFonts w:hint="eastAsia"/>
+        </w:rPr>
+        <w:t>前端页面通过</w:t>
+      </w:r>
+      <w:r>
+        <w:rPr>
+          <w:rFonts w:hint="eastAsia"/>
+        </w:rPr>
+        <w:t>Fetch</w:t>
+      </w:r>
+      <w:r>
+        <w:rPr>
+          <w:rFonts w:hint="eastAsia"/>
+        </w:rPr>
+        <w:t>发起业务表查询请求，</w:t>
+      </w:r>
+      <w:r>
+        <w:rPr>
+          <w:rFonts w:hint="eastAsia"/>
+        </w:rPr>
+        <w:t>GET</w:t>
+      </w:r>
+      <w:r>
+        <w:rPr>
+          <w:rFonts w:hint="eastAsia"/>
+        </w:rPr>
+        <w:t>请求地址为</w:t>
+      </w:r>
+      <w:r>
+        <w:rPr>
+          <w:rFonts w:hint="eastAsia"/>
+        </w:rPr>
+        <w:t xml:space="preserve">/gen/ </w:t>
+      </w:r>
+      <w:r>
+        <w:t>getGenCodeTemplateList</w:t>
+      </w:r>
+      <w:r>
+        <w:rPr>
+          <w:rFonts w:hint="eastAsia"/>
+        </w:rPr>
+        <w:t>，之后通过</w:t>
+      </w:r>
+      <w:r>
+        <w:rPr>
+          <w:rFonts w:hint="eastAsia"/>
+        </w:rPr>
+        <w:t>SpringMVC</w:t>
+      </w:r>
+      <w:r>
+        <w:rPr>
+          <w:rFonts w:hint="eastAsia"/>
+        </w:rPr>
+        <w:t>的参数绑定技术将请求参数注入到</w:t>
+      </w:r>
+      <w:r>
+        <w:rPr>
+          <w:rFonts w:hint="eastAsia"/>
+        </w:rPr>
+        <w:t>GenCodeTemplate</w:t>
+      </w:r>
+      <w:r>
+        <w:rPr>
+          <w:rFonts w:hint="eastAsia"/>
+        </w:rPr>
+        <w:t>对象中，之后根据</w:t>
+      </w:r>
+      <w:r>
+        <w:t>GenCodeTemplate</w:t>
+      </w:r>
+      <w:r>
+        <w:rPr>
+          <w:rFonts w:hint="eastAsia"/>
+        </w:rPr>
+        <w:t>对象中的信息调用</w:t>
+      </w:r>
+      <w:r>
+        <w:t>GenCodeTemplate</w:t>
+      </w:r>
+      <w:r>
+        <w:t>Service</w:t>
+      </w:r>
+      <w:r>
+        <w:rPr>
+          <w:rFonts w:hint="eastAsia"/>
+        </w:rPr>
+        <w:t>获取代码样例</w:t>
+      </w:r>
+      <w:r>
+        <w:rPr>
+          <w:rFonts w:hint="eastAsia"/>
+        </w:rPr>
+        <w:t>列表，之后使用</w:t>
+      </w:r>
+      <w:r>
+        <w:rPr>
+          <w:rFonts w:hint="eastAsia"/>
+        </w:rPr>
+        <w:t>Message</w:t>
+      </w:r>
+      <w:r>
+        <w:rPr>
+          <w:rFonts w:hint="eastAsia"/>
+        </w:rPr>
+        <w:t>消息体封装返回值以</w:t>
+      </w:r>
+      <w:r>
+        <w:rPr>
+          <w:rFonts w:hint="eastAsia"/>
+        </w:rPr>
+        <w:t>JSON</w:t>
+      </w:r>
+      <w:r>
+        <w:rPr>
+          <w:rFonts w:hint="eastAsia"/>
+        </w:rPr>
+        <w:t>格式返回前端显示。</w:t>
+      </w:r>
+    </w:p>
+    <w:p>
+      <w:pPr>
+        <w:ind w:firstLine="420"/>
+      </w:pPr>
+    </w:p>
+    <w:p>
+      <w:pPr>
+        <w:pStyle w:val="a6"/>
+        <w:numPr>
+          <w:ilvl w:val="0"/>
+          <w:numId w:val="49"/>
+        </w:numPr>
+        <w:ind w:firstLineChars="0"/>
       </w:pPr>
       <w:r>
         <w:rPr>
           <w:rFonts w:hint="eastAsia"/>
         </w:rPr>
         <w:lastRenderedPageBreak/>
-        <w:t>代码样例生成模块</w:t>
-      </w:r>
-      <w:bookmarkStart w:id="40" w:name="_GoBack"/>
-      <w:bookmarkEnd w:id="40"/>
+        <w:t>代码样例添加功能</w:t>
+      </w:r>
+    </w:p>
+    <w:p>
+      <w:pPr>
+        <w:ind w:firstLine="420"/>
+      </w:pPr>
+      <w:r>
+        <w:t>前端页面通过</w:t>
+      </w:r>
+      <w:r>
+        <w:t>Jquery-FileUpload</w:t>
+      </w:r>
+      <w:r>
+        <w:t>插件</w:t>
+      </w:r>
+      <w:r>
+        <w:rPr>
+          <w:rFonts w:hint="eastAsia"/>
+        </w:rPr>
+        <w:t>选择上传文件并提交表单，</w:t>
+      </w:r>
+      <w:r>
+        <w:rPr>
+          <w:rFonts w:hint="eastAsia"/>
+        </w:rPr>
+        <w:t>PUT</w:t>
+      </w:r>
+      <w:r>
+        <w:rPr>
+          <w:rFonts w:hint="eastAsia"/>
+        </w:rPr>
+        <w:t>请求地址为</w:t>
+      </w:r>
+      <w:r>
+        <w:t>/gen/</w:t>
+      </w:r>
+      <w:r>
+        <w:t>upload</w:t>
+      </w:r>
+      <w:r>
+        <w:t>Code</w:t>
+      </w:r>
+      <w:r>
+        <w:rPr>
+          <w:rFonts w:hint="eastAsia"/>
+        </w:rPr>
+        <w:t>，之后调用</w:t>
+      </w:r>
+      <w:r>
+        <w:rPr>
+          <w:rFonts w:hint="eastAsia"/>
+        </w:rPr>
+        <w:t>GenCodeTemplateService</w:t>
+      </w:r>
+      <w:r>
+        <w:rPr>
+          <w:rFonts w:hint="eastAsia"/>
+        </w:rPr>
+        <w:t>生成</w:t>
+      </w:r>
+      <w:r>
+        <w:rPr>
+          <w:rFonts w:hint="eastAsia"/>
+        </w:rPr>
+        <w:t>GUID</w:t>
+      </w:r>
+      <w:r>
+        <w:rPr>
+          <w:rFonts w:hint="eastAsia"/>
+        </w:rPr>
+        <w:t>唯一文件名，存储到磁盘中并将相关信息</w:t>
+      </w:r>
+      <w:r>
+        <w:rPr>
+          <w:rFonts w:hint="eastAsia"/>
+        </w:rPr>
+        <w:t>并且</w:t>
+      </w:r>
+      <w:r>
+        <w:rPr>
+          <w:rFonts w:hint="eastAsia"/>
+        </w:rPr>
+        <w:t>调用</w:t>
+      </w:r>
+      <w:r>
+        <w:rPr>
+          <w:rFonts w:hint="eastAsia"/>
+        </w:rPr>
+        <w:t>I</w:t>
+      </w:r>
+      <w:r>
+        <w:t>GenCodeTemplate</w:t>
+      </w:r>
+      <w:r>
+        <w:t>Dao</w:t>
+      </w:r>
+      <w:r>
+        <w:rPr>
+          <w:rFonts w:hint="eastAsia"/>
+        </w:rPr>
+        <w:t>的</w:t>
+      </w:r>
+      <w:r>
+        <w:rPr>
+          <w:rFonts w:hint="eastAsia"/>
+        </w:rPr>
+        <w:t>saveOrUpdate</w:t>
+      </w:r>
+      <w:r>
+        <w:rPr>
+          <w:rFonts w:hint="eastAsia"/>
+        </w:rPr>
+        <w:t>方法入库，调用完成后将信息封装为</w:t>
+      </w:r>
+      <w:r>
+        <w:rPr>
+          <w:rFonts w:hint="eastAsia"/>
+        </w:rPr>
+        <w:t>Message</w:t>
+      </w:r>
+      <w:r>
+        <w:rPr>
+          <w:rFonts w:hint="eastAsia"/>
+        </w:rPr>
+        <w:t>对象以</w:t>
+      </w:r>
+      <w:r>
+        <w:rPr>
+          <w:rFonts w:hint="eastAsia"/>
+        </w:rPr>
+        <w:t>JSON</w:t>
+      </w:r>
+      <w:r>
+        <w:rPr>
+          <w:rFonts w:hint="eastAsia"/>
+        </w:rPr>
+        <w:t>形式返回前端。</w:t>
+      </w:r>
+    </w:p>
+    <w:p>
+      <w:pPr>
+        <w:pStyle w:val="a6"/>
+        <w:numPr>
+          <w:ilvl w:val="0"/>
+          <w:numId w:val="49"/>
+        </w:numPr>
+        <w:ind w:firstLineChars="0"/>
+      </w:pPr>
+      <w:r>
+        <w:rPr>
+          <w:rFonts w:hint="eastAsia"/>
+        </w:rPr>
+        <w:t>代码样例下载功能</w:t>
+      </w:r>
+    </w:p>
+    <w:p>
+      <w:pPr>
+        <w:ind w:firstLine="420"/>
+      </w:pPr>
+      <w:r>
+        <w:t>前端页面</w:t>
+      </w:r>
+      <w:r>
+        <w:rPr>
+          <w:rFonts w:hint="eastAsia"/>
+        </w:rPr>
+        <w:t>通过</w:t>
+      </w:r>
+      <w:r>
+        <w:rPr>
+          <w:rFonts w:hint="eastAsia"/>
+        </w:rPr>
+        <w:t>Fetch</w:t>
+      </w:r>
+      <w:r>
+        <w:rPr>
+          <w:rFonts w:hint="eastAsia"/>
+        </w:rPr>
+        <w:t>发起</w:t>
+      </w:r>
+      <w:r>
+        <w:t>GET</w:t>
+      </w:r>
+      <w:r>
+        <w:rPr>
+          <w:rFonts w:hint="eastAsia"/>
+        </w:rPr>
+        <w:t>请求，请求地址为</w:t>
+      </w:r>
+      <w:r>
+        <w:rPr>
+          <w:rFonts w:hint="eastAsia"/>
+        </w:rPr>
+        <w:t>/gen/</w:t>
+      </w:r>
+      <w:r>
+        <w:t>downLoad</w:t>
+      </w:r>
+      <w:r>
+        <w:t>Code</w:t>
+      </w:r>
+      <w:r>
+        <w:rPr>
+          <w:rFonts w:hint="eastAsia"/>
+        </w:rPr>
+        <w:t>，之后</w:t>
+      </w:r>
+      <w:r>
+        <w:rPr>
+          <w:rFonts w:hint="eastAsia"/>
+        </w:rPr>
+        <w:t>GenCodeTemplate</w:t>
+      </w:r>
+      <w:r>
+        <w:rPr>
+          <w:rFonts w:hint="eastAsia"/>
+        </w:rPr>
+        <w:t>Controller</w:t>
+      </w:r>
+      <w:r>
+        <w:rPr>
+          <w:rFonts w:hint="eastAsia"/>
+        </w:rPr>
+        <w:t>通过解析请求携带参数</w:t>
+      </w:r>
+      <w:r>
+        <w:rPr>
+          <w:rFonts w:hint="eastAsia"/>
+        </w:rPr>
+        <w:t>Id</w:t>
+      </w:r>
+      <w:r>
+        <w:rPr>
+          <w:rFonts w:hint="eastAsia"/>
+        </w:rPr>
+        <w:t>调用</w:t>
+      </w:r>
+      <w:r>
+        <w:rPr>
+          <w:rFonts w:hint="eastAsia"/>
+        </w:rPr>
+        <w:t>Gen</w:t>
+      </w:r>
+      <w:r>
+        <w:rPr>
+          <w:rFonts w:hint="eastAsia"/>
+        </w:rPr>
+        <w:t>CodeTemplate</w:t>
+      </w:r>
+      <w:r>
+        <w:rPr>
+          <w:rFonts w:hint="eastAsia"/>
+        </w:rPr>
+        <w:t>Service</w:t>
+      </w:r>
+      <w:r>
+        <w:rPr>
+          <w:rFonts w:hint="eastAsia"/>
+        </w:rPr>
+        <w:t>查询相关实体对象，通过实体对象的</w:t>
+      </w:r>
+      <w:r>
+        <w:rPr>
+          <w:rFonts w:hint="eastAsia"/>
+        </w:rPr>
+        <w:t>realName</w:t>
+      </w:r>
+      <w:r>
+        <w:rPr>
+          <w:rFonts w:hint="eastAsia"/>
+        </w:rPr>
+        <w:t>属性获取磁盘文件，最后设置</w:t>
+      </w:r>
+      <w:r>
+        <w:rPr>
+          <w:rFonts w:hint="eastAsia"/>
+        </w:rPr>
+        <w:t>HTTP</w:t>
+      </w:r>
+      <w:r>
+        <w:rPr>
+          <w:rFonts w:hint="eastAsia"/>
+        </w:rPr>
+        <w:t>请求头并将文件以字节写入响应后完成下载。</w:t>
+      </w:r>
+    </w:p>
+    <w:p>
+      <w:pPr>
+        <w:pStyle w:val="a6"/>
+        <w:numPr>
+          <w:ilvl w:val="0"/>
+          <w:numId w:val="49"/>
+        </w:numPr>
+        <w:ind w:firstLineChars="0"/>
+      </w:pPr>
+      <w:r>
+        <w:rPr>
+          <w:rFonts w:hint="eastAsia"/>
+        </w:rPr>
+        <w:t>代码样例删除功能</w:t>
+      </w:r>
+    </w:p>
+    <w:p>
+      <w:pPr>
+        <w:ind w:firstLine="420"/>
+      </w:pPr>
+      <w:r>
+        <w:rPr>
+          <w:rFonts w:hint="eastAsia"/>
+        </w:rPr>
+        <w:t>前端页面使用</w:t>
+      </w:r>
+      <w:r>
+        <w:rPr>
+          <w:rFonts w:hint="eastAsia"/>
+        </w:rPr>
+        <w:t>Fetch</w:t>
+      </w:r>
+      <w:r>
+        <w:rPr>
+          <w:rFonts w:hint="eastAsia"/>
+        </w:rPr>
+        <w:t>发起</w:t>
+      </w:r>
+      <w:r>
+        <w:rPr>
+          <w:rFonts w:hint="eastAsia"/>
+        </w:rPr>
+        <w:t>DELETE</w:t>
+      </w:r>
+      <w:r>
+        <w:rPr>
+          <w:rFonts w:hint="eastAsia"/>
+        </w:rPr>
+        <w:t>请求，请求地址为</w:t>
+      </w:r>
+      <w:r>
+        <w:rPr>
+          <w:rFonts w:hint="eastAsia"/>
+        </w:rPr>
+        <w:t>/gen/</w:t>
+      </w:r>
+      <w:r>
+        <w:t xml:space="preserve"> deleteGenCodeTemplate</w:t>
+      </w:r>
+      <w:r>
+        <w:rPr>
+          <w:rFonts w:hint="eastAsia"/>
+        </w:rPr>
+        <w:t>，之后</w:t>
+      </w:r>
+      <w:r>
+        <w:t>GenCodeTemplateController</w:t>
+      </w:r>
+      <w:r>
+        <w:rPr>
+          <w:rFonts w:hint="eastAsia"/>
+        </w:rPr>
+        <w:t>解析请求参数</w:t>
+      </w:r>
+      <w:r>
+        <w:rPr>
+          <w:rFonts w:hint="eastAsia"/>
+        </w:rPr>
+        <w:t>Id</w:t>
+      </w:r>
+      <w:r>
+        <w:rPr>
+          <w:rFonts w:hint="eastAsia"/>
+        </w:rPr>
+        <w:t>并调用</w:t>
+      </w:r>
+      <w:r>
+        <w:t>GenCodeTemplateService</w:t>
+      </w:r>
+      <w:r>
+        <w:rPr>
+          <w:rFonts w:hint="eastAsia"/>
+        </w:rPr>
+        <w:t>删除相关文件，接着调用</w:t>
+      </w:r>
+      <w:r>
+        <w:rPr>
+          <w:rFonts w:hint="eastAsia"/>
+        </w:rPr>
+        <w:t>I</w:t>
+      </w:r>
+      <w:r>
+        <w:t>GenCodeTemplate</w:t>
+      </w:r>
+      <w:r>
+        <w:rPr>
+          <w:rFonts w:hint="eastAsia"/>
+        </w:rPr>
+        <w:t>Dao</w:t>
+      </w:r>
+      <w:r>
+        <w:rPr>
+          <w:rFonts w:hint="eastAsia"/>
+        </w:rPr>
+        <w:t>的</w:t>
+      </w:r>
+      <w:r>
+        <w:rPr>
+          <w:rFonts w:hint="eastAsia"/>
+        </w:rPr>
+        <w:t>dele</w:t>
+      </w:r>
+      <w:r>
+        <w:rPr>
+          <w:rFonts w:hint="eastAsia"/>
+        </w:rPr>
+        <w:t>te</w:t>
+      </w:r>
+      <w:r>
+        <w:rPr>
+          <w:rFonts w:hint="eastAsia"/>
+        </w:rPr>
+        <w:t>方法删除数据库信息，最后，将成功或者失败信息封装为</w:t>
+      </w:r>
+      <w:r>
+        <w:rPr>
+          <w:rFonts w:hint="eastAsia"/>
+        </w:rPr>
+        <w:t>Message</w:t>
+      </w:r>
+      <w:r>
+        <w:rPr>
+          <w:rFonts w:hint="eastAsia"/>
+        </w:rPr>
+        <w:t>对象以</w:t>
+      </w:r>
+      <w:r>
+        <w:rPr>
+          <w:rFonts w:hint="eastAsia"/>
+        </w:rPr>
+        <w:t>JSON</w:t>
+      </w:r>
+      <w:r>
+        <w:rPr>
+          <w:rFonts w:hint="eastAsia"/>
+        </w:rPr>
+        <w:t>格式返回前端。</w:t>
+      </w:r>
+    </w:p>
+    <w:p>
+      <w:pPr>
+        <w:pStyle w:val="a6"/>
+        <w:numPr>
+          <w:ilvl w:val="0"/>
+          <w:numId w:val="46"/>
+        </w:numPr>
+        <w:ind w:firstLineChars="0"/>
+      </w:pPr>
+      <w:r>
+        <w:rPr>
+          <w:rFonts w:hint="eastAsia"/>
+        </w:rPr>
+        <w:t>UML</w:t>
+      </w:r>
+      <w:r>
+        <w:rPr>
+          <w:rFonts w:hint="eastAsia"/>
+        </w:rPr>
+        <w:t>类图生成功能</w:t>
+      </w:r>
+    </w:p>
+    <w:p>
+      <w:pPr>
+        <w:ind w:firstLine="420"/>
+        <w:rPr>
+          <w:rFonts w:hint="eastAsia"/>
+        </w:rPr>
+      </w:pPr>
+      <w:r>
+        <w:rPr>
+          <w:rFonts w:hint="eastAsia"/>
+        </w:rPr>
+        <w:t>UML</w:t>
+      </w:r>
+      <w:r>
+        <w:rPr>
+          <w:rFonts w:hint="eastAsia"/>
+        </w:rPr>
+        <w:t>类图生成模块</w:t>
+      </w:r>
+      <w:r>
+        <w:rPr>
+          <w:rFonts w:hint="eastAsia"/>
+        </w:rPr>
+        <w:t>类图见</w:t>
+      </w:r>
+      <w:r>
+        <w:fldChar w:fldCharType="begin"/>
+      </w:r>
+      <w:r>
+        <w:instrText xml:space="preserve"> REF _Ref482117499 \h </w:instrText>
+      </w:r>
+      <w:r>
+        <w:fldChar w:fldCharType="separate"/>
+      </w:r>
+      <w:r>
+        <w:rPr>
+          <w:rFonts w:hint="eastAsia"/>
+        </w:rPr>
+        <w:t>图</w:t>
+      </w:r>
+      <w:r>
+        <w:rPr>
+          <w:rFonts w:hint="eastAsia"/>
+        </w:rPr>
+        <w:t xml:space="preserve">4- </w:t>
+      </w:r>
+      <w:r>
+        <w:rPr>
+          <w:noProof/>
+        </w:rPr>
+        <w:t>6</w:t>
+      </w:r>
+      <w:r>
+        <w:t xml:space="preserve"> UML</w:t>
+      </w:r>
+      <w:r>
+        <w:t>类图生成功能类图</w:t>
+      </w:r>
+      <w:r>
+        <w:fldChar w:fldCharType="end"/>
+      </w:r>
+      <w:r>
+        <w:t>和</w:t>
+      </w:r>
+      <w:r>
+        <w:fldChar w:fldCharType="begin"/>
+      </w:r>
+      <w:r>
+        <w:instrText xml:space="preserve"> REF _Ref482117495 \h </w:instrText>
+      </w:r>
+      <w:r>
+        <w:fldChar w:fldCharType="separate"/>
+      </w:r>
+      <w:r>
+        <w:rPr>
+          <w:rFonts w:hint="eastAsia"/>
+        </w:rPr>
+        <w:t>图</w:t>
+      </w:r>
+      <w:r>
+        <w:rPr>
+          <w:rFonts w:hint="eastAsia"/>
+        </w:rPr>
+        <w:t xml:space="preserve">4- </w:t>
+      </w:r>
+      <w:r>
+        <w:rPr>
+          <w:noProof/>
+        </w:rPr>
+        <w:t>7</w:t>
+      </w:r>
+      <w:r>
+        <w:t xml:space="preserve"> UML</w:t>
+      </w:r>
+      <w:r>
+        <w:t>生成功能相关实体类图</w:t>
+      </w:r>
+      <w:r>
+        <w:fldChar w:fldCharType="end"/>
+      </w:r>
+      <w:r>
+        <w:t>，</w:t>
+      </w:r>
+      <w:r>
+        <w:t>GenUmlClassDiagram</w:t>
+      </w:r>
+      <w:r>
+        <w:t>为业务实体类，其继承了</w:t>
+      </w:r>
+      <w:r>
+        <w:t>Page</w:t>
+      </w:r>
+      <w:r>
+        <w:t>类以支持</w:t>
+      </w:r>
+      <w:r>
+        <w:t>分页查询；</w:t>
+      </w:r>
+      <w:r>
+        <w:t>GenUmlClassDiagram</w:t>
+      </w:r>
+      <w:r>
+        <w:t>Service</w:t>
+      </w:r>
+      <w:r>
+        <w:t>为业务逻辑层，其组合了</w:t>
+      </w:r>
+      <w:r>
+        <w:t>I</w:t>
+      </w:r>
+      <w:r>
+        <w:t>GenUmlClassDiagram</w:t>
+      </w:r>
+      <w:r>
+        <w:t>Dao</w:t>
+      </w:r>
+      <w:r>
+        <w:t>，其主要处理系统</w:t>
+      </w:r>
+      <w:r>
+        <w:t>UML</w:t>
+      </w:r>
+      <w:r>
+        <w:t>类图的增删改查业务逻辑，</w:t>
+      </w:r>
+      <w:r>
+        <w:t>GenUmlSchemaService</w:t>
+      </w:r>
+      <w:r>
+        <w:t>同样是业务逻辑层代码，其继承了</w:t>
+      </w:r>
+      <w:r>
+        <w:t>BaseGenSchemaService</w:t>
+      </w:r>
+      <w:r>
+        <w:t>，实现了</w:t>
+      </w:r>
+      <w:r>
+        <w:t>IGenCodeService</w:t>
+      </w:r>
+      <w:r>
+        <w:t>接口，并且依赖于</w:t>
+      </w:r>
+      <w:r>
+        <w:t>DefaultParse</w:t>
+      </w:r>
+      <w:r>
+        <w:t>，主要用作处理代码生成逻辑；</w:t>
+      </w:r>
+      <w:r>
+        <w:t>IGenUmlClassDiagramDao</w:t>
+      </w:r>
+      <w:r>
+        <w:t>为</w:t>
+      </w:r>
+      <w:r>
+        <w:t>DAO</w:t>
+      </w:r>
+      <w:r>
+        <w:t>层接口，其依赖于</w:t>
+      </w:r>
+      <w:r>
+        <w:t>GenUmlClassDiagram</w:t>
+      </w:r>
+      <w:r>
+        <w:t>，主要用作数据库访问</w:t>
+      </w:r>
+      <w:r>
+        <w:t>操作；</w:t>
+      </w:r>
+      <w:r>
+        <w:t>GenUmlClassDiagramController</w:t>
+      </w:r>
+      <w:r>
+        <w:rPr>
+          <w:rFonts w:hint="eastAsia"/>
+        </w:rPr>
+        <w:t>为控制层，其组合了</w:t>
+      </w:r>
+      <w:r>
+        <w:t>GenUmlClassDiagramService</w:t>
+      </w:r>
+      <w:r>
+        <w:rPr>
+          <w:rFonts w:hint="eastAsia"/>
+        </w:rPr>
+        <w:t>，并且依赖与</w:t>
+      </w:r>
+      <w:r>
+        <w:t>GenUmlClassDiagram</w:t>
+      </w:r>
+      <w:r>
+        <w:rPr>
+          <w:rFonts w:hint="eastAsia"/>
+        </w:rPr>
+        <w:t>以及</w:t>
+      </w:r>
+      <w:r>
+        <w:rPr>
+          <w:rFonts w:hint="eastAsia"/>
+        </w:rPr>
+        <w:t>Message</w:t>
+      </w:r>
+      <w:r>
+        <w:rPr>
+          <w:rFonts w:hint="eastAsia"/>
+        </w:rPr>
+        <w:t>，用于处理请求调用业务逻辑层并且返回数据；</w:t>
+      </w:r>
+      <w:r>
+        <w:t>DefaultParse</w:t>
+      </w:r>
+      <w:r>
+        <w:t>为默认</w:t>
+      </w:r>
+      <w:r>
+        <w:t>UML</w:t>
+      </w:r>
+      <w:r>
+        <w:t>类图解析器，其实现了</w:t>
+      </w:r>
+      <w:r>
+        <w:t>Parse</w:t>
+      </w:r>
+      <w:r>
+        <w:t>接口，并且组合了</w:t>
+      </w:r>
+      <w:r>
+        <w:t>DefaultProcessor</w:t>
+      </w:r>
+      <w:r>
+        <w:t>解析处理器，</w:t>
+      </w:r>
+      <w:r>
+        <w:t>DefaultProcessor</w:t>
+      </w:r>
+      <w:r>
+        <w:t>为默认的</w:t>
+      </w:r>
+      <w:r>
+        <w:t>UML</w:t>
+      </w:r>
+      <w:r>
+        <w:t>类图解析处理器，其实现了</w:t>
+      </w:r>
+      <w:r>
+        <w:t>Processor</w:t>
+      </w:r>
+      <w:r>
+        <w:t>接口以及</w:t>
+      </w:r>
+      <w:r>
+        <w:lastRenderedPageBreak/>
+        <w:t>ParseProcessor</w:t>
+      </w:r>
+      <w:r>
+        <w:t>接口，同时依赖</w:t>
+      </w:r>
+      <w:r>
+        <w:t>UMLTypeKey</w:t>
+      </w:r>
+      <w:r>
+        <w:t>枚举</w:t>
+      </w:r>
+      <w:r>
+        <w:t>以及</w:t>
+      </w:r>
+      <w:r>
+        <w:t>UML</w:t>
+      </w:r>
+      <w:r>
+        <w:t>代码生成相关实体类。</w:t>
+      </w:r>
+    </w:p>
+    <w:p>
+      <w:pPr>
+        <w:rPr>
+          <w:rFonts w:hint="eastAsia"/>
+        </w:rPr>
+      </w:pPr>
+    </w:p>
+    <w:p>
+      <w:pPr>
+        <w:keepNext/>
+        <w:jc w:val="center"/>
+      </w:pPr>
+      <w:r>
+        <w:object w:dxaOrig="11760" w:dyaOrig="7800">
+          <v:shape id="_x0000_i1034" type="#_x0000_t75" style="width:415.5pt;height:256.5pt" o:ole="">
+            <v:imagedata r:id="rId24" o:title=""/>
+          </v:shape>
+          <o:OLEObject Type="Embed" ProgID="Visio.Drawing.15" ShapeID="_x0000_i1034" DrawAspect="Content" ObjectID="_1555863000" r:id="rId25"/>
+        </w:object>
+      </w:r>
+    </w:p>
+    <w:p>
+      <w:pPr>
+        <w:pStyle w:val="a7"/>
+        <w:rPr>
+          <w:rFonts w:hint="eastAsia"/>
+        </w:rPr>
+      </w:pPr>
+      <w:bookmarkStart w:id="41" w:name="_Ref482117499"/>
+      <w:r>
+        <w:rPr>
+          <w:rFonts w:hint="eastAsia"/>
+        </w:rPr>
+        <w:t>图</w:t>
+      </w:r>
+      <w:r>
+        <w:rPr>
+          <w:rFonts w:hint="eastAsia"/>
+        </w:rPr>
+        <w:t xml:space="preserve">4- </w:t>
+      </w:r>
+      <w:r>
+        <w:fldChar w:fldCharType="begin"/>
+      </w:r>
+      <w:r>
+        <w:instrText xml:space="preserve"> </w:instrText>
+      </w:r>
+      <w:r>
+        <w:rPr>
+          <w:rFonts w:hint="eastAsia"/>
+        </w:rPr>
+        <w:instrText xml:space="preserve">SEQ </w:instrText>
+      </w:r>
+      <w:r>
+        <w:rPr>
+          <w:rFonts w:hint="eastAsia"/>
+        </w:rPr>
+        <w:instrText>图</w:instrText>
+      </w:r>
+      <w:r>
+        <w:rPr>
+          <w:rFonts w:hint="eastAsia"/>
+        </w:rPr>
+        <w:instrText>4- \* ARABIC</w:instrText>
+      </w:r>
+      <w:r>
+        <w:instrText xml:space="preserve"> </w:instrText>
+      </w:r>
+      <w:r>
+        <w:fldChar w:fldCharType="separate"/>
+      </w:r>
+      <w:r>
+        <w:t>6</w:t>
+      </w:r>
+      <w:r>
+        <w:fldChar w:fldCharType="end"/>
+      </w:r>
+      <w:r>
+        <w:t xml:space="preserve"> UML</w:t>
+      </w:r>
+      <w:r>
+        <w:t>类图生成功能类图</w:t>
+      </w:r>
+      <w:bookmarkEnd w:id="41"/>
+    </w:p>
+    <w:p>
+      <w:pPr>
+        <w:keepNext/>
+      </w:pPr>
+      <w:r>
+        <w:object w:dxaOrig="12420" w:dyaOrig="9001">
+          <v:shape id="_x0000_i1033" type="#_x0000_t75" style="width:414.75pt;height:292.5pt" o:ole="">
+            <v:imagedata r:id="rId26" o:title=""/>
+          </v:shape>
+          <o:OLEObject Type="Embed" ProgID="Visio.Drawing.15" ShapeID="_x0000_i1033" DrawAspect="Content" ObjectID="_1555863001" r:id="rId27"/>
+        </w:object>
+      </w:r>
+    </w:p>
+    <w:p>
+      <w:pPr>
+        <w:pStyle w:val="a7"/>
+      </w:pPr>
+      <w:bookmarkStart w:id="42" w:name="_Ref482117495"/>
+      <w:r>
+        <w:rPr>
+          <w:rFonts w:hint="eastAsia"/>
+        </w:rPr>
+        <w:t>图</w:t>
+      </w:r>
+      <w:r>
+        <w:rPr>
+          <w:rFonts w:hint="eastAsia"/>
+        </w:rPr>
+        <w:t xml:space="preserve">4- </w:t>
+      </w:r>
+      <w:r>
+        <w:fldChar w:fldCharType="begin"/>
+      </w:r>
+      <w:r>
+        <w:instrText xml:space="preserve"> </w:instrText>
+      </w:r>
+      <w:r>
+        <w:rPr>
+          <w:rFonts w:hint="eastAsia"/>
+        </w:rPr>
+        <w:instrText xml:space="preserve">SEQ </w:instrText>
+      </w:r>
+      <w:r>
+        <w:rPr>
+          <w:rFonts w:hint="eastAsia"/>
+        </w:rPr>
+        <w:instrText>图</w:instrText>
+      </w:r>
+      <w:r>
+        <w:rPr>
+          <w:rFonts w:hint="eastAsia"/>
+        </w:rPr>
+        <w:instrText>4- \* ARABIC</w:instrText>
+      </w:r>
+      <w:r>
+        <w:instrText xml:space="preserve"> </w:instrText>
+      </w:r>
+      <w:r>
+        <w:fldChar w:fldCharType="separate"/>
+      </w:r>
+      <w:r>
+        <w:t>7</w:t>
+      </w:r>
+      <w:r>
+        <w:fldChar w:fldCharType="end"/>
+      </w:r>
+      <w:r>
+        <w:t xml:space="preserve"> UML</w:t>
+      </w:r>
+      <w:r>
+        <w:t>生成</w:t>
+      </w:r>
+      <w:r>
+        <w:t>代码</w:t>
+      </w:r>
+      <w:r>
+        <w:t>功能相关实体类图</w:t>
+      </w:r>
+      <w:bookmarkEnd w:id="42"/>
+    </w:p>
+    <w:p>
+      <w:pPr>
+        <w:pStyle w:val="a6"/>
+        <w:numPr>
+          <w:ilvl w:val="0"/>
+          <w:numId w:val="50"/>
+        </w:numPr>
+        <w:ind w:firstLineChars="0"/>
+      </w:pPr>
+      <w:r>
+        <w:rPr>
+          <w:rFonts w:hint="eastAsia"/>
+        </w:rPr>
+        <w:lastRenderedPageBreak/>
+        <w:t>UML</w:t>
+      </w:r>
+      <w:r>
+        <w:rPr>
+          <w:rFonts w:hint="eastAsia"/>
+        </w:rPr>
+        <w:t>类图查询功能</w:t>
+      </w:r>
+    </w:p>
+    <w:p>
+      <w:pPr>
+        <w:ind w:firstLine="420"/>
+      </w:pPr>
+      <w:r>
+        <w:rPr>
+          <w:rFonts w:hint="eastAsia"/>
+        </w:rPr>
+        <w:t>前端页面通过</w:t>
+      </w:r>
+      <w:r>
+        <w:rPr>
+          <w:rFonts w:hint="eastAsia"/>
+        </w:rPr>
+        <w:t>Fetch</w:t>
+      </w:r>
+      <w:r>
+        <w:rPr>
+          <w:rFonts w:hint="eastAsia"/>
+        </w:rPr>
+        <w:t>发起业务表查询请求，</w:t>
+      </w:r>
+      <w:r>
+        <w:rPr>
+          <w:rFonts w:hint="eastAsia"/>
+        </w:rPr>
+        <w:t>GET</w:t>
+      </w:r>
+      <w:r>
+        <w:rPr>
+          <w:rFonts w:hint="eastAsia"/>
+        </w:rPr>
+        <w:t>请求地址为</w:t>
+      </w:r>
+      <w:r>
+        <w:rPr>
+          <w:rFonts w:hint="eastAsia"/>
+        </w:rPr>
+        <w:t xml:space="preserve">/gen/ </w:t>
+      </w:r>
+      <w:r>
+        <w:t>getGenUmlClassDiagramList</w:t>
+      </w:r>
+      <w:r>
+        <w:rPr>
+          <w:rFonts w:hint="eastAsia"/>
+        </w:rPr>
+        <w:t>，之后通过</w:t>
+      </w:r>
+      <w:r>
+        <w:rPr>
+          <w:rFonts w:hint="eastAsia"/>
+        </w:rPr>
+        <w:t>SpringMVC</w:t>
+      </w:r>
+      <w:r>
+        <w:rPr>
+          <w:rFonts w:hint="eastAsia"/>
+        </w:rPr>
+        <w:t>的参数绑定技术将请求参数注入到</w:t>
+      </w:r>
+      <w:r>
+        <w:t>GenUmlClassDiagram</w:t>
+      </w:r>
+      <w:r>
+        <w:rPr>
+          <w:rFonts w:hint="eastAsia"/>
+        </w:rPr>
+        <w:t>对象中，之后根据</w:t>
+      </w:r>
+      <w:r>
+        <w:t>GenUmlClassDiagram</w:t>
+      </w:r>
+      <w:r>
+        <w:rPr>
+          <w:rFonts w:hint="eastAsia"/>
+        </w:rPr>
+        <w:t>对象中的信息调用</w:t>
+      </w:r>
+      <w:r>
+        <w:t>GenUmlClassDiagram</w:t>
+      </w:r>
+      <w:r>
+        <w:t>Service</w:t>
+      </w:r>
+      <w:r>
+        <w:rPr>
+          <w:rFonts w:hint="eastAsia"/>
+        </w:rPr>
+        <w:t>获取代码样例</w:t>
+      </w:r>
+      <w:r>
+        <w:rPr>
+          <w:rFonts w:hint="eastAsia"/>
+        </w:rPr>
+        <w:t>列表，之后使用</w:t>
+      </w:r>
+      <w:r>
+        <w:rPr>
+          <w:rFonts w:hint="eastAsia"/>
+        </w:rPr>
+        <w:t>Message</w:t>
+      </w:r>
+      <w:r>
+        <w:rPr>
+          <w:rFonts w:hint="eastAsia"/>
+        </w:rPr>
+        <w:t>消息体封装返回值以</w:t>
+      </w:r>
+      <w:r>
+        <w:rPr>
+          <w:rFonts w:hint="eastAsia"/>
+        </w:rPr>
+        <w:t>JSON</w:t>
+      </w:r>
+      <w:r>
+        <w:rPr>
+          <w:rFonts w:hint="eastAsia"/>
+        </w:rPr>
+        <w:t>格式返回前端显示。</w:t>
+      </w:r>
+    </w:p>
+    <w:p>
+      <w:pPr>
+        <w:pStyle w:val="a6"/>
+        <w:numPr>
+          <w:ilvl w:val="0"/>
+          <w:numId w:val="50"/>
+        </w:numPr>
+        <w:ind w:firstLineChars="0"/>
+      </w:pPr>
+      <w:r>
+        <w:rPr>
+          <w:rFonts w:hint="eastAsia"/>
+        </w:rPr>
+        <w:t>UML</w:t>
+      </w:r>
+      <w:r>
+        <w:rPr>
+          <w:rFonts w:hint="eastAsia"/>
+        </w:rPr>
+        <w:t>类图添加功能</w:t>
+      </w:r>
+    </w:p>
+    <w:p>
+      <w:pPr>
+        <w:ind w:firstLine="420"/>
+      </w:pPr>
+      <w:r>
+        <w:t>前端页面通过</w:t>
+      </w:r>
+      <w:r>
+        <w:t>Jquery-FileUpload</w:t>
+      </w:r>
+      <w:r>
+        <w:t>插件</w:t>
+      </w:r>
+      <w:r>
+        <w:rPr>
+          <w:rFonts w:hint="eastAsia"/>
+        </w:rPr>
+        <w:t>选择上传文件并提交表单，</w:t>
+      </w:r>
+      <w:r>
+        <w:rPr>
+          <w:rFonts w:hint="eastAsia"/>
+        </w:rPr>
+        <w:t>PUT</w:t>
+      </w:r>
+      <w:r>
+        <w:rPr>
+          <w:rFonts w:hint="eastAsia"/>
+        </w:rPr>
+        <w:t>请求地址为</w:t>
+      </w:r>
+      <w:r>
+        <w:t>/gen/</w:t>
+      </w:r>
+      <w:r>
+        <w:t>uploadClassDiagram</w:t>
+      </w:r>
+      <w:r>
+        <w:rPr>
+          <w:rFonts w:hint="eastAsia"/>
+        </w:rPr>
+        <w:t>，之后调用</w:t>
+      </w:r>
+      <w:r>
+        <w:t>GenUmlClassDiagramService</w:t>
+      </w:r>
+      <w:r>
+        <w:rPr>
+          <w:rFonts w:hint="eastAsia"/>
+        </w:rPr>
+        <w:t>生成</w:t>
+      </w:r>
+      <w:r>
+        <w:rPr>
+          <w:rFonts w:hint="eastAsia"/>
+        </w:rPr>
+        <w:t>GUID</w:t>
+      </w:r>
+      <w:r>
+        <w:rPr>
+          <w:rFonts w:hint="eastAsia"/>
+        </w:rPr>
+        <w:t>唯一文件名，</w:t>
+      </w:r>
+      <w:r>
+        <w:rPr>
+          <w:rFonts w:hint="eastAsia"/>
+        </w:rPr>
+        <w:t>并且同时调用</w:t>
+      </w:r>
+      <w:r>
+        <w:t>GenUmlSchemaService</w:t>
+      </w:r>
+      <w:r>
+        <w:t>创建并存储默认代码生成方案，之后将文件以</w:t>
+      </w:r>
+      <w:r>
+        <w:t>GUID</w:t>
+      </w:r>
+      <w:r>
+        <w:t>名称</w:t>
+      </w:r>
+      <w:r>
+        <w:rPr>
+          <w:rFonts w:hint="eastAsia"/>
+        </w:rPr>
+        <w:t>存储到磁盘中并将相关信息调用</w:t>
+      </w:r>
+      <w:r>
+        <w:rPr>
+          <w:rFonts w:hint="eastAsia"/>
+        </w:rPr>
+        <w:t>I</w:t>
+      </w:r>
+      <w:r>
+        <w:t>GenCodeTemplate</w:t>
+      </w:r>
+      <w:r>
+        <w:t>Dao</w:t>
+      </w:r>
+      <w:r>
+        <w:rPr>
+          <w:rFonts w:hint="eastAsia"/>
+        </w:rPr>
+        <w:t>的</w:t>
+      </w:r>
+      <w:r>
+        <w:rPr>
+          <w:rFonts w:hint="eastAsia"/>
+        </w:rPr>
+        <w:t>saveOrUpdate</w:t>
+      </w:r>
+      <w:r>
+        <w:rPr>
+          <w:rFonts w:hint="eastAsia"/>
+        </w:rPr>
+        <w:t>方法</w:t>
+      </w:r>
+      <w:r>
+        <w:rPr>
+          <w:rFonts w:hint="eastAsia"/>
+        </w:rPr>
+        <w:t>持久化入库</w:t>
+      </w:r>
+      <w:r>
+        <w:rPr>
+          <w:rFonts w:hint="eastAsia"/>
+        </w:rPr>
+        <w:t>，调用完成后将信息封装为</w:t>
+      </w:r>
+      <w:r>
+        <w:rPr>
+          <w:rFonts w:hint="eastAsia"/>
+        </w:rPr>
+        <w:t>Message</w:t>
+      </w:r>
+      <w:r>
+        <w:rPr>
+          <w:rFonts w:hint="eastAsia"/>
+        </w:rPr>
+        <w:t>对象以</w:t>
+      </w:r>
+      <w:r>
+        <w:rPr>
+          <w:rFonts w:hint="eastAsia"/>
+        </w:rPr>
+        <w:t>JSON</w:t>
+      </w:r>
+      <w:r>
+        <w:rPr>
+          <w:rFonts w:hint="eastAsia"/>
+        </w:rPr>
+        <w:t>形式返回前端。</w:t>
+      </w:r>
+    </w:p>
+    <w:p>
+      <w:pPr>
+        <w:pStyle w:val="a6"/>
+        <w:numPr>
+          <w:ilvl w:val="0"/>
+          <w:numId w:val="50"/>
+        </w:numPr>
+        <w:ind w:firstLineChars="0"/>
+      </w:pPr>
+      <w:r>
+        <w:rPr>
+          <w:rFonts w:hint="eastAsia"/>
+        </w:rPr>
+        <w:t>UML</w:t>
+      </w:r>
+      <w:r>
+        <w:rPr>
+          <w:rFonts w:hint="eastAsia"/>
+        </w:rPr>
+        <w:t>类图下载功能</w:t>
+      </w:r>
+    </w:p>
+    <w:p>
+      <w:pPr>
+        <w:ind w:firstLine="420"/>
+      </w:pPr>
+      <w:r>
+        <w:t>前端页面</w:t>
+      </w:r>
+      <w:r>
+        <w:rPr>
+          <w:rFonts w:hint="eastAsia"/>
+        </w:rPr>
+        <w:t>通过</w:t>
+      </w:r>
+      <w:r>
+        <w:rPr>
+          <w:rFonts w:hint="eastAsia"/>
+        </w:rPr>
+        <w:t>Fetch</w:t>
+      </w:r>
+      <w:r>
+        <w:rPr>
+          <w:rFonts w:hint="eastAsia"/>
+        </w:rPr>
+        <w:t>发起</w:t>
+      </w:r>
+      <w:r>
+        <w:t>GET</w:t>
+      </w:r>
+      <w:r>
+        <w:rPr>
+          <w:rFonts w:hint="eastAsia"/>
+        </w:rPr>
+        <w:t>请求，请求地址为</w:t>
+      </w:r>
+      <w:r>
+        <w:rPr>
+          <w:rFonts w:hint="eastAsia"/>
+        </w:rPr>
+        <w:t>/gen/</w:t>
+      </w:r>
+      <w:r>
+        <w:t xml:space="preserve"> downloadClassDiagram</w:t>
+      </w:r>
+      <w:r>
+        <w:rPr>
+          <w:rFonts w:hint="eastAsia"/>
+        </w:rPr>
+        <w:t>，之后</w:t>
+      </w:r>
+      <w:r>
+        <w:t>GenUmlClassDiagramController</w:t>
+      </w:r>
+      <w:r>
+        <w:rPr>
+          <w:rFonts w:hint="eastAsia"/>
+        </w:rPr>
+        <w:t>通过解析请求携带参数</w:t>
+      </w:r>
+      <w:r>
+        <w:rPr>
+          <w:rFonts w:hint="eastAsia"/>
+        </w:rPr>
+        <w:t>Id</w:t>
+      </w:r>
+      <w:r>
+        <w:rPr>
+          <w:rFonts w:hint="eastAsia"/>
+        </w:rPr>
+        <w:t>调用</w:t>
+      </w:r>
+      <w:r>
+        <w:t>GenUmlClassDiagram</w:t>
+      </w:r>
+      <w:r>
+        <w:t>Service</w:t>
+      </w:r>
+      <w:r>
+        <w:rPr>
+          <w:rFonts w:hint="eastAsia"/>
+        </w:rPr>
+        <w:t>查询相关实体对象，通过实体对象的</w:t>
+      </w:r>
+      <w:r>
+        <w:rPr>
+          <w:rFonts w:hint="eastAsia"/>
+        </w:rPr>
+        <w:t>realName</w:t>
+      </w:r>
+      <w:r>
+        <w:rPr>
+          <w:rFonts w:hint="eastAsia"/>
+        </w:rPr>
+        <w:t>属性获取磁盘文件，最后设置</w:t>
+      </w:r>
+      <w:r>
+        <w:rPr>
+          <w:rFonts w:hint="eastAsia"/>
+        </w:rPr>
+        <w:t>HTTP</w:t>
+      </w:r>
+      <w:r>
+        <w:rPr>
+          <w:rFonts w:hint="eastAsia"/>
+        </w:rPr>
+        <w:t>请求头并将文件以字节写入响应后完成下载。</w:t>
+      </w:r>
+    </w:p>
+    <w:p>
+      <w:pPr>
+        <w:pStyle w:val="a6"/>
+        <w:numPr>
+          <w:ilvl w:val="0"/>
+          <w:numId w:val="50"/>
+        </w:numPr>
+        <w:ind w:firstLineChars="0"/>
+      </w:pPr>
+      <w:r>
+        <w:rPr>
+          <w:rFonts w:hint="eastAsia"/>
+        </w:rPr>
+        <w:t>UML</w:t>
+      </w:r>
+      <w:r>
+        <w:rPr>
+          <w:rFonts w:hint="eastAsia"/>
+        </w:rPr>
+        <w:t>类图删除功能</w:t>
+      </w:r>
+    </w:p>
+    <w:p>
+      <w:pPr>
+        <w:ind w:firstLine="420"/>
+      </w:pPr>
+      <w:r>
+        <w:rPr>
+          <w:rFonts w:hint="eastAsia"/>
+        </w:rPr>
+        <w:t>前端页面使用</w:t>
+      </w:r>
+      <w:r>
+        <w:rPr>
+          <w:rFonts w:hint="eastAsia"/>
+        </w:rPr>
+        <w:t>Fetch</w:t>
+      </w:r>
+      <w:r>
+        <w:rPr>
+          <w:rFonts w:hint="eastAsia"/>
+        </w:rPr>
+        <w:t>发起</w:t>
+      </w:r>
+      <w:r>
+        <w:rPr>
+          <w:rFonts w:hint="eastAsia"/>
+        </w:rPr>
+        <w:t>DELETE</w:t>
+      </w:r>
+      <w:r>
+        <w:rPr>
+          <w:rFonts w:hint="eastAsia"/>
+        </w:rPr>
+        <w:t>请求，请求地址为</w:t>
+      </w:r>
+      <w:r>
+        <w:rPr>
+          <w:rFonts w:hint="eastAsia"/>
+        </w:rPr>
+        <w:t>/gen/</w:t>
+      </w:r>
+      <w:r>
+        <w:t xml:space="preserve"> </w:t>
+      </w:r>
+      <w:r>
+        <w:t>deleteGenUmlClassDiagram</w:t>
+      </w:r>
+      <w:r>
+        <w:rPr>
+          <w:rFonts w:hint="eastAsia"/>
+        </w:rPr>
+        <w:t>，之后</w:t>
+      </w:r>
+      <w:r>
+        <w:t>GenUmlClassDiagramController</w:t>
+      </w:r>
+      <w:r>
+        <w:rPr>
+          <w:rFonts w:hint="eastAsia"/>
+        </w:rPr>
+        <w:t>解析请求参数</w:t>
+      </w:r>
+      <w:r>
+        <w:rPr>
+          <w:rFonts w:hint="eastAsia"/>
+        </w:rPr>
+        <w:t>Id</w:t>
+      </w:r>
+      <w:r>
+        <w:rPr>
+          <w:rFonts w:hint="eastAsia"/>
+        </w:rPr>
+        <w:t>并调用</w:t>
+      </w:r>
+      <w:r>
+        <w:t>GenUmlClassDiagramService</w:t>
+      </w:r>
+      <w:r>
+        <w:rPr>
+          <w:rFonts w:hint="eastAsia"/>
+        </w:rPr>
+        <w:t>删除相关文件，接着调用</w:t>
+      </w:r>
+      <w:r>
+        <w:t>IGenUmlClassDiagramDao</w:t>
+      </w:r>
+      <w:r>
+        <w:rPr>
+          <w:rFonts w:hint="eastAsia"/>
+        </w:rPr>
+        <w:t>的</w:t>
+      </w:r>
+      <w:r>
+        <w:rPr>
+          <w:rFonts w:hint="eastAsia"/>
+        </w:rPr>
+        <w:t>delete</w:t>
+      </w:r>
+      <w:r>
+        <w:rPr>
+          <w:rFonts w:hint="eastAsia"/>
+        </w:rPr>
+        <w:t>方法删除数据库信息，最后，将成功或者失败信息封装为</w:t>
+      </w:r>
+      <w:r>
+        <w:rPr>
+          <w:rFonts w:hint="eastAsia"/>
+        </w:rPr>
+        <w:t>Message</w:t>
+      </w:r>
+      <w:r>
+        <w:rPr>
+          <w:rFonts w:hint="eastAsia"/>
+        </w:rPr>
+        <w:t>对象以</w:t>
+      </w:r>
+      <w:r>
+        <w:rPr>
+          <w:rFonts w:hint="eastAsia"/>
+        </w:rPr>
+        <w:t>JSON</w:t>
+      </w:r>
+      <w:r>
+        <w:rPr>
+          <w:rFonts w:hint="eastAsia"/>
+        </w:rPr>
+        <w:t>格式返回前端。</w:t>
+      </w:r>
+    </w:p>
+    <w:p>
+      <w:pPr>
+        <w:pStyle w:val="a6"/>
+        <w:numPr>
+          <w:ilvl w:val="0"/>
+          <w:numId w:val="50"/>
+        </w:numPr>
+        <w:ind w:firstLineChars="0"/>
+        <w:rPr>
+          <w:rFonts w:hint="eastAsia"/>
+        </w:rPr>
+      </w:pPr>
+      <w:r>
+        <w:rPr>
+          <w:rFonts w:hint="eastAsia"/>
+        </w:rPr>
+        <w:t>UML</w:t>
+      </w:r>
+      <w:r>
+        <w:rPr>
+          <w:rFonts w:hint="eastAsia"/>
+        </w:rPr>
+        <w:t>类图代码生成功能</w:t>
+      </w:r>
+    </w:p>
+    <w:p>
+      <w:pPr>
+        <w:ind w:firstLine="420"/>
+      </w:pPr>
+      <w:r>
+        <w:rPr>
+          <w:rFonts w:hint="eastAsia"/>
+        </w:rPr>
+        <w:t>前端页面首先使用</w:t>
+      </w:r>
+      <w:r>
+        <w:rPr>
+          <w:rFonts w:hint="eastAsia"/>
+        </w:rPr>
+        <w:t>Fetch</w:t>
+      </w:r>
+      <w:r>
+        <w:rPr>
+          <w:rFonts w:hint="eastAsia"/>
+        </w:rPr>
+        <w:t>发起</w:t>
+      </w:r>
+      <w:r>
+        <w:rPr>
+          <w:rFonts w:hint="eastAsia"/>
+        </w:rPr>
+        <w:t>GET</w:t>
+      </w:r>
+      <w:r>
+        <w:rPr>
+          <w:rFonts w:hint="eastAsia"/>
+        </w:rPr>
+        <w:t>请求，请求地址为</w:t>
+      </w:r>
+      <w:r>
+        <w:rPr>
+          <w:rFonts w:hint="eastAsia"/>
+        </w:rPr>
+        <w:t>/gen/</w:t>
+      </w:r>
+      <w:r>
+        <w:t>getSchemaByRefId</w:t>
+      </w:r>
+      <w:r>
+        <w:rPr>
+          <w:rFonts w:hint="eastAsia"/>
+        </w:rPr>
+        <w:t>，</w:t>
+      </w:r>
+      <w:r>
+        <w:t>GenUmlClassDiagramController</w:t>
+      </w:r>
+      <w:r>
+        <w:rPr>
+          <w:rFonts w:hint="eastAsia"/>
+        </w:rPr>
+        <w:t>根据请求携带参数信息调用</w:t>
+      </w:r>
+      <w:r>
+        <w:t>GenUmlClassDiagramService</w:t>
+      </w:r>
+      <w:r>
+        <w:rPr>
+          <w:rFonts w:hint="eastAsia"/>
+        </w:rPr>
+        <w:t>，</w:t>
+      </w:r>
+      <w:r>
+        <w:t>GenUmlSchemaService</w:t>
+      </w:r>
+      <w:r>
+        <w:rPr>
+          <w:rFonts w:hint="eastAsia"/>
+        </w:rPr>
+        <w:t>调用</w:t>
+      </w:r>
+      <w:r>
+        <w:rPr>
+          <w:rFonts w:hint="eastAsia"/>
+        </w:rPr>
+        <w:t>IGen</w:t>
+      </w:r>
+      <w:r>
+        <w:t>SchemaDao</w:t>
+      </w:r>
+      <w:r>
+        <w:rPr>
+          <w:rFonts w:hint="eastAsia"/>
+        </w:rPr>
+        <w:t>查询到默认生成方案并返回，将返回的</w:t>
+      </w:r>
+      <w:r>
+        <w:rPr>
+          <w:rFonts w:hint="eastAsia"/>
+        </w:rPr>
+        <w:t>GenSchema</w:t>
+      </w:r>
+      <w:r>
+        <w:rPr>
+          <w:rFonts w:hint="eastAsia"/>
+        </w:rPr>
+        <w:t>封装入</w:t>
+      </w:r>
+      <w:r>
+        <w:rPr>
+          <w:rFonts w:hint="eastAsia"/>
+        </w:rPr>
+        <w:t>Message</w:t>
+      </w:r>
+      <w:r>
+        <w:rPr>
+          <w:rFonts w:hint="eastAsia"/>
+        </w:rPr>
+        <w:t>对象以</w:t>
+      </w:r>
+      <w:r>
+        <w:rPr>
+          <w:rFonts w:hint="eastAsia"/>
+        </w:rPr>
+        <w:t>JSON</w:t>
+      </w:r>
+      <w:r>
+        <w:rPr>
+          <w:rFonts w:hint="eastAsia"/>
+        </w:rPr>
+        <w:t>格</w:t>
+      </w:r>
+      <w:r>
+        <w:rPr>
+          <w:rFonts w:hint="eastAsia"/>
+        </w:rPr>
+        <w:lastRenderedPageBreak/>
+        <w:t>式返回前端，前端依据返回信息将信息填入生成方案表单，填写信息提交表单后，</w:t>
+      </w:r>
+      <w:r>
+        <w:rPr>
+          <w:rFonts w:hint="eastAsia"/>
+        </w:rPr>
+        <w:t>GenTableController</w:t>
+      </w:r>
+      <w:r>
+        <w:rPr>
+          <w:rFonts w:hint="eastAsia"/>
+        </w:rPr>
+        <w:t>根据表单信息，调用</w:t>
+      </w:r>
+      <w:r>
+        <w:t>GenUmlSchemaService</w:t>
+      </w:r>
+      <w:r>
+        <w:t>的生成代码逻辑</w:t>
+      </w:r>
+      <w:r>
+        <w:rPr>
+          <w:rFonts w:hint="eastAsia"/>
+        </w:rPr>
+        <w:t>：首先调用</w:t>
+      </w:r>
+      <w:r>
+        <w:t>I</w:t>
+      </w:r>
+      <w:r>
+        <w:t>GenUmlClassDiagramDao</w:t>
+      </w:r>
+      <w:r>
+        <w:t>获取待生成的类图格式化</w:t>
+      </w:r>
+      <w:r>
+        <w:t>JSON</w:t>
+      </w:r>
+      <w:r>
+        <w:t>串，接着调用</w:t>
+      </w:r>
+      <w:r>
+        <w:t>DefaultParse</w:t>
+      </w:r>
+      <w:r>
+        <w:t>解析器（使用</w:t>
+      </w:r>
+      <w:r>
+        <w:t>FastJSON</w:t>
+      </w:r>
+      <w:r>
+        <w:t>实现）将</w:t>
+      </w:r>
+      <w:r>
+        <w:t>UML</w:t>
+      </w:r>
+      <w:r>
+        <w:t>类图所需要的信息提取解析到</w:t>
+      </w:r>
+      <w:r>
+        <w:t>UML</w:t>
+      </w:r>
+      <w:r>
+        <w:t>类图实体类中，最后通过实体类中的信息，</w:t>
+      </w:r>
+      <w:r>
+        <w:t>依次</w:t>
+      </w:r>
+      <w:r>
+        <w:t>调用</w:t>
+      </w:r>
+      <w:r>
+        <w:t>GenUtils</w:t>
+      </w:r>
+      <w:r>
+        <w:t>渲染</w:t>
+      </w:r>
+      <w:r>
+        <w:t>FreeMaker</w:t>
+      </w:r>
+      <w:r>
+        <w:t>模版</w:t>
+      </w:r>
+      <w:r>
+        <w:t>生成代码</w:t>
+      </w:r>
+      <w:r>
+        <w:t>，</w:t>
+      </w:r>
+      <w:r>
+        <w:rPr>
+          <w:rFonts w:hint="eastAsia"/>
+        </w:rPr>
+        <w:t>最后更新</w:t>
+      </w:r>
+      <w:r>
+        <w:rPr>
+          <w:rFonts w:hint="eastAsia"/>
+        </w:rPr>
+        <w:t>GenSchema</w:t>
+      </w:r>
+      <w:r>
+        <w:rPr>
+          <w:rFonts w:hint="eastAsia"/>
+        </w:rPr>
+        <w:t>并将生成结果返回，封装</w:t>
+      </w:r>
+      <w:r>
+        <w:rPr>
+          <w:rFonts w:hint="eastAsia"/>
+        </w:rPr>
+        <w:t>Message</w:t>
+      </w:r>
+      <w:r>
+        <w:rPr>
+          <w:rFonts w:hint="eastAsia"/>
+        </w:rPr>
+        <w:t>对象以</w:t>
+      </w:r>
+      <w:r>
+        <w:rPr>
+          <w:rFonts w:hint="eastAsia"/>
+        </w:rPr>
+        <w:t>JSON</w:t>
+      </w:r>
+      <w:r>
+        <w:rPr>
+          <w:rFonts w:hint="eastAsia"/>
+        </w:rPr>
+        <w:t>格式返回前端。</w:t>
+      </w:r>
+    </w:p>
+    <w:p>
+      <w:pPr>
+        <w:pStyle w:val="3"/>
+      </w:pPr>
+      <w:r>
+        <w:rPr>
+          <w:rFonts w:hint="eastAsia"/>
+        </w:rPr>
+        <w:t>通用组件模块</w:t>
+      </w:r>
+    </w:p>
+    <w:p>
+      <w:pPr>
+        <w:pStyle w:val="a6"/>
+        <w:numPr>
+          <w:ilvl w:val="0"/>
+          <w:numId w:val="46"/>
+        </w:numPr>
+        <w:ind w:firstLineChars="0"/>
+      </w:pPr>
+      <w:r>
+        <w:rPr>
+          <w:rFonts w:hint="eastAsia"/>
+        </w:rPr>
+        <w:t>消息体</w:t>
+      </w:r>
+    </w:p>
+    <w:p>
+      <w:pPr>
+        <w:ind w:firstLine="420"/>
+        <w:rPr>
+          <w:rFonts w:hint="eastAsia"/>
+        </w:rPr>
+      </w:pPr>
+      <w:r>
+        <w:t>消息体类图如</w:t>
+      </w:r>
+      <w:r>
+        <w:fldChar w:fldCharType="begin"/>
+      </w:r>
+      <w:r>
+        <w:instrText xml:space="preserve"> REF _Ref482120181 \h </w:instrText>
+      </w:r>
+      <w:r>
+        <w:fldChar w:fldCharType="separate"/>
+      </w:r>
+      <w:r>
+        <w:rPr>
+          <w:rFonts w:hint="eastAsia"/>
+        </w:rPr>
+        <w:t>图</w:t>
+      </w:r>
+      <w:r>
+        <w:rPr>
+          <w:rFonts w:hint="eastAsia"/>
+        </w:rPr>
+        <w:t xml:space="preserve">4- </w:t>
+      </w:r>
+      <w:r>
+        <w:rPr>
+          <w:noProof/>
+        </w:rPr>
+        <w:t>8</w:t>
+      </w:r>
+      <w:r>
+        <w:t xml:space="preserve"> </w:t>
+      </w:r>
+      <w:r>
+        <w:t>消息体类图</w:t>
+      </w:r>
+      <w:r>
+        <w:fldChar w:fldCharType="end"/>
+      </w:r>
+      <w:r>
+        <w:t>，</w:t>
+      </w:r>
+      <w:r>
+        <w:t>Message</w:t>
+      </w:r>
+      <w:r>
+        <w:t>类用于返回主要信息，嵌套的枚举</w:t>
+      </w:r>
+      <w:r>
+        <w:t>MessageResult</w:t>
+      </w:r>
+      <w:r>
+        <w:t>用于确定业务逻辑处理的成功与否。</w:t>
+      </w:r>
+    </w:p>
+    <w:p>
+      <w:pPr>
+        <w:keepNext/>
+        <w:ind w:left="420"/>
+        <w:jc w:val="center"/>
+      </w:pPr>
+      <w:r>
+        <w:t xml:space="preserve">  </w:t>
+      </w:r>
+      <w:r>
+        <w:object w:dxaOrig="2040" w:dyaOrig="2820">
+          <v:shape id="_x0000_i1035" type="#_x0000_t75" style="width:102pt;height:141pt" o:ole="">
+            <v:imagedata r:id="rId28" o:title=""/>
+          </v:shape>
+          <o:OLEObject Type="Embed" ProgID="Visio.Drawing.15" ShapeID="_x0000_i1035" DrawAspect="Content" ObjectID="_1555863002" r:id="rId29"/>
+        </w:object>
+      </w:r>
+    </w:p>
+    <w:p>
+      <w:pPr>
+        <w:pStyle w:val="a7"/>
+      </w:pPr>
+      <w:bookmarkStart w:id="43" w:name="_Ref482120181"/>
+      <w:r>
+        <w:rPr>
+          <w:rFonts w:hint="eastAsia"/>
+        </w:rPr>
+        <w:t>图</w:t>
+      </w:r>
+      <w:r>
+        <w:rPr>
+          <w:rFonts w:hint="eastAsia"/>
+        </w:rPr>
+        <w:t xml:space="preserve">4- </w:t>
+      </w:r>
+      <w:r>
+        <w:fldChar w:fldCharType="begin"/>
+      </w:r>
+      <w:r>
+        <w:instrText xml:space="preserve"> </w:instrText>
+      </w:r>
+      <w:r>
+        <w:rPr>
+          <w:rFonts w:hint="eastAsia"/>
+        </w:rPr>
+        <w:instrText xml:space="preserve">SEQ </w:instrText>
+      </w:r>
+      <w:r>
+        <w:rPr>
+          <w:rFonts w:hint="eastAsia"/>
+        </w:rPr>
+        <w:instrText>图</w:instrText>
+      </w:r>
+      <w:r>
+        <w:rPr>
+          <w:rFonts w:hint="eastAsia"/>
+        </w:rPr>
+        <w:instrText>4- \* ARABIC</w:instrText>
+      </w:r>
+      <w:r>
+        <w:instrText xml:space="preserve"> </w:instrText>
+      </w:r>
+      <w:r>
+        <w:fldChar w:fldCharType="separate"/>
+      </w:r>
+      <w:r>
+        <w:t>8</w:t>
+      </w:r>
+      <w:r>
+        <w:fldChar w:fldCharType="end"/>
+      </w:r>
+      <w:r>
+        <w:t xml:space="preserve"> </w:t>
+      </w:r>
+      <w:r>
+        <w:t>消息体类图</w:t>
+      </w:r>
+      <w:bookmarkEnd w:id="43"/>
+    </w:p>
+    <w:p>
+      <w:pPr>
+        <w:pStyle w:val="a6"/>
+        <w:numPr>
+          <w:ilvl w:val="0"/>
+          <w:numId w:val="50"/>
+        </w:numPr>
+        <w:ind w:firstLineChars="0"/>
+      </w:pPr>
+      <w:r>
+        <w:rPr>
+          <w:rFonts w:hint="eastAsia"/>
+        </w:rPr>
+        <w:t>通用工具</w:t>
+      </w:r>
+    </w:p>
+    <w:p>
+      <w:pPr>
+        <w:ind w:firstLine="420"/>
+        <w:rPr>
+          <w:rFonts w:hint="eastAsia"/>
+        </w:rPr>
+      </w:pPr>
+      <w:r>
+        <w:rPr>
+          <w:rFonts w:hint="eastAsia"/>
+        </w:rPr>
+        <w:t>通用工具类图见</w:t>
+      </w:r>
+      <w:r>
+        <w:fldChar w:fldCharType="begin"/>
+      </w:r>
+      <w:r>
+        <w:instrText xml:space="preserve"> </w:instrText>
+      </w:r>
+      <w:r>
+        <w:rPr>
+          <w:rFonts w:hint="eastAsia"/>
+        </w:rPr>
+        <w:instrText>REF _Ref482120529 \h</w:instrText>
+      </w:r>
+      <w:r>
+        <w:instrText xml:space="preserve"> </w:instrText>
+      </w:r>
+      <w:r>
+        <w:fldChar w:fldCharType="separate"/>
+      </w:r>
+      <w:r>
+        <w:rPr>
+          <w:rFonts w:hint="eastAsia"/>
+        </w:rPr>
+        <w:t>图</w:t>
+      </w:r>
+      <w:r>
+        <w:rPr>
+          <w:rFonts w:hint="eastAsia"/>
+        </w:rPr>
+        <w:t xml:space="preserve">4- </w:t>
+      </w:r>
+      <w:r>
+        <w:rPr>
+          <w:noProof/>
+        </w:rPr>
+        <w:t>9</w:t>
+      </w:r>
+      <w:r>
+        <w:t xml:space="preserve"> </w:t>
+      </w:r>
+      <w:r>
+        <w:t>通用工具类图</w:t>
+      </w:r>
+      <w:r>
+        <w:fldChar w:fldCharType="end"/>
+      </w:r>
+      <w:r>
+        <w:t>，</w:t>
+      </w:r>
+      <w:r>
+        <w:t>Exceptions</w:t>
+      </w:r>
+      <w:r>
+        <w:t>主要用于处理系统异常，例如提取堆栈信息等；</w:t>
+      </w:r>
+      <w:r>
+        <w:t>StringUtils</w:t>
+      </w:r>
+      <w:r>
+        <w:t>主要用于字符串处理，例如判空等；</w:t>
+      </w:r>
+      <w:r>
+        <w:t>FreeMakers</w:t>
+      </w:r>
+      <w:r>
+        <w:t>主要用于渲染代码模版；</w:t>
+      </w:r>
+      <w:r>
+        <w:t>FileUtils</w:t>
+      </w:r>
+      <w:r>
+        <w:t>主要用与处理文件，例如读取文件。</w:t>
+      </w:r>
+      <w:bookmarkStart w:id="44" w:name="_GoBack"/>
+      <w:bookmarkEnd w:id="44"/>
+    </w:p>
+    <w:p>
+      <w:pPr>
+        <w:pStyle w:val="a6"/>
+        <w:keepNext/>
+        <w:ind w:left="420" w:firstLineChars="0" w:firstLine="0"/>
+        <w:jc w:val="center"/>
+      </w:pPr>
+      <w:r>
+        <w:object w:dxaOrig="6585" w:dyaOrig="721">
+          <v:shape id="_x0000_i1036" type="#_x0000_t75" style="width:329.25pt;height:36pt" o:ole="">
+            <v:imagedata r:id="rId30" o:title=""/>
+          </v:shape>
+          <o:OLEObject Type="Embed" ProgID="Visio.Drawing.15" ShapeID="_x0000_i1036" DrawAspect="Content" ObjectID="_1555863003" r:id="rId31"/>
+        </w:object>
+      </w:r>
+    </w:p>
+    <w:p>
+      <w:pPr>
+        <w:pStyle w:val="a7"/>
+        <w:rPr>
+          <w:rFonts w:hint="eastAsia"/>
+        </w:rPr>
+      </w:pPr>
+      <w:bookmarkStart w:id="45" w:name="_Ref482120529"/>
+      <w:r>
+        <w:rPr>
+          <w:rFonts w:hint="eastAsia"/>
+        </w:rPr>
+        <w:t>图</w:t>
+      </w:r>
+      <w:r>
+        <w:rPr>
+          <w:rFonts w:hint="eastAsia"/>
+        </w:rPr>
+        <w:t xml:space="preserve">4- </w:t>
+      </w:r>
+      <w:r>
+        <w:fldChar w:fldCharType="begin"/>
+      </w:r>
+      <w:r>
+        <w:instrText xml:space="preserve"> </w:instrText>
+      </w:r>
+      <w:r>
+        <w:rPr>
+          <w:rFonts w:hint="eastAsia"/>
+        </w:rPr>
+        <w:instrText xml:space="preserve">SEQ </w:instrText>
+      </w:r>
+      <w:r>
+        <w:rPr>
+          <w:rFonts w:hint="eastAsia"/>
+        </w:rPr>
+        <w:instrText>图</w:instrText>
+      </w:r>
+      <w:r>
+        <w:rPr>
+          <w:rFonts w:hint="eastAsia"/>
+        </w:rPr>
+        <w:instrText>4- \* ARABIC</w:instrText>
+      </w:r>
+      <w:r>
+        <w:instrText xml:space="preserve"> </w:instrText>
+      </w:r>
+      <w:r>
+        <w:fldChar w:fldCharType="separate"/>
+      </w:r>
+      <w:r>
+        <w:t>9</w:t>
+      </w:r>
+      <w:r>
+        <w:fldChar w:fldCharType="end"/>
+      </w:r>
+      <w:r>
+        <w:t xml:space="preserve"> </w:t>
+      </w:r>
+      <w:r>
+        <w:t>通用工具类图</w:t>
+      </w:r>
+      <w:bookmarkEnd w:id="45"/>
     </w:p>
     <w:sectPr>
       <w:pgSz w:w="11906" w:h="16838"/>
@@ -20111,7 +22673,7 @@
 </file>
 
 <file path=word/endnotes.xml><?xml version="1.0" encoding="utf-8"?>
-<w:endnotes xmlns:wpc="http://schemas.microsoft.com/office/word/2010/wordprocessingCanvas" xmlns:cx="http://schemas.microsoft.com/office/drawing/2014/chartex" xmlns:mc="http://schemas.openxmlformats.org/markup-compatibility/2006" xmlns:o="urn:schemas-microsoft-com:office:office" xmlns:r="http://schemas.openxmlformats.org/officeDocument/2006/relationships" xmlns:m="http://schemas.openxmlformats.org/officeDocument/2006/math" xmlns:v="urn:schemas-microsoft-com:vml" xmlns:wp14="http://schemas.microsoft.com/office/word/2010/wordprocessingDrawing" xmlns:wp="http://schemas.openxmlformats.org/drawingml/2006/wordprocessingDrawing" xmlns:w10="urn:schemas-microsoft-com:office:word" xmlns:w="http://schemas.openxmlformats.org/wordprocessingml/2006/main" xmlns:w14="http://schemas.microsoft.com/office/word/2010/wordml" xmlns:w15="http://schemas.microsoft.com/office/word/2012/wordml" xmlns:w16se="http://schemas.microsoft.com/office/word/2015/wordml/symex" xmlns:wpg="http://schemas.microsoft.com/office/word/2010/wordprocessingGroup" xmlns:wpi="http://schemas.microsoft.com/office/word/2010/wordprocessingInk" xmlns:wne="http://schemas.microsoft.com/office/word/2006/wordml" xmlns:wps="http://schemas.microsoft.com/office/word/2010/wordprocessingShape" mc:Ignorable="w14 w15 w16se wp14">
+<w:endnotes xmlns:wpc="http://schemas.microsoft.com/office/word/2010/wordprocessingCanvas" xmlns:mc="http://schemas.openxmlformats.org/markup-compatibility/2006" xmlns:o="urn:schemas-microsoft-com:office:office" xmlns:r="http://schemas.openxmlformats.org/officeDocument/2006/relationships" xmlns:m="http://schemas.openxmlformats.org/officeDocument/2006/math" xmlns:v="urn:schemas-microsoft-com:vml" xmlns:wp14="http://schemas.microsoft.com/office/word/2010/wordprocessingDrawing" xmlns:wp="http://schemas.openxmlformats.org/drawingml/2006/wordprocessingDrawing" xmlns:w10="urn:schemas-microsoft-com:office:word" xmlns:w="http://schemas.openxmlformats.org/wordprocessingml/2006/main" xmlns:w14="http://schemas.microsoft.com/office/word/2010/wordml" xmlns:w15="http://schemas.microsoft.com/office/word/2012/wordml" xmlns:wpg="http://schemas.microsoft.com/office/word/2010/wordprocessingGroup" xmlns:wpi="http://schemas.microsoft.com/office/word/2010/wordprocessingInk" xmlns:wne="http://schemas.microsoft.com/office/word/2006/wordml" xmlns:wps="http://schemas.microsoft.com/office/word/2010/wordprocessingShape" mc:Ignorable="w14 w15 wp14">
   <w:endnote w:type="separator" w:id="-1">
     <w:p>
       <w:pPr>
@@ -20136,7 +22698,7 @@
 </file>
 
 <file path=word/footnotes.xml><?xml version="1.0" encoding="utf-8"?>
-<w:footnotes xmlns:wpc="http://schemas.microsoft.com/office/word/2010/wordprocessingCanvas" xmlns:cx="http://schemas.microsoft.com/office/drawing/2014/chartex" xmlns:mc="http://schemas.openxmlformats.org/markup-compatibility/2006" xmlns:o="urn:schemas-microsoft-com:office:office" xmlns:r="http://schemas.openxmlformats.org/officeDocument/2006/relationships" xmlns:m="http://schemas.openxmlformats.org/officeDocument/2006/math" xmlns:v="urn:schemas-microsoft-com:vml" xmlns:wp14="http://schemas.microsoft.com/office/word/2010/wordprocessingDrawing" xmlns:wp="http://schemas.openxmlformats.org/drawingml/2006/wordprocessingDrawing" xmlns:w10="urn:schemas-microsoft-com:office:word" xmlns:w="http://schemas.openxmlformats.org/wordprocessingml/2006/main" xmlns:w14="http://schemas.microsoft.com/office/word/2010/wordml" xmlns:w15="http://schemas.microsoft.com/office/word/2012/wordml" xmlns:w16se="http://schemas.microsoft.com/office/word/2015/wordml/symex" xmlns:wpg="http://schemas.microsoft.com/office/word/2010/wordprocessingGroup" xmlns:wpi="http://schemas.microsoft.com/office/word/2010/wordprocessingInk" xmlns:wne="http://schemas.microsoft.com/office/word/2006/wordml" xmlns:wps="http://schemas.microsoft.com/office/word/2010/wordprocessingShape" mc:Ignorable="w14 w15 w16se wp14">
+<w:footnotes xmlns:wpc="http://schemas.microsoft.com/office/word/2010/wordprocessingCanvas" xmlns:mc="http://schemas.openxmlformats.org/markup-compatibility/2006" xmlns:o="urn:schemas-microsoft-com:office:office" xmlns:r="http://schemas.openxmlformats.org/officeDocument/2006/relationships" xmlns:m="http://schemas.openxmlformats.org/officeDocument/2006/math" xmlns:v="urn:schemas-microsoft-com:vml" xmlns:wp14="http://schemas.microsoft.com/office/word/2010/wordprocessingDrawing" xmlns:wp="http://schemas.openxmlformats.org/drawingml/2006/wordprocessingDrawing" xmlns:w10="urn:schemas-microsoft-com:office:word" xmlns:w="http://schemas.openxmlformats.org/wordprocessingml/2006/main" xmlns:w14="http://schemas.microsoft.com/office/word/2010/wordml" xmlns:w15="http://schemas.microsoft.com/office/word/2012/wordml" xmlns:wpg="http://schemas.microsoft.com/office/word/2010/wordprocessingGroup" xmlns:wpi="http://schemas.microsoft.com/office/word/2010/wordprocessingInk" xmlns:wne="http://schemas.microsoft.com/office/word/2006/wordml" xmlns:wps="http://schemas.microsoft.com/office/word/2010/wordprocessingShape" mc:Ignorable="w14 w15 wp14">
   <w:footnote w:type="separator" w:id="-1">
     <w:p>
       <w:pPr>
@@ -20161,8 +22723,8 @@
 </file>
 
 <file path=word/numbering.xml><?xml version="1.0" encoding="utf-8"?>
-<w:numbering xmlns:wpc="http://schemas.microsoft.com/office/word/2010/wordprocessingCanvas" xmlns:cx="http://schemas.microsoft.com/office/drawing/2014/chartex" xmlns:mc="http://schemas.openxmlformats.org/markup-compatibility/2006" xmlns:o="urn:schemas-microsoft-com:office:office" xmlns:r="http://schemas.openxmlformats.org/officeDocument/2006/relationships" xmlns:m="http://schemas.openxmlformats.org/officeDocument/2006/math" xmlns:v="urn:schemas-microsoft-com:vml" xmlns:wp14="http://schemas.microsoft.com/office/word/2010/wordprocessingDrawing" xmlns:wp="http://schemas.openxmlformats.org/drawingml/2006/wordprocessingDrawing" xmlns:w10="urn:schemas-microsoft-com:office:word" xmlns:w="http://schemas.openxmlformats.org/wordprocessingml/2006/main" xmlns:w14="http://schemas.microsoft.com/office/word/2010/wordml" xmlns:w15="http://schemas.microsoft.com/office/word/2012/wordml" xmlns:w16se="http://schemas.microsoft.com/office/word/2015/wordml/symex" xmlns:wpg="http://schemas.microsoft.com/office/word/2010/wordprocessingGroup" xmlns:wpi="http://schemas.microsoft.com/office/word/2010/wordprocessingInk" xmlns:wne="http://schemas.microsoft.com/office/word/2006/wordml" xmlns:wps="http://schemas.microsoft.com/office/word/2010/wordprocessingShape" mc:Ignorable="w14 w15 w16se wp14">
-  <w:abstractNum w:abstractNumId="0" w15:restartNumberingAfterBreak="0">
+<w:numbering xmlns:wpc="http://schemas.microsoft.com/office/word/2010/wordprocessingCanvas" xmlns:mc="http://schemas.openxmlformats.org/markup-compatibility/2006" xmlns:o="urn:schemas-microsoft-com:office:office" xmlns:r="http://schemas.openxmlformats.org/officeDocument/2006/relationships" xmlns:m="http://schemas.openxmlformats.org/officeDocument/2006/math" xmlns:v="urn:schemas-microsoft-com:vml" xmlns:wp14="http://schemas.microsoft.com/office/word/2010/wordprocessingDrawing" xmlns:wp="http://schemas.openxmlformats.org/drawingml/2006/wordprocessingDrawing" xmlns:w10="urn:schemas-microsoft-com:office:word" xmlns:w="http://schemas.openxmlformats.org/wordprocessingml/2006/main" xmlns:w14="http://schemas.microsoft.com/office/word/2010/wordml" xmlns:w15="http://schemas.microsoft.com/office/word/2012/wordml" xmlns:wpg="http://schemas.microsoft.com/office/word/2010/wordprocessingGroup" xmlns:wpi="http://schemas.microsoft.com/office/word/2010/wordprocessingInk" xmlns:wne="http://schemas.microsoft.com/office/word/2006/wordml" xmlns:wps="http://schemas.microsoft.com/office/word/2010/wordprocessingShape" mc:Ignorable="w14 w15 wp14">
+  <w:abstractNum w:abstractNumId="0">
     <w:nsid w:val="04485B00"/>
     <w:multiLevelType w:val="hybridMultilevel"/>
     <w:tmpl w:val="42261124"/>
@@ -20248,7 +22810,7 @@
       </w:pPr>
     </w:lvl>
   </w:abstractNum>
-  <w:abstractNum w:abstractNumId="1" w15:restartNumberingAfterBreak="0">
+  <w:abstractNum w:abstractNumId="1">
     <w:nsid w:val="05443FBB"/>
     <w:multiLevelType w:val="hybridMultilevel"/>
     <w:tmpl w:val="F3385160"/>
@@ -20361,7 +22923,7 @@
       </w:rPr>
     </w:lvl>
   </w:abstractNum>
-  <w:abstractNum w:abstractNumId="2" w15:restartNumberingAfterBreak="0">
+  <w:abstractNum w:abstractNumId="2">
     <w:nsid w:val="09B87F63"/>
     <w:multiLevelType w:val="hybridMultilevel"/>
     <w:tmpl w:val="BBBCD270"/>
@@ -20450,7 +23012,7 @@
       </w:pPr>
     </w:lvl>
   </w:abstractNum>
-  <w:abstractNum w:abstractNumId="3" w15:restartNumberingAfterBreak="0">
+  <w:abstractNum w:abstractNumId="3">
     <w:nsid w:val="0D801F90"/>
     <w:multiLevelType w:val="hybridMultilevel"/>
     <w:tmpl w:val="63B0ABD4"/>
@@ -20563,7 +23125,7 @@
       </w:rPr>
     </w:lvl>
   </w:abstractNum>
-  <w:abstractNum w:abstractNumId="4" w15:restartNumberingAfterBreak="0">
+  <w:abstractNum w:abstractNumId="4">
     <w:nsid w:val="0D8D7ACF"/>
     <w:multiLevelType w:val="hybridMultilevel"/>
     <w:tmpl w:val="7744FEE8"/>
@@ -20649,7 +23211,7 @@
       </w:pPr>
     </w:lvl>
   </w:abstractNum>
-  <w:abstractNum w:abstractNumId="5" w15:restartNumberingAfterBreak="0">
+  <w:abstractNum w:abstractNumId="5">
     <w:nsid w:val="109C6DA2"/>
     <w:multiLevelType w:val="hybridMultilevel"/>
     <w:tmpl w:val="B66CDEB6"/>
@@ -20735,7 +23297,7 @@
       </w:pPr>
     </w:lvl>
   </w:abstractNum>
-  <w:abstractNum w:abstractNumId="6" w15:restartNumberingAfterBreak="0">
+  <w:abstractNum w:abstractNumId="6">
     <w:nsid w:val="117E4107"/>
     <w:multiLevelType w:val="hybridMultilevel"/>
     <w:tmpl w:val="099E3594"/>
@@ -20824,7 +23386,7 @@
       </w:pPr>
     </w:lvl>
   </w:abstractNum>
-  <w:abstractNum w:abstractNumId="7" w15:restartNumberingAfterBreak="0">
+  <w:abstractNum w:abstractNumId="7">
     <w:nsid w:val="119B248E"/>
     <w:multiLevelType w:val="hybridMultilevel"/>
     <w:tmpl w:val="42261124"/>
@@ -20910,7 +23472,120 @@
       </w:pPr>
     </w:lvl>
   </w:abstractNum>
-  <w:abstractNum w:abstractNumId="8" w15:restartNumberingAfterBreak="0">
+  <w:abstractNum w:abstractNumId="8">
+    <w:nsid w:val="12D81CB4"/>
+    <w:multiLevelType w:val="hybridMultilevel"/>
+    <w:tmpl w:val="1C8A2C64"/>
+    <w:lvl w:ilvl="0" w:tplc="0409000B">
+      <w:start w:val="1"/>
+      <w:numFmt w:val="bullet"/>
+      <w:lvlText w:val=""/>
+      <w:lvlJc w:val="left"/>
+      <w:pPr>
+        <w:ind w:left="420" w:hanging="420"/>
+      </w:pPr>
+      <w:rPr>
+        <w:rFonts w:ascii="Wingdings" w:hAnsi="Wingdings" w:hint="default"/>
+      </w:rPr>
+    </w:lvl>
+    <w:lvl w:ilvl="1" w:tplc="04090003" w:tentative="1">
+      <w:start w:val="1"/>
+      <w:numFmt w:val="bullet"/>
+      <w:lvlText w:val=""/>
+      <w:lvlJc w:val="left"/>
+      <w:pPr>
+        <w:ind w:left="840" w:hanging="420"/>
+      </w:pPr>
+      <w:rPr>
+        <w:rFonts w:ascii="Wingdings" w:hAnsi="Wingdings" w:hint="default"/>
+      </w:rPr>
+    </w:lvl>
+    <w:lvl w:ilvl="2" w:tplc="04090005" w:tentative="1">
+      <w:start w:val="1"/>
+      <w:numFmt w:val="bullet"/>
+      <w:lvlText w:val=""/>
+      <w:lvlJc w:val="left"/>
+      <w:pPr>
+        <w:ind w:left="1260" w:hanging="420"/>
+      </w:pPr>
+      <w:rPr>
+        <w:rFonts w:ascii="Wingdings" w:hAnsi="Wingdings" w:hint="default"/>
+      </w:rPr>
+    </w:lvl>
+    <w:lvl w:ilvl="3" w:tplc="04090001" w:tentative="1">
+      <w:start w:val="1"/>
+      <w:numFmt w:val="bullet"/>
+      <w:lvlText w:val=""/>
+      <w:lvlJc w:val="left"/>
+      <w:pPr>
+        <w:ind w:left="1680" w:hanging="420"/>
+      </w:pPr>
+      <w:rPr>
+        <w:rFonts w:ascii="Wingdings" w:hAnsi="Wingdings" w:hint="default"/>
+      </w:rPr>
+    </w:lvl>
+    <w:lvl w:ilvl="4" w:tplc="04090003" w:tentative="1">
+      <w:start w:val="1"/>
+      <w:numFmt w:val="bullet"/>
+      <w:lvlText w:val=""/>
+      <w:lvlJc w:val="left"/>
+      <w:pPr>
+        <w:ind w:left="2100" w:hanging="420"/>
+      </w:pPr>
+      <w:rPr>
+        <w:rFonts w:ascii="Wingdings" w:hAnsi="Wingdings" w:hint="default"/>
+      </w:rPr>
+    </w:lvl>
+    <w:lvl w:ilvl="5" w:tplc="04090005" w:tentative="1">
+      <w:start w:val="1"/>
+      <w:numFmt w:val="bullet"/>
+      <w:lvlText w:val=""/>
+      <w:lvlJc w:val="left"/>
+      <w:pPr>
+        <w:ind w:left="2520" w:hanging="420"/>
+      </w:pPr>
+      <w:rPr>
+        <w:rFonts w:ascii="Wingdings" w:hAnsi="Wingdings" w:hint="default"/>
+      </w:rPr>
+    </w:lvl>
+    <w:lvl w:ilvl="6" w:tplc="04090001" w:tentative="1">
+      <w:start w:val="1"/>
+      <w:numFmt w:val="bullet"/>
+      <w:lvlText w:val=""/>
+      <w:lvlJc w:val="left"/>
+      <w:pPr>
+        <w:ind w:left="2940" w:hanging="420"/>
+      </w:pPr>
+      <w:rPr>
+        <w:rFonts w:ascii="Wingdings" w:hAnsi="Wingdings" w:hint="default"/>
+      </w:rPr>
+    </w:lvl>
+    <w:lvl w:ilvl="7" w:tplc="04090003" w:tentative="1">
+      <w:start w:val="1"/>
+      <w:numFmt w:val="bullet"/>
+      <w:lvlText w:val=""/>
+      <w:lvlJc w:val="left"/>
+      <w:pPr>
+        <w:ind w:left="3360" w:hanging="420"/>
+      </w:pPr>
+      <w:rPr>
+        <w:rFonts w:ascii="Wingdings" w:hAnsi="Wingdings" w:hint="default"/>
+      </w:rPr>
+    </w:lvl>
+    <w:lvl w:ilvl="8" w:tplc="04090005" w:tentative="1">
+      <w:start w:val="1"/>
+      <w:numFmt w:val="bullet"/>
+      <w:lvlText w:val=""/>
+      <w:lvlJc w:val="left"/>
+      <w:pPr>
+        <w:ind w:left="3780" w:hanging="420"/>
+      </w:pPr>
+      <w:rPr>
+        <w:rFonts w:ascii="Wingdings" w:hAnsi="Wingdings" w:hint="default"/>
+      </w:rPr>
+    </w:lvl>
+  </w:abstractNum>
+  <w:abstractNum w:abstractNumId="9">
     <w:nsid w:val="15372278"/>
     <w:multiLevelType w:val="hybridMultilevel"/>
     <w:tmpl w:val="33EC5468"/>
@@ -20996,7 +23671,7 @@
       </w:pPr>
     </w:lvl>
   </w:abstractNum>
-  <w:abstractNum w:abstractNumId="9" w15:restartNumberingAfterBreak="0">
+  <w:abstractNum w:abstractNumId="10">
     <w:nsid w:val="16E463AA"/>
     <w:multiLevelType w:val="hybridMultilevel"/>
     <w:tmpl w:val="94806D5C"/>
@@ -21082,7 +23757,7 @@
       </w:pPr>
     </w:lvl>
   </w:abstractNum>
-  <w:abstractNum w:abstractNumId="10" w15:restartNumberingAfterBreak="0">
+  <w:abstractNum w:abstractNumId="11">
     <w:nsid w:val="1CE943CB"/>
     <w:multiLevelType w:val="hybridMultilevel"/>
     <w:tmpl w:val="92ECDDC2"/>
@@ -21168,7 +23843,7 @@
       </w:pPr>
     </w:lvl>
   </w:abstractNum>
-  <w:abstractNum w:abstractNumId="11" w15:restartNumberingAfterBreak="0">
+  <w:abstractNum w:abstractNumId="12">
     <w:nsid w:val="1E113AE7"/>
     <w:multiLevelType w:val="hybridMultilevel"/>
     <w:tmpl w:val="00A61842"/>
@@ -21281,7 +23956,7 @@
       </w:rPr>
     </w:lvl>
   </w:abstractNum>
-  <w:abstractNum w:abstractNumId="12" w15:restartNumberingAfterBreak="0">
+  <w:abstractNum w:abstractNumId="13">
     <w:nsid w:val="23DC7390"/>
     <w:multiLevelType w:val="multilevel"/>
     <w:tmpl w:val="6AE07700"/>
@@ -21409,7 +24084,7 @@
       </w:rPr>
     </w:lvl>
   </w:abstractNum>
-  <w:abstractNum w:abstractNumId="13" w15:restartNumberingAfterBreak="0">
+  <w:abstractNum w:abstractNumId="14">
     <w:nsid w:val="25FA1C58"/>
     <w:multiLevelType w:val="hybridMultilevel"/>
     <w:tmpl w:val="185CECF0"/>
@@ -21522,7 +24197,96 @@
       </w:rPr>
     </w:lvl>
   </w:abstractNum>
-  <w:abstractNum w:abstractNumId="14" w15:restartNumberingAfterBreak="0">
+  <w:abstractNum w:abstractNumId="15">
+    <w:nsid w:val="265531F9"/>
+    <w:multiLevelType w:val="hybridMultilevel"/>
+    <w:tmpl w:val="2B40AFA8"/>
+    <w:lvl w:ilvl="0" w:tplc="0409000B">
+      <w:start w:val="1"/>
+      <w:numFmt w:val="bullet"/>
+      <w:lvlText w:val=""/>
+      <w:lvlJc w:val="left"/>
+      <w:pPr>
+        <w:ind w:left="420" w:hanging="420"/>
+      </w:pPr>
+      <w:rPr>
+        <w:rFonts w:ascii="Wingdings" w:hAnsi="Wingdings" w:hint="default"/>
+      </w:rPr>
+    </w:lvl>
+    <w:lvl w:ilvl="1" w:tplc="04090019" w:tentative="1">
+      <w:start w:val="1"/>
+      <w:numFmt w:val="lowerLetter"/>
+      <w:lvlText w:val="%2)"/>
+      <w:lvlJc w:val="left"/>
+      <w:pPr>
+        <w:ind w:left="840" w:hanging="420"/>
+      </w:pPr>
+    </w:lvl>
+    <w:lvl w:ilvl="2" w:tplc="0409001B" w:tentative="1">
+      <w:start w:val="1"/>
+      <w:numFmt w:val="lowerRoman"/>
+      <w:lvlText w:val="%3."/>
+      <w:lvlJc w:val="right"/>
+      <w:pPr>
+        <w:ind w:left="1260" w:hanging="420"/>
+      </w:pPr>
+    </w:lvl>
+    <w:lvl w:ilvl="3" w:tplc="0409000F" w:tentative="1">
+      <w:start w:val="1"/>
+      <w:numFmt w:val="decimal"/>
+      <w:lvlText w:val="%4."/>
+      <w:lvlJc w:val="left"/>
+      <w:pPr>
+        <w:ind w:left="1680" w:hanging="420"/>
+      </w:pPr>
+    </w:lvl>
+    <w:lvl w:ilvl="4" w:tplc="04090019" w:tentative="1">
+      <w:start w:val="1"/>
+      <w:numFmt w:val="lowerLetter"/>
+      <w:lvlText w:val="%5)"/>
+      <w:lvlJc w:val="left"/>
+      <w:pPr>
+        <w:ind w:left="2100" w:hanging="420"/>
+      </w:pPr>
+    </w:lvl>
+    <w:lvl w:ilvl="5" w:tplc="0409001B" w:tentative="1">
+      <w:start w:val="1"/>
+      <w:numFmt w:val="lowerRoman"/>
+      <w:lvlText w:val="%6."/>
+      <w:lvlJc w:val="right"/>
+      <w:pPr>
+        <w:ind w:left="2520" w:hanging="420"/>
+      </w:pPr>
+    </w:lvl>
+    <w:lvl w:ilvl="6" w:tplc="0409000F" w:tentative="1">
+      <w:start w:val="1"/>
+      <w:numFmt w:val="decimal"/>
+      <w:lvlText w:val="%7."/>
+      <w:lvlJc w:val="left"/>
+      <w:pPr>
+        <w:ind w:left="2940" w:hanging="420"/>
+      </w:pPr>
+    </w:lvl>
+    <w:lvl w:ilvl="7" w:tplc="04090019" w:tentative="1">
+      <w:start w:val="1"/>
+      <w:numFmt w:val="lowerLetter"/>
+      <w:lvlText w:val="%8)"/>
+      <w:lvlJc w:val="left"/>
+      <w:pPr>
+        <w:ind w:left="3360" w:hanging="420"/>
+      </w:pPr>
+    </w:lvl>
+    <w:lvl w:ilvl="8" w:tplc="0409001B" w:tentative="1">
+      <w:start w:val="1"/>
+      <w:numFmt w:val="lowerRoman"/>
+      <w:lvlText w:val="%9."/>
+      <w:lvlJc w:val="right"/>
+      <w:pPr>
+        <w:ind w:left="3780" w:hanging="420"/>
+      </w:pPr>
+    </w:lvl>
+  </w:abstractNum>
+  <w:abstractNum w:abstractNumId="16">
     <w:nsid w:val="29670F8C"/>
     <w:multiLevelType w:val="multilevel"/>
     <w:tmpl w:val="237EDE02"/>
@@ -21650,7 +24414,7 @@
       </w:rPr>
     </w:lvl>
   </w:abstractNum>
-  <w:abstractNum w:abstractNumId="15" w15:restartNumberingAfterBreak="0">
+  <w:abstractNum w:abstractNumId="17">
     <w:nsid w:val="29B41E6D"/>
     <w:multiLevelType w:val="hybridMultilevel"/>
     <w:tmpl w:val="5E94CADA"/>
@@ -21739,7 +24503,93 @@
       </w:pPr>
     </w:lvl>
   </w:abstractNum>
-  <w:abstractNum w:abstractNumId="16" w15:restartNumberingAfterBreak="0">
+  <w:abstractNum w:abstractNumId="18">
+    <w:nsid w:val="2E605D7E"/>
+    <w:multiLevelType w:val="hybridMultilevel"/>
+    <w:tmpl w:val="44C4929A"/>
+    <w:lvl w:ilvl="0" w:tplc="0409000F">
+      <w:start w:val="1"/>
+      <w:numFmt w:val="decimal"/>
+      <w:lvlText w:val="%1."/>
+      <w:lvlJc w:val="left"/>
+      <w:pPr>
+        <w:ind w:left="420" w:hanging="420"/>
+      </w:pPr>
+    </w:lvl>
+    <w:lvl w:ilvl="1" w:tplc="04090019" w:tentative="1">
+      <w:start w:val="1"/>
+      <w:numFmt w:val="lowerLetter"/>
+      <w:lvlText w:val="%2)"/>
+      <w:lvlJc w:val="left"/>
+      <w:pPr>
+        <w:ind w:left="840" w:hanging="420"/>
+      </w:pPr>
+    </w:lvl>
+    <w:lvl w:ilvl="2" w:tplc="0409001B" w:tentative="1">
+      <w:start w:val="1"/>
+      <w:numFmt w:val="lowerRoman"/>
+      <w:lvlText w:val="%3."/>
+      <w:lvlJc w:val="right"/>
+      <w:pPr>
+        <w:ind w:left="1260" w:hanging="420"/>
+      </w:pPr>
+    </w:lvl>
+    <w:lvl w:ilvl="3" w:tplc="0409000F" w:tentative="1">
+      <w:start w:val="1"/>
+      <w:numFmt w:val="decimal"/>
+      <w:lvlText w:val="%4."/>
+      <w:lvlJc w:val="left"/>
+      <w:pPr>
+        <w:ind w:left="1680" w:hanging="420"/>
+      </w:pPr>
+    </w:lvl>
+    <w:lvl w:ilvl="4" w:tplc="04090019" w:tentative="1">
+      <w:start w:val="1"/>
+      <w:numFmt w:val="lowerLetter"/>
+      <w:lvlText w:val="%5)"/>
+      <w:lvlJc w:val="left"/>
+      <w:pPr>
+        <w:ind w:left="2100" w:hanging="420"/>
+      </w:pPr>
+    </w:lvl>
+    <w:lvl w:ilvl="5" w:tplc="0409001B" w:tentative="1">
+      <w:start w:val="1"/>
+      <w:numFmt w:val="lowerRoman"/>
+      <w:lvlText w:val="%6."/>
+      <w:lvlJc w:val="right"/>
+      <w:pPr>
+        <w:ind w:left="2520" w:hanging="420"/>
+      </w:pPr>
+    </w:lvl>
+    <w:lvl w:ilvl="6" w:tplc="0409000F" w:tentative="1">
+      <w:start w:val="1"/>
+      <w:numFmt w:val="decimal"/>
+      <w:lvlText w:val="%7."/>
+      <w:lvlJc w:val="left"/>
+      <w:pPr>
+        <w:ind w:left="2940" w:hanging="420"/>
+      </w:pPr>
+    </w:lvl>
+    <w:lvl w:ilvl="7" w:tplc="04090019" w:tentative="1">
+      <w:start w:val="1"/>
+      <w:numFmt w:val="lowerLetter"/>
+      <w:lvlText w:val="%8)"/>
+      <w:lvlJc w:val="left"/>
+      <w:pPr>
+        <w:ind w:left="3360" w:hanging="420"/>
+      </w:pPr>
+    </w:lvl>
+    <w:lvl w:ilvl="8" w:tplc="0409001B" w:tentative="1">
+      <w:start w:val="1"/>
+      <w:numFmt w:val="lowerRoman"/>
+      <w:lvlText w:val="%9."/>
+      <w:lvlJc w:val="right"/>
+      <w:pPr>
+        <w:ind w:left="3780" w:hanging="420"/>
+      </w:pPr>
+    </w:lvl>
+  </w:abstractNum>
+  <w:abstractNum w:abstractNumId="19">
     <w:nsid w:val="2ED01AC7"/>
     <w:multiLevelType w:val="multilevel"/>
     <w:tmpl w:val="6AE07700"/>
@@ -21867,7 +24717,7 @@
       </w:rPr>
     </w:lvl>
   </w:abstractNum>
-  <w:abstractNum w:abstractNumId="17" w15:restartNumberingAfterBreak="0">
+  <w:abstractNum w:abstractNumId="20">
     <w:nsid w:val="2EEF3951"/>
     <w:multiLevelType w:val="hybridMultilevel"/>
     <w:tmpl w:val="A98CDA14"/>
@@ -21980,10 +24830,10 @@
       </w:rPr>
     </w:lvl>
   </w:abstractNum>
-  <w:abstractNum w:abstractNumId="18" w15:restartNumberingAfterBreak="0">
+  <w:abstractNum w:abstractNumId="21">
     <w:nsid w:val="30253A32"/>
     <w:multiLevelType w:val="hybridMultilevel"/>
-    <w:tmpl w:val="7648286C"/>
+    <w:tmpl w:val="A172067E"/>
     <w:lvl w:ilvl="0" w:tplc="0409000B">
       <w:start w:val="1"/>
       <w:numFmt w:val="bullet"/>
@@ -22093,7 +24943,7 @@
       </w:rPr>
     </w:lvl>
   </w:abstractNum>
-  <w:abstractNum w:abstractNumId="19" w15:restartNumberingAfterBreak="0">
+  <w:abstractNum w:abstractNumId="22">
     <w:nsid w:val="34FA0A42"/>
     <w:multiLevelType w:val="hybridMultilevel"/>
     <w:tmpl w:val="A770089A"/>
@@ -22182,7 +25032,7 @@
       </w:pPr>
     </w:lvl>
   </w:abstractNum>
-  <w:abstractNum w:abstractNumId="20" w15:restartNumberingAfterBreak="0">
+  <w:abstractNum w:abstractNumId="23">
     <w:nsid w:val="39455909"/>
     <w:multiLevelType w:val="hybridMultilevel"/>
     <w:tmpl w:val="85905D98"/>
@@ -22268,7 +25118,7 @@
       </w:pPr>
     </w:lvl>
   </w:abstractNum>
-  <w:abstractNum w:abstractNumId="21" w15:restartNumberingAfterBreak="0">
+  <w:abstractNum w:abstractNumId="24">
     <w:nsid w:val="3A7F6C76"/>
     <w:multiLevelType w:val="hybridMultilevel"/>
     <w:tmpl w:val="40DCCC3C"/>
@@ -22354,7 +25204,7 @@
       </w:pPr>
     </w:lvl>
   </w:abstractNum>
-  <w:abstractNum w:abstractNumId="22" w15:restartNumberingAfterBreak="0">
+  <w:abstractNum w:abstractNumId="25">
     <w:nsid w:val="47041AAC"/>
     <w:multiLevelType w:val="multilevel"/>
     <w:tmpl w:val="066A52BA"/>
@@ -22483,7 +25333,7 @@
       </w:rPr>
     </w:lvl>
   </w:abstractNum>
-  <w:abstractNum w:abstractNumId="23" w15:restartNumberingAfterBreak="0">
+  <w:abstractNum w:abstractNumId="26">
     <w:nsid w:val="473C07F5"/>
     <w:multiLevelType w:val="hybridMultilevel"/>
     <w:tmpl w:val="F312ADA2"/>
@@ -22569,7 +25419,7 @@
       </w:pPr>
     </w:lvl>
   </w:abstractNum>
-  <w:abstractNum w:abstractNumId="24" w15:restartNumberingAfterBreak="0">
+  <w:abstractNum w:abstractNumId="27">
     <w:nsid w:val="4C1C2121"/>
     <w:multiLevelType w:val="multilevel"/>
     <w:tmpl w:val="0409001D"/>
@@ -22660,7 +25510,7 @@
       </w:pPr>
     </w:lvl>
   </w:abstractNum>
-  <w:abstractNum w:abstractNumId="25" w15:restartNumberingAfterBreak="0">
+  <w:abstractNum w:abstractNumId="28">
     <w:nsid w:val="4DAD2012"/>
     <w:multiLevelType w:val="hybridMultilevel"/>
     <w:tmpl w:val="7744FEE8"/>
@@ -22746,7 +25596,7 @@
       </w:pPr>
     </w:lvl>
   </w:abstractNum>
-  <w:abstractNum w:abstractNumId="26" w15:restartNumberingAfterBreak="0">
+  <w:abstractNum w:abstractNumId="29">
     <w:nsid w:val="4E7E026A"/>
     <w:multiLevelType w:val="hybridMultilevel"/>
     <w:tmpl w:val="FE0C97BE"/>
@@ -22832,7 +25682,7 @@
       </w:pPr>
     </w:lvl>
   </w:abstractNum>
-  <w:abstractNum w:abstractNumId="27" w15:restartNumberingAfterBreak="0">
+  <w:abstractNum w:abstractNumId="30">
     <w:nsid w:val="4F3B46EE"/>
     <w:multiLevelType w:val="hybridMultilevel"/>
     <w:tmpl w:val="A01CF05A"/>
@@ -22918,7 +25768,7 @@
       </w:pPr>
     </w:lvl>
   </w:abstractNum>
-  <w:abstractNum w:abstractNumId="28" w15:restartNumberingAfterBreak="0">
+  <w:abstractNum w:abstractNumId="31">
     <w:nsid w:val="4F9B395E"/>
     <w:multiLevelType w:val="hybridMultilevel"/>
     <w:tmpl w:val="F7CAAD58"/>
@@ -23004,7 +25854,7 @@
       </w:pPr>
     </w:lvl>
   </w:abstractNum>
-  <w:abstractNum w:abstractNumId="29" w15:restartNumberingAfterBreak="0">
+  <w:abstractNum w:abstractNumId="32">
     <w:nsid w:val="54120FEB"/>
     <w:multiLevelType w:val="multilevel"/>
     <w:tmpl w:val="6AE07700"/>
@@ -23132,7 +25982,7 @@
       </w:rPr>
     </w:lvl>
   </w:abstractNum>
-  <w:abstractNum w:abstractNumId="30" w15:restartNumberingAfterBreak="0">
+  <w:abstractNum w:abstractNumId="33">
     <w:nsid w:val="55334DF7"/>
     <w:multiLevelType w:val="hybridMultilevel"/>
     <w:tmpl w:val="7A3AA03E"/>
@@ -23218,7 +26068,7 @@
       </w:pPr>
     </w:lvl>
   </w:abstractNum>
-  <w:abstractNum w:abstractNumId="31" w15:restartNumberingAfterBreak="0">
+  <w:abstractNum w:abstractNumId="34">
     <w:nsid w:val="5FA629F5"/>
     <w:multiLevelType w:val="hybridMultilevel"/>
     <w:tmpl w:val="03BA43A2"/>
@@ -23304,7 +26154,7 @@
       </w:pPr>
     </w:lvl>
   </w:abstractNum>
-  <w:abstractNum w:abstractNumId="32" w15:restartNumberingAfterBreak="0">
+  <w:abstractNum w:abstractNumId="35">
     <w:nsid w:val="60D21136"/>
     <w:multiLevelType w:val="hybridMultilevel"/>
     <w:tmpl w:val="8FA0872A"/>
@@ -23390,7 +26240,7 @@
       </w:pPr>
     </w:lvl>
   </w:abstractNum>
-  <w:abstractNum w:abstractNumId="33" w15:restartNumberingAfterBreak="0">
+  <w:abstractNum w:abstractNumId="36">
     <w:nsid w:val="61DC0964"/>
     <w:multiLevelType w:val="hybridMultilevel"/>
     <w:tmpl w:val="3A44D6A8"/>
@@ -23476,7 +26326,7 @@
       </w:pPr>
     </w:lvl>
   </w:abstractNum>
-  <w:abstractNum w:abstractNumId="34" w15:restartNumberingAfterBreak="0">
+  <w:abstractNum w:abstractNumId="37">
     <w:nsid w:val="63910C3D"/>
     <w:multiLevelType w:val="hybridMultilevel"/>
     <w:tmpl w:val="03BA43A2"/>
@@ -23562,7 +26412,7 @@
       </w:pPr>
     </w:lvl>
   </w:abstractNum>
-  <w:abstractNum w:abstractNumId="35" w15:restartNumberingAfterBreak="0">
+  <w:abstractNum w:abstractNumId="38">
     <w:nsid w:val="67113EEE"/>
     <w:multiLevelType w:val="hybridMultilevel"/>
     <w:tmpl w:val="94806D5C"/>
@@ -23648,13 +26498,13 @@
       </w:pPr>
     </w:lvl>
   </w:abstractNum>
-  <w:abstractNum w:abstractNumId="36" w15:restartNumberingAfterBreak="0">
+  <w:abstractNum w:abstractNumId="39">
     <w:nsid w:val="67C94D85"/>
     <w:multiLevelType w:val="multilevel"/>
     <w:tmpl w:val="066A52BA"/>
     <w:numStyleLink w:val="1"/>
   </w:abstractNum>
-  <w:abstractNum w:abstractNumId="37" w15:restartNumberingAfterBreak="0">
+  <w:abstractNum w:abstractNumId="40">
     <w:nsid w:val="6A0D3B49"/>
     <w:multiLevelType w:val="hybridMultilevel"/>
     <w:tmpl w:val="387EA854"/>
@@ -23740,7 +26590,7 @@
       </w:pPr>
     </w:lvl>
   </w:abstractNum>
-  <w:abstractNum w:abstractNumId="38" w15:restartNumberingAfterBreak="0">
+  <w:abstractNum w:abstractNumId="41">
     <w:nsid w:val="6A337729"/>
     <w:multiLevelType w:val="hybridMultilevel"/>
     <w:tmpl w:val="6CC407D8"/>
@@ -23829,7 +26679,7 @@
       </w:pPr>
     </w:lvl>
   </w:abstractNum>
-  <w:abstractNum w:abstractNumId="39" w15:restartNumberingAfterBreak="0">
+  <w:abstractNum w:abstractNumId="42">
     <w:nsid w:val="708F5EBF"/>
     <w:multiLevelType w:val="hybridMultilevel"/>
     <w:tmpl w:val="1CF435D0"/>
@@ -23915,7 +26765,7 @@
       </w:pPr>
     </w:lvl>
   </w:abstractNum>
-  <w:abstractNum w:abstractNumId="40" w15:restartNumberingAfterBreak="0">
+  <w:abstractNum w:abstractNumId="43">
     <w:nsid w:val="731D7A8A"/>
     <w:multiLevelType w:val="hybridMultilevel"/>
     <w:tmpl w:val="92ECDDC2"/>
@@ -24001,7 +26851,7 @@
       </w:pPr>
     </w:lvl>
   </w:abstractNum>
-  <w:abstractNum w:abstractNumId="41" w15:restartNumberingAfterBreak="0">
+  <w:abstractNum w:abstractNumId="44">
     <w:nsid w:val="73F4274B"/>
     <w:multiLevelType w:val="hybridMultilevel"/>
     <w:tmpl w:val="A704E7FA"/>
@@ -24087,7 +26937,7 @@
       </w:pPr>
     </w:lvl>
   </w:abstractNum>
-  <w:abstractNum w:abstractNumId="42" w15:restartNumberingAfterBreak="0">
+  <w:abstractNum w:abstractNumId="45">
     <w:nsid w:val="759817B9"/>
     <w:multiLevelType w:val="multilevel"/>
     <w:tmpl w:val="4C8058EA"/>
@@ -24218,7 +27068,7 @@
       </w:rPr>
     </w:lvl>
   </w:abstractNum>
-  <w:abstractNum w:abstractNumId="43" w15:restartNumberingAfterBreak="0">
+  <w:abstractNum w:abstractNumId="46">
     <w:nsid w:val="78605308"/>
     <w:multiLevelType w:val="hybridMultilevel"/>
     <w:tmpl w:val="4C4A4924"/>
@@ -24305,22 +27155,22 @@
     </w:lvl>
   </w:abstractNum>
   <w:num w:numId="1">
-    <w:abstractNumId w:val="29"/>
+    <w:abstractNumId w:val="32"/>
   </w:num>
   <w:num w:numId="2">
-    <w:abstractNumId w:val="12"/>
+    <w:abstractNumId w:val="13"/>
   </w:num>
   <w:num w:numId="3">
+    <w:abstractNumId w:val="19"/>
+  </w:num>
+  <w:num w:numId="4">
     <w:abstractNumId w:val="16"/>
   </w:num>
-  <w:num w:numId="4">
-    <w:abstractNumId w:val="14"/>
-  </w:num>
   <w:num w:numId="5">
-    <w:abstractNumId w:val="42"/>
+    <w:abstractNumId w:val="45"/>
   </w:num>
   <w:num w:numId="6">
-    <w:abstractNumId w:val="42"/>
+    <w:abstractNumId w:val="45"/>
     <w:lvlOverride w:ilvl="0">
       <w:startOverride w:val="3"/>
     </w:lvlOverride>
@@ -24350,7 +27200,7 @@
     </w:lvlOverride>
   </w:num>
   <w:num w:numId="7">
-    <w:abstractNumId w:val="14"/>
+    <w:abstractNumId w:val="16"/>
     <w:lvlOverride w:ilvl="0">
       <w:startOverride w:val="3"/>
     </w:lvlOverride>
@@ -24383,22 +27233,22 @@
     <w:abstractNumId w:val="3"/>
   </w:num>
   <w:num w:numId="9">
-    <w:abstractNumId w:val="28"/>
+    <w:abstractNumId w:val="31"/>
   </w:num>
   <w:num w:numId="10">
-    <w:abstractNumId w:val="39"/>
+    <w:abstractNumId w:val="42"/>
   </w:num>
   <w:num w:numId="11">
-    <w:abstractNumId w:val="9"/>
+    <w:abstractNumId w:val="10"/>
   </w:num>
   <w:num w:numId="12">
+    <w:abstractNumId w:val="38"/>
+  </w:num>
+  <w:num w:numId="13">
     <w:abstractNumId w:val="35"/>
   </w:num>
-  <w:num w:numId="13">
-    <w:abstractNumId w:val="32"/>
-  </w:num>
   <w:num w:numId="14">
-    <w:abstractNumId w:val="41"/>
+    <w:abstractNumId w:val="44"/>
   </w:num>
   <w:num w:numId="15">
     <w:abstractNumId w:val="7"/>
@@ -24407,79 +27257,79 @@
     <w:abstractNumId w:val="0"/>
   </w:num>
   <w:num w:numId="17">
-    <w:abstractNumId w:val="31"/>
+    <w:abstractNumId w:val="34"/>
   </w:num>
   <w:num w:numId="18">
     <w:abstractNumId w:val="6"/>
   </w:num>
   <w:num w:numId="19">
-    <w:abstractNumId w:val="15"/>
+    <w:abstractNumId w:val="17"/>
   </w:num>
   <w:num w:numId="20">
-    <w:abstractNumId w:val="19"/>
+    <w:abstractNumId w:val="22"/>
   </w:num>
   <w:num w:numId="21">
-    <w:abstractNumId w:val="38"/>
+    <w:abstractNumId w:val="41"/>
   </w:num>
   <w:num w:numId="22">
-    <w:abstractNumId w:val="33"/>
+    <w:abstractNumId w:val="36"/>
   </w:num>
   <w:num w:numId="23">
     <w:abstractNumId w:val="2"/>
   </w:num>
   <w:num w:numId="24">
+    <w:abstractNumId w:val="40"/>
+  </w:num>
+  <w:num w:numId="25">
     <w:abstractNumId w:val="37"/>
   </w:num>
-  <w:num w:numId="25">
-    <w:abstractNumId w:val="34"/>
-  </w:num>
   <w:num w:numId="26">
-    <w:abstractNumId w:val="8"/>
+    <w:abstractNumId w:val="9"/>
   </w:num>
   <w:num w:numId="27">
+    <w:abstractNumId w:val="33"/>
+  </w:num>
+  <w:num w:numId="28">
     <w:abstractNumId w:val="30"/>
   </w:num>
-  <w:num w:numId="28">
-    <w:abstractNumId w:val="27"/>
-  </w:num>
   <w:num w:numId="29">
-    <w:abstractNumId w:val="23"/>
+    <w:abstractNumId w:val="26"/>
   </w:num>
   <w:num w:numId="30">
-    <w:abstractNumId w:val="20"/>
+    <w:abstractNumId w:val="23"/>
   </w:num>
   <w:num w:numId="31">
     <w:abstractNumId w:val="4"/>
   </w:num>
   <w:num w:numId="32">
+    <w:abstractNumId w:val="28"/>
+  </w:num>
+  <w:num w:numId="33">
+    <w:abstractNumId w:val="46"/>
+  </w:num>
+  <w:num w:numId="34">
+    <w:abstractNumId w:val="24"/>
+  </w:num>
+  <w:num w:numId="35">
+    <w:abstractNumId w:val="11"/>
+  </w:num>
+  <w:num w:numId="36">
+    <w:abstractNumId w:val="43"/>
+  </w:num>
+  <w:num w:numId="37">
+    <w:abstractNumId w:val="14"/>
+  </w:num>
+  <w:num w:numId="38">
     <w:abstractNumId w:val="25"/>
   </w:num>
-  <w:num w:numId="33">
-    <w:abstractNumId w:val="43"/>
-  </w:num>
-  <w:num w:numId="34">
-    <w:abstractNumId w:val="21"/>
-  </w:num>
-  <w:num w:numId="35">
-    <w:abstractNumId w:val="10"/>
-  </w:num>
-  <w:num w:numId="36">
-    <w:abstractNumId w:val="40"/>
-  </w:num>
-  <w:num w:numId="37">
-    <w:abstractNumId w:val="13"/>
-  </w:num>
-  <w:num w:numId="38">
-    <w:abstractNumId w:val="22"/>
-  </w:num>
   <w:num w:numId="39">
-    <w:abstractNumId w:val="36"/>
+    <w:abstractNumId w:val="39"/>
   </w:num>
   <w:num w:numId="40">
-    <w:abstractNumId w:val="24"/>
+    <w:abstractNumId w:val="27"/>
   </w:num>
   <w:num w:numId="41">
-    <w:abstractNumId w:val="42"/>
+    <w:abstractNumId w:val="45"/>
     <w:lvlOverride w:ilvl="0">
       <w:startOverride w:val="3"/>
     </w:lvlOverride>
@@ -24509,28 +27359,37 @@
     </w:lvlOverride>
   </w:num>
   <w:num w:numId="42">
-    <w:abstractNumId w:val="11"/>
+    <w:abstractNumId w:val="12"/>
   </w:num>
   <w:num w:numId="43">
-    <w:abstractNumId w:val="17"/>
+    <w:abstractNumId w:val="20"/>
   </w:num>
   <w:num w:numId="44">
     <w:abstractNumId w:val="1"/>
   </w:num>
   <w:num w:numId="45">
-    <w:abstractNumId w:val="26"/>
+    <w:abstractNumId w:val="29"/>
   </w:num>
   <w:num w:numId="46">
-    <w:abstractNumId w:val="18"/>
+    <w:abstractNumId w:val="21"/>
   </w:num>
   <w:num w:numId="47">
     <w:abstractNumId w:val="5"/>
+  </w:num>
+  <w:num w:numId="48">
+    <w:abstractNumId w:val="8"/>
+  </w:num>
+  <w:num w:numId="49">
+    <w:abstractNumId w:val="18"/>
+  </w:num>
+  <w:num w:numId="50">
+    <w:abstractNumId w:val="15"/>
   </w:num>
 </w:numbering>
 </file>
 
 <file path=word/styles.xml><?xml version="1.0" encoding="utf-8"?>
-<w:styles xmlns:mc="http://schemas.openxmlformats.org/markup-compatibility/2006" xmlns:r="http://schemas.openxmlformats.org/officeDocument/2006/relationships" xmlns:w="http://schemas.openxmlformats.org/wordprocessingml/2006/main" xmlns:w14="http://schemas.microsoft.com/office/word/2010/wordml" xmlns:w15="http://schemas.microsoft.com/office/word/2012/wordml" xmlns:w16se="http://schemas.microsoft.com/office/word/2015/wordml/symex" mc:Ignorable="w14 w15 w16se">
+<w:styles xmlns:mc="http://schemas.openxmlformats.org/markup-compatibility/2006" xmlns:r="http://schemas.openxmlformats.org/officeDocument/2006/relationships" xmlns:w="http://schemas.openxmlformats.org/wordprocessingml/2006/main" xmlns:w14="http://schemas.microsoft.com/office/word/2010/wordml" xmlns:w15="http://schemas.microsoft.com/office/word/2012/wordml" mc:Ignorable="w14 w15">
   <w:docDefaults>
     <w:rPrDefault>
       <w:rPr>
@@ -24934,7 +27793,7 @@
     <w:name w:val="heading 1"/>
     <w:basedOn w:val="a"/>
     <w:next w:val="a"/>
-    <w:link w:val="11"/>
+    <w:link w:val="1Char"/>
     <w:autoRedefine/>
     <w:uiPriority w:val="9"/>
     <w:qFormat/>
@@ -24962,7 +27821,7 @@
     <w:name w:val="heading 2"/>
     <w:basedOn w:val="a"/>
     <w:next w:val="a"/>
-    <w:link w:val="21"/>
+    <w:link w:val="2Char"/>
     <w:uiPriority w:val="9"/>
     <w:unhideWhenUsed/>
     <w:qFormat/>
@@ -24989,7 +27848,7 @@
     <w:name w:val="heading 3"/>
     <w:basedOn w:val="a"/>
     <w:next w:val="a"/>
-    <w:link w:val="30"/>
+    <w:link w:val="3Char"/>
     <w:autoRedefine/>
     <w:uiPriority w:val="9"/>
     <w:unhideWhenUsed/>
@@ -25041,7 +27900,7 @@
   <w:style w:type="paragraph" w:styleId="a3">
     <w:name w:val="header"/>
     <w:basedOn w:val="a"/>
-    <w:link w:val="a4"/>
+    <w:link w:val="Char"/>
     <w:uiPriority w:val="99"/>
     <w:unhideWhenUsed/>
     <w:rsid w:val="00D27C9F"/>
@@ -25061,8 +27920,8 @@
       <w:szCs w:val="18"/>
     </w:rPr>
   </w:style>
-  <w:style w:type="character" w:customStyle="1" w:styleId="a4">
-    <w:name w:val="页眉 字符"/>
+  <w:style w:type="character" w:customStyle="1" w:styleId="Char">
+    <w:name w:val="页眉 Char"/>
     <w:basedOn w:val="a0"/>
     <w:link w:val="a3"/>
     <w:uiPriority w:val="99"/>
@@ -25072,10 +27931,10 @@
       <w:szCs w:val="18"/>
     </w:rPr>
   </w:style>
-  <w:style w:type="paragraph" w:styleId="a5">
+  <w:style w:type="paragraph" w:styleId="a4">
     <w:name w:val="footer"/>
     <w:basedOn w:val="a"/>
-    <w:link w:val="a6"/>
+    <w:link w:val="Char0"/>
     <w:uiPriority w:val="99"/>
     <w:unhideWhenUsed/>
     <w:rsid w:val="00D27C9F"/>
@@ -25092,10 +27951,10 @@
       <w:szCs w:val="18"/>
     </w:rPr>
   </w:style>
-  <w:style w:type="character" w:customStyle="1" w:styleId="a6">
-    <w:name w:val="页脚 字符"/>
+  <w:style w:type="character" w:customStyle="1" w:styleId="Char0">
+    <w:name w:val="页脚 Char"/>
     <w:basedOn w:val="a0"/>
-    <w:link w:val="a5"/>
+    <w:link w:val="a4"/>
     <w:uiPriority w:val="99"/>
     <w:rsid w:val="00D27C9F"/>
     <w:rPr>
@@ -25103,8 +27962,8 @@
       <w:szCs w:val="18"/>
     </w:rPr>
   </w:style>
-  <w:style w:type="character" w:customStyle="1" w:styleId="11">
-    <w:name w:val="标题 1 字符"/>
+  <w:style w:type="character" w:customStyle="1" w:styleId="1Char">
+    <w:name w:val="标题 1 Char"/>
     <w:basedOn w:val="a0"/>
     <w:link w:val="10"/>
     <w:uiPriority w:val="9"/>
@@ -25118,8 +27977,8 @@
       <w:szCs w:val="44"/>
     </w:rPr>
   </w:style>
-  <w:style w:type="character" w:customStyle="1" w:styleId="21">
-    <w:name w:val="标题 2 字符"/>
+  <w:style w:type="character" w:customStyle="1" w:styleId="2Char">
+    <w:name w:val="标题 2 Char"/>
     <w:basedOn w:val="a0"/>
     <w:link w:val="20"/>
     <w:uiPriority w:val="9"/>
@@ -25131,8 +27990,8 @@
       <w:szCs w:val="32"/>
     </w:rPr>
   </w:style>
-  <w:style w:type="character" w:customStyle="1" w:styleId="30">
-    <w:name w:val="标题 3 字符"/>
+  <w:style w:type="character" w:customStyle="1" w:styleId="3Char">
+    <w:name w:val="标题 3 Char"/>
     <w:basedOn w:val="a0"/>
     <w:link w:val="3"/>
     <w:uiPriority w:val="9"/>
@@ -25144,10 +28003,10 @@
       <w:szCs w:val="32"/>
     </w:rPr>
   </w:style>
-  <w:style w:type="paragraph" w:styleId="a7">
+  <w:style w:type="paragraph" w:styleId="a5">
     <w:name w:val="Balloon Text"/>
     <w:basedOn w:val="a"/>
-    <w:link w:val="a8"/>
+    <w:link w:val="Char1"/>
     <w:uiPriority w:val="99"/>
     <w:semiHidden/>
     <w:unhideWhenUsed/>
@@ -25160,10 +28019,10 @@
       <w:szCs w:val="18"/>
     </w:rPr>
   </w:style>
-  <w:style w:type="character" w:customStyle="1" w:styleId="a8">
-    <w:name w:val="批注框文本 字符"/>
+  <w:style w:type="character" w:customStyle="1" w:styleId="Char1">
+    <w:name w:val="批注框文本 Char"/>
     <w:basedOn w:val="a0"/>
-    <w:link w:val="a7"/>
+    <w:link w:val="a5"/>
     <w:uiPriority w:val="99"/>
     <w:semiHidden/>
     <w:rsid w:val="00872AC2"/>
@@ -25173,7 +28032,7 @@
       <w:szCs w:val="18"/>
     </w:rPr>
   </w:style>
-  <w:style w:type="paragraph" w:styleId="a9">
+  <w:style w:type="paragraph" w:styleId="a6">
     <w:name w:val="List Paragraph"/>
     <w:basedOn w:val="a"/>
     <w:uiPriority w:val="34"/>
@@ -25183,15 +28042,15 @@
       <w:ind w:firstLineChars="200" w:firstLine="420"/>
     </w:pPr>
   </w:style>
-  <w:style w:type="paragraph" w:styleId="aa">
+  <w:style w:type="paragraph" w:styleId="a7">
     <w:name w:val="caption"/>
     <w:basedOn w:val="a"/>
     <w:next w:val="a"/>
-    <w:link w:val="ab"/>
+    <w:link w:val="Char2"/>
     <w:autoRedefine/>
     <w:unhideWhenUsed/>
     <w:qFormat/>
-    <w:rsid w:val="00547022"/>
+    <w:rsid w:val="009D07EA"/>
     <w:pPr>
       <w:widowControl/>
       <w:ind w:firstLine="420"/>
@@ -25204,7 +28063,7 @@
       <w:szCs w:val="21"/>
     </w:rPr>
   </w:style>
-  <w:style w:type="table" w:styleId="ac">
+  <w:style w:type="table" w:styleId="a8">
     <w:name w:val="Grid Table Light"/>
     <w:basedOn w:val="a1"/>
     <w:uiPriority w:val="40"/>
@@ -25216,6 +28075,7 @@
       <w:szCs w:val="20"/>
     </w:rPr>
     <w:tblPr>
+      <w:tblInd w:w="0" w:type="dxa"/>
       <w:tblBorders>
         <w:top w:val="single" w:sz="4" w:space="0" w:color="BFBFBF" w:themeColor="background1" w:themeShade="BF"/>
         <w:left w:val="single" w:sz="4" w:space="0" w:color="BFBFBF" w:themeColor="background1" w:themeShade="BF"/>
@@ -25224,20 +28084,26 @@
         <w:insideH w:val="single" w:sz="4" w:space="0" w:color="BFBFBF" w:themeColor="background1" w:themeShade="BF"/>
         <w:insideV w:val="single" w:sz="4" w:space="0" w:color="BFBFBF" w:themeColor="background1" w:themeShade="BF"/>
       </w:tblBorders>
+      <w:tblCellMar>
+        <w:top w:w="0" w:type="dxa"/>
+        <w:left w:w="108" w:type="dxa"/>
+        <w:bottom w:w="0" w:type="dxa"/>
+        <w:right w:w="108" w:type="dxa"/>
+      </w:tblCellMar>
     </w:tblPr>
   </w:style>
-  <w:style w:type="character" w:customStyle="1" w:styleId="ab">
-    <w:name w:val="题注 字符"/>
+  <w:style w:type="character" w:customStyle="1" w:styleId="Char2">
+    <w:name w:val="题注 Char"/>
     <w:basedOn w:val="a0"/>
-    <w:link w:val="aa"/>
-    <w:rsid w:val="00547022"/>
+    <w:link w:val="a7"/>
+    <w:rsid w:val="009D07EA"/>
     <w:rPr>
       <w:rFonts w:ascii="Times New Roman" w:eastAsia="宋体" w:hAnsi="Times New Roman" w:cstheme="majorBidi"/>
       <w:noProof/>
       <w:szCs w:val="21"/>
     </w:rPr>
   </w:style>
-  <w:style w:type="character" w:styleId="ad">
+  <w:style w:type="character" w:styleId="a9">
     <w:name w:val="annotation reference"/>
     <w:basedOn w:val="a0"/>
     <w:uiPriority w:val="99"/>
@@ -25249,10 +28115,10 @@
       <w:szCs w:val="21"/>
     </w:rPr>
   </w:style>
-  <w:style w:type="paragraph" w:styleId="ae">
+  <w:style w:type="paragraph" w:styleId="aa">
     <w:name w:val="annotation text"/>
     <w:basedOn w:val="a"/>
-    <w:link w:val="af"/>
+    <w:link w:val="Char3"/>
     <w:uiPriority w:val="99"/>
     <w:semiHidden/>
     <w:unhideWhenUsed/>
@@ -25261,10 +28127,10 @@
       <w:jc w:val="left"/>
     </w:pPr>
   </w:style>
-  <w:style w:type="character" w:customStyle="1" w:styleId="af">
-    <w:name w:val="批注文字 字符"/>
+  <w:style w:type="character" w:customStyle="1" w:styleId="Char3">
+    <w:name w:val="批注文字 Char"/>
     <w:basedOn w:val="a0"/>
-    <w:link w:val="ae"/>
+    <w:link w:val="aa"/>
     <w:uiPriority w:val="99"/>
     <w:semiHidden/>
     <w:rsid w:val="00C74148"/>
@@ -25273,11 +28139,11 @@
       <w:sz w:val="24"/>
     </w:rPr>
   </w:style>
-  <w:style w:type="paragraph" w:styleId="af0">
+  <w:style w:type="paragraph" w:styleId="ab">
     <w:name w:val="annotation subject"/>
-    <w:basedOn w:val="ae"/>
-    <w:next w:val="ae"/>
-    <w:link w:val="af1"/>
+    <w:basedOn w:val="aa"/>
+    <w:next w:val="aa"/>
+    <w:link w:val="Char4"/>
     <w:uiPriority w:val="99"/>
     <w:semiHidden/>
     <w:unhideWhenUsed/>
@@ -25287,10 +28153,10 @@
       <w:bCs/>
     </w:rPr>
   </w:style>
-  <w:style w:type="character" w:customStyle="1" w:styleId="af1">
-    <w:name w:val="批注主题 字符"/>
-    <w:basedOn w:val="af"/>
-    <w:link w:val="af0"/>
+  <w:style w:type="character" w:customStyle="1" w:styleId="Char4">
+    <w:name w:val="批注主题 Char"/>
+    <w:basedOn w:val="Char3"/>
+    <w:link w:val="ab"/>
     <w:uiPriority w:val="99"/>
     <w:semiHidden/>
     <w:rsid w:val="00C74148"/>
@@ -25301,12 +28167,13 @@
       <w:sz w:val="24"/>
     </w:rPr>
   </w:style>
-  <w:style w:type="table" w:styleId="af2">
+  <w:style w:type="table" w:styleId="ac">
     <w:name w:val="Table Grid"/>
     <w:basedOn w:val="a1"/>
     <w:uiPriority w:val="39"/>
     <w:rsid w:val="005F03F3"/>
     <w:tblPr>
+      <w:tblInd w:w="0" w:type="dxa"/>
       <w:tblBorders>
         <w:top w:val="single" w:sz="4" w:space="0" w:color="auto"/>
         <w:left w:val="single" w:sz="4" w:space="0" w:color="auto"/>
@@ -25315,6 +28182,12 @@
         <w:insideH w:val="single" w:sz="4" w:space="0" w:color="auto"/>
         <w:insideV w:val="single" w:sz="4" w:space="0" w:color="auto"/>
       </w:tblBorders>
+      <w:tblCellMar>
+        <w:top w:w="0" w:type="dxa"/>
+        <w:left w:w="108" w:type="dxa"/>
+        <w:bottom w:w="0" w:type="dxa"/>
+        <w:right w:w="108" w:type="dxa"/>
+      </w:tblCellMar>
     </w:tblPr>
   </w:style>
   <w:style w:type="numbering" w:customStyle="1" w:styleId="1">
@@ -25337,7 +28210,7 @@
       </w:numPr>
     </w:pPr>
   </w:style>
-  <w:style w:type="table" w:styleId="12">
+  <w:style w:type="table" w:styleId="11">
     <w:name w:val="Plain Table 1"/>
     <w:basedOn w:val="a1"/>
     <w:uiPriority w:val="41"/>
@@ -25345,6 +28218,7 @@
     <w:tblPr>
       <w:tblStyleRowBandSize w:val="1"/>
       <w:tblStyleColBandSize w:val="1"/>
+      <w:tblInd w:w="0" w:type="dxa"/>
       <w:tblBorders>
         <w:top w:val="single" w:sz="4" w:space="0" w:color="BFBFBF" w:themeColor="background1" w:themeShade="BF"/>
         <w:left w:val="single" w:sz="4" w:space="0" w:color="BFBFBF" w:themeColor="background1" w:themeShade="BF"/>
@@ -25353,6 +28227,12 @@
         <w:insideH w:val="single" w:sz="4" w:space="0" w:color="BFBFBF" w:themeColor="background1" w:themeShade="BF"/>
         <w:insideV w:val="single" w:sz="4" w:space="0" w:color="BFBFBF" w:themeColor="background1" w:themeShade="BF"/>
       </w:tblBorders>
+      <w:tblCellMar>
+        <w:top w:w="0" w:type="dxa"/>
+        <w:left w:w="108" w:type="dxa"/>
+        <w:bottom w:w="0" w:type="dxa"/>
+        <w:right w:w="108" w:type="dxa"/>
+      </w:tblCellMar>
     </w:tblPr>
     <w:tblStylePr w:type="firstRow">
       <w:rPr>
@@ -25666,7 +28546,7 @@
 </file>
 
 <file path=customXml/itemProps1.xml><?xml version="1.0" encoding="utf-8"?>
-<ds:datastoreItem xmlns:ds="http://schemas.openxmlformats.org/officeDocument/2006/customXml" ds:itemID="{AE84D40D-CBB3-47E2-AAD9-A0ED445471FC}">
+<ds:datastoreItem xmlns:ds="http://schemas.openxmlformats.org/officeDocument/2006/customXml" ds:itemID="{9E022BB6-6FB6-4595-979E-769AAB03DAFD}">
   <ds:schemaRefs>
     <ds:schemaRef ds:uri="http://schemas.openxmlformats.org/officeDocument/2006/bibliography"/>
   </ds:schemaRefs>

--- a/documents/敏捷开发平台设计与实现.docx
+++ b/documents/敏捷开发平台设计与实现.docx
@@ -1,6 +1,6 @@
 
 <file path=word/document.xml><?xml version="1.0" encoding="utf-8"?>
-<w:document xmlns:wpc="http://schemas.microsoft.com/office/word/2010/wordprocessingCanvas" xmlns:mc="http://schemas.openxmlformats.org/markup-compatibility/2006" xmlns:o="urn:schemas-microsoft-com:office:office" xmlns:r="http://schemas.openxmlformats.org/officeDocument/2006/relationships" xmlns:m="http://schemas.openxmlformats.org/officeDocument/2006/math" xmlns:v="urn:schemas-microsoft-com:vml" xmlns:wp14="http://schemas.microsoft.com/office/word/2010/wordprocessingDrawing" xmlns:wp="http://schemas.openxmlformats.org/drawingml/2006/wordprocessingDrawing" xmlns:w10="urn:schemas-microsoft-com:office:word" xmlns:w="http://schemas.openxmlformats.org/wordprocessingml/2006/main" xmlns:w14="http://schemas.microsoft.com/office/word/2010/wordml" xmlns:w15="http://schemas.microsoft.com/office/word/2012/wordml" xmlns:wpg="http://schemas.microsoft.com/office/word/2010/wordprocessingGroup" xmlns:wpi="http://schemas.microsoft.com/office/word/2010/wordprocessingInk" xmlns:wne="http://schemas.microsoft.com/office/word/2006/wordml" xmlns:wps="http://schemas.microsoft.com/office/word/2010/wordprocessingShape" mc:Ignorable="w14 w15 wp14">
+<w:document xmlns:wpc="http://schemas.microsoft.com/office/word/2010/wordprocessingCanvas" xmlns:cx="http://schemas.microsoft.com/office/drawing/2014/chartex" xmlns:mc="http://schemas.openxmlformats.org/markup-compatibility/2006" xmlns:o="urn:schemas-microsoft-com:office:office" xmlns:r="http://schemas.openxmlformats.org/officeDocument/2006/relationships" xmlns:m="http://schemas.openxmlformats.org/officeDocument/2006/math" xmlns:v="urn:schemas-microsoft-com:vml" xmlns:wp14="http://schemas.microsoft.com/office/word/2010/wordprocessingDrawing" xmlns:wp="http://schemas.openxmlformats.org/drawingml/2006/wordprocessingDrawing" xmlns:w10="urn:schemas-microsoft-com:office:word" xmlns:w="http://schemas.openxmlformats.org/wordprocessingml/2006/main" xmlns:w14="http://schemas.microsoft.com/office/word/2010/wordml" xmlns:w15="http://schemas.microsoft.com/office/word/2012/wordml" xmlns:w16se="http://schemas.microsoft.com/office/word/2015/wordml/symex" xmlns:wpg="http://schemas.microsoft.com/office/word/2010/wordprocessingGroup" xmlns:wpi="http://schemas.microsoft.com/office/word/2010/wordprocessingInk" xmlns:wne="http://schemas.microsoft.com/office/word/2006/wordml" xmlns:wps="http://schemas.microsoft.com/office/word/2010/wordprocessingShape" mc:Ignorable="w14 w15 w16se wp14">
   <w:body>
     <w:p>
       <w:pPr>
@@ -98,7 +98,7 @@
     </w:p>
     <w:p>
       <w:pPr>
-        <w:pStyle w:val="a6"/>
+        <w:pStyle w:val="a9"/>
         <w:numPr>
           <w:ilvl w:val="0"/>
           <w:numId w:val="8"/>
@@ -114,7 +114,7 @@
     </w:p>
     <w:p>
       <w:pPr>
-        <w:pStyle w:val="a6"/>
+        <w:pStyle w:val="a9"/>
         <w:numPr>
           <w:ilvl w:val="0"/>
           <w:numId w:val="8"/>
@@ -297,7 +297,7 @@
     </w:p>
     <w:p>
       <w:pPr>
-        <w:pStyle w:val="a7"/>
+        <w:pStyle w:val="aa"/>
       </w:pPr>
       <w:bookmarkStart w:id="0" w:name="_Ref452665055"/>
       <w:r>
@@ -364,7 +364,7 @@
     </w:p>
     <w:tbl>
       <w:tblPr>
-        <w:tblStyle w:val="a8"/>
+        <w:tblStyle w:val="ac"/>
         <w:tblW w:w="0" w:type="auto"/>
         <w:tblLook w:val="04A0" w:firstRow="1" w:lastRow="0" w:firstColumn="1" w:lastColumn="0" w:noHBand="0" w:noVBand="1"/>
       </w:tblPr>
@@ -570,16 +570,16 @@
             <v:path o:extrusionok="f" gradientshapeok="t" o:connecttype="rect"/>
             <o:lock v:ext="edit" aspectratio="t"/>
           </v:shapetype>
-          <v:shape id="_x0000_i1025" type="#_x0000_t75" style="width:319.5pt;height:219pt" o:ole="">
+          <v:shape id="_x0000_i1025" type="#_x0000_t75" style="width:319.8pt;height:219.35pt" o:ole="">
             <v:imagedata r:id="rId8" o:title=""/>
           </v:shape>
-          <o:OLEObject Type="Embed" ProgID="Visio.Drawing.15" ShapeID="_x0000_i1025" DrawAspect="Content" ObjectID="_1555862992" r:id="rId9"/>
+          <o:OLEObject Type="Embed" ProgID="Visio.Drawing.15" ShapeID="_x0000_i1025" DrawAspect="Content" ObjectID="_1556184248" r:id="rId9"/>
         </w:object>
       </w:r>
     </w:p>
     <w:p>
       <w:pPr>
-        <w:pStyle w:val="a7"/>
+        <w:pStyle w:val="aa"/>
       </w:pPr>
       <w:bookmarkStart w:id="1" w:name="_Ref481947684"/>
       <w:r>
@@ -708,7 +708,7 @@
     </w:p>
     <w:p>
       <w:pPr>
-        <w:pStyle w:val="a7"/>
+        <w:pStyle w:val="aa"/>
       </w:pPr>
       <w:bookmarkStart w:id="2" w:name="_Ref481948585"/>
       <w:r>
@@ -772,7 +772,7 @@
     </w:p>
     <w:tbl>
       <w:tblPr>
-        <w:tblStyle w:val="ac"/>
+        <w:tblStyle w:val="af2"/>
         <w:tblW w:w="0" w:type="auto"/>
         <w:tblLook w:val="04A0" w:firstRow="1" w:lastRow="0" w:firstColumn="1" w:lastColumn="0" w:noHBand="0" w:noVBand="1"/>
       </w:tblPr>
@@ -1000,7 +1000,7 @@
           </w:tcPr>
           <w:p>
             <w:pPr>
-              <w:pStyle w:val="a6"/>
+              <w:pStyle w:val="a9"/>
               <w:numPr>
                 <w:ilvl w:val="0"/>
                 <w:numId w:val="10"/>
@@ -1022,7 +1022,7 @@
           </w:p>
           <w:p>
             <w:pPr>
-              <w:pStyle w:val="a6"/>
+              <w:pStyle w:val="a9"/>
               <w:numPr>
                 <w:ilvl w:val="0"/>
                 <w:numId w:val="10"/>
@@ -1138,7 +1138,7 @@
     </w:p>
     <w:p>
       <w:pPr>
-        <w:pStyle w:val="a7"/>
+        <w:pStyle w:val="aa"/>
       </w:pPr>
       <w:bookmarkStart w:id="3" w:name="_Ref481951573"/>
       <w:r>
@@ -1199,7 +1199,7 @@
     </w:p>
     <w:tbl>
       <w:tblPr>
-        <w:tblStyle w:val="ac"/>
+        <w:tblStyle w:val="af2"/>
         <w:tblW w:w="0" w:type="auto"/>
         <w:tblLook w:val="04A0" w:firstRow="1" w:lastRow="0" w:firstColumn="1" w:lastColumn="0" w:noHBand="0" w:noVBand="1"/>
       </w:tblPr>
@@ -1429,7 +1429,7 @@
           </w:tcPr>
           <w:p>
             <w:pPr>
-              <w:pStyle w:val="a6"/>
+              <w:pStyle w:val="a9"/>
               <w:numPr>
                 <w:ilvl w:val="0"/>
                 <w:numId w:val="11"/>
@@ -1554,7 +1554,7 @@
     </w:p>
     <w:p>
       <w:pPr>
-        <w:pStyle w:val="a7"/>
+        <w:pStyle w:val="aa"/>
       </w:pPr>
       <w:bookmarkStart w:id="4" w:name="_Ref481955102"/>
       <w:r>
@@ -1618,7 +1618,7 @@
     </w:p>
     <w:tbl>
       <w:tblPr>
-        <w:tblStyle w:val="ac"/>
+        <w:tblStyle w:val="af2"/>
         <w:tblW w:w="0" w:type="auto"/>
         <w:tblLook w:val="04A0" w:firstRow="1" w:lastRow="0" w:firstColumn="1" w:lastColumn="0" w:noHBand="0" w:noVBand="1"/>
       </w:tblPr>
@@ -1866,7 +1866,7 @@
           </w:tcPr>
           <w:p>
             <w:pPr>
-              <w:pStyle w:val="a6"/>
+              <w:pStyle w:val="a9"/>
               <w:numPr>
                 <w:ilvl w:val="0"/>
                 <w:numId w:val="11"/>
@@ -2001,7 +2001,7 @@
     </w:p>
     <w:p>
       <w:pPr>
-        <w:pStyle w:val="a7"/>
+        <w:pStyle w:val="aa"/>
       </w:pPr>
       <w:bookmarkStart w:id="5" w:name="_Ref481955197"/>
       <w:r>
@@ -2065,7 +2065,7 @@
     </w:p>
     <w:tbl>
       <w:tblPr>
-        <w:tblStyle w:val="ac"/>
+        <w:tblStyle w:val="af2"/>
         <w:tblW w:w="0" w:type="auto"/>
         <w:tblLook w:val="04A0" w:firstRow="1" w:lastRow="0" w:firstColumn="1" w:lastColumn="0" w:noHBand="0" w:noVBand="1"/>
       </w:tblPr>
@@ -2322,7 +2322,7 @@
           </w:tcPr>
           <w:p>
             <w:pPr>
-              <w:pStyle w:val="a6"/>
+              <w:pStyle w:val="a9"/>
               <w:numPr>
                 <w:ilvl w:val="0"/>
                 <w:numId w:val="12"/>
@@ -2338,7 +2338,7 @@
           </w:p>
           <w:p>
             <w:pPr>
-              <w:pStyle w:val="a6"/>
+              <w:pStyle w:val="a9"/>
               <w:numPr>
                 <w:ilvl w:val="0"/>
                 <w:numId w:val="12"/>
@@ -2351,7 +2351,7 @@
           </w:p>
           <w:p>
             <w:pPr>
-              <w:pStyle w:val="a6"/>
+              <w:pStyle w:val="a9"/>
               <w:numPr>
                 <w:ilvl w:val="0"/>
                 <w:numId w:val="12"/>
@@ -2364,7 +2364,7 @@
           </w:p>
           <w:p>
             <w:pPr>
-              <w:pStyle w:val="a6"/>
+              <w:pStyle w:val="a9"/>
               <w:numPr>
                 <w:ilvl w:val="0"/>
                 <w:numId w:val="12"/>
@@ -2652,16 +2652,16 @@
     <w:p>
       <w:r>
         <w:object w:dxaOrig="12691" w:dyaOrig="8460">
-          <v:shape id="_x0000_i1026" type="#_x0000_t75" style="width:414.75pt;height:276.75pt" o:ole="">
+          <v:shape id="_x0000_i1026" type="#_x0000_t75" style="width:415.25pt;height:276.3pt" o:ole="">
             <v:imagedata r:id="rId10" o:title=""/>
           </v:shape>
-          <o:OLEObject Type="Embed" ProgID="Visio.Drawing.15" ShapeID="_x0000_i1026" DrawAspect="Content" ObjectID="_1555862993" r:id="rId11"/>
+          <o:OLEObject Type="Embed" ProgID="Visio.Drawing.15" ShapeID="_x0000_i1026" DrawAspect="Content" ObjectID="_1556184249" r:id="rId11"/>
         </w:object>
       </w:r>
     </w:p>
     <w:p>
       <w:pPr>
-        <w:pStyle w:val="a7"/>
+        <w:pStyle w:val="aa"/>
       </w:pPr>
       <w:bookmarkStart w:id="6" w:name="_Ref481955611"/>
       <w:r>
@@ -2784,7 +2784,7 @@
     </w:p>
     <w:p>
       <w:pPr>
-        <w:pStyle w:val="a7"/>
+        <w:pStyle w:val="aa"/>
       </w:pPr>
       <w:bookmarkStart w:id="7" w:name="_Ref481959772"/>
       <w:r>
@@ -2848,7 +2848,7 @@
     </w:p>
     <w:tbl>
       <w:tblPr>
-        <w:tblStyle w:val="ac"/>
+        <w:tblStyle w:val="af2"/>
         <w:tblW w:w="0" w:type="auto"/>
         <w:tblLook w:val="04A0" w:firstRow="1" w:lastRow="0" w:firstColumn="1" w:lastColumn="0" w:noHBand="0" w:noVBand="1"/>
       </w:tblPr>
@@ -3099,7 +3099,7 @@
           </w:tcPr>
           <w:p>
             <w:pPr>
-              <w:pStyle w:val="a6"/>
+              <w:pStyle w:val="a9"/>
               <w:numPr>
                 <w:ilvl w:val="0"/>
                 <w:numId w:val="13"/>
@@ -3248,7 +3248,7 @@
     </w:p>
     <w:p>
       <w:pPr>
-        <w:pStyle w:val="a7"/>
+        <w:pStyle w:val="aa"/>
       </w:pPr>
       <w:bookmarkStart w:id="8" w:name="_Ref481960097"/>
       <w:r>
@@ -3318,7 +3318,7 @@
     </w:p>
     <w:tbl>
       <w:tblPr>
-        <w:tblStyle w:val="ac"/>
+        <w:tblStyle w:val="af2"/>
         <w:tblW w:w="0" w:type="auto"/>
         <w:tblLook w:val="04A0" w:firstRow="1" w:lastRow="0" w:firstColumn="1" w:lastColumn="0" w:noHBand="0" w:noVBand="1"/>
       </w:tblPr>
@@ -3558,7 +3558,7 @@
           </w:tcPr>
           <w:p>
             <w:pPr>
-              <w:pStyle w:val="a6"/>
+              <w:pStyle w:val="a9"/>
               <w:numPr>
                 <w:ilvl w:val="0"/>
                 <w:numId w:val="14"/>
@@ -3707,7 +3707,7 @@
     </w:p>
     <w:p>
       <w:pPr>
-        <w:pStyle w:val="a7"/>
+        <w:pStyle w:val="aa"/>
       </w:pPr>
       <w:bookmarkStart w:id="9" w:name="_Ref481960381"/>
       <w:r>
@@ -3777,7 +3777,7 @@
     </w:p>
     <w:tbl>
       <w:tblPr>
-        <w:tblStyle w:val="ac"/>
+        <w:tblStyle w:val="af2"/>
         <w:tblW w:w="0" w:type="auto"/>
         <w:tblLook w:val="04A0" w:firstRow="1" w:lastRow="0" w:firstColumn="1" w:lastColumn="0" w:noHBand="0" w:noVBand="1"/>
       </w:tblPr>
@@ -4022,7 +4022,7 @@
           </w:tcPr>
           <w:p>
             <w:pPr>
-              <w:pStyle w:val="a6"/>
+              <w:pStyle w:val="a9"/>
               <w:numPr>
                 <w:ilvl w:val="0"/>
                 <w:numId w:val="15"/>
@@ -4195,7 +4195,7 @@
     </w:p>
     <w:p>
       <w:pPr>
-        <w:pStyle w:val="a7"/>
+        <w:pStyle w:val="aa"/>
       </w:pPr>
       <w:bookmarkStart w:id="10" w:name="_Ref481960816"/>
       <w:r>
@@ -4259,7 +4259,7 @@
     </w:p>
     <w:tbl>
       <w:tblPr>
-        <w:tblStyle w:val="ac"/>
+        <w:tblStyle w:val="af2"/>
         <w:tblW w:w="0" w:type="auto"/>
         <w:tblLook w:val="04A0" w:firstRow="1" w:lastRow="0" w:firstColumn="1" w:lastColumn="0" w:noHBand="0" w:noVBand="1"/>
       </w:tblPr>
@@ -4505,7 +4505,7 @@
           </w:tcPr>
           <w:p>
             <w:pPr>
-              <w:pStyle w:val="a6"/>
+              <w:pStyle w:val="a9"/>
               <w:numPr>
                 <w:ilvl w:val="0"/>
                 <w:numId w:val="16"/>
@@ -4521,7 +4521,7 @@
           </w:p>
           <w:p>
             <w:pPr>
-              <w:pStyle w:val="a6"/>
+              <w:pStyle w:val="a9"/>
               <w:numPr>
                 <w:ilvl w:val="0"/>
                 <w:numId w:val="16"/>
@@ -4557,7 +4557,7 @@
           </w:tcPr>
           <w:p>
             <w:pPr>
-              <w:pStyle w:val="a6"/>
+              <w:pStyle w:val="a9"/>
               <w:numPr>
                 <w:ilvl w:val="0"/>
                 <w:numId w:val="17"/>
@@ -4666,7 +4666,7 @@
     </w:p>
     <w:p>
       <w:pPr>
-        <w:pStyle w:val="a7"/>
+        <w:pStyle w:val="aa"/>
       </w:pPr>
       <w:bookmarkStart w:id="11" w:name="_Ref481961079"/>
       <w:r>
@@ -4730,7 +4730,7 @@
     </w:p>
     <w:tbl>
       <w:tblPr>
-        <w:tblStyle w:val="ac"/>
+        <w:tblStyle w:val="af2"/>
         <w:tblW w:w="0" w:type="auto"/>
         <w:tblLook w:val="04A0" w:firstRow="1" w:lastRow="0" w:firstColumn="1" w:lastColumn="0" w:noHBand="0" w:noVBand="1"/>
       </w:tblPr>
@@ -5083,7 +5083,7 @@
     </w:p>
     <w:p>
       <w:pPr>
-        <w:pStyle w:val="a7"/>
+        <w:pStyle w:val="aa"/>
       </w:pPr>
       <w:bookmarkStart w:id="12" w:name="_Ref481961242"/>
       <w:r>
@@ -5147,7 +5147,7 @@
     </w:p>
     <w:tbl>
       <w:tblPr>
-        <w:tblStyle w:val="ac"/>
+        <w:tblStyle w:val="af2"/>
         <w:tblW w:w="0" w:type="auto"/>
         <w:tblLook w:val="04A0" w:firstRow="1" w:lastRow="0" w:firstColumn="1" w:lastColumn="0" w:noHBand="0" w:noVBand="1"/>
       </w:tblPr>
@@ -5380,7 +5380,7 @@
           </w:tcPr>
           <w:p>
             <w:pPr>
-              <w:pStyle w:val="a6"/>
+              <w:pStyle w:val="a9"/>
               <w:numPr>
                 <w:ilvl w:val="0"/>
                 <w:numId w:val="18"/>
@@ -5396,7 +5396,7 @@
           </w:p>
           <w:p>
             <w:pPr>
-              <w:pStyle w:val="a6"/>
+              <w:pStyle w:val="a9"/>
               <w:numPr>
                 <w:ilvl w:val="0"/>
                 <w:numId w:val="18"/>
@@ -5534,7 +5534,7 @@
     </w:p>
     <w:p>
       <w:pPr>
-        <w:pStyle w:val="a7"/>
+        <w:pStyle w:val="aa"/>
       </w:pPr>
       <w:bookmarkStart w:id="13" w:name="_Ref481961342"/>
       <w:r>
@@ -5598,7 +5598,7 @@
     </w:p>
     <w:tbl>
       <w:tblPr>
-        <w:tblStyle w:val="ac"/>
+        <w:tblStyle w:val="af2"/>
         <w:tblW w:w="0" w:type="auto"/>
         <w:tblLook w:val="04A0" w:firstRow="1" w:lastRow="0" w:firstColumn="1" w:lastColumn="0" w:noHBand="0" w:noVBand="1"/>
       </w:tblPr>
@@ -5825,7 +5825,7 @@
           </w:tcPr>
           <w:p>
             <w:pPr>
-              <w:pStyle w:val="a6"/>
+              <w:pStyle w:val="a9"/>
               <w:numPr>
                 <w:ilvl w:val="0"/>
                 <w:numId w:val="26"/>
@@ -5962,7 +5962,7 @@
     </w:p>
     <w:p>
       <w:pPr>
-        <w:pStyle w:val="a7"/>
+        <w:pStyle w:val="aa"/>
       </w:pPr>
       <w:bookmarkStart w:id="14" w:name="_Ref481961393"/>
       <w:r>
@@ -6026,7 +6026,7 @@
     </w:p>
     <w:tbl>
       <w:tblPr>
-        <w:tblStyle w:val="ac"/>
+        <w:tblStyle w:val="af2"/>
         <w:tblW w:w="0" w:type="auto"/>
         <w:tblLook w:val="04A0" w:firstRow="1" w:lastRow="0" w:firstColumn="1" w:lastColumn="0" w:noHBand="0" w:noVBand="1"/>
       </w:tblPr>
@@ -6265,7 +6265,7 @@
           </w:tcPr>
           <w:p>
             <w:pPr>
-              <w:pStyle w:val="a6"/>
+              <w:pStyle w:val="a9"/>
               <w:numPr>
                 <w:ilvl w:val="0"/>
                 <w:numId w:val="19"/>
@@ -6281,7 +6281,7 @@
           </w:p>
           <w:p>
             <w:pPr>
-              <w:pStyle w:val="a6"/>
+              <w:pStyle w:val="a9"/>
               <w:numPr>
                 <w:ilvl w:val="0"/>
                 <w:numId w:val="19"/>
@@ -6418,7 +6418,7 @@
     </w:p>
     <w:p>
       <w:pPr>
-        <w:pStyle w:val="a7"/>
+        <w:pStyle w:val="aa"/>
       </w:pPr>
       <w:bookmarkStart w:id="15" w:name="_Ref481961764"/>
       <w:r>
@@ -6483,7 +6483,7 @@
     <w:p/>
     <w:tbl>
       <w:tblPr>
-        <w:tblStyle w:val="ac"/>
+        <w:tblStyle w:val="af2"/>
         <w:tblW w:w="0" w:type="auto"/>
         <w:tblLook w:val="04A0" w:firstRow="1" w:lastRow="0" w:firstColumn="1" w:lastColumn="0" w:noHBand="0" w:noVBand="1"/>
       </w:tblPr>
@@ -6717,7 +6717,7 @@
           </w:tcPr>
           <w:p>
             <w:pPr>
-              <w:pStyle w:val="a6"/>
+              <w:pStyle w:val="a9"/>
               <w:numPr>
                 <w:ilvl w:val="0"/>
                 <w:numId w:val="27"/>
@@ -6848,7 +6848,7 @@
     </w:p>
     <w:p>
       <w:pPr>
-        <w:pStyle w:val="a7"/>
+        <w:pStyle w:val="aa"/>
       </w:pPr>
       <w:bookmarkStart w:id="16" w:name="_Ref481961942"/>
       <w:r>
@@ -6912,7 +6912,7 @@
     </w:p>
     <w:tbl>
       <w:tblPr>
-        <w:tblStyle w:val="ac"/>
+        <w:tblStyle w:val="af2"/>
         <w:tblW w:w="0" w:type="auto"/>
         <w:tblLook w:val="04A0" w:firstRow="1" w:lastRow="0" w:firstColumn="1" w:lastColumn="0" w:noHBand="0" w:noVBand="1"/>
       </w:tblPr>
@@ -7139,7 +7139,7 @@
           </w:tcPr>
           <w:p>
             <w:pPr>
-              <w:pStyle w:val="a6"/>
+              <w:pStyle w:val="a9"/>
               <w:numPr>
                 <w:ilvl w:val="0"/>
                 <w:numId w:val="25"/>
@@ -7282,7 +7282,7 @@
     </w:p>
     <w:p>
       <w:pPr>
-        <w:pStyle w:val="a7"/>
+        <w:pStyle w:val="aa"/>
       </w:pPr>
       <w:bookmarkStart w:id="17" w:name="_Ref481962139"/>
       <w:r>
@@ -7352,7 +7352,7 @@
     </w:p>
     <w:tbl>
       <w:tblPr>
-        <w:tblStyle w:val="ac"/>
+        <w:tblStyle w:val="af2"/>
         <w:tblW w:w="0" w:type="auto"/>
         <w:tblLook w:val="04A0" w:firstRow="1" w:lastRow="0" w:firstColumn="1" w:lastColumn="0" w:noHBand="0" w:noVBand="1"/>
       </w:tblPr>
@@ -7598,7 +7598,7 @@
           </w:tcPr>
           <w:p>
             <w:pPr>
-              <w:pStyle w:val="a6"/>
+              <w:pStyle w:val="a9"/>
               <w:numPr>
                 <w:ilvl w:val="0"/>
                 <w:numId w:val="23"/>
@@ -7614,7 +7614,7 @@
           </w:p>
           <w:p>
             <w:pPr>
-              <w:pStyle w:val="a6"/>
+              <w:pStyle w:val="a9"/>
               <w:numPr>
                 <w:ilvl w:val="0"/>
                 <w:numId w:val="23"/>
@@ -7721,7 +7721,7 @@
     </w:p>
     <w:p>
       <w:pPr>
-        <w:pStyle w:val="a7"/>
+        <w:pStyle w:val="aa"/>
       </w:pPr>
       <w:bookmarkStart w:id="18" w:name="_Ref481962242"/>
       <w:r>
@@ -7797,7 +7797,7 @@
     </w:p>
     <w:tbl>
       <w:tblPr>
-        <w:tblStyle w:val="ac"/>
+        <w:tblStyle w:val="af2"/>
         <w:tblW w:w="0" w:type="auto"/>
         <w:tblLook w:val="04A0" w:firstRow="1" w:lastRow="0" w:firstColumn="1" w:lastColumn="0" w:noHBand="0" w:noVBand="1"/>
       </w:tblPr>
@@ -8024,7 +8024,7 @@
           </w:tcPr>
           <w:p>
             <w:pPr>
-              <w:pStyle w:val="a6"/>
+              <w:pStyle w:val="a9"/>
               <w:numPr>
                 <w:ilvl w:val="0"/>
                 <w:numId w:val="28"/>
@@ -8167,7 +8167,7 @@
     </w:p>
     <w:p>
       <w:pPr>
-        <w:pStyle w:val="a7"/>
+        <w:pStyle w:val="aa"/>
       </w:pPr>
       <w:bookmarkStart w:id="19" w:name="_Ref481962365"/>
       <w:r>
@@ -8231,7 +8231,7 @@
     </w:p>
     <w:tbl>
       <w:tblPr>
-        <w:tblStyle w:val="ac"/>
+        <w:tblStyle w:val="af2"/>
         <w:tblW w:w="0" w:type="auto"/>
         <w:tblLook w:val="04A0" w:firstRow="1" w:lastRow="0" w:firstColumn="1" w:lastColumn="0" w:noHBand="0" w:noVBand="1"/>
       </w:tblPr>
@@ -8476,7 +8476,7 @@
           </w:tcPr>
           <w:p>
             <w:pPr>
-              <w:pStyle w:val="a6"/>
+              <w:pStyle w:val="a9"/>
               <w:numPr>
                 <w:ilvl w:val="0"/>
                 <w:numId w:val="22"/>
@@ -8638,7 +8638,7 @@
     </w:p>
     <w:p>
       <w:pPr>
-        <w:pStyle w:val="a7"/>
+        <w:pStyle w:val="aa"/>
       </w:pPr>
       <w:bookmarkStart w:id="20" w:name="_Ref481962638"/>
       <w:r>
@@ -8702,7 +8702,7 @@
     </w:p>
     <w:tbl>
       <w:tblPr>
-        <w:tblStyle w:val="ac"/>
+        <w:tblStyle w:val="af2"/>
         <w:tblW w:w="0" w:type="auto"/>
         <w:tblLook w:val="04A0" w:firstRow="1" w:lastRow="0" w:firstColumn="1" w:lastColumn="0" w:noHBand="0" w:noVBand="1"/>
       </w:tblPr>
@@ -8947,7 +8947,7 @@
           </w:tcPr>
           <w:p>
             <w:pPr>
-              <w:pStyle w:val="a6"/>
+              <w:pStyle w:val="a9"/>
               <w:numPr>
                 <w:ilvl w:val="0"/>
                 <w:numId w:val="29"/>
@@ -9087,7 +9087,7 @@
     </w:p>
     <w:p>
       <w:pPr>
-        <w:pStyle w:val="a7"/>
+        <w:pStyle w:val="aa"/>
       </w:pPr>
       <w:bookmarkStart w:id="21" w:name="_Ref481999420"/>
       <w:r>
@@ -9148,7 +9148,7 @@
     </w:p>
     <w:tbl>
       <w:tblPr>
-        <w:tblStyle w:val="ac"/>
+        <w:tblStyle w:val="af2"/>
         <w:tblW w:w="0" w:type="auto"/>
         <w:tblLook w:val="04A0" w:firstRow="1" w:lastRow="0" w:firstColumn="1" w:lastColumn="0" w:noHBand="0" w:noVBand="1"/>
       </w:tblPr>
@@ -9402,7 +9402,7 @@
           </w:tcPr>
           <w:p>
             <w:pPr>
-              <w:pStyle w:val="a6"/>
+              <w:pStyle w:val="a9"/>
               <w:numPr>
                 <w:ilvl w:val="0"/>
                 <w:numId w:val="30"/>
@@ -9548,7 +9548,7 @@
     </w:p>
     <w:p>
       <w:pPr>
-        <w:pStyle w:val="a7"/>
+        <w:pStyle w:val="aa"/>
       </w:pPr>
       <w:bookmarkStart w:id="22" w:name="_Ref481999708"/>
       <w:r>
@@ -9609,7 +9609,7 @@
     </w:p>
     <w:tbl>
       <w:tblPr>
-        <w:tblStyle w:val="ac"/>
+        <w:tblStyle w:val="af2"/>
         <w:tblW w:w="0" w:type="auto"/>
         <w:tblLook w:val="04A0" w:firstRow="1" w:lastRow="0" w:firstColumn="1" w:lastColumn="0" w:noHBand="0" w:noVBand="1"/>
       </w:tblPr>
@@ -9882,7 +9882,7 @@
           </w:tcPr>
           <w:p>
             <w:pPr>
-              <w:pStyle w:val="a6"/>
+              <w:pStyle w:val="a9"/>
               <w:numPr>
                 <w:ilvl w:val="0"/>
                 <w:numId w:val="31"/>
@@ -10034,7 +10034,7 @@
     </w:p>
     <w:p>
       <w:pPr>
-        <w:pStyle w:val="a7"/>
+        <w:pStyle w:val="aa"/>
       </w:pPr>
       <w:bookmarkStart w:id="23" w:name="_Ref482000172"/>
       <w:r>
@@ -10095,7 +10095,7 @@
     </w:p>
     <w:tbl>
       <w:tblPr>
-        <w:tblStyle w:val="ac"/>
+        <w:tblStyle w:val="af2"/>
         <w:tblW w:w="0" w:type="auto"/>
         <w:tblLook w:val="04A0" w:firstRow="1" w:lastRow="0" w:firstColumn="1" w:lastColumn="0" w:noHBand="0" w:noVBand="1"/>
       </w:tblPr>
@@ -10361,7 +10361,7 @@
           </w:tcPr>
           <w:p>
             <w:pPr>
-              <w:pStyle w:val="a6"/>
+              <w:pStyle w:val="a9"/>
               <w:numPr>
                 <w:ilvl w:val="0"/>
                 <w:numId w:val="32"/>
@@ -10389,7 +10389,7 @@
           </w:p>
           <w:p>
             <w:pPr>
-              <w:pStyle w:val="a6"/>
+              <w:pStyle w:val="a9"/>
               <w:numPr>
                 <w:ilvl w:val="0"/>
                 <w:numId w:val="32"/>
@@ -10520,7 +10520,7 @@
     </w:p>
     <w:p>
       <w:pPr>
-        <w:pStyle w:val="a7"/>
+        <w:pStyle w:val="aa"/>
       </w:pPr>
       <w:bookmarkStart w:id="24" w:name="_Ref482000591"/>
       <w:r>
@@ -10587,7 +10587,7 @@
     </w:p>
     <w:tbl>
       <w:tblPr>
-        <w:tblStyle w:val="ac"/>
+        <w:tblStyle w:val="af2"/>
         <w:tblW w:w="0" w:type="auto"/>
         <w:tblLook w:val="04A0" w:firstRow="1" w:lastRow="0" w:firstColumn="1" w:lastColumn="0" w:noHBand="0" w:noVBand="1"/>
       </w:tblPr>
@@ -10839,7 +10839,7 @@
           </w:tcPr>
           <w:p>
             <w:pPr>
-              <w:pStyle w:val="a6"/>
+              <w:pStyle w:val="a9"/>
               <w:numPr>
                 <w:ilvl w:val="0"/>
                 <w:numId w:val="33"/>
@@ -10967,7 +10967,7 @@
     </w:p>
     <w:p>
       <w:pPr>
-        <w:pStyle w:val="a7"/>
+        <w:pStyle w:val="aa"/>
       </w:pPr>
       <w:bookmarkStart w:id="25" w:name="_Ref482002750"/>
       <w:r>
@@ -11028,7 +11028,7 @@
     </w:p>
     <w:tbl>
       <w:tblPr>
-        <w:tblStyle w:val="ac"/>
+        <w:tblStyle w:val="af2"/>
         <w:tblW w:w="0" w:type="auto"/>
         <w:tblLook w:val="04A0" w:firstRow="1" w:lastRow="0" w:firstColumn="1" w:lastColumn="0" w:noHBand="0" w:noVBand="1"/>
       </w:tblPr>
@@ -11264,7 +11264,7 @@
           </w:tcPr>
           <w:p>
             <w:pPr>
-              <w:pStyle w:val="a6"/>
+              <w:pStyle w:val="a9"/>
               <w:numPr>
                 <w:ilvl w:val="0"/>
                 <w:numId w:val="34"/>
@@ -11410,7 +11410,7 @@
     </w:p>
     <w:p>
       <w:pPr>
-        <w:pStyle w:val="a7"/>
+        <w:pStyle w:val="aa"/>
       </w:pPr>
       <w:bookmarkStart w:id="26" w:name="_Ref482003014"/>
       <w:r>
@@ -11471,7 +11471,7 @@
     </w:p>
     <w:tbl>
       <w:tblPr>
-        <w:tblStyle w:val="ac"/>
+        <w:tblStyle w:val="af2"/>
         <w:tblW w:w="0" w:type="auto"/>
         <w:tblLook w:val="04A0" w:firstRow="1" w:lastRow="0" w:firstColumn="1" w:lastColumn="0" w:noHBand="0" w:noVBand="1"/>
       </w:tblPr>
@@ -11716,7 +11716,7 @@
           </w:tcPr>
           <w:p>
             <w:pPr>
-              <w:pStyle w:val="a6"/>
+              <w:pStyle w:val="a9"/>
               <w:numPr>
                 <w:ilvl w:val="0"/>
                 <w:numId w:val="35"/>
@@ -11857,7 +11857,7 @@
     </w:p>
     <w:p>
       <w:pPr>
-        <w:pStyle w:val="a7"/>
+        <w:pStyle w:val="aa"/>
       </w:pPr>
       <w:bookmarkStart w:id="27" w:name="_Ref482003267"/>
       <w:r>
@@ -11918,7 +11918,7 @@
     </w:p>
     <w:tbl>
       <w:tblPr>
-        <w:tblStyle w:val="ac"/>
+        <w:tblStyle w:val="af2"/>
         <w:tblW w:w="0" w:type="auto"/>
         <w:tblLook w:val="04A0" w:firstRow="1" w:lastRow="0" w:firstColumn="1" w:lastColumn="0" w:noHBand="0" w:noVBand="1"/>
       </w:tblPr>
@@ -12169,7 +12169,7 @@
           </w:tcPr>
           <w:p>
             <w:pPr>
-              <w:pStyle w:val="a6"/>
+              <w:pStyle w:val="a9"/>
               <w:numPr>
                 <w:ilvl w:val="0"/>
                 <w:numId w:val="36"/>
@@ -12197,7 +12197,7 @@
           </w:p>
           <w:p>
             <w:pPr>
-              <w:pStyle w:val="a6"/>
+              <w:pStyle w:val="a9"/>
               <w:numPr>
                 <w:ilvl w:val="0"/>
                 <w:numId w:val="36"/>
@@ -12294,7 +12294,7 @@
     </w:p>
     <w:p>
       <w:pPr>
-        <w:pStyle w:val="a6"/>
+        <w:pStyle w:val="a9"/>
         <w:numPr>
           <w:ilvl w:val="0"/>
           <w:numId w:val="37"/>
@@ -12358,7 +12358,7 @@
     </w:p>
     <w:p>
       <w:pPr>
-        <w:pStyle w:val="a6"/>
+        <w:pStyle w:val="a9"/>
         <w:numPr>
           <w:ilvl w:val="0"/>
           <w:numId w:val="37"/>
@@ -12380,7 +12380,7 @@
     </w:p>
     <w:p>
       <w:pPr>
-        <w:pStyle w:val="a6"/>
+        <w:pStyle w:val="a9"/>
         <w:numPr>
           <w:ilvl w:val="0"/>
           <w:numId w:val="37"/>
@@ -12441,16 +12441,16 @@
       </w:pPr>
       <w:r>
         <w:object w:dxaOrig="8535" w:dyaOrig="7426">
-          <v:shape id="_x0000_i1027" type="#_x0000_t75" style="width:415.5pt;height:361.5pt" o:ole="">
+          <v:shape id="_x0000_i1027" type="#_x0000_t75" style="width:415.25pt;height:361.65pt" o:ole="">
             <v:imagedata r:id="rId12" o:title=""/>
           </v:shape>
-          <o:OLEObject Type="Embed" ProgID="Visio.Drawing.15" ShapeID="_x0000_i1027" DrawAspect="Content" ObjectID="_1555862994" r:id="rId13"/>
+          <o:OLEObject Type="Embed" ProgID="Visio.Drawing.15" ShapeID="_x0000_i1027" DrawAspect="Content" ObjectID="_1556184250" r:id="rId13"/>
         </w:object>
       </w:r>
     </w:p>
     <w:p>
       <w:pPr>
-        <w:pStyle w:val="a7"/>
+        <w:pStyle w:val="aa"/>
       </w:pPr>
       <w:bookmarkStart w:id="28" w:name="_Ref482003978"/>
       <w:r>
@@ -12750,7 +12750,6 @@
         <w:rPr>
           <w:rFonts w:hint="eastAsia"/>
         </w:rPr>
-        <w:lastRenderedPageBreak/>
         <w:t>SpringBoot</w:t>
       </w:r>
       <w:r>
@@ -12785,16 +12784,16 @@
       </w:pPr>
       <w:r>
         <w:object w:dxaOrig="5220" w:dyaOrig="7681">
-          <v:shape id="_x0000_i1028" type="#_x0000_t75" style="width:261pt;height:384pt" o:ole="">
+          <v:shape id="_x0000_i1028" type="#_x0000_t75" style="width:261.2pt;height:384.3pt" o:ole="">
             <v:imagedata r:id="rId14" o:title=""/>
           </v:shape>
-          <o:OLEObject Type="Embed" ProgID="Visio.Drawing.15" ShapeID="_x0000_i1028" DrawAspect="Content" ObjectID="_1555862995" r:id="rId15"/>
+          <o:OLEObject Type="Embed" ProgID="Visio.Drawing.15" ShapeID="_x0000_i1028" DrawAspect="Content" ObjectID="_1556184251" r:id="rId15"/>
         </w:object>
       </w:r>
     </w:p>
     <w:p>
       <w:pPr>
-        <w:pStyle w:val="a7"/>
+        <w:pStyle w:val="aa"/>
       </w:pPr>
       <w:bookmarkStart w:id="29" w:name="_Ref482006488"/>
       <w:r>
@@ -12943,7 +12942,7 @@
     </w:p>
     <w:p>
       <w:pPr>
-        <w:pStyle w:val="a6"/>
+        <w:pStyle w:val="a9"/>
         <w:numPr>
           <w:ilvl w:val="0"/>
           <w:numId w:val="42"/>
@@ -12959,7 +12958,7 @@
     </w:p>
     <w:p>
       <w:pPr>
-        <w:pStyle w:val="a6"/>
+        <w:pStyle w:val="a9"/>
         <w:ind w:left="709" w:firstLineChars="0" w:firstLine="0"/>
       </w:pPr>
       <w:r>
@@ -13007,7 +13006,7 @@
     </w:p>
     <w:p>
       <w:pPr>
-        <w:pStyle w:val="a7"/>
+        <w:pStyle w:val="aa"/>
       </w:pPr>
       <w:bookmarkStart w:id="30" w:name="_Ref482015006"/>
       <w:r>
@@ -13068,7 +13067,7 @@
     </w:p>
     <w:tbl>
       <w:tblPr>
-        <w:tblStyle w:val="ac"/>
+        <w:tblStyle w:val="af2"/>
         <w:tblW w:w="0" w:type="auto"/>
         <w:tblLook w:val="04A0" w:firstRow="1" w:lastRow="0" w:firstColumn="1" w:lastColumn="0" w:noHBand="0" w:noVBand="1"/>
       </w:tblPr>
@@ -13189,40 +13188,40 @@
               </w:rPr>
             </w:pPr>
             <w:r>
+              <w:t>JDK</w:t>
+            </w:r>
+          </w:p>
+        </w:tc>
+        <w:tc>
+          <w:tcPr>
+            <w:tcW w:w="4154" w:type="dxa"/>
+          </w:tcPr>
+          <w:p>
+            <w:r>
+              <w:t>1.</w:t>
+            </w:r>
+            <w:r>
+              <w:t>8</w:t>
+            </w:r>
+          </w:p>
+        </w:tc>
+      </w:tr>
+      <w:tr>
+        <w:tc>
+          <w:tcPr>
+            <w:tcW w:w="4142" w:type="dxa"/>
+          </w:tcPr>
+          <w:p>
+            <w:pPr>
+              <w:rPr>
+                <w:bCs/>
+              </w:rPr>
+            </w:pPr>
+            <w:r>
+              <w:rPr>
+                <w:rFonts w:hint="eastAsia"/>
+              </w:rPr>
               <w:lastRenderedPageBreak/>
-              <w:t>JDK</w:t>
-            </w:r>
-          </w:p>
-        </w:tc>
-        <w:tc>
-          <w:tcPr>
-            <w:tcW w:w="4154" w:type="dxa"/>
-          </w:tcPr>
-          <w:p>
-            <w:r>
-              <w:t>1.</w:t>
-            </w:r>
-            <w:r>
-              <w:t>8</w:t>
-            </w:r>
-          </w:p>
-        </w:tc>
-      </w:tr>
-      <w:tr>
-        <w:tc>
-          <w:tcPr>
-            <w:tcW w:w="4142" w:type="dxa"/>
-          </w:tcPr>
-          <w:p>
-            <w:pPr>
-              <w:rPr>
-                <w:bCs/>
-              </w:rPr>
-            </w:pPr>
-            <w:r>
-              <w:rPr>
-                <w:rFonts w:hint="eastAsia"/>
-              </w:rPr>
               <w:t>集成开发</w:t>
             </w:r>
             <w:r>
@@ -13274,7 +13273,7 @@
     </w:tbl>
     <w:p>
       <w:pPr>
-        <w:pStyle w:val="a6"/>
+        <w:pStyle w:val="a9"/>
         <w:numPr>
           <w:ilvl w:val="0"/>
           <w:numId w:val="43"/>
@@ -13331,7 +13330,7 @@
     </w:p>
     <w:p>
       <w:pPr>
-        <w:pStyle w:val="a7"/>
+        <w:pStyle w:val="aa"/>
       </w:pPr>
       <w:bookmarkStart w:id="31" w:name="_Ref482015042"/>
       <w:r>
@@ -13392,7 +13391,7 @@
     </w:p>
     <w:tbl>
       <w:tblPr>
-        <w:tblStyle w:val="ac"/>
+        <w:tblStyle w:val="af2"/>
         <w:tblW w:w="0" w:type="auto"/>
         <w:tblLook w:val="04A0" w:firstRow="1" w:lastRow="0" w:firstColumn="1" w:lastColumn="0" w:noHBand="0" w:noVBand="1"/>
       </w:tblPr>
@@ -13605,7 +13604,7 @@
     </w:p>
     <w:p>
       <w:pPr>
-        <w:pStyle w:val="a6"/>
+        <w:pStyle w:val="a9"/>
         <w:numPr>
           <w:ilvl w:val="0"/>
           <w:numId w:val="43"/>
@@ -13630,7 +13629,7 @@
     </w:p>
     <w:p>
       <w:pPr>
-        <w:pStyle w:val="a6"/>
+        <w:pStyle w:val="a9"/>
         <w:ind w:left="420" w:firstLineChars="0" w:firstLine="0"/>
       </w:pPr>
       <w:r>
@@ -13684,7 +13683,7 @@
     </w:p>
     <w:p>
       <w:pPr>
-        <w:pStyle w:val="a7"/>
+        <w:pStyle w:val="aa"/>
       </w:pPr>
       <w:bookmarkStart w:id="32" w:name="_Ref482016107"/>
       <w:r>
@@ -13745,7 +13744,7 @@
     </w:p>
     <w:tbl>
       <w:tblPr>
-        <w:tblStyle w:val="a8"/>
+        <w:tblStyle w:val="ac"/>
         <w:tblW w:w="0" w:type="auto"/>
         <w:tblLook w:val="04A0" w:firstRow="1" w:lastRow="0" w:firstColumn="1" w:lastColumn="0" w:noHBand="0" w:noVBand="1"/>
       </w:tblPr>
@@ -14058,7 +14057,7 @@
     <w:p/>
     <w:p>
       <w:pPr>
-        <w:pStyle w:val="a6"/>
+        <w:pStyle w:val="a9"/>
         <w:numPr>
           <w:ilvl w:val="0"/>
           <w:numId w:val="43"/>
@@ -14089,45 +14088,48 @@
     </w:p>
     <w:p>
       <w:pPr>
-        <w:pStyle w:val="a6"/>
+        <w:pStyle w:val="a9"/>
         <w:ind w:left="420" w:firstLineChars="0" w:firstLine="0"/>
       </w:pPr>
       <w:r>
+        <w:t>该表用于存储业务表字段生成代码的相关配置选项。</w:t>
+      </w:r>
+      <w:r>
+        <w:t>表定义见</w:t>
+      </w:r>
+      <w:r>
+        <w:fldChar w:fldCharType="begin"/>
+      </w:r>
+      <w:r>
+        <w:instrText xml:space="preserve"> REF _Ref482026894 \h </w:instrText>
+      </w:r>
+      <w:r>
+        <w:fldChar w:fldCharType="separate"/>
+      </w:r>
+      <w:r>
+        <w:rPr>
+          <w:rFonts w:hint="eastAsia"/>
+        </w:rPr>
+        <w:t>表</w:t>
+      </w:r>
+      <w:r>
+        <w:rPr>
+          <w:rFonts w:hint="eastAsia"/>
+        </w:rPr>
+        <w:t xml:space="preserve">4- </w:t>
+      </w:r>
+      <w:r>
+        <w:rPr>
+          <w:noProof/>
+        </w:rPr>
+        <w:t>4</w:t>
+      </w:r>
+      <w:r>
+        <w:t xml:space="preserve"> </w:t>
+      </w:r>
+      <w:r>
         <w:lastRenderedPageBreak/>
-        <w:t>该表用于存储业务表字段生成代码的相关配置选项。</w:t>
-      </w:r>
-      <w:r>
-        <w:t>表定义见</w:t>
-      </w:r>
-      <w:r>
-        <w:fldChar w:fldCharType="begin"/>
-      </w:r>
-      <w:r>
-        <w:instrText xml:space="preserve"> REF _Ref482026894 \h </w:instrText>
-      </w:r>
-      <w:r>
-        <w:fldChar w:fldCharType="separate"/>
-      </w:r>
-      <w:r>
-        <w:rPr>
-          <w:rFonts w:hint="eastAsia"/>
-        </w:rPr>
-        <w:t>表</w:t>
-      </w:r>
-      <w:r>
-        <w:rPr>
-          <w:rFonts w:hint="eastAsia"/>
-        </w:rPr>
-        <w:t xml:space="preserve">4- </w:t>
-      </w:r>
-      <w:r>
-        <w:rPr>
-          <w:noProof/>
-        </w:rPr>
-        <w:t>4</w:t>
-      </w:r>
-      <w:r>
-        <w:t xml:space="preserve"> gen_table_column</w:t>
+        <w:t>gen_table_column</w:t>
       </w:r>
       <w:r>
         <w:t>定义表</w:t>
@@ -14138,7 +14140,7 @@
     </w:p>
     <w:p>
       <w:pPr>
-        <w:pStyle w:val="a7"/>
+        <w:pStyle w:val="aa"/>
       </w:pPr>
       <w:bookmarkStart w:id="33" w:name="_Ref482026894"/>
       <w:r>
@@ -14199,7 +14201,7 @@
     </w:p>
     <w:tbl>
       <w:tblPr>
-        <w:tblStyle w:val="a8"/>
+        <w:tblStyle w:val="ac"/>
         <w:tblW w:w="0" w:type="auto"/>
         <w:tblLook w:val="04A0" w:firstRow="1" w:lastRow="0" w:firstColumn="1" w:lastColumn="0" w:noHBand="0" w:noVBand="1"/>
       </w:tblPr>
@@ -15090,7 +15092,7 @@
     </w:tbl>
     <w:p>
       <w:pPr>
-        <w:pStyle w:val="a6"/>
+        <w:pStyle w:val="a9"/>
         <w:numPr>
           <w:ilvl w:val="0"/>
           <w:numId w:val="43"/>
@@ -15138,7 +15140,7 @@
     </w:p>
     <w:tbl>
       <w:tblPr>
-        <w:tblStyle w:val="a8"/>
+        <w:tblStyle w:val="ac"/>
         <w:tblW w:w="0" w:type="auto"/>
         <w:tblLook w:val="04A0" w:firstRow="1" w:lastRow="0" w:firstColumn="1" w:lastColumn="0" w:noHBand="0" w:noVBand="1"/>
       </w:tblPr>
@@ -15509,7 +15511,7 @@
     </w:tbl>
     <w:p>
       <w:pPr>
-        <w:pStyle w:val="a6"/>
+        <w:pStyle w:val="a9"/>
         <w:numPr>
           <w:ilvl w:val="0"/>
           <w:numId w:val="43"/>
@@ -15587,14 +15589,13 @@
     </w:p>
     <w:p>
       <w:pPr>
-        <w:pStyle w:val="a7"/>
+        <w:pStyle w:val="aa"/>
       </w:pPr>
       <w:bookmarkStart w:id="34" w:name="_Ref482027581"/>
       <w:r>
         <w:rPr>
           <w:rFonts w:hint="eastAsia"/>
         </w:rPr>
-        <w:lastRenderedPageBreak/>
         <w:t>表</w:t>
       </w:r>
       <w:r>
@@ -15658,7 +15659,7 @@
     </w:p>
     <w:tbl>
       <w:tblPr>
-        <w:tblStyle w:val="a8"/>
+        <w:tblStyle w:val="ac"/>
         <w:tblW w:w="0" w:type="auto"/>
         <w:tblLook w:val="04A0" w:firstRow="1" w:lastRow="0" w:firstColumn="1" w:lastColumn="0" w:noHBand="0" w:noVBand="1"/>
       </w:tblPr>
@@ -15686,6 +15687,7 @@
                 <w:rFonts w:hint="eastAsia"/>
                 <w:b/>
               </w:rPr>
+              <w:lastRenderedPageBreak/>
               <w:t>字段名</w:t>
             </w:r>
           </w:p>
@@ -16017,7 +16019,7 @@
     </w:tbl>
     <w:p>
       <w:pPr>
-        <w:pStyle w:val="a6"/>
+        <w:pStyle w:val="a9"/>
         <w:numPr>
           <w:ilvl w:val="0"/>
           <w:numId w:val="44"/>
@@ -16092,7 +16094,7 @@
     </w:p>
     <w:p>
       <w:pPr>
-        <w:pStyle w:val="a7"/>
+        <w:pStyle w:val="aa"/>
       </w:pPr>
       <w:bookmarkStart w:id="35" w:name="_Ref482027687"/>
       <w:r>
@@ -16153,7 +16155,7 @@
     </w:p>
     <w:tbl>
       <w:tblPr>
-        <w:tblStyle w:val="a8"/>
+        <w:tblStyle w:val="ac"/>
         <w:tblW w:w="0" w:type="auto"/>
         <w:tblLook w:val="04A0" w:firstRow="1" w:lastRow="0" w:firstColumn="1" w:lastColumn="0" w:noHBand="0" w:noVBand="1"/>
       </w:tblPr>
@@ -16528,7 +16530,7 @@
     </w:tbl>
     <w:p>
       <w:pPr>
-        <w:pStyle w:val="a6"/>
+        <w:pStyle w:val="a9"/>
         <w:numPr>
           <w:ilvl w:val="0"/>
           <w:numId w:val="44"/>
@@ -16594,7 +16596,7 @@
     </w:p>
     <w:p>
       <w:pPr>
-        <w:pStyle w:val="a7"/>
+        <w:pStyle w:val="aa"/>
       </w:pPr>
       <w:bookmarkStart w:id="36" w:name="_Ref482028072"/>
       <w:r>
@@ -16655,7 +16657,7 @@
     </w:p>
     <w:tbl>
       <w:tblPr>
-        <w:tblStyle w:val="a8"/>
+        <w:tblStyle w:val="ac"/>
         <w:tblW w:w="0" w:type="auto"/>
         <w:tblLook w:val="04A0" w:firstRow="1" w:lastRow="0" w:firstColumn="1" w:lastColumn="0" w:noHBand="0" w:noVBand="1"/>
       </w:tblPr>
@@ -17157,70 +17159,70 @@
               <w:rPr>
                 <w:rFonts w:hint="eastAsia"/>
               </w:rPr>
+              <w:t>function</w:t>
+            </w:r>
+            <w:r>
+              <w:t>_name_simple</w:t>
+            </w:r>
+          </w:p>
+        </w:tc>
+        <w:tc>
+          <w:tcPr>
+            <w:tcW w:w="1365" w:type="dxa"/>
+          </w:tcPr>
+          <w:p>
+            <w:r>
+              <w:rPr>
+                <w:rFonts w:hint="eastAsia"/>
+              </w:rPr>
+              <w:t>v</w:t>
+            </w:r>
+            <w:r>
+              <w:t>archar</w:t>
+            </w:r>
+          </w:p>
+        </w:tc>
+        <w:tc>
+          <w:tcPr>
+            <w:tcW w:w="1319" w:type="dxa"/>
+          </w:tcPr>
+          <w:p>
+            <w:r>
+              <w:rPr>
+                <w:rFonts w:hint="eastAsia"/>
+              </w:rPr>
+              <w:t>1</w:t>
+            </w:r>
+            <w:r>
+              <w:t>00</w:t>
+            </w:r>
+          </w:p>
+        </w:tc>
+        <w:tc>
+          <w:tcPr>
+            <w:tcW w:w="3823" w:type="dxa"/>
+          </w:tcPr>
+          <w:p>
+            <w:r>
+              <w:rPr>
+                <w:rFonts w:hint="eastAsia"/>
+              </w:rPr>
+              <w:t>功能名简写</w:t>
+            </w:r>
+          </w:p>
+        </w:tc>
+      </w:tr>
+      <w:tr>
+        <w:tc>
+          <w:tcPr>
+            <w:tcW w:w="1789" w:type="dxa"/>
+          </w:tcPr>
+          <w:p>
+            <w:r>
+              <w:rPr>
+                <w:rFonts w:hint="eastAsia"/>
+              </w:rPr>
               <w:lastRenderedPageBreak/>
-              <w:t>function</w:t>
-            </w:r>
-            <w:r>
-              <w:t>_name_simple</w:t>
-            </w:r>
-          </w:p>
-        </w:tc>
-        <w:tc>
-          <w:tcPr>
-            <w:tcW w:w="1365" w:type="dxa"/>
-          </w:tcPr>
-          <w:p>
-            <w:r>
-              <w:rPr>
-                <w:rFonts w:hint="eastAsia"/>
-              </w:rPr>
-              <w:t>v</w:t>
-            </w:r>
-            <w:r>
-              <w:t>archar</w:t>
-            </w:r>
-          </w:p>
-        </w:tc>
-        <w:tc>
-          <w:tcPr>
-            <w:tcW w:w="1319" w:type="dxa"/>
-          </w:tcPr>
-          <w:p>
-            <w:r>
-              <w:rPr>
-                <w:rFonts w:hint="eastAsia"/>
-              </w:rPr>
-              <w:t>1</w:t>
-            </w:r>
-            <w:r>
-              <w:t>00</w:t>
-            </w:r>
-          </w:p>
-        </w:tc>
-        <w:tc>
-          <w:tcPr>
-            <w:tcW w:w="3823" w:type="dxa"/>
-          </w:tcPr>
-          <w:p>
-            <w:r>
-              <w:rPr>
-                <w:rFonts w:hint="eastAsia"/>
-              </w:rPr>
-              <w:t>功能名简写</w:t>
-            </w:r>
-          </w:p>
-        </w:tc>
-      </w:tr>
-      <w:tr>
-        <w:tc>
-          <w:tcPr>
-            <w:tcW w:w="1789" w:type="dxa"/>
-          </w:tcPr>
-          <w:p>
-            <w:r>
-              <w:rPr>
-                <w:rFonts w:hint="eastAsia"/>
-              </w:rPr>
               <w:t>function_</w:t>
             </w:r>
             <w:r>
@@ -17602,16 +17604,16 @@
       </w:pPr>
       <w:r>
         <w:object w:dxaOrig="12645" w:dyaOrig="8820">
-          <v:shape id="_x0000_i1029" type="#_x0000_t75" style="width:435pt;height:303.75pt" o:ole="">
+          <v:shape id="_x0000_i1029" type="#_x0000_t75" style="width:435.35pt;height:303.9pt" o:ole="">
             <v:imagedata r:id="rId16" o:title=""/>
           </v:shape>
-          <o:OLEObject Type="Embed" ProgID="Visio.Drawing.15" ShapeID="_x0000_i1029" DrawAspect="Content" ObjectID="_1555862996" r:id="rId17"/>
+          <o:OLEObject Type="Embed" ProgID="Visio.Drawing.15" ShapeID="_x0000_i1029" DrawAspect="Content" ObjectID="_1556184252" r:id="rId17"/>
         </w:object>
       </w:r>
     </w:p>
     <w:p>
       <w:pPr>
-        <w:pStyle w:val="a7"/>
+        <w:pStyle w:val="aa"/>
       </w:pPr>
       <w:bookmarkStart w:id="37" w:name="_Ref482028766"/>
       <w:r>
@@ -17681,7 +17683,6 @@
         <w:pStyle w:val="20"/>
       </w:pPr>
       <w:r>
-        <w:lastRenderedPageBreak/>
         <w:t>模块</w:t>
       </w:r>
       <w:r>
@@ -17731,12 +17732,16 @@
         <w:t>jQuery</w:t>
       </w:r>
       <w:r>
-        <w:t>等前端框架作为基础实现。</w:t>
+        <w:t>等前端框架作为基</w:t>
+      </w:r>
+      <w:r>
+        <w:lastRenderedPageBreak/>
+        <w:t>础实现。</w:t>
       </w:r>
     </w:p>
     <w:p>
       <w:pPr>
-        <w:pStyle w:val="a6"/>
+        <w:pStyle w:val="a9"/>
         <w:numPr>
           <w:ilvl w:val="0"/>
           <w:numId w:val="44"/>
@@ -17775,7 +17780,7 @@
     </w:p>
     <w:p>
       <w:pPr>
-        <w:pStyle w:val="a6"/>
+        <w:pStyle w:val="a9"/>
         <w:numPr>
           <w:ilvl w:val="0"/>
           <w:numId w:val="44"/>
@@ -17802,7 +17807,7 @@
     </w:p>
     <w:p>
       <w:pPr>
-        <w:pStyle w:val="a6"/>
+        <w:pStyle w:val="a9"/>
         <w:numPr>
           <w:ilvl w:val="0"/>
           <w:numId w:val="44"/>
@@ -17829,7 +17834,7 @@
     </w:p>
     <w:p>
       <w:pPr>
-        <w:pStyle w:val="a6"/>
+        <w:pStyle w:val="a9"/>
         <w:numPr>
           <w:ilvl w:val="0"/>
           <w:numId w:val="44"/>
@@ -17856,7 +17861,7 @@
     </w:p>
     <w:p>
       <w:pPr>
-        <w:pStyle w:val="a6"/>
+        <w:pStyle w:val="a9"/>
         <w:numPr>
           <w:ilvl w:val="0"/>
           <w:numId w:val="44"/>
@@ -17924,7 +17929,7 @@
     </w:p>
     <w:p>
       <w:pPr>
-        <w:pStyle w:val="a6"/>
+        <w:pStyle w:val="a9"/>
         <w:numPr>
           <w:ilvl w:val="0"/>
           <w:numId w:val="44"/>
@@ -18006,11 +18011,7 @@
         <w:t>DAO</w:t>
       </w:r>
       <w:r>
-        <w:t>层接口，提供数据访问方</w:t>
-      </w:r>
-      <w:r>
-        <w:lastRenderedPageBreak/>
-        <w:t>法；</w:t>
+        <w:t>层接口，提供数据访问方法；</w:t>
       </w:r>
       <w:r>
         <w:t>GenDocService</w:t>
@@ -18062,16 +18063,16 @@
       </w:pPr>
       <w:r>
         <w:object w:dxaOrig="5970" w:dyaOrig="4080">
-          <v:shape id="_x0000_i1030" type="#_x0000_t75" style="width:298.5pt;height:204pt" o:ole="">
+          <v:shape id="_x0000_i1030" type="#_x0000_t75" style="width:298.9pt;height:204.3pt" o:ole="">
             <v:imagedata r:id="rId18" o:title=""/>
           </v:shape>
-          <o:OLEObject Type="Embed" ProgID="Visio.Drawing.15" ShapeID="_x0000_i1030" DrawAspect="Content" ObjectID="_1555862997" r:id="rId19"/>
+          <o:OLEObject Type="Embed" ProgID="Visio.Drawing.15" ShapeID="_x0000_i1030" DrawAspect="Content" ObjectID="_1556184253" r:id="rId19"/>
         </w:object>
       </w:r>
     </w:p>
     <w:p>
       <w:pPr>
-        <w:pStyle w:val="a7"/>
+        <w:pStyle w:val="aa"/>
       </w:pPr>
       <w:bookmarkStart w:id="38" w:name="_Ref482031997"/>
       <w:r>
@@ -18132,7 +18133,7 @@
     </w:p>
     <w:p>
       <w:pPr>
-        <w:pStyle w:val="a6"/>
+        <w:pStyle w:val="a9"/>
         <w:numPr>
           <w:ilvl w:val="0"/>
           <w:numId w:val="45"/>
@@ -18213,7 +18214,7 @@
     </w:p>
     <w:p>
       <w:pPr>
-        <w:pStyle w:val="a6"/>
+        <w:pStyle w:val="a9"/>
         <w:numPr>
           <w:ilvl w:val="0"/>
           <w:numId w:val="45"/>
@@ -18351,7 +18352,7 @@
     </w:p>
     <w:p>
       <w:pPr>
-        <w:pStyle w:val="a6"/>
+        <w:pStyle w:val="a9"/>
         <w:numPr>
           <w:ilvl w:val="0"/>
           <w:numId w:val="45"/>
@@ -18501,7 +18502,7 @@
     </w:p>
     <w:p>
       <w:pPr>
-        <w:pStyle w:val="a6"/>
+        <w:pStyle w:val="a9"/>
         <w:numPr>
           <w:ilvl w:val="0"/>
           <w:numId w:val="45"/>
@@ -18523,122 +18524,128 @@
         <w:rPr>
           <w:rFonts w:hint="eastAsia"/>
         </w:rPr>
+        <w:t>前端页面</w:t>
+      </w:r>
+      <w:r>
+        <w:rPr>
+          <w:rFonts w:hint="eastAsia"/>
+        </w:rPr>
+        <w:t>使用</w:t>
+      </w:r>
+      <w:r>
+        <w:rPr>
+          <w:rFonts w:hint="eastAsia"/>
+        </w:rPr>
+        <w:t>Fetch</w:t>
+      </w:r>
+      <w:r>
+        <w:rPr>
+          <w:rFonts w:hint="eastAsia"/>
+        </w:rPr>
+        <w:t>发起</w:t>
+      </w:r>
+      <w:r>
+        <w:rPr>
+          <w:rFonts w:hint="eastAsia"/>
+        </w:rPr>
+        <w:t>DELETE</w:t>
+      </w:r>
+      <w:r>
+        <w:rPr>
+          <w:rFonts w:hint="eastAsia"/>
+        </w:rPr>
+        <w:t>请求，请求地址为</w:t>
+      </w:r>
+      <w:r>
+        <w:rPr>
+          <w:rFonts w:hint="eastAsia"/>
+        </w:rPr>
+        <w:t>/gen/deleteDoc</w:t>
+      </w:r>
+      <w:r>
+        <w:rPr>
+          <w:rFonts w:hint="eastAsia"/>
+        </w:rPr>
+        <w:t>，之后</w:t>
+      </w:r>
+      <w:r>
+        <w:rPr>
+          <w:rFonts w:hint="eastAsia"/>
+        </w:rPr>
+        <w:t>GenDocController</w:t>
+      </w:r>
+      <w:r>
+        <w:rPr>
+          <w:rFonts w:hint="eastAsia"/>
+        </w:rPr>
+        <w:t>解析请求参数</w:t>
+      </w:r>
+      <w:r>
+        <w:rPr>
+          <w:rFonts w:hint="eastAsia"/>
+        </w:rPr>
+        <w:t>Id</w:t>
+      </w:r>
+      <w:r>
+        <w:rPr>
+          <w:rFonts w:hint="eastAsia"/>
+        </w:rPr>
+        <w:t>并调用</w:t>
+      </w:r>
+      <w:r>
+        <w:rPr>
+          <w:rFonts w:hint="eastAsia"/>
+        </w:rPr>
+        <w:t>GenDocService</w:t>
+      </w:r>
+      <w:r>
+        <w:rPr>
+          <w:rFonts w:hint="eastAsia"/>
+        </w:rPr>
+        <w:t>删除相关文件，接着调用</w:t>
+      </w:r>
+      <w:r>
+        <w:rPr>
+          <w:rFonts w:hint="eastAsia"/>
+        </w:rPr>
+        <w:t>IGenDocDao</w:t>
+      </w:r>
+      <w:r>
+        <w:rPr>
+          <w:rFonts w:hint="eastAsia"/>
+        </w:rPr>
+        <w:t>的</w:t>
+      </w:r>
+      <w:r>
+        <w:rPr>
+          <w:rFonts w:hint="eastAsia"/>
+        </w:rPr>
+        <w:t>delete</w:t>
+      </w:r>
+      <w:r>
+        <w:rPr>
+          <w:rFonts w:hint="eastAsia"/>
+        </w:rPr>
+        <w:t>方法删除数据库信息，最后，将</w:t>
+      </w:r>
+      <w:r>
+        <w:rPr>
+          <w:rFonts w:hint="eastAsia"/>
+        </w:rPr>
+        <w:t>成功或者失败信息</w:t>
+      </w:r>
+      <w:r>
+        <w:rPr>
+          <w:rFonts w:hint="eastAsia"/>
+        </w:rPr>
+        <w:t>封装</w:t>
+      </w:r>
+      <w:r>
+        <w:rPr>
+          <w:rFonts w:hint="eastAsia"/>
+        </w:rPr>
         <w:lastRenderedPageBreak/>
-        <w:t>前端页面</w:t>
-      </w:r>
-      <w:r>
-        <w:rPr>
-          <w:rFonts w:hint="eastAsia"/>
-        </w:rPr>
-        <w:t>使用</w:t>
-      </w:r>
-      <w:r>
-        <w:rPr>
-          <w:rFonts w:hint="eastAsia"/>
-        </w:rPr>
-        <w:t>Fetch</w:t>
-      </w:r>
-      <w:r>
-        <w:rPr>
-          <w:rFonts w:hint="eastAsia"/>
-        </w:rPr>
-        <w:t>发起</w:t>
-      </w:r>
-      <w:r>
-        <w:rPr>
-          <w:rFonts w:hint="eastAsia"/>
-        </w:rPr>
-        <w:t>DELETE</w:t>
-      </w:r>
-      <w:r>
-        <w:rPr>
-          <w:rFonts w:hint="eastAsia"/>
-        </w:rPr>
-        <w:t>请求，请求地址为</w:t>
-      </w:r>
-      <w:r>
-        <w:rPr>
-          <w:rFonts w:hint="eastAsia"/>
-        </w:rPr>
-        <w:t>/gen/deleteDoc</w:t>
-      </w:r>
-      <w:r>
-        <w:rPr>
-          <w:rFonts w:hint="eastAsia"/>
-        </w:rPr>
-        <w:t>，之后</w:t>
-      </w:r>
-      <w:r>
-        <w:rPr>
-          <w:rFonts w:hint="eastAsia"/>
-        </w:rPr>
-        <w:t>GenDocController</w:t>
-      </w:r>
-      <w:r>
-        <w:rPr>
-          <w:rFonts w:hint="eastAsia"/>
-        </w:rPr>
-        <w:t>解析请求参数</w:t>
-      </w:r>
-      <w:r>
-        <w:rPr>
-          <w:rFonts w:hint="eastAsia"/>
-        </w:rPr>
-        <w:t>Id</w:t>
-      </w:r>
-      <w:r>
-        <w:rPr>
-          <w:rFonts w:hint="eastAsia"/>
-        </w:rPr>
-        <w:t>并调用</w:t>
-      </w:r>
-      <w:r>
-        <w:rPr>
-          <w:rFonts w:hint="eastAsia"/>
-        </w:rPr>
-        <w:t>GenDocService</w:t>
-      </w:r>
-      <w:r>
-        <w:rPr>
-          <w:rFonts w:hint="eastAsia"/>
-        </w:rPr>
-        <w:t>删除相关文件，接着调用</w:t>
-      </w:r>
-      <w:r>
-        <w:rPr>
-          <w:rFonts w:hint="eastAsia"/>
-        </w:rPr>
-        <w:t>IGenDocDao</w:t>
-      </w:r>
-      <w:r>
-        <w:rPr>
-          <w:rFonts w:hint="eastAsia"/>
-        </w:rPr>
-        <w:t>的</w:t>
-      </w:r>
-      <w:r>
-        <w:rPr>
-          <w:rFonts w:hint="eastAsia"/>
-        </w:rPr>
-        <w:t>delete</w:t>
-      </w:r>
-      <w:r>
-        <w:rPr>
-          <w:rFonts w:hint="eastAsia"/>
-        </w:rPr>
-        <w:t>方法删除数据库信息，最后，将</w:t>
-      </w:r>
-      <w:r>
-        <w:rPr>
-          <w:rFonts w:hint="eastAsia"/>
-        </w:rPr>
-        <w:t>成功或者失败信息</w:t>
-      </w:r>
-      <w:r>
-        <w:rPr>
-          <w:rFonts w:hint="eastAsia"/>
-        </w:rPr>
-        <w:t>封装为</w:t>
+        <w:t>为</w:t>
       </w:r>
       <w:r>
         <w:rPr>
@@ -18667,7 +18674,7 @@
     </w:p>
     <w:p>
       <w:pPr>
-        <w:pStyle w:val="a6"/>
+        <w:pStyle w:val="a9"/>
         <w:numPr>
           <w:ilvl w:val="0"/>
           <w:numId w:val="46"/>
@@ -18947,16 +18954,16 @@
       </w:pPr>
       <w:r>
         <w:object w:dxaOrig="12735" w:dyaOrig="5745">
-          <v:shape id="_x0000_i1031" type="#_x0000_t75" style="width:415.5pt;height:201.75pt" o:ole="">
+          <v:shape id="_x0000_i1031" type="#_x0000_t75" style="width:416.1pt;height:201.75pt" o:ole="">
             <v:imagedata r:id="rId20" o:title=""/>
           </v:shape>
-          <o:OLEObject Type="Embed" ProgID="Visio.Drawing.15" ShapeID="_x0000_i1031" DrawAspect="Content" ObjectID="_1555862998" r:id="rId21"/>
+          <o:OLEObject Type="Embed" ProgID="Visio.Drawing.15" ShapeID="_x0000_i1031" DrawAspect="Content" ObjectID="_1556184254" r:id="rId21"/>
         </w:object>
       </w:r>
     </w:p>
     <w:p>
       <w:pPr>
-        <w:pStyle w:val="a7"/>
+        <w:pStyle w:val="aa"/>
       </w:pPr>
       <w:bookmarkStart w:id="39" w:name="_Ref482044378"/>
       <w:r>
@@ -19020,7 +19027,7 @@
     </w:p>
     <w:p>
       <w:pPr>
-        <w:pStyle w:val="a6"/>
+        <w:pStyle w:val="a9"/>
         <w:numPr>
           <w:ilvl w:val="0"/>
           <w:numId w:val="47"/>
@@ -19126,14 +19133,7 @@
         <w:rPr>
           <w:rFonts w:hint="eastAsia"/>
         </w:rPr>
-        <w:t>获取业</w:t>
-      </w:r>
-      <w:r>
-        <w:rPr>
-          <w:rFonts w:hint="eastAsia"/>
-        </w:rPr>
-        <w:lastRenderedPageBreak/>
-        <w:t>务表列表</w:t>
+        <w:t>获取业务表列表</w:t>
       </w:r>
       <w:r>
         <w:t>，之后使用</w:t>
@@ -19162,7 +19162,7 @@
     </w:p>
     <w:p>
       <w:pPr>
-        <w:pStyle w:val="a6"/>
+        <w:pStyle w:val="a9"/>
         <w:numPr>
           <w:ilvl w:val="0"/>
           <w:numId w:val="47"/>
@@ -19253,6 +19253,7 @@
         <w:rPr>
           <w:rFonts w:hint="eastAsia"/>
         </w:rPr>
+        <w:lastRenderedPageBreak/>
         <w:t>GenTableController</w:t>
       </w:r>
       <w:r>
@@ -19312,7 +19313,7 @@
     </w:p>
     <w:p>
       <w:pPr>
-        <w:pStyle w:val="a6"/>
+        <w:pStyle w:val="a9"/>
         <w:numPr>
           <w:ilvl w:val="0"/>
           <w:numId w:val="47"/>
@@ -19468,7 +19469,7 @@
     </w:p>
     <w:p>
       <w:pPr>
-        <w:pStyle w:val="a6"/>
+        <w:pStyle w:val="a9"/>
         <w:numPr>
           <w:ilvl w:val="0"/>
           <w:numId w:val="47"/>
@@ -19812,7 +19813,7 @@
     </w:p>
     <w:p>
       <w:pPr>
-        <w:pStyle w:val="a6"/>
+        <w:pStyle w:val="a9"/>
         <w:numPr>
           <w:ilvl w:val="0"/>
           <w:numId w:val="47"/>
@@ -19972,14 +19973,7 @@
         <w:rPr>
           <w:rFonts w:hint="eastAsia"/>
         </w:rPr>
-        <w:t>根据</w:t>
-      </w:r>
-      <w:r>
-        <w:rPr>
-          <w:rFonts w:hint="eastAsia"/>
-        </w:rPr>
-        <w:lastRenderedPageBreak/>
-        <w:t>表单信息，调用</w:t>
+        <w:t>根据表单信息，调用</w:t>
       </w:r>
       <w:r>
         <w:rPr>
@@ -20080,7 +20074,7 @@
     </w:p>
     <w:p>
       <w:pPr>
-        <w:pStyle w:val="a6"/>
+        <w:pStyle w:val="a9"/>
         <w:numPr>
           <w:ilvl w:val="0"/>
           <w:numId w:val="46"/>
@@ -20091,15 +20085,13 @@
         <w:rPr>
           <w:rFonts w:hint="eastAsia"/>
         </w:rPr>
+        <w:lastRenderedPageBreak/>
         <w:t>代码样例生成模块</w:t>
       </w:r>
     </w:p>
     <w:p>
       <w:pPr>
         <w:ind w:firstLine="420"/>
-        <w:rPr>
-          <w:rFonts w:hint="eastAsia"/>
-        </w:rPr>
       </w:pPr>
       <w:r>
         <w:rPr>
@@ -20265,16 +20257,16 @@
       </w:pPr>
       <w:r>
         <w:object w:dxaOrig="7770" w:dyaOrig="4441">
-          <v:shape id="_x0000_i1032" type="#_x0000_t75" style="width:388.5pt;height:222pt" o:ole="">
+          <v:shape id="_x0000_i1032" type="#_x0000_t75" style="width:388.45pt;height:221.85pt" o:ole="">
             <v:imagedata r:id="rId22" o:title=""/>
           </v:shape>
-          <o:OLEObject Type="Embed" ProgID="Visio.Drawing.15" ShapeID="_x0000_i1032" DrawAspect="Content" ObjectID="_1555862999" r:id="rId23"/>
+          <o:OLEObject Type="Embed" ProgID="Visio.Drawing.15" ShapeID="_x0000_i1032" DrawAspect="Content" ObjectID="_1556184255" r:id="rId23"/>
         </w:object>
       </w:r>
     </w:p>
     <w:p>
       <w:pPr>
-        <w:pStyle w:val="a7"/>
+        <w:pStyle w:val="aa"/>
       </w:pPr>
       <w:bookmarkStart w:id="40" w:name="_Ref482106886"/>
       <w:r>
@@ -20335,7 +20327,7 @@
     </w:p>
     <w:p>
       <w:pPr>
-        <w:pStyle w:val="a6"/>
+        <w:pStyle w:val="a9"/>
         <w:numPr>
           <w:ilvl w:val="0"/>
           <w:numId w:val="49"/>
@@ -20481,7 +20473,7 @@
     </w:p>
     <w:p>
       <w:pPr>
-        <w:pStyle w:val="a6"/>
+        <w:pStyle w:val="a9"/>
         <w:numPr>
           <w:ilvl w:val="0"/>
           <w:numId w:val="49"/>
@@ -20492,7 +20484,6 @@
         <w:rPr>
           <w:rFonts w:hint="eastAsia"/>
         </w:rPr>
-        <w:lastRenderedPageBreak/>
         <w:t>代码样例添加功能</w:t>
       </w:r>
     </w:p>
@@ -20564,7 +20555,14 @@
         <w:rPr>
           <w:rFonts w:hint="eastAsia"/>
         </w:rPr>
-        <w:t>唯一文件名，存储到磁盘中并将相关信息</w:t>
+        <w:t>唯一文件名，</w:t>
+      </w:r>
+      <w:r>
+        <w:rPr>
+          <w:rFonts w:hint="eastAsia"/>
+        </w:rPr>
+        <w:lastRenderedPageBreak/>
+        <w:t>存储到磁盘中并将相关信息</w:t>
       </w:r>
       <w:r>
         <w:rPr>
@@ -20635,7 +20633,7 @@
     </w:p>
     <w:p>
       <w:pPr>
-        <w:pStyle w:val="a6"/>
+        <w:pStyle w:val="a9"/>
         <w:numPr>
           <w:ilvl w:val="0"/>
           <w:numId w:val="49"/>
@@ -20690,10 +20688,7 @@
         <w:t>/gen/</w:t>
       </w:r>
       <w:r>
-        <w:t>downLoad</w:t>
-      </w:r>
-      <w:r>
-        <w:t>Code</w:t>
+        <w:t>downLoadCode</w:t>
       </w:r>
       <w:r>
         <w:rPr>
@@ -20782,7 +20777,7 @@
     </w:p>
     <w:p>
       <w:pPr>
-        <w:pStyle w:val="a6"/>
+        <w:pStyle w:val="a9"/>
         <w:numPr>
           <w:ilvl w:val="0"/>
           <w:numId w:val="49"/>
@@ -20900,13 +20895,7 @@
         <w:rPr>
           <w:rFonts w:hint="eastAsia"/>
         </w:rPr>
-        <w:t>dele</w:t>
-      </w:r>
-      <w:r>
-        <w:rPr>
-          <w:rFonts w:hint="eastAsia"/>
-        </w:rPr>
-        <w:t>te</w:t>
+        <w:t>delete</w:t>
       </w:r>
       <w:r>
         <w:rPr>
@@ -20941,7 +20930,7 @@
     </w:p>
     <w:p>
       <w:pPr>
-        <w:pStyle w:val="a6"/>
+        <w:pStyle w:val="a9"/>
         <w:numPr>
           <w:ilvl w:val="0"/>
           <w:numId w:val="46"/>
@@ -20964,9 +20953,6 @@
     <w:p>
       <w:pPr>
         <w:ind w:firstLine="420"/>
-        <w:rPr>
-          <w:rFonts w:hint="eastAsia"/>
-        </w:rPr>
       </w:pPr>
       <w:r>
         <w:rPr>
@@ -21233,7 +21219,6 @@
         <w:t>接口以及</w:t>
       </w:r>
       <w:r>
-        <w:lastRenderedPageBreak/>
         <w:t>ParseProcessor</w:t>
       </w:r>
       <w:r>
@@ -21253,35 +21238,26 @@
       </w:r>
       <w:r>
         <w:t>代码生成相关实体类。</w:t>
+      </w:r>
+    </w:p>
+    <w:p/>
+    <w:p>
+      <w:pPr>
+        <w:keepNext/>
+        <w:jc w:val="center"/>
+      </w:pPr>
+      <w:r>
+        <w:object w:dxaOrig="11760" w:dyaOrig="7800">
+          <v:shape id="_x0000_i1033" type="#_x0000_t75" style="width:416.1pt;height:257pt" o:ole="">
+            <v:imagedata r:id="rId24" o:title=""/>
+          </v:shape>
+          <o:OLEObject Type="Embed" ProgID="Visio.Drawing.15" ShapeID="_x0000_i1033" DrawAspect="Content" ObjectID="_1556184256" r:id="rId25"/>
+        </w:object>
       </w:r>
     </w:p>
     <w:p>
       <w:pPr>
-        <w:rPr>
-          <w:rFonts w:hint="eastAsia"/>
-        </w:rPr>
-      </w:pPr>
-    </w:p>
-    <w:p>
-      <w:pPr>
-        <w:keepNext/>
-        <w:jc w:val="center"/>
-      </w:pPr>
-      <w:r>
-        <w:object w:dxaOrig="11760" w:dyaOrig="7800">
-          <v:shape id="_x0000_i1034" type="#_x0000_t75" style="width:415.5pt;height:256.5pt" o:ole="">
-            <v:imagedata r:id="rId24" o:title=""/>
-          </v:shape>
-          <o:OLEObject Type="Embed" ProgID="Visio.Drawing.15" ShapeID="_x0000_i1034" DrawAspect="Content" ObjectID="_1555863000" r:id="rId25"/>
-        </w:object>
-      </w:r>
-    </w:p>
-    <w:p>
-      <w:pPr>
-        <w:pStyle w:val="a7"/>
-        <w:rPr>
-          <w:rFonts w:hint="eastAsia"/>
-        </w:rPr>
+        <w:pStyle w:val="aa"/>
       </w:pPr>
       <w:bookmarkStart w:id="41" w:name="_Ref482117499"/>
       <w:r>
@@ -21346,16 +21322,16 @@
       </w:pPr>
       <w:r>
         <w:object w:dxaOrig="12420" w:dyaOrig="9001">
-          <v:shape id="_x0000_i1033" type="#_x0000_t75" style="width:414.75pt;height:292.5pt" o:ole="">
+          <v:shape id="_x0000_i1034" type="#_x0000_t75" style="width:414.4pt;height:292.2pt" o:ole="">
             <v:imagedata r:id="rId26" o:title=""/>
           </v:shape>
-          <o:OLEObject Type="Embed" ProgID="Visio.Drawing.15" ShapeID="_x0000_i1033" DrawAspect="Content" ObjectID="_1555863001" r:id="rId27"/>
+          <o:OLEObject Type="Embed" ProgID="Visio.Drawing.15" ShapeID="_x0000_i1034" DrawAspect="Content" ObjectID="_1556184257" r:id="rId27"/>
         </w:object>
       </w:r>
     </w:p>
     <w:p>
       <w:pPr>
-        <w:pStyle w:val="a7"/>
+        <w:pStyle w:val="aa"/>
       </w:pPr>
       <w:bookmarkStart w:id="42" w:name="_Ref482117495"/>
       <w:r>
@@ -21422,7 +21398,7 @@
     </w:p>
     <w:p>
       <w:pPr>
-        <w:pStyle w:val="a6"/>
+        <w:pStyle w:val="a9"/>
         <w:numPr>
           <w:ilvl w:val="0"/>
           <w:numId w:val="50"/>
@@ -21433,7 +21409,6 @@
         <w:rPr>
           <w:rFonts w:hint="eastAsia"/>
         </w:rPr>
-        <w:lastRenderedPageBreak/>
         <w:t>UML</w:t>
       </w:r>
       <w:r>
@@ -21502,7 +21477,14 @@
         <w:rPr>
           <w:rFonts w:hint="eastAsia"/>
         </w:rPr>
-        <w:t>的参数绑定技术将请求参数注入到</w:t>
+        <w:t>的参数绑定技术将请求参数</w:t>
+      </w:r>
+      <w:r>
+        <w:rPr>
+          <w:rFonts w:hint="eastAsia"/>
+        </w:rPr>
+        <w:lastRenderedPageBreak/>
+        <w:t>注入到</w:t>
       </w:r>
       <w:r>
         <w:t>GenUmlClassDiagram</w:t>
@@ -21567,7 +21549,7 @@
     </w:p>
     <w:p>
       <w:pPr>
-        <w:pStyle w:val="a6"/>
+        <w:pStyle w:val="a9"/>
         <w:numPr>
           <w:ilvl w:val="0"/>
           <w:numId w:val="50"/>
@@ -21649,13 +21631,7 @@
         <w:rPr>
           <w:rFonts w:hint="eastAsia"/>
         </w:rPr>
-        <w:t>唯一文件名，</w:t>
-      </w:r>
-      <w:r>
-        <w:rPr>
-          <w:rFonts w:hint="eastAsia"/>
-        </w:rPr>
-        <w:t>并且同时调用</w:t>
+        <w:t>唯一文件名，并且同时调用</w:t>
       </w:r>
       <w:r>
         <w:t>GenUmlSchemaService</w:t>
@@ -21744,7 +21720,7 @@
     </w:p>
     <w:p>
       <w:pPr>
-        <w:pStyle w:val="a6"/>
+        <w:pStyle w:val="a9"/>
         <w:numPr>
           <w:ilvl w:val="0"/>
           <w:numId w:val="50"/>
@@ -21873,7 +21849,7 @@
     </w:p>
     <w:p>
       <w:pPr>
-        <w:pStyle w:val="a6"/>
+        <w:pStyle w:val="a9"/>
         <w:numPr>
           <w:ilvl w:val="0"/>
           <w:numId w:val="50"/>
@@ -22023,15 +21999,12 @@
     </w:p>
     <w:p>
       <w:pPr>
-        <w:pStyle w:val="a6"/>
+        <w:pStyle w:val="a9"/>
         <w:numPr>
           <w:ilvl w:val="0"/>
           <w:numId w:val="50"/>
         </w:numPr>
         <w:ind w:firstLineChars="0"/>
-        <w:rPr>
-          <w:rFonts w:hint="eastAsia"/>
-        </w:rPr>
       </w:pPr>
       <w:r>
         <w:rPr>
@@ -22171,53 +22144,50 @@
         <w:rPr>
           <w:rFonts w:hint="eastAsia"/>
         </w:rPr>
-        <w:t>格</w:t>
-      </w:r>
-      <w:r>
-        <w:rPr>
-          <w:rFonts w:hint="eastAsia"/>
-        </w:rPr>
+        <w:t>格式返回前端，前端依据返回信息将信息填入生成方案表单，填写信息提交表单后，</w:t>
+      </w:r>
+      <w:r>
+        <w:rPr>
+          <w:rFonts w:hint="eastAsia"/>
+        </w:rPr>
+        <w:t>GenTableController</w:t>
+      </w:r>
+      <w:r>
+        <w:rPr>
+          <w:rFonts w:hint="eastAsia"/>
+        </w:rPr>
+        <w:t>根据表单信息，调用</w:t>
+      </w:r>
+      <w:r>
+        <w:t>GenUmlSchemaService</w:t>
+      </w:r>
+      <w:r>
+        <w:t>的生成代码逻辑</w:t>
+      </w:r>
+      <w:r>
+        <w:rPr>
+          <w:rFonts w:hint="eastAsia"/>
+        </w:rPr>
+        <w:t>：首先调用</w:t>
+      </w:r>
+      <w:r>
+        <w:t>I</w:t>
+      </w:r>
+      <w:r>
+        <w:t>GenUmlClassDiagramDao</w:t>
+      </w:r>
+      <w:r>
+        <w:t>获取待生成的类图格式化</w:t>
+      </w:r>
+      <w:r>
+        <w:t>JSON</w:t>
+      </w:r>
+      <w:r>
+        <w:t>串，接着调</w:t>
+      </w:r>
+      <w:r>
         <w:lastRenderedPageBreak/>
-        <w:t>式返回前端，前端依据返回信息将信息填入生成方案表单，填写信息提交表单后，</w:t>
-      </w:r>
-      <w:r>
-        <w:rPr>
-          <w:rFonts w:hint="eastAsia"/>
-        </w:rPr>
-        <w:t>GenTableController</w:t>
-      </w:r>
-      <w:r>
-        <w:rPr>
-          <w:rFonts w:hint="eastAsia"/>
-        </w:rPr>
-        <w:t>根据表单信息，调用</w:t>
-      </w:r>
-      <w:r>
-        <w:t>GenUmlSchemaService</w:t>
-      </w:r>
-      <w:r>
-        <w:t>的生成代码逻辑</w:t>
-      </w:r>
-      <w:r>
-        <w:rPr>
-          <w:rFonts w:hint="eastAsia"/>
-        </w:rPr>
-        <w:t>：首先调用</w:t>
-      </w:r>
-      <w:r>
-        <w:t>I</w:t>
-      </w:r>
-      <w:r>
-        <w:t>GenUmlClassDiagramDao</w:t>
-      </w:r>
-      <w:r>
-        <w:t>获取待生成的类图格式化</w:t>
-      </w:r>
-      <w:r>
-        <w:t>JSON</w:t>
-      </w:r>
-      <w:r>
-        <w:t>串，接着调用</w:t>
+        <w:t>用</w:t>
       </w:r>
       <w:r>
         <w:t>DefaultParse</w:t>
@@ -22323,7 +22293,7 @@
     </w:p>
     <w:p>
       <w:pPr>
-        <w:pStyle w:val="a6"/>
+        <w:pStyle w:val="a9"/>
         <w:numPr>
           <w:ilvl w:val="0"/>
           <w:numId w:val="46"/>
@@ -22340,9 +22310,6 @@
     <w:p>
       <w:pPr>
         <w:ind w:firstLine="420"/>
-        <w:rPr>
-          <w:rFonts w:hint="eastAsia"/>
-        </w:rPr>
       </w:pPr>
       <w:r>
         <w:t>消息体类图如</w:t>
@@ -22410,16 +22377,16 @@
       </w:r>
       <w:r>
         <w:object w:dxaOrig="2040" w:dyaOrig="2820">
-          <v:shape id="_x0000_i1035" type="#_x0000_t75" style="width:102pt;height:141pt" o:ole="">
+          <v:shape id="_x0000_i1035" type="#_x0000_t75" style="width:102.15pt;height:140.65pt" o:ole="">
             <v:imagedata r:id="rId28" o:title=""/>
           </v:shape>
-          <o:OLEObject Type="Embed" ProgID="Visio.Drawing.15" ShapeID="_x0000_i1035" DrawAspect="Content" ObjectID="_1555863002" r:id="rId29"/>
+          <o:OLEObject Type="Embed" ProgID="Visio.Drawing.15" ShapeID="_x0000_i1035" DrawAspect="Content" ObjectID="_1556184258" r:id="rId29"/>
         </w:object>
       </w:r>
     </w:p>
     <w:p>
       <w:pPr>
-        <w:pStyle w:val="a7"/>
+        <w:pStyle w:val="aa"/>
       </w:pPr>
       <w:bookmarkStart w:id="43" w:name="_Ref482120181"/>
       <w:r>
@@ -22480,7 +22447,7 @@
     </w:p>
     <w:p>
       <w:pPr>
-        <w:pStyle w:val="a6"/>
+        <w:pStyle w:val="a9"/>
         <w:numPr>
           <w:ilvl w:val="0"/>
           <w:numId w:val="50"/>
@@ -22497,9 +22464,6 @@
     <w:p>
       <w:pPr>
         <w:ind w:firstLine="420"/>
-        <w:rPr>
-          <w:rFonts w:hint="eastAsia"/>
-        </w:rPr>
       </w:pPr>
       <w:r>
         <w:rPr>
@@ -22579,33 +22543,28 @@
       <w:r>
         <w:t>主要用与处理文件，例如读取文件。</w:t>
       </w:r>
-      <w:bookmarkStart w:id="44" w:name="_GoBack"/>
-      <w:bookmarkEnd w:id="44"/>
     </w:p>
     <w:p>
       <w:pPr>
-        <w:pStyle w:val="a6"/>
+        <w:pStyle w:val="a9"/>
         <w:keepNext/>
         <w:ind w:left="420" w:firstLineChars="0" w:firstLine="0"/>
         <w:jc w:val="center"/>
       </w:pPr>
       <w:r>
         <w:object w:dxaOrig="6585" w:dyaOrig="721">
-          <v:shape id="_x0000_i1036" type="#_x0000_t75" style="width:329.25pt;height:36pt" o:ole="">
+          <v:shape id="_x0000_i1036" type="#_x0000_t75" style="width:329pt;height:36pt" o:ole="">
             <v:imagedata r:id="rId30" o:title=""/>
           </v:shape>
-          <o:OLEObject Type="Embed" ProgID="Visio.Drawing.15" ShapeID="_x0000_i1036" DrawAspect="Content" ObjectID="_1555863003" r:id="rId31"/>
+          <o:OLEObject Type="Embed" ProgID="Visio.Drawing.15" ShapeID="_x0000_i1036" DrawAspect="Content" ObjectID="_1556184259" r:id="rId31"/>
         </w:object>
       </w:r>
     </w:p>
     <w:p>
       <w:pPr>
-        <w:pStyle w:val="a7"/>
-        <w:rPr>
-          <w:rFonts w:hint="eastAsia"/>
-        </w:rPr>
-      </w:pPr>
-      <w:bookmarkStart w:id="45" w:name="_Ref482120529"/>
+        <w:pStyle w:val="aa"/>
+      </w:pPr>
+      <w:bookmarkStart w:id="44" w:name="_Ref482120529"/>
       <w:r>
         <w:rPr>
           <w:rFonts w:hint="eastAsia"/>
@@ -22660,6 +22619,152 @@
       <w:r>
         <w:t>通用工具类图</w:t>
       </w:r>
+      <w:bookmarkEnd w:id="44"/>
+    </w:p>
+    <w:p/>
+    <w:p>
+      <w:pPr>
+        <w:pStyle w:val="10"/>
+      </w:pPr>
+      <w:r>
+        <w:rPr>
+          <w:rFonts w:hint="eastAsia"/>
+        </w:rPr>
+        <w:t>总结与展望</w:t>
+      </w:r>
+    </w:p>
+    <w:p>
+      <w:pPr>
+        <w:pStyle w:val="20"/>
+      </w:pPr>
+      <w:r>
+        <w:rPr>
+          <w:rFonts w:hint="eastAsia"/>
+        </w:rPr>
+        <w:t>总结</w:t>
+      </w:r>
+    </w:p>
+    <w:p>
+      <w:pPr>
+        <w:ind w:firstLine="289"/>
+      </w:pPr>
+      <w:r>
+        <w:rPr>
+          <w:rFonts w:hint="eastAsia"/>
+        </w:rPr>
+        <w:t>本文首先对敏捷开发做出了简单的概述，对敏捷开发有了基本的了解；接着介</w:t>
+      </w:r>
+      <w:r>
+        <w:rPr>
+          <w:rFonts w:hint="eastAsia"/>
+        </w:rPr>
+        <w:lastRenderedPageBreak/>
+        <w:t>绍了支持敏捷开发平台的相关产品，对其应用场景、使用情况以及未来的发展做了简单的阐述；最后，设计并实现了一个简单的敏捷开发平台，编写测试用例并且通过了自测，基本实现了</w:t>
+      </w:r>
+      <w:r>
+        <w:rPr>
+          <w:rFonts w:hint="eastAsia"/>
+        </w:rPr>
+        <w:t>用户的需求。同时，在完成程序的过程中，由于使用的技术比较新颖，相关资料较少，遇到了不少困难，但都通过不断的查阅相关技术文档、相关论坛</w:t>
+      </w:r>
+      <w:r>
+        <w:rPr>
+          <w:rFonts w:hint="eastAsia"/>
+        </w:rPr>
+        <w:t>以及自己对程序的调试，解决了这些</w:t>
+      </w:r>
+      <w:r>
+        <w:rPr>
+          <w:rFonts w:hint="eastAsia"/>
+        </w:rPr>
+        <w:t>困难，对自己的技术成长较大。</w:t>
+      </w:r>
+    </w:p>
+    <w:p>
+      <w:pPr>
+        <w:pStyle w:val="20"/>
+      </w:pPr>
+      <w:r>
+        <w:rPr>
+          <w:rFonts w:hint="eastAsia"/>
+        </w:rPr>
+        <w:t>展望</w:t>
+      </w:r>
+    </w:p>
+    <w:p>
+      <w:pPr>
+        <w:ind w:firstLine="289"/>
+        <w:rPr>
+          <w:rFonts w:hint="eastAsia"/>
+        </w:rPr>
+      </w:pPr>
+      <w:r>
+        <w:rPr>
+          <w:rFonts w:hint="eastAsia"/>
+        </w:rPr>
+        <w:t>本文虽然设计与实现了一个敏捷开发平台，但其功能以及实用性都</w:t>
+      </w:r>
+      <w:r>
+        <w:rPr>
+          <w:rFonts w:hint="eastAsia"/>
+        </w:rPr>
+        <w:t>仍不完善。对于敏捷开发平台，应不仅仅限于支持某一种语言</w:t>
+      </w:r>
+      <w:r>
+        <w:rPr>
+          <w:rFonts w:hint="eastAsia"/>
+        </w:rPr>
+        <w:t>，例如：代码生成器支持</w:t>
+      </w:r>
+      <w:r>
+        <w:rPr>
+          <w:rFonts w:hint="eastAsia"/>
+        </w:rPr>
+        <w:t>C++</w:t>
+      </w:r>
+      <w:r>
+        <w:rPr>
+          <w:rFonts w:hint="eastAsia"/>
+        </w:rPr>
+        <w:t>等语言</w:t>
+      </w:r>
+      <w:r>
+        <w:rPr>
+          <w:rFonts w:hint="eastAsia"/>
+        </w:rPr>
+        <w:t>；</w:t>
+      </w:r>
+      <w:r>
+        <w:rPr>
+          <w:rFonts w:hint="eastAsia"/>
+        </w:rPr>
+        <w:t>同时也应该让开发者更加轻耦合的使用我们的应用程序，而不需要</w:t>
+      </w:r>
+      <w:r>
+        <w:rPr>
+          <w:rFonts w:hint="eastAsia"/>
+        </w:rPr>
+        <w:t>将程序复杂的部署在开发机器来使用，例如：可以提供一个纯</w:t>
+      </w:r>
+      <w:r>
+        <w:rPr>
+          <w:rFonts w:hint="eastAsia"/>
+        </w:rPr>
+        <w:t>Web</w:t>
+      </w:r>
+      <w:r>
+        <w:rPr>
+          <w:rFonts w:hint="eastAsia"/>
+        </w:rPr>
+        <w:t>的平台，使开发者仅仅需要浏览器即可通过平台实现敏捷开发。因而，要将平台</w:t>
+      </w:r>
+      <w:r>
+        <w:rPr>
+          <w:rFonts w:hint="eastAsia"/>
+        </w:rPr>
+        <w:t>的功能尽善尽美的提供给开发者，未来的工作还有很多。</w:t>
+      </w:r>
+      <w:bookmarkStart w:id="45" w:name="_GoBack"/>
       <w:bookmarkEnd w:id="45"/>
     </w:p>
     <w:sectPr>
@@ -22673,7 +22778,7 @@
 </file>
 
 <file path=word/endnotes.xml><?xml version="1.0" encoding="utf-8"?>
-<w:endnotes xmlns:wpc="http://schemas.microsoft.com/office/word/2010/wordprocessingCanvas" xmlns:mc="http://schemas.openxmlformats.org/markup-compatibility/2006" xmlns:o="urn:schemas-microsoft-com:office:office" xmlns:r="http://schemas.openxmlformats.org/officeDocument/2006/relationships" xmlns:m="http://schemas.openxmlformats.org/officeDocument/2006/math" xmlns:v="urn:schemas-microsoft-com:vml" xmlns:wp14="http://schemas.microsoft.com/office/word/2010/wordprocessingDrawing" xmlns:wp="http://schemas.openxmlformats.org/drawingml/2006/wordprocessingDrawing" xmlns:w10="urn:schemas-microsoft-com:office:word" xmlns:w="http://schemas.openxmlformats.org/wordprocessingml/2006/main" xmlns:w14="http://schemas.microsoft.com/office/word/2010/wordml" xmlns:w15="http://schemas.microsoft.com/office/word/2012/wordml" xmlns:wpg="http://schemas.microsoft.com/office/word/2010/wordprocessingGroup" xmlns:wpi="http://schemas.microsoft.com/office/word/2010/wordprocessingInk" xmlns:wne="http://schemas.microsoft.com/office/word/2006/wordml" xmlns:wps="http://schemas.microsoft.com/office/word/2010/wordprocessingShape" mc:Ignorable="w14 w15 wp14">
+<w:endnotes xmlns:wpc="http://schemas.microsoft.com/office/word/2010/wordprocessingCanvas" xmlns:cx="http://schemas.microsoft.com/office/drawing/2014/chartex" xmlns:mc="http://schemas.openxmlformats.org/markup-compatibility/2006" xmlns:o="urn:schemas-microsoft-com:office:office" xmlns:r="http://schemas.openxmlformats.org/officeDocument/2006/relationships" xmlns:m="http://schemas.openxmlformats.org/officeDocument/2006/math" xmlns:v="urn:schemas-microsoft-com:vml" xmlns:wp14="http://schemas.microsoft.com/office/word/2010/wordprocessingDrawing" xmlns:wp="http://schemas.openxmlformats.org/drawingml/2006/wordprocessingDrawing" xmlns:w10="urn:schemas-microsoft-com:office:word" xmlns:w="http://schemas.openxmlformats.org/wordprocessingml/2006/main" xmlns:w14="http://schemas.microsoft.com/office/word/2010/wordml" xmlns:w15="http://schemas.microsoft.com/office/word/2012/wordml" xmlns:w16se="http://schemas.microsoft.com/office/word/2015/wordml/symex" xmlns:wpg="http://schemas.microsoft.com/office/word/2010/wordprocessingGroup" xmlns:wpi="http://schemas.microsoft.com/office/word/2010/wordprocessingInk" xmlns:wne="http://schemas.microsoft.com/office/word/2006/wordml" xmlns:wps="http://schemas.microsoft.com/office/word/2010/wordprocessingShape" mc:Ignorable="w14 w15 w16se wp14">
   <w:endnote w:type="separator" w:id="-1">
     <w:p>
       <w:pPr>
@@ -22698,7 +22803,7 @@
 </file>
 
 <file path=word/footnotes.xml><?xml version="1.0" encoding="utf-8"?>
-<w:footnotes xmlns:wpc="http://schemas.microsoft.com/office/word/2010/wordprocessingCanvas" xmlns:mc="http://schemas.openxmlformats.org/markup-compatibility/2006" xmlns:o="urn:schemas-microsoft-com:office:office" xmlns:r="http://schemas.openxmlformats.org/officeDocument/2006/relationships" xmlns:m="http://schemas.openxmlformats.org/officeDocument/2006/math" xmlns:v="urn:schemas-microsoft-com:vml" xmlns:wp14="http://schemas.microsoft.com/office/word/2010/wordprocessingDrawing" xmlns:wp="http://schemas.openxmlformats.org/drawingml/2006/wordprocessingDrawing" xmlns:w10="urn:schemas-microsoft-com:office:word" xmlns:w="http://schemas.openxmlformats.org/wordprocessingml/2006/main" xmlns:w14="http://schemas.microsoft.com/office/word/2010/wordml" xmlns:w15="http://schemas.microsoft.com/office/word/2012/wordml" xmlns:wpg="http://schemas.microsoft.com/office/word/2010/wordprocessingGroup" xmlns:wpi="http://schemas.microsoft.com/office/word/2010/wordprocessingInk" xmlns:wne="http://schemas.microsoft.com/office/word/2006/wordml" xmlns:wps="http://schemas.microsoft.com/office/word/2010/wordprocessingShape" mc:Ignorable="w14 w15 wp14">
+<w:footnotes xmlns:wpc="http://schemas.microsoft.com/office/word/2010/wordprocessingCanvas" xmlns:cx="http://schemas.microsoft.com/office/drawing/2014/chartex" xmlns:mc="http://schemas.openxmlformats.org/markup-compatibility/2006" xmlns:o="urn:schemas-microsoft-com:office:office" xmlns:r="http://schemas.openxmlformats.org/officeDocument/2006/relationships" xmlns:m="http://schemas.openxmlformats.org/officeDocument/2006/math" xmlns:v="urn:schemas-microsoft-com:vml" xmlns:wp14="http://schemas.microsoft.com/office/word/2010/wordprocessingDrawing" xmlns:wp="http://schemas.openxmlformats.org/drawingml/2006/wordprocessingDrawing" xmlns:w10="urn:schemas-microsoft-com:office:word" xmlns:w="http://schemas.openxmlformats.org/wordprocessingml/2006/main" xmlns:w14="http://schemas.microsoft.com/office/word/2010/wordml" xmlns:w15="http://schemas.microsoft.com/office/word/2012/wordml" xmlns:w16se="http://schemas.microsoft.com/office/word/2015/wordml/symex" xmlns:wpg="http://schemas.microsoft.com/office/word/2010/wordprocessingGroup" xmlns:wpi="http://schemas.microsoft.com/office/word/2010/wordprocessingInk" xmlns:wne="http://schemas.microsoft.com/office/word/2006/wordml" xmlns:wps="http://schemas.microsoft.com/office/word/2010/wordprocessingShape" mc:Ignorable="w14 w15 w16se wp14">
   <w:footnote w:type="separator" w:id="-1">
     <w:p>
       <w:pPr>
@@ -22723,8 +22828,8 @@
 </file>
 
 <file path=word/numbering.xml><?xml version="1.0" encoding="utf-8"?>
-<w:numbering xmlns:wpc="http://schemas.microsoft.com/office/word/2010/wordprocessingCanvas" xmlns:mc="http://schemas.openxmlformats.org/markup-compatibility/2006" xmlns:o="urn:schemas-microsoft-com:office:office" xmlns:r="http://schemas.openxmlformats.org/officeDocument/2006/relationships" xmlns:m="http://schemas.openxmlformats.org/officeDocument/2006/math" xmlns:v="urn:schemas-microsoft-com:vml" xmlns:wp14="http://schemas.microsoft.com/office/word/2010/wordprocessingDrawing" xmlns:wp="http://schemas.openxmlformats.org/drawingml/2006/wordprocessingDrawing" xmlns:w10="urn:schemas-microsoft-com:office:word" xmlns:w="http://schemas.openxmlformats.org/wordprocessingml/2006/main" xmlns:w14="http://schemas.microsoft.com/office/word/2010/wordml" xmlns:w15="http://schemas.microsoft.com/office/word/2012/wordml" xmlns:wpg="http://schemas.microsoft.com/office/word/2010/wordprocessingGroup" xmlns:wpi="http://schemas.microsoft.com/office/word/2010/wordprocessingInk" xmlns:wne="http://schemas.microsoft.com/office/word/2006/wordml" xmlns:wps="http://schemas.microsoft.com/office/word/2010/wordprocessingShape" mc:Ignorable="w14 w15 wp14">
-  <w:abstractNum w:abstractNumId="0">
+<w:numbering xmlns:wpc="http://schemas.microsoft.com/office/word/2010/wordprocessingCanvas" xmlns:cx="http://schemas.microsoft.com/office/drawing/2014/chartex" xmlns:mc="http://schemas.openxmlformats.org/markup-compatibility/2006" xmlns:o="urn:schemas-microsoft-com:office:office" xmlns:r="http://schemas.openxmlformats.org/officeDocument/2006/relationships" xmlns:m="http://schemas.openxmlformats.org/officeDocument/2006/math" xmlns:v="urn:schemas-microsoft-com:vml" xmlns:wp14="http://schemas.microsoft.com/office/word/2010/wordprocessingDrawing" xmlns:wp="http://schemas.openxmlformats.org/drawingml/2006/wordprocessingDrawing" xmlns:w10="urn:schemas-microsoft-com:office:word" xmlns:w="http://schemas.openxmlformats.org/wordprocessingml/2006/main" xmlns:w14="http://schemas.microsoft.com/office/word/2010/wordml" xmlns:w15="http://schemas.microsoft.com/office/word/2012/wordml" xmlns:w16se="http://schemas.microsoft.com/office/word/2015/wordml/symex" xmlns:wpg="http://schemas.microsoft.com/office/word/2010/wordprocessingGroup" xmlns:wpi="http://schemas.microsoft.com/office/word/2010/wordprocessingInk" xmlns:wne="http://schemas.microsoft.com/office/word/2006/wordml" xmlns:wps="http://schemas.microsoft.com/office/word/2010/wordprocessingShape" mc:Ignorable="w14 w15 w16se wp14">
+  <w:abstractNum w:abstractNumId="0" w15:restartNumberingAfterBreak="0">
     <w:nsid w:val="04485B00"/>
     <w:multiLevelType w:val="hybridMultilevel"/>
     <w:tmpl w:val="42261124"/>
@@ -22810,7 +22915,7 @@
       </w:pPr>
     </w:lvl>
   </w:abstractNum>
-  <w:abstractNum w:abstractNumId="1">
+  <w:abstractNum w:abstractNumId="1" w15:restartNumberingAfterBreak="0">
     <w:nsid w:val="05443FBB"/>
     <w:multiLevelType w:val="hybridMultilevel"/>
     <w:tmpl w:val="F3385160"/>
@@ -22923,7 +23028,7 @@
       </w:rPr>
     </w:lvl>
   </w:abstractNum>
-  <w:abstractNum w:abstractNumId="2">
+  <w:abstractNum w:abstractNumId="2" w15:restartNumberingAfterBreak="0">
     <w:nsid w:val="09B87F63"/>
     <w:multiLevelType w:val="hybridMultilevel"/>
     <w:tmpl w:val="BBBCD270"/>
@@ -23012,7 +23117,7 @@
       </w:pPr>
     </w:lvl>
   </w:abstractNum>
-  <w:abstractNum w:abstractNumId="3">
+  <w:abstractNum w:abstractNumId="3" w15:restartNumberingAfterBreak="0">
     <w:nsid w:val="0D801F90"/>
     <w:multiLevelType w:val="hybridMultilevel"/>
     <w:tmpl w:val="63B0ABD4"/>
@@ -23125,7 +23230,7 @@
       </w:rPr>
     </w:lvl>
   </w:abstractNum>
-  <w:abstractNum w:abstractNumId="4">
+  <w:abstractNum w:abstractNumId="4" w15:restartNumberingAfterBreak="0">
     <w:nsid w:val="0D8D7ACF"/>
     <w:multiLevelType w:val="hybridMultilevel"/>
     <w:tmpl w:val="7744FEE8"/>
@@ -23211,7 +23316,7 @@
       </w:pPr>
     </w:lvl>
   </w:abstractNum>
-  <w:abstractNum w:abstractNumId="5">
+  <w:abstractNum w:abstractNumId="5" w15:restartNumberingAfterBreak="0">
     <w:nsid w:val="109C6DA2"/>
     <w:multiLevelType w:val="hybridMultilevel"/>
     <w:tmpl w:val="B66CDEB6"/>
@@ -23297,7 +23402,7 @@
       </w:pPr>
     </w:lvl>
   </w:abstractNum>
-  <w:abstractNum w:abstractNumId="6">
+  <w:abstractNum w:abstractNumId="6" w15:restartNumberingAfterBreak="0">
     <w:nsid w:val="117E4107"/>
     <w:multiLevelType w:val="hybridMultilevel"/>
     <w:tmpl w:val="099E3594"/>
@@ -23386,7 +23491,7 @@
       </w:pPr>
     </w:lvl>
   </w:abstractNum>
-  <w:abstractNum w:abstractNumId="7">
+  <w:abstractNum w:abstractNumId="7" w15:restartNumberingAfterBreak="0">
     <w:nsid w:val="119B248E"/>
     <w:multiLevelType w:val="hybridMultilevel"/>
     <w:tmpl w:val="42261124"/>
@@ -23472,7 +23577,7 @@
       </w:pPr>
     </w:lvl>
   </w:abstractNum>
-  <w:abstractNum w:abstractNumId="8">
+  <w:abstractNum w:abstractNumId="8" w15:restartNumberingAfterBreak="0">
     <w:nsid w:val="12D81CB4"/>
     <w:multiLevelType w:val="hybridMultilevel"/>
     <w:tmpl w:val="1C8A2C64"/>
@@ -23585,7 +23690,7 @@
       </w:rPr>
     </w:lvl>
   </w:abstractNum>
-  <w:abstractNum w:abstractNumId="9">
+  <w:abstractNum w:abstractNumId="9" w15:restartNumberingAfterBreak="0">
     <w:nsid w:val="15372278"/>
     <w:multiLevelType w:val="hybridMultilevel"/>
     <w:tmpl w:val="33EC5468"/>
@@ -23671,7 +23776,7 @@
       </w:pPr>
     </w:lvl>
   </w:abstractNum>
-  <w:abstractNum w:abstractNumId="10">
+  <w:abstractNum w:abstractNumId="10" w15:restartNumberingAfterBreak="0">
     <w:nsid w:val="16E463AA"/>
     <w:multiLevelType w:val="hybridMultilevel"/>
     <w:tmpl w:val="94806D5C"/>
@@ -23757,7 +23862,7 @@
       </w:pPr>
     </w:lvl>
   </w:abstractNum>
-  <w:abstractNum w:abstractNumId="11">
+  <w:abstractNum w:abstractNumId="11" w15:restartNumberingAfterBreak="0">
     <w:nsid w:val="1CE943CB"/>
     <w:multiLevelType w:val="hybridMultilevel"/>
     <w:tmpl w:val="92ECDDC2"/>
@@ -23843,7 +23948,7 @@
       </w:pPr>
     </w:lvl>
   </w:abstractNum>
-  <w:abstractNum w:abstractNumId="12">
+  <w:abstractNum w:abstractNumId="12" w15:restartNumberingAfterBreak="0">
     <w:nsid w:val="1E113AE7"/>
     <w:multiLevelType w:val="hybridMultilevel"/>
     <w:tmpl w:val="00A61842"/>
@@ -23956,7 +24061,7 @@
       </w:rPr>
     </w:lvl>
   </w:abstractNum>
-  <w:abstractNum w:abstractNumId="13">
+  <w:abstractNum w:abstractNumId="13" w15:restartNumberingAfterBreak="0">
     <w:nsid w:val="23DC7390"/>
     <w:multiLevelType w:val="multilevel"/>
     <w:tmpl w:val="6AE07700"/>
@@ -24084,7 +24189,7 @@
       </w:rPr>
     </w:lvl>
   </w:abstractNum>
-  <w:abstractNum w:abstractNumId="14">
+  <w:abstractNum w:abstractNumId="14" w15:restartNumberingAfterBreak="0">
     <w:nsid w:val="25FA1C58"/>
     <w:multiLevelType w:val="hybridMultilevel"/>
     <w:tmpl w:val="185CECF0"/>
@@ -24197,7 +24302,7 @@
       </w:rPr>
     </w:lvl>
   </w:abstractNum>
-  <w:abstractNum w:abstractNumId="15">
+  <w:abstractNum w:abstractNumId="15" w15:restartNumberingAfterBreak="0">
     <w:nsid w:val="265531F9"/>
     <w:multiLevelType w:val="hybridMultilevel"/>
     <w:tmpl w:val="2B40AFA8"/>
@@ -24286,7 +24391,7 @@
       </w:pPr>
     </w:lvl>
   </w:abstractNum>
-  <w:abstractNum w:abstractNumId="16">
+  <w:abstractNum w:abstractNumId="16" w15:restartNumberingAfterBreak="0">
     <w:nsid w:val="29670F8C"/>
     <w:multiLevelType w:val="multilevel"/>
     <w:tmpl w:val="237EDE02"/>
@@ -24414,7 +24519,7 @@
       </w:rPr>
     </w:lvl>
   </w:abstractNum>
-  <w:abstractNum w:abstractNumId="17">
+  <w:abstractNum w:abstractNumId="17" w15:restartNumberingAfterBreak="0">
     <w:nsid w:val="29B41E6D"/>
     <w:multiLevelType w:val="hybridMultilevel"/>
     <w:tmpl w:val="5E94CADA"/>
@@ -24503,7 +24608,7 @@
       </w:pPr>
     </w:lvl>
   </w:abstractNum>
-  <w:abstractNum w:abstractNumId="18">
+  <w:abstractNum w:abstractNumId="18" w15:restartNumberingAfterBreak="0">
     <w:nsid w:val="2E605D7E"/>
     <w:multiLevelType w:val="hybridMultilevel"/>
     <w:tmpl w:val="44C4929A"/>
@@ -24589,7 +24694,7 @@
       </w:pPr>
     </w:lvl>
   </w:abstractNum>
-  <w:abstractNum w:abstractNumId="19">
+  <w:abstractNum w:abstractNumId="19" w15:restartNumberingAfterBreak="0">
     <w:nsid w:val="2ED01AC7"/>
     <w:multiLevelType w:val="multilevel"/>
     <w:tmpl w:val="6AE07700"/>
@@ -24717,7 +24822,7 @@
       </w:rPr>
     </w:lvl>
   </w:abstractNum>
-  <w:abstractNum w:abstractNumId="20">
+  <w:abstractNum w:abstractNumId="20" w15:restartNumberingAfterBreak="0">
     <w:nsid w:val="2EEF3951"/>
     <w:multiLevelType w:val="hybridMultilevel"/>
     <w:tmpl w:val="A98CDA14"/>
@@ -24830,7 +24935,7 @@
       </w:rPr>
     </w:lvl>
   </w:abstractNum>
-  <w:abstractNum w:abstractNumId="21">
+  <w:abstractNum w:abstractNumId="21" w15:restartNumberingAfterBreak="0">
     <w:nsid w:val="30253A32"/>
     <w:multiLevelType w:val="hybridMultilevel"/>
     <w:tmpl w:val="A172067E"/>
@@ -24943,7 +25048,7 @@
       </w:rPr>
     </w:lvl>
   </w:abstractNum>
-  <w:abstractNum w:abstractNumId="22">
+  <w:abstractNum w:abstractNumId="22" w15:restartNumberingAfterBreak="0">
     <w:nsid w:val="34FA0A42"/>
     <w:multiLevelType w:val="hybridMultilevel"/>
     <w:tmpl w:val="A770089A"/>
@@ -25032,7 +25137,7 @@
       </w:pPr>
     </w:lvl>
   </w:abstractNum>
-  <w:abstractNum w:abstractNumId="23">
+  <w:abstractNum w:abstractNumId="23" w15:restartNumberingAfterBreak="0">
     <w:nsid w:val="39455909"/>
     <w:multiLevelType w:val="hybridMultilevel"/>
     <w:tmpl w:val="85905D98"/>
@@ -25118,7 +25223,7 @@
       </w:pPr>
     </w:lvl>
   </w:abstractNum>
-  <w:abstractNum w:abstractNumId="24">
+  <w:abstractNum w:abstractNumId="24" w15:restartNumberingAfterBreak="0">
     <w:nsid w:val="3A7F6C76"/>
     <w:multiLevelType w:val="hybridMultilevel"/>
     <w:tmpl w:val="40DCCC3C"/>
@@ -25204,7 +25309,7 @@
       </w:pPr>
     </w:lvl>
   </w:abstractNum>
-  <w:abstractNum w:abstractNumId="25">
+  <w:abstractNum w:abstractNumId="25" w15:restartNumberingAfterBreak="0">
     <w:nsid w:val="47041AAC"/>
     <w:multiLevelType w:val="multilevel"/>
     <w:tmpl w:val="066A52BA"/>
@@ -25333,7 +25438,7 @@
       </w:rPr>
     </w:lvl>
   </w:abstractNum>
-  <w:abstractNum w:abstractNumId="26">
+  <w:abstractNum w:abstractNumId="26" w15:restartNumberingAfterBreak="0">
     <w:nsid w:val="473C07F5"/>
     <w:multiLevelType w:val="hybridMultilevel"/>
     <w:tmpl w:val="F312ADA2"/>
@@ -25419,7 +25524,7 @@
       </w:pPr>
     </w:lvl>
   </w:abstractNum>
-  <w:abstractNum w:abstractNumId="27">
+  <w:abstractNum w:abstractNumId="27" w15:restartNumberingAfterBreak="0">
     <w:nsid w:val="4C1C2121"/>
     <w:multiLevelType w:val="multilevel"/>
     <w:tmpl w:val="0409001D"/>
@@ -25510,7 +25615,7 @@
       </w:pPr>
     </w:lvl>
   </w:abstractNum>
-  <w:abstractNum w:abstractNumId="28">
+  <w:abstractNum w:abstractNumId="28" w15:restartNumberingAfterBreak="0">
     <w:nsid w:val="4DAD2012"/>
     <w:multiLevelType w:val="hybridMultilevel"/>
     <w:tmpl w:val="7744FEE8"/>
@@ -25596,7 +25701,7 @@
       </w:pPr>
     </w:lvl>
   </w:abstractNum>
-  <w:abstractNum w:abstractNumId="29">
+  <w:abstractNum w:abstractNumId="29" w15:restartNumberingAfterBreak="0">
     <w:nsid w:val="4E7E026A"/>
     <w:multiLevelType w:val="hybridMultilevel"/>
     <w:tmpl w:val="FE0C97BE"/>
@@ -25682,7 +25787,7 @@
       </w:pPr>
     </w:lvl>
   </w:abstractNum>
-  <w:abstractNum w:abstractNumId="30">
+  <w:abstractNum w:abstractNumId="30" w15:restartNumberingAfterBreak="0">
     <w:nsid w:val="4F3B46EE"/>
     <w:multiLevelType w:val="hybridMultilevel"/>
     <w:tmpl w:val="A01CF05A"/>
@@ -25768,7 +25873,7 @@
       </w:pPr>
     </w:lvl>
   </w:abstractNum>
-  <w:abstractNum w:abstractNumId="31">
+  <w:abstractNum w:abstractNumId="31" w15:restartNumberingAfterBreak="0">
     <w:nsid w:val="4F9B395E"/>
     <w:multiLevelType w:val="hybridMultilevel"/>
     <w:tmpl w:val="F7CAAD58"/>
@@ -25854,7 +25959,7 @@
       </w:pPr>
     </w:lvl>
   </w:abstractNum>
-  <w:abstractNum w:abstractNumId="32">
+  <w:abstractNum w:abstractNumId="32" w15:restartNumberingAfterBreak="0">
     <w:nsid w:val="54120FEB"/>
     <w:multiLevelType w:val="multilevel"/>
     <w:tmpl w:val="6AE07700"/>
@@ -25982,7 +26087,7 @@
       </w:rPr>
     </w:lvl>
   </w:abstractNum>
-  <w:abstractNum w:abstractNumId="33">
+  <w:abstractNum w:abstractNumId="33" w15:restartNumberingAfterBreak="0">
     <w:nsid w:val="55334DF7"/>
     <w:multiLevelType w:val="hybridMultilevel"/>
     <w:tmpl w:val="7A3AA03E"/>
@@ -26068,7 +26173,7 @@
       </w:pPr>
     </w:lvl>
   </w:abstractNum>
-  <w:abstractNum w:abstractNumId="34">
+  <w:abstractNum w:abstractNumId="34" w15:restartNumberingAfterBreak="0">
     <w:nsid w:val="5FA629F5"/>
     <w:multiLevelType w:val="hybridMultilevel"/>
     <w:tmpl w:val="03BA43A2"/>
@@ -26154,7 +26259,7 @@
       </w:pPr>
     </w:lvl>
   </w:abstractNum>
-  <w:abstractNum w:abstractNumId="35">
+  <w:abstractNum w:abstractNumId="35" w15:restartNumberingAfterBreak="0">
     <w:nsid w:val="60D21136"/>
     <w:multiLevelType w:val="hybridMultilevel"/>
     <w:tmpl w:val="8FA0872A"/>
@@ -26240,7 +26345,7 @@
       </w:pPr>
     </w:lvl>
   </w:abstractNum>
-  <w:abstractNum w:abstractNumId="36">
+  <w:abstractNum w:abstractNumId="36" w15:restartNumberingAfterBreak="0">
     <w:nsid w:val="61DC0964"/>
     <w:multiLevelType w:val="hybridMultilevel"/>
     <w:tmpl w:val="3A44D6A8"/>
@@ -26326,7 +26431,7 @@
       </w:pPr>
     </w:lvl>
   </w:abstractNum>
-  <w:abstractNum w:abstractNumId="37">
+  <w:abstractNum w:abstractNumId="37" w15:restartNumberingAfterBreak="0">
     <w:nsid w:val="63910C3D"/>
     <w:multiLevelType w:val="hybridMultilevel"/>
     <w:tmpl w:val="03BA43A2"/>
@@ -26412,7 +26517,7 @@
       </w:pPr>
     </w:lvl>
   </w:abstractNum>
-  <w:abstractNum w:abstractNumId="38">
+  <w:abstractNum w:abstractNumId="38" w15:restartNumberingAfterBreak="0">
     <w:nsid w:val="67113EEE"/>
     <w:multiLevelType w:val="hybridMultilevel"/>
     <w:tmpl w:val="94806D5C"/>
@@ -26498,13 +26603,13 @@
       </w:pPr>
     </w:lvl>
   </w:abstractNum>
-  <w:abstractNum w:abstractNumId="39">
+  <w:abstractNum w:abstractNumId="39" w15:restartNumberingAfterBreak="0">
     <w:nsid w:val="67C94D85"/>
     <w:multiLevelType w:val="multilevel"/>
     <w:tmpl w:val="066A52BA"/>
     <w:numStyleLink w:val="1"/>
   </w:abstractNum>
-  <w:abstractNum w:abstractNumId="40">
+  <w:abstractNum w:abstractNumId="40" w15:restartNumberingAfterBreak="0">
     <w:nsid w:val="6A0D3B49"/>
     <w:multiLevelType w:val="hybridMultilevel"/>
     <w:tmpl w:val="387EA854"/>
@@ -26590,7 +26695,7 @@
       </w:pPr>
     </w:lvl>
   </w:abstractNum>
-  <w:abstractNum w:abstractNumId="41">
+  <w:abstractNum w:abstractNumId="41" w15:restartNumberingAfterBreak="0">
     <w:nsid w:val="6A337729"/>
     <w:multiLevelType w:val="hybridMultilevel"/>
     <w:tmpl w:val="6CC407D8"/>
@@ -26679,7 +26784,7 @@
       </w:pPr>
     </w:lvl>
   </w:abstractNum>
-  <w:abstractNum w:abstractNumId="42">
+  <w:abstractNum w:abstractNumId="42" w15:restartNumberingAfterBreak="0">
     <w:nsid w:val="708F5EBF"/>
     <w:multiLevelType w:val="hybridMultilevel"/>
     <w:tmpl w:val="1CF435D0"/>
@@ -26765,7 +26870,7 @@
       </w:pPr>
     </w:lvl>
   </w:abstractNum>
-  <w:abstractNum w:abstractNumId="43">
+  <w:abstractNum w:abstractNumId="43" w15:restartNumberingAfterBreak="0">
     <w:nsid w:val="731D7A8A"/>
     <w:multiLevelType w:val="hybridMultilevel"/>
     <w:tmpl w:val="92ECDDC2"/>
@@ -26851,7 +26956,7 @@
       </w:pPr>
     </w:lvl>
   </w:abstractNum>
-  <w:abstractNum w:abstractNumId="44">
+  <w:abstractNum w:abstractNumId="44" w15:restartNumberingAfterBreak="0">
     <w:nsid w:val="73F4274B"/>
     <w:multiLevelType w:val="hybridMultilevel"/>
     <w:tmpl w:val="A704E7FA"/>
@@ -26937,7 +27042,7 @@
       </w:pPr>
     </w:lvl>
   </w:abstractNum>
-  <w:abstractNum w:abstractNumId="45">
+  <w:abstractNum w:abstractNumId="45" w15:restartNumberingAfterBreak="0">
     <w:nsid w:val="759817B9"/>
     <w:multiLevelType w:val="multilevel"/>
     <w:tmpl w:val="4C8058EA"/>
@@ -27068,7 +27173,7 @@
       </w:rPr>
     </w:lvl>
   </w:abstractNum>
-  <w:abstractNum w:abstractNumId="46">
+  <w:abstractNum w:abstractNumId="46" w15:restartNumberingAfterBreak="0">
     <w:nsid w:val="78605308"/>
     <w:multiLevelType w:val="hybridMultilevel"/>
     <w:tmpl w:val="4C4A4924"/>
@@ -27389,7 +27494,7 @@
 </file>
 
 <file path=word/styles.xml><?xml version="1.0" encoding="utf-8"?>
-<w:styles xmlns:mc="http://schemas.openxmlformats.org/markup-compatibility/2006" xmlns:r="http://schemas.openxmlformats.org/officeDocument/2006/relationships" xmlns:w="http://schemas.openxmlformats.org/wordprocessingml/2006/main" xmlns:w14="http://schemas.microsoft.com/office/word/2010/wordml" xmlns:w15="http://schemas.microsoft.com/office/word/2012/wordml" mc:Ignorable="w14 w15">
+<w:styles xmlns:mc="http://schemas.openxmlformats.org/markup-compatibility/2006" xmlns:r="http://schemas.openxmlformats.org/officeDocument/2006/relationships" xmlns:w="http://schemas.openxmlformats.org/wordprocessingml/2006/main" xmlns:w14="http://schemas.microsoft.com/office/word/2010/wordml" xmlns:w15="http://schemas.microsoft.com/office/word/2012/wordml" xmlns:w16se="http://schemas.microsoft.com/office/word/2015/wordml/symex" mc:Ignorable="w14 w15 w16se">
   <w:docDefaults>
     <w:rPrDefault>
       <w:rPr>
@@ -27793,7 +27898,7 @@
     <w:name w:val="heading 1"/>
     <w:basedOn w:val="a"/>
     <w:next w:val="a"/>
-    <w:link w:val="1Char"/>
+    <w:link w:val="11"/>
     <w:autoRedefine/>
     <w:uiPriority w:val="9"/>
     <w:qFormat/>
@@ -27821,7 +27926,7 @@
     <w:name w:val="heading 2"/>
     <w:basedOn w:val="a"/>
     <w:next w:val="a"/>
-    <w:link w:val="2Char"/>
+    <w:link w:val="21"/>
     <w:uiPriority w:val="9"/>
     <w:unhideWhenUsed/>
     <w:qFormat/>
@@ -27848,7 +27953,7 @@
     <w:name w:val="heading 3"/>
     <w:basedOn w:val="a"/>
     <w:next w:val="a"/>
-    <w:link w:val="3Char"/>
+    <w:link w:val="30"/>
     <w:autoRedefine/>
     <w:uiPriority w:val="9"/>
     <w:unhideWhenUsed/>
@@ -27900,7 +28005,7 @@
   <w:style w:type="paragraph" w:styleId="a3">
     <w:name w:val="header"/>
     <w:basedOn w:val="a"/>
-    <w:link w:val="Char"/>
+    <w:link w:val="a4"/>
     <w:uiPriority w:val="99"/>
     <w:unhideWhenUsed/>
     <w:rsid w:val="00D27C9F"/>
@@ -27920,8 +28025,8 @@
       <w:szCs w:val="18"/>
     </w:rPr>
   </w:style>
-  <w:style w:type="character" w:customStyle="1" w:styleId="Char">
-    <w:name w:val="页眉 Char"/>
+  <w:style w:type="character" w:customStyle="1" w:styleId="a4">
+    <w:name w:val="页眉 字符"/>
     <w:basedOn w:val="a0"/>
     <w:link w:val="a3"/>
     <w:uiPriority w:val="99"/>
@@ -27931,10 +28036,10 @@
       <w:szCs w:val="18"/>
     </w:rPr>
   </w:style>
-  <w:style w:type="paragraph" w:styleId="a4">
+  <w:style w:type="paragraph" w:styleId="a5">
     <w:name w:val="footer"/>
     <w:basedOn w:val="a"/>
-    <w:link w:val="Char0"/>
+    <w:link w:val="a6"/>
     <w:uiPriority w:val="99"/>
     <w:unhideWhenUsed/>
     <w:rsid w:val="00D27C9F"/>
@@ -27951,10 +28056,10 @@
       <w:szCs w:val="18"/>
     </w:rPr>
   </w:style>
-  <w:style w:type="character" w:customStyle="1" w:styleId="Char0">
-    <w:name w:val="页脚 Char"/>
+  <w:style w:type="character" w:customStyle="1" w:styleId="a6">
+    <w:name w:val="页脚 字符"/>
     <w:basedOn w:val="a0"/>
-    <w:link w:val="a4"/>
+    <w:link w:val="a5"/>
     <w:uiPriority w:val="99"/>
     <w:rsid w:val="00D27C9F"/>
     <w:rPr>
@@ -27962,8 +28067,8 @@
       <w:szCs w:val="18"/>
     </w:rPr>
   </w:style>
-  <w:style w:type="character" w:customStyle="1" w:styleId="1Char">
-    <w:name w:val="标题 1 Char"/>
+  <w:style w:type="character" w:customStyle="1" w:styleId="11">
+    <w:name w:val="标题 1 字符"/>
     <w:basedOn w:val="a0"/>
     <w:link w:val="10"/>
     <w:uiPriority w:val="9"/>
@@ -27977,8 +28082,8 @@
       <w:szCs w:val="44"/>
     </w:rPr>
   </w:style>
-  <w:style w:type="character" w:customStyle="1" w:styleId="2Char">
-    <w:name w:val="标题 2 Char"/>
+  <w:style w:type="character" w:customStyle="1" w:styleId="21">
+    <w:name w:val="标题 2 字符"/>
     <w:basedOn w:val="a0"/>
     <w:link w:val="20"/>
     <w:uiPriority w:val="9"/>
@@ -27990,8 +28095,8 @@
       <w:szCs w:val="32"/>
     </w:rPr>
   </w:style>
-  <w:style w:type="character" w:customStyle="1" w:styleId="3Char">
-    <w:name w:val="标题 3 Char"/>
+  <w:style w:type="character" w:customStyle="1" w:styleId="30">
+    <w:name w:val="标题 3 字符"/>
     <w:basedOn w:val="a0"/>
     <w:link w:val="3"/>
     <w:uiPriority w:val="9"/>
@@ -28003,10 +28108,10 @@
       <w:szCs w:val="32"/>
     </w:rPr>
   </w:style>
-  <w:style w:type="paragraph" w:styleId="a5">
+  <w:style w:type="paragraph" w:styleId="a7">
     <w:name w:val="Balloon Text"/>
     <w:basedOn w:val="a"/>
-    <w:link w:val="Char1"/>
+    <w:link w:val="a8"/>
     <w:uiPriority w:val="99"/>
     <w:semiHidden/>
     <w:unhideWhenUsed/>
@@ -28019,10 +28124,10 @@
       <w:szCs w:val="18"/>
     </w:rPr>
   </w:style>
-  <w:style w:type="character" w:customStyle="1" w:styleId="Char1">
-    <w:name w:val="批注框文本 Char"/>
+  <w:style w:type="character" w:customStyle="1" w:styleId="a8">
+    <w:name w:val="批注框文本 字符"/>
     <w:basedOn w:val="a0"/>
-    <w:link w:val="a5"/>
+    <w:link w:val="a7"/>
     <w:uiPriority w:val="99"/>
     <w:semiHidden/>
     <w:rsid w:val="00872AC2"/>
@@ -28032,7 +28137,7 @@
       <w:szCs w:val="18"/>
     </w:rPr>
   </w:style>
-  <w:style w:type="paragraph" w:styleId="a6">
+  <w:style w:type="paragraph" w:styleId="a9">
     <w:name w:val="List Paragraph"/>
     <w:basedOn w:val="a"/>
     <w:uiPriority w:val="34"/>
@@ -28042,11 +28147,11 @@
       <w:ind w:firstLineChars="200" w:firstLine="420"/>
     </w:pPr>
   </w:style>
-  <w:style w:type="paragraph" w:styleId="a7">
+  <w:style w:type="paragraph" w:styleId="aa">
     <w:name w:val="caption"/>
     <w:basedOn w:val="a"/>
     <w:next w:val="a"/>
-    <w:link w:val="Char2"/>
+    <w:link w:val="ab"/>
     <w:autoRedefine/>
     <w:unhideWhenUsed/>
     <w:qFormat/>
@@ -28063,7 +28168,7 @@
       <w:szCs w:val="21"/>
     </w:rPr>
   </w:style>
-  <w:style w:type="table" w:styleId="a8">
+  <w:style w:type="table" w:styleId="ac">
     <w:name w:val="Grid Table Light"/>
     <w:basedOn w:val="a1"/>
     <w:uiPriority w:val="40"/>
@@ -28075,7 +28180,6 @@
       <w:szCs w:val="20"/>
     </w:rPr>
     <w:tblPr>
-      <w:tblInd w:w="0" w:type="dxa"/>
       <w:tblBorders>
         <w:top w:val="single" w:sz="4" w:space="0" w:color="BFBFBF" w:themeColor="background1" w:themeShade="BF"/>
         <w:left w:val="single" w:sz="4" w:space="0" w:color="BFBFBF" w:themeColor="background1" w:themeShade="BF"/>
@@ -28084,18 +28188,12 @@
         <w:insideH w:val="single" w:sz="4" w:space="0" w:color="BFBFBF" w:themeColor="background1" w:themeShade="BF"/>
         <w:insideV w:val="single" w:sz="4" w:space="0" w:color="BFBFBF" w:themeColor="background1" w:themeShade="BF"/>
       </w:tblBorders>
-      <w:tblCellMar>
-        <w:top w:w="0" w:type="dxa"/>
-        <w:left w:w="108" w:type="dxa"/>
-        <w:bottom w:w="0" w:type="dxa"/>
-        <w:right w:w="108" w:type="dxa"/>
-      </w:tblCellMar>
     </w:tblPr>
   </w:style>
-  <w:style w:type="character" w:customStyle="1" w:styleId="Char2">
-    <w:name w:val="题注 Char"/>
+  <w:style w:type="character" w:customStyle="1" w:styleId="ab">
+    <w:name w:val="题注 字符"/>
     <w:basedOn w:val="a0"/>
-    <w:link w:val="a7"/>
+    <w:link w:val="aa"/>
     <w:rsid w:val="009D07EA"/>
     <w:rPr>
       <w:rFonts w:ascii="Times New Roman" w:eastAsia="宋体" w:hAnsi="Times New Roman" w:cstheme="majorBidi"/>
@@ -28103,7 +28201,7 @@
       <w:szCs w:val="21"/>
     </w:rPr>
   </w:style>
-  <w:style w:type="character" w:styleId="a9">
+  <w:style w:type="character" w:styleId="ad">
     <w:name w:val="annotation reference"/>
     <w:basedOn w:val="a0"/>
     <w:uiPriority w:val="99"/>
@@ -28115,10 +28213,10 @@
       <w:szCs w:val="21"/>
     </w:rPr>
   </w:style>
-  <w:style w:type="paragraph" w:styleId="aa">
+  <w:style w:type="paragraph" w:styleId="ae">
     <w:name w:val="annotation text"/>
     <w:basedOn w:val="a"/>
-    <w:link w:val="Char3"/>
+    <w:link w:val="af"/>
     <w:uiPriority w:val="99"/>
     <w:semiHidden/>
     <w:unhideWhenUsed/>
@@ -28127,10 +28225,10 @@
       <w:jc w:val="left"/>
     </w:pPr>
   </w:style>
-  <w:style w:type="character" w:customStyle="1" w:styleId="Char3">
-    <w:name w:val="批注文字 Char"/>
+  <w:style w:type="character" w:customStyle="1" w:styleId="af">
+    <w:name w:val="批注文字 字符"/>
     <w:basedOn w:val="a0"/>
-    <w:link w:val="aa"/>
+    <w:link w:val="ae"/>
     <w:uiPriority w:val="99"/>
     <w:semiHidden/>
     <w:rsid w:val="00C74148"/>
@@ -28139,11 +28237,11 @@
       <w:sz w:val="24"/>
     </w:rPr>
   </w:style>
-  <w:style w:type="paragraph" w:styleId="ab">
+  <w:style w:type="paragraph" w:styleId="af0">
     <w:name w:val="annotation subject"/>
-    <w:basedOn w:val="aa"/>
-    <w:next w:val="aa"/>
-    <w:link w:val="Char4"/>
+    <w:basedOn w:val="ae"/>
+    <w:next w:val="ae"/>
+    <w:link w:val="af1"/>
     <w:uiPriority w:val="99"/>
     <w:semiHidden/>
     <w:unhideWhenUsed/>
@@ -28153,10 +28251,10 @@
       <w:bCs/>
     </w:rPr>
   </w:style>
-  <w:style w:type="character" w:customStyle="1" w:styleId="Char4">
-    <w:name w:val="批注主题 Char"/>
-    <w:basedOn w:val="Char3"/>
-    <w:link w:val="ab"/>
+  <w:style w:type="character" w:customStyle="1" w:styleId="af1">
+    <w:name w:val="批注主题 字符"/>
+    <w:basedOn w:val="af"/>
+    <w:link w:val="af0"/>
     <w:uiPriority w:val="99"/>
     <w:semiHidden/>
     <w:rsid w:val="00C74148"/>
@@ -28167,13 +28265,12 @@
       <w:sz w:val="24"/>
     </w:rPr>
   </w:style>
-  <w:style w:type="table" w:styleId="ac">
+  <w:style w:type="table" w:styleId="af2">
     <w:name w:val="Table Grid"/>
     <w:basedOn w:val="a1"/>
     <w:uiPriority w:val="39"/>
     <w:rsid w:val="005F03F3"/>
     <w:tblPr>
-      <w:tblInd w:w="0" w:type="dxa"/>
       <w:tblBorders>
         <w:top w:val="single" w:sz="4" w:space="0" w:color="auto"/>
         <w:left w:val="single" w:sz="4" w:space="0" w:color="auto"/>
@@ -28182,12 +28279,6 @@
         <w:insideH w:val="single" w:sz="4" w:space="0" w:color="auto"/>
         <w:insideV w:val="single" w:sz="4" w:space="0" w:color="auto"/>
       </w:tblBorders>
-      <w:tblCellMar>
-        <w:top w:w="0" w:type="dxa"/>
-        <w:left w:w="108" w:type="dxa"/>
-        <w:bottom w:w="0" w:type="dxa"/>
-        <w:right w:w="108" w:type="dxa"/>
-      </w:tblCellMar>
     </w:tblPr>
   </w:style>
   <w:style w:type="numbering" w:customStyle="1" w:styleId="1">
@@ -28210,7 +28301,7 @@
       </w:numPr>
     </w:pPr>
   </w:style>
-  <w:style w:type="table" w:styleId="11">
+  <w:style w:type="table" w:styleId="12">
     <w:name w:val="Plain Table 1"/>
     <w:basedOn w:val="a1"/>
     <w:uiPriority w:val="41"/>
@@ -28218,7 +28309,6 @@
     <w:tblPr>
       <w:tblStyleRowBandSize w:val="1"/>
       <w:tblStyleColBandSize w:val="1"/>
-      <w:tblInd w:w="0" w:type="dxa"/>
       <w:tblBorders>
         <w:top w:val="single" w:sz="4" w:space="0" w:color="BFBFBF" w:themeColor="background1" w:themeShade="BF"/>
         <w:left w:val="single" w:sz="4" w:space="0" w:color="BFBFBF" w:themeColor="background1" w:themeShade="BF"/>
@@ -28227,12 +28317,6 @@
         <w:insideH w:val="single" w:sz="4" w:space="0" w:color="BFBFBF" w:themeColor="background1" w:themeShade="BF"/>
         <w:insideV w:val="single" w:sz="4" w:space="0" w:color="BFBFBF" w:themeColor="background1" w:themeShade="BF"/>
       </w:tblBorders>
-      <w:tblCellMar>
-        <w:top w:w="0" w:type="dxa"/>
-        <w:left w:w="108" w:type="dxa"/>
-        <w:bottom w:w="0" w:type="dxa"/>
-        <w:right w:w="108" w:type="dxa"/>
-      </w:tblCellMar>
     </w:tblPr>
     <w:tblStylePr w:type="firstRow">
       <w:rPr>
@@ -28546,7 +28630,7 @@
 </file>
 
 <file path=customXml/itemProps1.xml><?xml version="1.0" encoding="utf-8"?>
-<ds:datastoreItem xmlns:ds="http://schemas.openxmlformats.org/officeDocument/2006/customXml" ds:itemID="{9E022BB6-6FB6-4595-979E-769AAB03DAFD}">
+<ds:datastoreItem xmlns:ds="http://schemas.openxmlformats.org/officeDocument/2006/customXml" ds:itemID="{885B7BE3-2BC4-46EE-BAD6-F337898AF0CB}">
   <ds:schemaRefs>
     <ds:schemaRef ds:uri="http://schemas.openxmlformats.org/officeDocument/2006/bibliography"/>
   </ds:schemaRefs>
